--- a/新泰週報20240324[2412]B4F.docx
+++ b/新泰週報20240324[2412]B4F.docx
@@ -95,7 +95,7 @@
           <w:sz w:val="20"/>
           <w:szCs w:val="20"/>
         </w:rPr>
-        <w:instrText>411</w:instrText>
+        <w:instrText>412</w:instrText>
       </w:r>
       <w:r>
         <w:rPr>
@@ -134,7 +134,7 @@
           <w:sz w:val="20"/>
           <w:szCs w:val="20"/>
         </w:rPr>
-        <w:t>411</w:t>
+        <w:t>412</w:t>
       </w:r>
       <w:bookmarkEnd w:id="0"/>
       <w:r>
@@ -313,7 +313,7 @@
           <w:sz w:val="20"/>
           <w:szCs w:val="20"/>
         </w:rPr>
-        <w:instrText>17</w:instrText>
+        <w:instrText>24</w:instrText>
       </w:r>
       <w:r>
         <w:rPr>
@@ -342,7 +342,7 @@
           <w:sz w:val="20"/>
           <w:szCs w:val="20"/>
         </w:rPr>
-        <w:t>17</w:t>
+        <w:t>24</w:t>
       </w:r>
       <w:bookmarkEnd w:id="3"/>
       <w:r>
@@ -598,8 +598,19 @@
                 <w:sz w:val="26"/>
                 <w:szCs w:val="26"/>
               </w:rPr>
-              <w:t>和財務會計帳冊</w:t>
-            </w:r>
+              <w:t>和財務會計</w:t>
+            </w:r>
+            <w:proofErr w:type="gramStart"/>
+            <w:r>
+              <w:rPr>
+                <w:rFonts w:ascii="Barlow Condensed Medium" w:eastAsia="標楷體" w:hAnsi="Barlow Condensed Medium" w:cs="Segoe UI Symbol" w:hint="eastAsia"/>
+                <w:w w:val="90"/>
+                <w:sz w:val="26"/>
+                <w:szCs w:val="26"/>
+              </w:rPr>
+              <w:t>帳冊</w:t>
+            </w:r>
+            <w:proofErr w:type="gramEnd"/>
             <w:r>
               <w:rPr>
                 <w:rFonts w:ascii="Barlow Condensed Medium" w:eastAsia="標楷體" w:hAnsi="Barlow Condensed Medium" w:cs="Segoe UI Symbol"/>
@@ -748,7 +759,27 @@
                 <w:sz w:val="26"/>
                 <w:szCs w:val="26"/>
               </w:rPr>
-              <w:t>總會教會禮拜和音樂委員會主辨「讓你愛上聖詩敬拜讚美」將於</w:t>
+              <w:t>總會教會禮拜和音樂委員會</w:t>
+            </w:r>
+            <w:proofErr w:type="gramStart"/>
+            <w:r>
+              <w:rPr>
+                <w:rFonts w:ascii="Barlow Condensed Medium" w:eastAsia="標楷體" w:hAnsi="Barlow Condensed Medium" w:cs="Segoe UI Symbol" w:hint="eastAsia"/>
+                <w:w w:val="90"/>
+                <w:sz w:val="26"/>
+                <w:szCs w:val="26"/>
+              </w:rPr>
+              <w:t>主辨「</w:t>
+            </w:r>
+            <w:proofErr w:type="gramEnd"/>
+            <w:r>
+              <w:rPr>
+                <w:rFonts w:ascii="Barlow Condensed Medium" w:eastAsia="標楷體" w:hAnsi="Barlow Condensed Medium" w:cs="Segoe UI Symbol" w:hint="eastAsia"/>
+                <w:w w:val="90"/>
+                <w:sz w:val="26"/>
+                <w:szCs w:val="26"/>
+              </w:rPr>
+              <w:t>讓你愛上聖詩敬拜讚美」將於</w:t>
             </w:r>
             <w:r>
               <w:rPr>
@@ -898,8 +929,9 @@
                 <w:sz w:val="26"/>
                 <w:szCs w:val="26"/>
               </w:rPr>
-              <w:t>台北中會南二區受難週聖餐聯合禮拜將於</w:t>
-            </w:r>
+              <w:t>台北中會南二區受難</w:t>
+            </w:r>
+            <w:proofErr w:type="gramStart"/>
             <w:r>
               <w:rPr>
                 <w:rFonts w:ascii="Barlow Condensed Medium" w:eastAsia="標楷體" w:hAnsi="Barlow Condensed Medium" w:cs="Segoe UI Symbol" w:hint="eastAsia"/>
@@ -907,8 +939,9 @@
                 <w:sz w:val="26"/>
                 <w:szCs w:val="26"/>
               </w:rPr>
-              <w:t>3/29(</w:t>
-            </w:r>
+              <w:t>週</w:t>
+            </w:r>
+            <w:proofErr w:type="gramEnd"/>
             <w:r>
               <w:rPr>
                 <w:rFonts w:ascii="Barlow Condensed Medium" w:eastAsia="標楷體" w:hAnsi="Barlow Condensed Medium" w:cs="Segoe UI Symbol" w:hint="eastAsia"/>
@@ -916,7 +949,7 @@
                 <w:sz w:val="26"/>
                 <w:szCs w:val="26"/>
               </w:rPr>
-              <w:t>五</w:t>
+              <w:t>聖餐聯合禮拜將於</w:t>
             </w:r>
             <w:r>
               <w:rPr>
@@ -925,7 +958,7 @@
                 <w:sz w:val="26"/>
                 <w:szCs w:val="26"/>
               </w:rPr>
-              <w:t>)</w:t>
+              <w:t>3/29(</w:t>
             </w:r>
             <w:r>
               <w:rPr>
@@ -934,7 +967,45 @@
                 <w:sz w:val="26"/>
                 <w:szCs w:val="26"/>
               </w:rPr>
-              <w:t>晚上八點在新莊教會舉行，請邀會眾參加。</w:t>
+              <w:t>五</w:t>
+            </w:r>
+            <w:r>
+              <w:rPr>
+                <w:rFonts w:ascii="Barlow Condensed Medium" w:eastAsia="標楷體" w:hAnsi="Barlow Condensed Medium" w:cs="Segoe UI Symbol" w:hint="eastAsia"/>
+                <w:w w:val="90"/>
+                <w:sz w:val="26"/>
+                <w:szCs w:val="26"/>
+              </w:rPr>
+              <w:t>)</w:t>
+            </w:r>
+            <w:r>
+              <w:rPr>
+                <w:rFonts w:ascii="Barlow Condensed Medium" w:eastAsia="標楷體" w:hAnsi="Barlow Condensed Medium" w:cs="Segoe UI Symbol" w:hint="eastAsia"/>
+                <w:w w:val="90"/>
+                <w:sz w:val="26"/>
+                <w:szCs w:val="26"/>
+              </w:rPr>
+              <w:t>晚上八點在新莊教會舉行，</w:t>
+            </w:r>
+            <w:proofErr w:type="gramStart"/>
+            <w:r>
+              <w:rPr>
+                <w:rFonts w:ascii="Barlow Condensed Medium" w:eastAsia="標楷體" w:hAnsi="Barlow Condensed Medium" w:cs="Segoe UI Symbol" w:hint="eastAsia"/>
+                <w:w w:val="90"/>
+                <w:sz w:val="26"/>
+                <w:szCs w:val="26"/>
+              </w:rPr>
+              <w:t>請邀會眾</w:t>
+            </w:r>
+            <w:proofErr w:type="gramEnd"/>
+            <w:r>
+              <w:rPr>
+                <w:rFonts w:ascii="Barlow Condensed Medium" w:eastAsia="標楷體" w:hAnsi="Barlow Condensed Medium" w:cs="Segoe UI Symbol" w:hint="eastAsia"/>
+                <w:w w:val="90"/>
+                <w:sz w:val="26"/>
+                <w:szCs w:val="26"/>
+              </w:rPr>
+              <w:t>參加。</w:t>
             </w:r>
           </w:p>
         </w:tc>
@@ -1165,8 +1236,9 @@
                 <w:sz w:val="26"/>
                 <w:szCs w:val="26"/>
               </w:rPr>
-              <w:t>，請兄姊為神學教育代禱和奉獻</w:t>
-            </w:r>
+              <w:t>，請兄</w:t>
+            </w:r>
+            <w:proofErr w:type="gramStart"/>
             <w:r>
               <w:rPr>
                 <w:rFonts w:ascii="Barlow Condensed Medium" w:eastAsia="標楷體" w:hAnsi="Barlow Condensed Medium" w:cs="Segoe UI Symbol" w:hint="eastAsia"/>
@@ -1174,6 +1246,45 @@
                 <w:sz w:val="26"/>
                 <w:szCs w:val="26"/>
               </w:rPr>
+              <w:t>姊</w:t>
+            </w:r>
+            <w:proofErr w:type="gramEnd"/>
+            <w:r>
+              <w:rPr>
+                <w:rFonts w:ascii="Barlow Condensed Medium" w:eastAsia="標楷體" w:hAnsi="Barlow Condensed Medium" w:cs="Segoe UI Symbol" w:hint="eastAsia"/>
+                <w:w w:val="90"/>
+                <w:sz w:val="26"/>
+                <w:szCs w:val="26"/>
+              </w:rPr>
+              <w:t>為神學教育</w:t>
+            </w:r>
+            <w:proofErr w:type="gramStart"/>
+            <w:r>
+              <w:rPr>
+                <w:rFonts w:ascii="Barlow Condensed Medium" w:eastAsia="標楷體" w:hAnsi="Barlow Condensed Medium" w:cs="Segoe UI Symbol" w:hint="eastAsia"/>
+                <w:w w:val="90"/>
+                <w:sz w:val="26"/>
+                <w:szCs w:val="26"/>
+              </w:rPr>
+              <w:t>代禱和</w:t>
+            </w:r>
+            <w:proofErr w:type="gramEnd"/>
+            <w:r>
+              <w:rPr>
+                <w:rFonts w:ascii="Barlow Condensed Medium" w:eastAsia="標楷體" w:hAnsi="Barlow Condensed Medium" w:cs="Segoe UI Symbol" w:hint="eastAsia"/>
+                <w:w w:val="90"/>
+                <w:sz w:val="26"/>
+                <w:szCs w:val="26"/>
+              </w:rPr>
+              <w:t>奉獻</w:t>
+            </w:r>
+            <w:r>
+              <w:rPr>
+                <w:rFonts w:ascii="Barlow Condensed Medium" w:eastAsia="標楷體" w:hAnsi="Barlow Condensed Medium" w:cs="Segoe UI Symbol" w:hint="eastAsia"/>
+                <w:w w:val="90"/>
+                <w:sz w:val="26"/>
+                <w:szCs w:val="26"/>
+              </w:rPr>
               <w:t>。</w:t>
             </w:r>
           </w:p>
@@ -1279,6 +1390,7 @@
               </w:rPr>
               <w:t>)</w:t>
             </w:r>
+            <w:proofErr w:type="gramStart"/>
             <w:r>
               <w:rPr>
                 <w:rFonts w:ascii="Barlow Condensed Medium" w:eastAsia="標楷體" w:hAnsi="Barlow Condensed Medium" w:cs="Segoe UI Symbol" w:hint="eastAsia"/>
@@ -1286,7 +1398,37 @@
                 <w:sz w:val="26"/>
                 <w:szCs w:val="26"/>
               </w:rPr>
-              <w:t>為棕樹主日，紀念主耶穌受難週的第一日。</w:t>
+              <w:t>為棕樹</w:t>
+            </w:r>
+            <w:proofErr w:type="gramEnd"/>
+            <w:r>
+              <w:rPr>
+                <w:rFonts w:ascii="Barlow Condensed Medium" w:eastAsia="標楷體" w:hAnsi="Barlow Condensed Medium" w:cs="Segoe UI Symbol" w:hint="eastAsia"/>
+                <w:w w:val="90"/>
+                <w:sz w:val="26"/>
+                <w:szCs w:val="26"/>
+              </w:rPr>
+              <w:t>主日，紀念主耶穌受難</w:t>
+            </w:r>
+            <w:proofErr w:type="gramStart"/>
+            <w:r>
+              <w:rPr>
+                <w:rFonts w:ascii="Barlow Condensed Medium" w:eastAsia="標楷體" w:hAnsi="Barlow Condensed Medium" w:cs="Segoe UI Symbol" w:hint="eastAsia"/>
+                <w:w w:val="90"/>
+                <w:sz w:val="26"/>
+                <w:szCs w:val="26"/>
+              </w:rPr>
+              <w:t>週</w:t>
+            </w:r>
+            <w:proofErr w:type="gramEnd"/>
+            <w:r>
+              <w:rPr>
+                <w:rFonts w:ascii="Barlow Condensed Medium" w:eastAsia="標楷體" w:hAnsi="Barlow Condensed Medium" w:cs="Segoe UI Symbol" w:hint="eastAsia"/>
+                <w:w w:val="90"/>
+                <w:sz w:val="26"/>
+                <w:szCs w:val="26"/>
+              </w:rPr>
+              <w:t>的第一日。</w:t>
             </w:r>
           </w:p>
         </w:tc>
@@ -1353,7 +1495,107 @@
                 <w:sz w:val="26"/>
                 <w:szCs w:val="26"/>
               </w:rPr>
-              <w:t>守望代禱團持續代禱中，請會眾可以代禱事項填寫在代禱卡上，投入代禱信箱，讓代禱團來服事。</w:t>
+              <w:t>守望</w:t>
+            </w:r>
+            <w:proofErr w:type="gramStart"/>
+            <w:r>
+              <w:rPr>
+                <w:rFonts w:ascii="Segoe UI Symbol" w:eastAsia="標楷體" w:hAnsi="Segoe UI Symbol" w:cs="Segoe UI Symbol" w:hint="eastAsia"/>
+                <w:w w:val="90"/>
+                <w:sz w:val="26"/>
+                <w:szCs w:val="26"/>
+              </w:rPr>
+              <w:t>代禱團持續代禱中</w:t>
+            </w:r>
+            <w:proofErr w:type="gramEnd"/>
+            <w:r>
+              <w:rPr>
+                <w:rFonts w:ascii="Segoe UI Symbol" w:eastAsia="標楷體" w:hAnsi="Segoe UI Symbol" w:cs="Segoe UI Symbol" w:hint="eastAsia"/>
+                <w:w w:val="90"/>
+                <w:sz w:val="26"/>
+                <w:szCs w:val="26"/>
+              </w:rPr>
+              <w:t>，請會眾</w:t>
+            </w:r>
+            <w:proofErr w:type="gramStart"/>
+            <w:r>
+              <w:rPr>
+                <w:rFonts w:ascii="Segoe UI Symbol" w:eastAsia="標楷體" w:hAnsi="Segoe UI Symbol" w:cs="Segoe UI Symbol" w:hint="eastAsia"/>
+                <w:w w:val="90"/>
+                <w:sz w:val="26"/>
+                <w:szCs w:val="26"/>
+              </w:rPr>
+              <w:t>可以代禱事項</w:t>
+            </w:r>
+            <w:proofErr w:type="gramEnd"/>
+            <w:r>
+              <w:rPr>
+                <w:rFonts w:ascii="Segoe UI Symbol" w:eastAsia="標楷體" w:hAnsi="Segoe UI Symbol" w:cs="Segoe UI Symbol" w:hint="eastAsia"/>
+                <w:w w:val="90"/>
+                <w:sz w:val="26"/>
+                <w:szCs w:val="26"/>
+              </w:rPr>
+              <w:t>填寫在</w:t>
+            </w:r>
+            <w:proofErr w:type="gramStart"/>
+            <w:r>
+              <w:rPr>
+                <w:rFonts w:ascii="Segoe UI Symbol" w:eastAsia="標楷體" w:hAnsi="Segoe UI Symbol" w:cs="Segoe UI Symbol" w:hint="eastAsia"/>
+                <w:w w:val="90"/>
+                <w:sz w:val="26"/>
+                <w:szCs w:val="26"/>
+              </w:rPr>
+              <w:t>代禱卡</w:t>
+            </w:r>
+            <w:proofErr w:type="gramEnd"/>
+            <w:r>
+              <w:rPr>
+                <w:rFonts w:ascii="Segoe UI Symbol" w:eastAsia="標楷體" w:hAnsi="Segoe UI Symbol" w:cs="Segoe UI Symbol" w:hint="eastAsia"/>
+                <w:w w:val="90"/>
+                <w:sz w:val="26"/>
+                <w:szCs w:val="26"/>
+              </w:rPr>
+              <w:t>上，</w:t>
+            </w:r>
+            <w:proofErr w:type="gramStart"/>
+            <w:r>
+              <w:rPr>
+                <w:rFonts w:ascii="Segoe UI Symbol" w:eastAsia="標楷體" w:hAnsi="Segoe UI Symbol" w:cs="Segoe UI Symbol" w:hint="eastAsia"/>
+                <w:w w:val="90"/>
+                <w:sz w:val="26"/>
+                <w:szCs w:val="26"/>
+              </w:rPr>
+              <w:t>投入代禱信箱</w:t>
+            </w:r>
+            <w:proofErr w:type="gramEnd"/>
+            <w:r>
+              <w:rPr>
+                <w:rFonts w:ascii="Segoe UI Symbol" w:eastAsia="標楷體" w:hAnsi="Segoe UI Symbol" w:cs="Segoe UI Symbol" w:hint="eastAsia"/>
+                <w:w w:val="90"/>
+                <w:sz w:val="26"/>
+                <w:szCs w:val="26"/>
+              </w:rPr>
+              <w:t>，</w:t>
+            </w:r>
+            <w:proofErr w:type="gramStart"/>
+            <w:r>
+              <w:rPr>
+                <w:rFonts w:ascii="Segoe UI Symbol" w:eastAsia="標楷體" w:hAnsi="Segoe UI Symbol" w:cs="Segoe UI Symbol" w:hint="eastAsia"/>
+                <w:w w:val="90"/>
+                <w:sz w:val="26"/>
+                <w:szCs w:val="26"/>
+              </w:rPr>
+              <w:t>讓代禱團</w:t>
+            </w:r>
+            <w:proofErr w:type="gramEnd"/>
+            <w:r>
+              <w:rPr>
+                <w:rFonts w:ascii="Segoe UI Symbol" w:eastAsia="標楷體" w:hAnsi="Segoe UI Symbol" w:cs="Segoe UI Symbol" w:hint="eastAsia"/>
+                <w:w w:val="90"/>
+                <w:sz w:val="26"/>
+                <w:szCs w:val="26"/>
+              </w:rPr>
+              <w:t>來服事。</w:t>
             </w:r>
           </w:p>
         </w:tc>
@@ -1417,6 +1659,7 @@
         </w:rPr>
         <w:t>§</w:t>
       </w:r>
+      <w:proofErr w:type="gramStart"/>
       <w:r>
         <w:rPr>
           <w:rFonts w:ascii="Barlow Condensed Medium" w:eastAsia="華康正顏楷體W9" w:hAnsi="Barlow Condensed Medium" w:cstheme="minorHAnsi"/>
@@ -1424,6 +1667,7 @@
         </w:rPr>
         <w:t>公禱事項</w:t>
       </w:r>
+      <w:proofErr w:type="gramEnd"/>
     </w:p>
     <w:tbl>
       <w:tblPr>
@@ -1548,8 +1792,9 @@
                 <w:sz w:val="26"/>
                 <w:szCs w:val="26"/>
               </w:rPr>
-              <w:t>，祈求　神公義的國度降臨</w:t>
-            </w:r>
+              <w:t xml:space="preserve">，祈求　</w:t>
+            </w:r>
+            <w:proofErr w:type="gramStart"/>
             <w:r>
               <w:rPr>
                 <w:rFonts w:ascii="Barlow Condensed Medium" w:eastAsia="標楷體" w:hAnsi="Barlow Condensed Medium" w:cstheme="minorHAnsi" w:hint="eastAsia"/>
@@ -1557,6 +1802,25 @@
                 <w:sz w:val="26"/>
                 <w:szCs w:val="26"/>
               </w:rPr>
+              <w:t>神公義</w:t>
+            </w:r>
+            <w:proofErr w:type="gramEnd"/>
+            <w:r>
+              <w:rPr>
+                <w:rFonts w:ascii="Barlow Condensed Medium" w:eastAsia="標楷體" w:hAnsi="Barlow Condensed Medium" w:cstheme="minorHAnsi" w:hint="eastAsia"/>
+                <w:w w:val="90"/>
+                <w:sz w:val="26"/>
+                <w:szCs w:val="26"/>
+              </w:rPr>
+              <w:t>的國度降臨</w:t>
+            </w:r>
+            <w:r>
+              <w:rPr>
+                <w:rFonts w:ascii="Barlow Condensed Medium" w:eastAsia="標楷體" w:hAnsi="Barlow Condensed Medium" w:cstheme="minorHAnsi" w:hint="eastAsia"/>
+                <w:w w:val="90"/>
+                <w:sz w:val="26"/>
+                <w:szCs w:val="26"/>
+              </w:rPr>
               <w:t>。</w:t>
             </w:r>
           </w:p>
@@ -1621,7 +1885,47 @@
                 <w:sz w:val="26"/>
                 <w:szCs w:val="26"/>
               </w:rPr>
-              <w:t>為以色列‧哈瑪斯戰爭以及俄烏戰爭代禱，求百姓得平安和雙方停止仇恨。</w:t>
+              <w:t>為以色列</w:t>
+            </w:r>
+            <w:proofErr w:type="gramStart"/>
+            <w:r>
+              <w:rPr>
+                <w:rFonts w:ascii="Barlow Condensed Medium" w:eastAsia="標楷體" w:hAnsi="Barlow Condensed Medium" w:cstheme="minorHAnsi" w:hint="eastAsia"/>
+                <w:w w:val="90"/>
+                <w:sz w:val="26"/>
+                <w:szCs w:val="26"/>
+              </w:rPr>
+              <w:t>‧</w:t>
+            </w:r>
+            <w:proofErr w:type="gramEnd"/>
+            <w:r>
+              <w:rPr>
+                <w:rFonts w:ascii="Barlow Condensed Medium" w:eastAsia="標楷體" w:hAnsi="Barlow Condensed Medium" w:cstheme="minorHAnsi" w:hint="eastAsia"/>
+                <w:w w:val="90"/>
+                <w:sz w:val="26"/>
+                <w:szCs w:val="26"/>
+              </w:rPr>
+              <w:t>哈瑪斯戰爭以及俄烏</w:t>
+            </w:r>
+            <w:proofErr w:type="gramStart"/>
+            <w:r>
+              <w:rPr>
+                <w:rFonts w:ascii="Barlow Condensed Medium" w:eastAsia="標楷體" w:hAnsi="Barlow Condensed Medium" w:cstheme="minorHAnsi" w:hint="eastAsia"/>
+                <w:w w:val="90"/>
+                <w:sz w:val="26"/>
+                <w:szCs w:val="26"/>
+              </w:rPr>
+              <w:t>戰爭代禱</w:t>
+            </w:r>
+            <w:proofErr w:type="gramEnd"/>
+            <w:r>
+              <w:rPr>
+                <w:rFonts w:ascii="Barlow Condensed Medium" w:eastAsia="標楷體" w:hAnsi="Barlow Condensed Medium" w:cstheme="minorHAnsi" w:hint="eastAsia"/>
+                <w:w w:val="90"/>
+                <w:sz w:val="26"/>
+                <w:szCs w:val="26"/>
+              </w:rPr>
+              <w:t>，求百姓得平安和雙方停止仇恨。</w:t>
             </w:r>
           </w:p>
         </w:tc>
@@ -1739,8 +2043,9 @@
                 <w:sz w:val="26"/>
                 <w:szCs w:val="26"/>
               </w:rPr>
-              <w:t>福音轉化人</w:t>
-            </w:r>
+              <w:t>福音轉化</w:t>
+            </w:r>
+            <w:proofErr w:type="gramStart"/>
             <w:r>
               <w:rPr>
                 <w:rFonts w:ascii="Barlow Condensed Medium" w:eastAsia="標楷體" w:hAnsi="Barlow Condensed Medium" w:cstheme="minorHAnsi" w:hint="eastAsia"/>
@@ -1748,7 +2053,7 @@
                 <w:sz w:val="26"/>
                 <w:szCs w:val="26"/>
               </w:rPr>
-              <w:t>心</w:t>
+              <w:t>人</w:t>
             </w:r>
             <w:r>
               <w:rPr>
@@ -1757,7 +2062,7 @@
                 <w:sz w:val="26"/>
                 <w:szCs w:val="26"/>
               </w:rPr>
-              <w:t>代禱</w:t>
+              <w:t>心</w:t>
             </w:r>
             <w:r>
               <w:rPr>
@@ -1766,6 +2071,16 @@
                 <w:sz w:val="26"/>
                 <w:szCs w:val="26"/>
               </w:rPr>
+              <w:t>代禱</w:t>
+            </w:r>
+            <w:proofErr w:type="gramEnd"/>
+            <w:r>
+              <w:rPr>
+                <w:rFonts w:ascii="Barlow Condensed Medium" w:eastAsia="標楷體" w:hAnsi="Barlow Condensed Medium" w:cstheme="minorHAnsi" w:hint="eastAsia"/>
+                <w:w w:val="90"/>
+                <w:sz w:val="26"/>
+                <w:szCs w:val="26"/>
+              </w:rPr>
               <w:t>。</w:t>
             </w:r>
           </w:p>
@@ -1866,8 +2181,9 @@
                 <w:sz w:val="26"/>
                 <w:szCs w:val="26"/>
               </w:rPr>
-              <w:t>年的福音事工</w:t>
-            </w:r>
+              <w:t>年的福音事</w:t>
+            </w:r>
+            <w:proofErr w:type="gramStart"/>
             <w:r>
               <w:rPr>
                 <w:rFonts w:ascii="Barlow Condensed Medium" w:eastAsia="標楷體" w:hAnsi="Barlow Condensed Medium" w:cstheme="minorHAnsi" w:hint="eastAsia"/>
@@ -1875,7 +2191,26 @@
                 <w:sz w:val="26"/>
                 <w:szCs w:val="26"/>
               </w:rPr>
-              <w:t>代禱。</w:t>
+              <w:t>工</w:t>
+            </w:r>
+            <w:r>
+              <w:rPr>
+                <w:rFonts w:ascii="Barlow Condensed Medium" w:eastAsia="標楷體" w:hAnsi="Barlow Condensed Medium" w:cstheme="minorHAnsi" w:hint="eastAsia"/>
+                <w:w w:val="90"/>
+                <w:sz w:val="26"/>
+                <w:szCs w:val="26"/>
+              </w:rPr>
+              <w:t>代禱</w:t>
+            </w:r>
+            <w:proofErr w:type="gramEnd"/>
+            <w:r>
+              <w:rPr>
+                <w:rFonts w:ascii="Barlow Condensed Medium" w:eastAsia="標楷體" w:hAnsi="Barlow Condensed Medium" w:cstheme="minorHAnsi" w:hint="eastAsia"/>
+                <w:w w:val="90"/>
+                <w:sz w:val="26"/>
+                <w:szCs w:val="26"/>
+              </w:rPr>
+              <w:t>。</w:t>
             </w:r>
           </w:p>
         </w:tc>
@@ -1948,7 +2283,27 @@
                 <w:sz w:val="26"/>
                 <w:szCs w:val="26"/>
               </w:rPr>
-              <w:t>為牧師、長執和任職同工的事奉</w:t>
+              <w:t>為牧師、</w:t>
+            </w:r>
+            <w:proofErr w:type="gramStart"/>
+            <w:r>
+              <w:rPr>
+                <w:rFonts w:ascii="Barlow Condensed Medium" w:eastAsia="標楷體" w:hAnsi="Barlow Condensed Medium" w:cstheme="minorHAnsi"/>
+                <w:w w:val="90"/>
+                <w:sz w:val="26"/>
+                <w:szCs w:val="26"/>
+              </w:rPr>
+              <w:t>長執和</w:t>
+            </w:r>
+            <w:proofErr w:type="gramEnd"/>
+            <w:r>
+              <w:rPr>
+                <w:rFonts w:ascii="Barlow Condensed Medium" w:eastAsia="標楷體" w:hAnsi="Barlow Condensed Medium" w:cstheme="minorHAnsi"/>
+                <w:w w:val="90"/>
+                <w:sz w:val="26"/>
+                <w:szCs w:val="26"/>
+              </w:rPr>
+              <w:t>任職同工的事奉</w:t>
             </w:r>
             <w:r>
               <w:rPr>
@@ -1966,7 +2321,27 @@
                 <w:sz w:val="26"/>
                 <w:szCs w:val="26"/>
               </w:rPr>
-              <w:t>和家庭代禱，求主加添力量</w:t>
+              <w:t>和家庭</w:t>
+            </w:r>
+            <w:proofErr w:type="gramStart"/>
+            <w:r>
+              <w:rPr>
+                <w:rFonts w:ascii="Barlow Condensed Medium" w:eastAsia="標楷體" w:hAnsi="Barlow Condensed Medium" w:cstheme="minorHAnsi"/>
+                <w:w w:val="90"/>
+                <w:sz w:val="26"/>
+                <w:szCs w:val="26"/>
+              </w:rPr>
+              <w:t>代禱，求主加</w:t>
+            </w:r>
+            <w:proofErr w:type="gramEnd"/>
+            <w:r>
+              <w:rPr>
+                <w:rFonts w:ascii="Barlow Condensed Medium" w:eastAsia="標楷體" w:hAnsi="Barlow Condensed Medium" w:cstheme="minorHAnsi"/>
+                <w:w w:val="90"/>
+                <w:sz w:val="26"/>
+                <w:szCs w:val="26"/>
+              </w:rPr>
+              <w:t>添力量</w:t>
             </w:r>
             <w:r>
               <w:rPr>
@@ -2116,8 +2491,9 @@
                 <w:sz w:val="26"/>
                 <w:szCs w:val="26"/>
               </w:rPr>
-              <w:t>陳昭璟、王連英、游淑玲、王文庭、蔡敬恩、盧輝昌</w:t>
-            </w:r>
+              <w:t>陳昭</w:t>
+            </w:r>
+            <w:proofErr w:type="gramStart"/>
             <w:r>
               <w:rPr>
                 <w:rFonts w:ascii="Barlow Condensed Medium" w:eastAsia="標楷體" w:hAnsi="Barlow Condensed Medium" w:cstheme="minorHAnsi" w:hint="eastAsia"/>
@@ -2125,8 +2501,9 @@
                 <w:sz w:val="26"/>
                 <w:szCs w:val="26"/>
               </w:rPr>
-              <w:t>、</w:t>
-            </w:r>
+              <w:t>璟</w:t>
+            </w:r>
+            <w:proofErr w:type="gramEnd"/>
             <w:r>
               <w:rPr>
                 <w:rFonts w:ascii="Barlow Condensed Medium" w:eastAsia="標楷體" w:hAnsi="Barlow Condensed Medium" w:cstheme="minorHAnsi" w:hint="eastAsia"/>
@@ -2134,7 +2511,7 @@
                 <w:sz w:val="26"/>
                 <w:szCs w:val="26"/>
               </w:rPr>
-              <w:t>林西田</w:t>
+              <w:t>、王連英、游淑玲、王文庭、蔡敬恩、盧輝昌</w:t>
             </w:r>
             <w:r>
               <w:rPr>
@@ -2143,7 +2520,7 @@
                 <w:sz w:val="26"/>
                 <w:szCs w:val="26"/>
               </w:rPr>
-              <w:t>、郭　佳、陳沛縈</w:t>
+              <w:t>、</w:t>
             </w:r>
             <w:r>
               <w:rPr>
@@ -2152,8 +2529,68 @@
                 <w:sz w:val="26"/>
                 <w:szCs w:val="26"/>
               </w:rPr>
-              <w:t>、蔡侑霖</w:t>
-            </w:r>
+              <w:t>林西田</w:t>
+            </w:r>
+            <w:r>
+              <w:rPr>
+                <w:rFonts w:ascii="Barlow Condensed Medium" w:eastAsia="標楷體" w:hAnsi="Barlow Condensed Medium" w:cstheme="minorHAnsi" w:hint="eastAsia"/>
+                <w:w w:val="90"/>
+                <w:sz w:val="26"/>
+                <w:szCs w:val="26"/>
+              </w:rPr>
+              <w:t>、</w:t>
+            </w:r>
+            <w:proofErr w:type="gramStart"/>
+            <w:r>
+              <w:rPr>
+                <w:rFonts w:ascii="Barlow Condensed Medium" w:eastAsia="標楷體" w:hAnsi="Barlow Condensed Medium" w:cstheme="minorHAnsi" w:hint="eastAsia"/>
+                <w:w w:val="90"/>
+                <w:sz w:val="26"/>
+                <w:szCs w:val="26"/>
+              </w:rPr>
+              <w:t>郭</w:t>
+            </w:r>
+            <w:proofErr w:type="gramEnd"/>
+            <w:r>
+              <w:rPr>
+                <w:rFonts w:ascii="Barlow Condensed Medium" w:eastAsia="標楷體" w:hAnsi="Barlow Condensed Medium" w:cstheme="minorHAnsi" w:hint="eastAsia"/>
+                <w:w w:val="90"/>
+                <w:sz w:val="26"/>
+                <w:szCs w:val="26"/>
+              </w:rPr>
+              <w:t xml:space="preserve">　佳、陳沛</w:t>
+            </w:r>
+            <w:proofErr w:type="gramStart"/>
+            <w:r>
+              <w:rPr>
+                <w:rFonts w:ascii="Barlow Condensed Medium" w:eastAsia="標楷體" w:hAnsi="Barlow Condensed Medium" w:cstheme="minorHAnsi" w:hint="eastAsia"/>
+                <w:w w:val="90"/>
+                <w:sz w:val="26"/>
+                <w:szCs w:val="26"/>
+              </w:rPr>
+              <w:t>縈</w:t>
+            </w:r>
+            <w:proofErr w:type="gramEnd"/>
+            <w:r>
+              <w:rPr>
+                <w:rFonts w:ascii="Barlow Condensed Medium" w:eastAsia="標楷體" w:hAnsi="Barlow Condensed Medium" w:cstheme="minorHAnsi" w:hint="eastAsia"/>
+                <w:w w:val="90"/>
+                <w:sz w:val="26"/>
+                <w:szCs w:val="26"/>
+              </w:rPr>
+              <w:t>、</w:t>
+            </w:r>
+            <w:proofErr w:type="gramStart"/>
+            <w:r>
+              <w:rPr>
+                <w:rFonts w:ascii="Barlow Condensed Medium" w:eastAsia="標楷體" w:hAnsi="Barlow Condensed Medium" w:cstheme="minorHAnsi" w:hint="eastAsia"/>
+                <w:w w:val="90"/>
+                <w:sz w:val="26"/>
+                <w:szCs w:val="26"/>
+              </w:rPr>
+              <w:t>蔡侑霖</w:t>
+            </w:r>
+            <w:proofErr w:type="gramEnd"/>
             <w:r>
               <w:rPr>
                 <w:rFonts w:ascii="Barlow Condensed Medium" w:eastAsia="標楷體" w:hAnsi="Barlow Condensed Medium" w:cstheme="minorHAnsi" w:hint="eastAsia"/>
@@ -2274,7 +2711,7 @@
           <w:sz w:val="26"/>
           <w:szCs w:val="26"/>
         </w:rPr>
-        <w:t>至尊的主宰，上帝是聖</w:t>
+        <w:t>和散那</w:t>
       </w:r>
       <w:r>
         <w:rPr>
@@ -2292,21 +2729,12 @@
         <w:snapToGrid w:val="0"/>
         <w:spacing w:line="300" w:lineRule="exact"/>
         <w:rPr>
-          <w:rFonts w:ascii="Barlow Condensed Medium" w:eastAsia="標楷體" w:hAnsi="Barlow Condensed Medium" w:cs="Arial"/>
-          <w:w w:val="80"/>
-          <w:sz w:val="26"/>
-          <w:szCs w:val="26"/>
-        </w:rPr>
-      </w:pPr>
-      <w:r>
-        <w:rPr>
           <w:rFonts w:ascii="Barlow Condensed Medium" w:eastAsia="標楷體" w:hAnsi="Barlow Condensed Medium" w:cs="Arial" w:hint="eastAsia"/>
           <w:w w:val="80"/>
           <w:sz w:val="26"/>
           <w:szCs w:val="26"/>
         </w:rPr>
-        <w:t>至尊的主宰</w:t>
-      </w:r>
+      </w:pPr>
       <w:r>
         <w:rPr>
           <w:rFonts w:ascii="Barlow Condensed Medium" w:eastAsia="標楷體" w:hAnsi="Barlow Condensed Medium" w:cs="Arial" w:hint="eastAsia"/>
@@ -2314,8 +2742,9 @@
           <w:sz w:val="26"/>
           <w:szCs w:val="26"/>
         </w:rPr>
-        <w:t>，</w:t>
-      </w:r>
+        <w:t>大家</w:t>
+      </w:r>
+      <w:proofErr w:type="gramStart"/>
       <w:r>
         <w:rPr>
           <w:rFonts w:ascii="Barlow Condensed Medium" w:eastAsia="標楷體" w:hAnsi="Barlow Condensed Medium" w:cs="Arial" w:hint="eastAsia"/>
@@ -2323,7 +2752,17 @@
           <w:sz w:val="26"/>
           <w:szCs w:val="26"/>
         </w:rPr>
-        <w:t>上帝是聖，</w:t>
+        <w:t>攏倚近</w:t>
+      </w:r>
+      <w:proofErr w:type="gramEnd"/>
+      <w:r>
+        <w:rPr>
+          <w:rFonts w:ascii="Barlow Condensed Medium" w:eastAsia="標楷體" w:hAnsi="Barlow Condensed Medium" w:cs="Arial" w:hint="eastAsia"/>
+          <w:w w:val="80"/>
+          <w:sz w:val="26"/>
+          <w:szCs w:val="26"/>
+        </w:rPr>
+        <w:t>向前觀看，只想要看基督一面；</w:t>
       </w:r>
     </w:p>
     <w:p>
@@ -2331,20 +2770,40 @@
         <w:snapToGrid w:val="0"/>
         <w:spacing w:line="300" w:lineRule="exact"/>
         <w:rPr>
-          <w:rFonts w:ascii="Barlow Condensed Medium" w:eastAsia="標楷體" w:hAnsi="Barlow Condensed Medium" w:cs="Arial"/>
-          <w:w w:val="80"/>
-          <w:sz w:val="26"/>
-          <w:szCs w:val="26"/>
-        </w:rPr>
-      </w:pPr>
-      <w:r>
-        <w:rPr>
           <w:rFonts w:ascii="Barlow Condensed Medium" w:eastAsia="標楷體" w:hAnsi="Barlow Condensed Medium" w:cs="Arial" w:hint="eastAsia"/>
           <w:w w:val="80"/>
           <w:sz w:val="26"/>
           <w:szCs w:val="26"/>
         </w:rPr>
-        <w:t>咱在主面前當恬靜恭敬，</w:t>
+      </w:pPr>
+      <w:r>
+        <w:rPr>
+          <w:rFonts w:ascii="Barlow Condensed Medium" w:eastAsia="標楷體" w:hAnsi="Barlow Condensed Medium" w:cs="Arial" w:hint="eastAsia"/>
+          <w:w w:val="80"/>
+          <w:sz w:val="26"/>
+          <w:szCs w:val="26"/>
+        </w:rPr>
+        <w:t>如先知有預言</w:t>
+      </w:r>
+      <w:proofErr w:type="gramStart"/>
+      <w:r>
+        <w:rPr>
+          <w:rFonts w:ascii="Barlow Condensed Medium" w:eastAsia="標楷體" w:hAnsi="Barlow Condensed Medium" w:cs="Arial" w:hint="eastAsia"/>
+          <w:w w:val="80"/>
+          <w:sz w:val="26"/>
+          <w:szCs w:val="26"/>
+        </w:rPr>
+        <w:t>主擱來，帶乎咱救恩</w:t>
+      </w:r>
+      <w:proofErr w:type="gramEnd"/>
+      <w:r>
+        <w:rPr>
+          <w:rFonts w:ascii="Barlow Condensed Medium" w:eastAsia="標楷體" w:hAnsi="Barlow Condensed Medium" w:cs="Arial" w:hint="eastAsia"/>
+          <w:w w:val="80"/>
+          <w:sz w:val="26"/>
+          <w:szCs w:val="26"/>
+        </w:rPr>
+        <w:t>與自由。</w:t>
       </w:r>
     </w:p>
     <w:p>
@@ -2352,20 +2811,40 @@
         <w:snapToGrid w:val="0"/>
         <w:spacing w:line="300" w:lineRule="exact"/>
         <w:rPr>
-          <w:rFonts w:ascii="Barlow Condensed Medium" w:eastAsia="標楷體" w:hAnsi="Barlow Condensed Medium" w:cs="Arial"/>
-          <w:w w:val="80"/>
-          <w:sz w:val="26"/>
-          <w:szCs w:val="26"/>
-        </w:rPr>
-      </w:pPr>
-      <w:r>
-        <w:rPr>
           <w:rFonts w:ascii="Barlow Condensed Medium" w:eastAsia="標楷體" w:hAnsi="Barlow Condensed Medium" w:cs="Arial" w:hint="eastAsia"/>
           <w:w w:val="80"/>
           <w:sz w:val="26"/>
           <w:szCs w:val="26"/>
         </w:rPr>
-        <w:t>心肝當謙卑承受真理，</w:t>
+      </w:pPr>
+      <w:r>
+        <w:rPr>
+          <w:rFonts w:ascii="Barlow Condensed Medium" w:eastAsia="標楷體" w:hAnsi="Barlow Condensed Medium" w:cs="Arial" w:hint="eastAsia"/>
+          <w:w w:val="80"/>
+          <w:sz w:val="26"/>
+          <w:szCs w:val="26"/>
+        </w:rPr>
+        <w:t>眾人</w:t>
+      </w:r>
+      <w:proofErr w:type="gramStart"/>
+      <w:r>
+        <w:rPr>
+          <w:rFonts w:ascii="Barlow Condensed Medium" w:eastAsia="標楷體" w:hAnsi="Barlow Condensed Medium" w:cs="Arial" w:hint="eastAsia"/>
+          <w:w w:val="80"/>
+          <w:sz w:val="26"/>
+          <w:szCs w:val="26"/>
+        </w:rPr>
+        <w:t>攏</w:t>
+      </w:r>
+      <w:proofErr w:type="gramEnd"/>
+      <w:r>
+        <w:rPr>
+          <w:rFonts w:ascii="Barlow Condensed Medium" w:eastAsia="標楷體" w:hAnsi="Barlow Condensed Medium" w:cs="Arial" w:hint="eastAsia"/>
+          <w:w w:val="80"/>
+          <w:sz w:val="26"/>
+          <w:szCs w:val="26"/>
+        </w:rPr>
+        <w:t>歡喜大聲讚美，用樟樹枝撲滿地面；</w:t>
       </w:r>
     </w:p>
     <w:p>
@@ -2373,20 +2852,20 @@
         <w:snapToGrid w:val="0"/>
         <w:spacing w:line="300" w:lineRule="exact"/>
         <w:rPr>
-          <w:rFonts w:ascii="Barlow Condensed Medium" w:eastAsia="標楷體" w:hAnsi="Barlow Condensed Medium" w:cs="Arial"/>
-          <w:w w:val="80"/>
-          <w:sz w:val="26"/>
-          <w:szCs w:val="26"/>
-        </w:rPr>
-      </w:pPr>
-      <w:r>
-        <w:rPr>
           <w:rFonts w:ascii="Barlow Condensed Medium" w:eastAsia="標楷體" w:hAnsi="Barlow Condensed Medium" w:cs="Arial" w:hint="eastAsia"/>
           <w:w w:val="80"/>
           <w:sz w:val="26"/>
           <w:szCs w:val="26"/>
         </w:rPr>
-        <w:t>稱謝讚美主極大的慈悲，</w:t>
+      </w:pPr>
+      <w:r>
+        <w:rPr>
+          <w:rFonts w:ascii="Barlow Condensed Medium" w:eastAsia="標楷體" w:hAnsi="Barlow Condensed Medium" w:cs="Arial" w:hint="eastAsia"/>
+          <w:w w:val="80"/>
+          <w:sz w:val="26"/>
+          <w:szCs w:val="26"/>
+        </w:rPr>
+        <w:t>用無限歡喜與期待的心情迎接救主入耶路撒冷。</w:t>
       </w:r>
     </w:p>
     <w:p>
@@ -2394,21 +2873,13 @@
         <w:snapToGrid w:val="0"/>
         <w:spacing w:line="300" w:lineRule="exact"/>
         <w:rPr>
-          <w:rFonts w:ascii="Barlow Condensed Medium" w:eastAsia="標楷體" w:hAnsi="Barlow Condensed Medium" w:cs="Arial"/>
-          <w:w w:val="80"/>
-          <w:sz w:val="26"/>
-          <w:szCs w:val="26"/>
-        </w:rPr>
-      </w:pPr>
-      <w:r>
-        <w:rPr>
           <w:rFonts w:ascii="Barlow Condensed Medium" w:eastAsia="標楷體" w:hAnsi="Barlow Condensed Medium" w:cs="Arial" w:hint="eastAsia"/>
           <w:w w:val="80"/>
           <w:sz w:val="26"/>
           <w:szCs w:val="26"/>
         </w:rPr>
-        <w:t>耶和華全智</w:t>
-      </w:r>
+      </w:pPr>
+      <w:proofErr w:type="gramStart"/>
       <w:r>
         <w:rPr>
           <w:rFonts w:ascii="Barlow Condensed Medium" w:eastAsia="標楷體" w:hAnsi="Barlow Condensed Medium" w:cs="Arial" w:hint="eastAsia"/>
@@ -2416,8 +2887,9 @@
           <w:sz w:val="26"/>
           <w:szCs w:val="26"/>
         </w:rPr>
-        <w:t>，</w:t>
-      </w:r>
+        <w:t>和散那</w:t>
+      </w:r>
+      <w:proofErr w:type="gramEnd"/>
       <w:r>
         <w:rPr>
           <w:rFonts w:ascii="Barlow Condensed Medium" w:eastAsia="標楷體" w:hAnsi="Barlow Condensed Medium" w:cs="Arial" w:hint="eastAsia"/>
@@ -2425,7 +2897,87 @@
           <w:sz w:val="26"/>
           <w:szCs w:val="26"/>
         </w:rPr>
-        <w:t>祂恩典無限，</w:t>
+        <w:t>！</w:t>
+      </w:r>
+      <w:proofErr w:type="gramStart"/>
+      <w:r>
+        <w:rPr>
+          <w:rFonts w:ascii="Barlow Condensed Medium" w:eastAsia="標楷體" w:hAnsi="Barlow Condensed Medium" w:cs="Arial" w:hint="eastAsia"/>
+          <w:w w:val="80"/>
+          <w:sz w:val="26"/>
+          <w:szCs w:val="26"/>
+        </w:rPr>
+        <w:t>和散那</w:t>
+      </w:r>
+      <w:proofErr w:type="gramEnd"/>
+      <w:r>
+        <w:rPr>
+          <w:rFonts w:ascii="Barlow Condensed Medium" w:eastAsia="標楷體" w:hAnsi="Barlow Condensed Medium" w:cs="Arial" w:hint="eastAsia"/>
+          <w:w w:val="80"/>
+          <w:sz w:val="26"/>
+          <w:szCs w:val="26"/>
+        </w:rPr>
+        <w:t>！聽快樂聲音，</w:t>
+      </w:r>
+      <w:proofErr w:type="gramStart"/>
+      <w:r>
+        <w:rPr>
+          <w:rFonts w:ascii="Barlow Condensed Medium" w:eastAsia="標楷體" w:hAnsi="Barlow Condensed Medium" w:cs="Arial" w:hint="eastAsia"/>
+          <w:w w:val="80"/>
+          <w:sz w:val="26"/>
+          <w:szCs w:val="26"/>
+        </w:rPr>
+        <w:t>和散那</w:t>
+      </w:r>
+      <w:proofErr w:type="gramEnd"/>
+      <w:r>
+        <w:rPr>
+          <w:rFonts w:ascii="Barlow Condensed Medium" w:eastAsia="標楷體" w:hAnsi="Barlow Condensed Medium" w:cs="Arial" w:hint="eastAsia"/>
+          <w:w w:val="80"/>
+          <w:sz w:val="26"/>
+          <w:szCs w:val="26"/>
+        </w:rPr>
+        <w:t>！</w:t>
+      </w:r>
+      <w:proofErr w:type="gramStart"/>
+      <w:r>
+        <w:rPr>
+          <w:rFonts w:ascii="Barlow Condensed Medium" w:eastAsia="標楷體" w:hAnsi="Barlow Condensed Medium" w:cs="Arial" w:hint="eastAsia"/>
+          <w:w w:val="80"/>
+          <w:sz w:val="26"/>
+          <w:szCs w:val="26"/>
+        </w:rPr>
+        <w:t>和散那</w:t>
+      </w:r>
+      <w:proofErr w:type="gramEnd"/>
+      <w:r>
+        <w:rPr>
+          <w:rFonts w:ascii="Barlow Condensed Medium" w:eastAsia="標楷體" w:hAnsi="Barlow Condensed Medium" w:cs="Arial" w:hint="eastAsia"/>
+          <w:w w:val="80"/>
+          <w:sz w:val="26"/>
+          <w:szCs w:val="26"/>
+        </w:rPr>
+        <w:t>！</w:t>
+      </w:r>
+      <w:proofErr w:type="gramStart"/>
+      <w:r>
+        <w:rPr>
+          <w:rFonts w:ascii="Barlow Condensed Medium" w:eastAsia="標楷體" w:hAnsi="Barlow Condensed Medium" w:cs="Arial" w:hint="eastAsia"/>
+          <w:w w:val="80"/>
+          <w:sz w:val="26"/>
+          <w:szCs w:val="26"/>
+        </w:rPr>
+        <w:t>祂</w:t>
+      </w:r>
+      <w:proofErr w:type="gramEnd"/>
+      <w:r>
+        <w:rPr>
+          <w:rFonts w:ascii="Barlow Condensed Medium" w:eastAsia="標楷體" w:hAnsi="Barlow Condensed Medium" w:cs="Arial" w:hint="eastAsia"/>
+          <w:w w:val="80"/>
+          <w:sz w:val="26"/>
+          <w:szCs w:val="26"/>
+        </w:rPr>
+        <w:t>將要統治；</w:t>
       </w:r>
     </w:p>
     <w:p>
@@ -2433,21 +2985,13 @@
         <w:snapToGrid w:val="0"/>
         <w:spacing w:line="300" w:lineRule="exact"/>
         <w:rPr>
-          <w:rFonts w:ascii="Barlow Condensed Medium" w:eastAsia="標楷體" w:hAnsi="Barlow Condensed Medium" w:cs="Arial"/>
-          <w:w w:val="80"/>
-          <w:sz w:val="26"/>
-          <w:szCs w:val="26"/>
-        </w:rPr>
-      </w:pPr>
-      <w:r>
-        <w:rPr>
           <w:rFonts w:ascii="Barlow Condensed Medium" w:eastAsia="標楷體" w:hAnsi="Barlow Condensed Medium" w:cs="Arial" w:hint="eastAsia"/>
           <w:w w:val="80"/>
           <w:sz w:val="26"/>
           <w:szCs w:val="26"/>
         </w:rPr>
-        <w:t>耶和華至大</w:t>
-      </w:r>
+      </w:pPr>
+      <w:proofErr w:type="gramStart"/>
       <w:r>
         <w:rPr>
           <w:rFonts w:ascii="Barlow Condensed Medium" w:eastAsia="標楷體" w:hAnsi="Barlow Condensed Medium" w:cs="Arial" w:hint="eastAsia"/>
@@ -2455,8 +2999,9 @@
           <w:sz w:val="26"/>
           <w:szCs w:val="26"/>
         </w:rPr>
-        <w:t>，</w:t>
-      </w:r>
+        <w:t>和散那</w:t>
+      </w:r>
+      <w:proofErr w:type="gramEnd"/>
       <w:r>
         <w:rPr>
           <w:rFonts w:ascii="Barlow Condensed Medium" w:eastAsia="標楷體" w:hAnsi="Barlow Condensed Medium" w:cs="Arial" w:hint="eastAsia"/>
@@ -2464,8 +3009,9 @@
           <w:sz w:val="26"/>
           <w:szCs w:val="26"/>
         </w:rPr>
-        <w:t>祂</w:t>
-      </w:r>
+        <w:t>！</w:t>
+      </w:r>
+      <w:proofErr w:type="gramStart"/>
       <w:r>
         <w:rPr>
           <w:rFonts w:ascii="Barlow Condensed Medium" w:eastAsia="標楷體" w:hAnsi="Barlow Condensed Medium" w:cs="Arial" w:hint="eastAsia"/>
@@ -2473,8 +3019,9 @@
           <w:sz w:val="26"/>
           <w:szCs w:val="26"/>
         </w:rPr>
-        <w:t>賜</w:t>
-      </w:r>
+        <w:t>和散那</w:t>
+      </w:r>
+      <w:proofErr w:type="gramEnd"/>
       <w:r>
         <w:rPr>
           <w:rFonts w:ascii="Barlow Condensed Medium" w:eastAsia="標楷體" w:hAnsi="Barlow Condensed Medium" w:cs="Arial" w:hint="eastAsia"/>
@@ -2482,7 +3029,67 @@
           <w:sz w:val="26"/>
           <w:szCs w:val="26"/>
         </w:rPr>
-        <w:t>福給咱。</w:t>
+        <w:t>！快樂歌聲吟，</w:t>
+      </w:r>
+      <w:proofErr w:type="gramStart"/>
+      <w:r>
+        <w:rPr>
+          <w:rFonts w:ascii="Barlow Condensed Medium" w:eastAsia="標楷體" w:hAnsi="Barlow Condensed Medium" w:cs="Arial" w:hint="eastAsia"/>
+          <w:w w:val="80"/>
+          <w:sz w:val="26"/>
+          <w:szCs w:val="26"/>
+        </w:rPr>
+        <w:t>和散那</w:t>
+      </w:r>
+      <w:proofErr w:type="gramEnd"/>
+      <w:r>
+        <w:rPr>
+          <w:rFonts w:ascii="Barlow Condensed Medium" w:eastAsia="標楷體" w:hAnsi="Barlow Condensed Medium" w:cs="Arial" w:hint="eastAsia"/>
+          <w:w w:val="80"/>
+          <w:sz w:val="26"/>
+          <w:szCs w:val="26"/>
+        </w:rPr>
+        <w:t>！</w:t>
+      </w:r>
+      <w:proofErr w:type="gramStart"/>
+      <w:r>
+        <w:rPr>
+          <w:rFonts w:ascii="Barlow Condensed Medium" w:eastAsia="標楷體" w:hAnsi="Barlow Condensed Medium" w:cs="Arial" w:hint="eastAsia"/>
+          <w:w w:val="80"/>
+          <w:sz w:val="26"/>
+          <w:szCs w:val="26"/>
+        </w:rPr>
+        <w:t>和散那</w:t>
+      </w:r>
+      <w:proofErr w:type="gramEnd"/>
+      <w:r>
+        <w:rPr>
+          <w:rFonts w:ascii="Barlow Condensed Medium" w:eastAsia="標楷體" w:hAnsi="Barlow Condensed Medium" w:cs="Arial" w:hint="eastAsia"/>
+          <w:w w:val="80"/>
+          <w:sz w:val="26"/>
+          <w:szCs w:val="26"/>
+        </w:rPr>
+        <w:t>！和</w:t>
+      </w:r>
+      <w:proofErr w:type="gramStart"/>
+      <w:r>
+        <w:rPr>
+          <w:rFonts w:ascii="Barlow Condensed Medium" w:eastAsia="標楷體" w:hAnsi="Barlow Condensed Medium" w:cs="Arial" w:hint="eastAsia"/>
+          <w:w w:val="80"/>
+          <w:sz w:val="26"/>
+          <w:szCs w:val="26"/>
+        </w:rPr>
+        <w:t>散那歸萬</w:t>
+      </w:r>
+      <w:proofErr w:type="gramEnd"/>
+      <w:r>
+        <w:rPr>
+          <w:rFonts w:ascii="Barlow Condensed Medium" w:eastAsia="標楷體" w:hAnsi="Barlow Condensed Medium" w:cs="Arial" w:hint="eastAsia"/>
+          <w:w w:val="80"/>
+          <w:sz w:val="26"/>
+          <w:szCs w:val="26"/>
+        </w:rPr>
+        <w:t>王的王！</w:t>
       </w:r>
     </w:p>
     <w:p>
@@ -2490,33 +3097,53 @@
         <w:snapToGrid w:val="0"/>
         <w:spacing w:line="300" w:lineRule="exact"/>
         <w:rPr>
-          <w:rFonts w:ascii="Barlow Condensed Medium" w:eastAsia="標楷體" w:hAnsi="Barlow Condensed Medium" w:cs="Arial"/>
+          <w:rFonts w:ascii="Barlow Condensed Medium" w:eastAsia="標楷體" w:hAnsi="Barlow Condensed Medium" w:cs="Arial" w:hint="eastAsia"/>
           <w:w w:val="80"/>
           <w:sz w:val="26"/>
           <w:szCs w:val="26"/>
         </w:rPr>
       </w:pPr>
+      <w:r>
+        <w:rPr>
+          <w:rFonts w:ascii="Barlow Condensed Medium" w:eastAsia="標楷體" w:hAnsi="Barlow Condensed Medium" w:cs="Arial" w:hint="eastAsia"/>
+          <w:w w:val="80"/>
+          <w:sz w:val="26"/>
+          <w:szCs w:val="26"/>
+        </w:rPr>
+        <w:t>群眾大聲叫</w:t>
+      </w:r>
+      <w:proofErr w:type="gramStart"/>
+      <w:r>
+        <w:rPr>
+          <w:rFonts w:ascii="Barlow Condensed Medium" w:eastAsia="標楷體" w:hAnsi="Barlow Condensed Medium" w:cs="Arial" w:hint="eastAsia"/>
+          <w:w w:val="80"/>
+          <w:sz w:val="26"/>
+          <w:szCs w:val="26"/>
+        </w:rPr>
+        <w:t>祂</w:t>
+      </w:r>
+      <w:proofErr w:type="gramEnd"/>
+      <w:r>
+        <w:rPr>
+          <w:rFonts w:ascii="Barlow Condensed Medium" w:eastAsia="標楷體" w:hAnsi="Barlow Condensed Medium" w:cs="Arial" w:hint="eastAsia"/>
+          <w:w w:val="80"/>
+          <w:sz w:val="26"/>
+          <w:szCs w:val="26"/>
+        </w:rPr>
+        <w:t>彌賽亞，歡迎的聲響亮無息；</w:t>
+      </w:r>
     </w:p>
     <w:p>
       <w:pPr>
         <w:snapToGrid w:val="0"/>
         <w:spacing w:line="300" w:lineRule="exact"/>
         <w:rPr>
-          <w:rFonts w:ascii="Barlow Condensed Medium" w:eastAsia="標楷體" w:hAnsi="Barlow Condensed Medium" w:cs="Arial"/>
-          <w:w w:val="80"/>
-          <w:sz w:val="26"/>
-          <w:szCs w:val="26"/>
-        </w:rPr>
-      </w:pPr>
-      <w:r>
-        <w:rPr>
           <w:rFonts w:ascii="Barlow Condensed Medium" w:eastAsia="標楷體" w:hAnsi="Barlow Condensed Medium" w:cs="Arial" w:hint="eastAsia"/>
           <w:w w:val="80"/>
           <w:sz w:val="26"/>
           <w:szCs w:val="26"/>
         </w:rPr>
-        <w:t>永活的天父</w:t>
-      </w:r>
+      </w:pPr>
       <w:r>
         <w:rPr>
           <w:rFonts w:ascii="Barlow Condensed Medium" w:eastAsia="標楷體" w:hAnsi="Barlow Condensed Medium" w:cs="Arial" w:hint="eastAsia"/>
@@ -2524,8 +3151,9 @@
           <w:sz w:val="26"/>
           <w:szCs w:val="26"/>
         </w:rPr>
-        <w:t>，</w:t>
-      </w:r>
+        <w:t>不久喊叫要將</w:t>
+      </w:r>
+      <w:proofErr w:type="gramStart"/>
       <w:r>
         <w:rPr>
           <w:rFonts w:ascii="Barlow Condensed Medium" w:eastAsia="標楷體" w:hAnsi="Barlow Condensed Medium" w:cs="Arial" w:hint="eastAsia"/>
@@ -2533,7 +3161,17 @@
           <w:sz w:val="26"/>
           <w:szCs w:val="26"/>
         </w:rPr>
-        <w:t>上帝是愛，</w:t>
+        <w:t>祂</w:t>
+      </w:r>
+      <w:proofErr w:type="gramEnd"/>
+      <w:r>
+        <w:rPr>
+          <w:rFonts w:ascii="Barlow Condensed Medium" w:eastAsia="標楷體" w:hAnsi="Barlow Condensed Medium" w:cs="Arial" w:hint="eastAsia"/>
+          <w:w w:val="80"/>
+          <w:sz w:val="26"/>
+          <w:szCs w:val="26"/>
+        </w:rPr>
+        <w:t>處死，伊的歌聲也變譏笑。</w:t>
       </w:r>
     </w:p>
     <w:p>
@@ -2541,20 +3179,40 @@
         <w:snapToGrid w:val="0"/>
         <w:spacing w:line="300" w:lineRule="exact"/>
         <w:rPr>
-          <w:rFonts w:ascii="Barlow Condensed Medium" w:eastAsia="標楷體" w:hAnsi="Barlow Condensed Medium" w:cs="Arial"/>
-          <w:w w:val="80"/>
-          <w:sz w:val="26"/>
-          <w:szCs w:val="26"/>
-        </w:rPr>
-      </w:pPr>
-      <w:r>
-        <w:rPr>
           <w:rFonts w:ascii="Barlow Condensed Medium" w:eastAsia="標楷體" w:hAnsi="Barlow Condensed Medium" w:cs="Arial" w:hint="eastAsia"/>
           <w:w w:val="80"/>
           <w:sz w:val="26"/>
           <w:szCs w:val="26"/>
         </w:rPr>
-        <w:t>祂賞賜聖子替咱獻生命，</w:t>
+      </w:pPr>
+      <w:r>
+        <w:rPr>
+          <w:rFonts w:ascii="Barlow Condensed Medium" w:eastAsia="標楷體" w:hAnsi="Barlow Condensed Medium" w:cs="Arial" w:hint="eastAsia"/>
+          <w:w w:val="80"/>
+          <w:sz w:val="26"/>
+          <w:szCs w:val="26"/>
+        </w:rPr>
+        <w:t>但如今伊渴望要見</w:t>
+      </w:r>
+      <w:proofErr w:type="gramStart"/>
+      <w:r>
+        <w:rPr>
+          <w:rFonts w:ascii="Barlow Condensed Medium" w:eastAsia="標楷體" w:hAnsi="Barlow Condensed Medium" w:cs="Arial" w:hint="eastAsia"/>
+          <w:w w:val="80"/>
+          <w:sz w:val="26"/>
+          <w:szCs w:val="26"/>
+        </w:rPr>
+        <w:t>祂</w:t>
+      </w:r>
+      <w:proofErr w:type="gramEnd"/>
+      <w:r>
+        <w:rPr>
+          <w:rFonts w:ascii="Barlow Condensed Medium" w:eastAsia="標楷體" w:hAnsi="Barlow Condensed Medium" w:cs="Arial" w:hint="eastAsia"/>
+          <w:w w:val="80"/>
+          <w:sz w:val="26"/>
+          <w:szCs w:val="26"/>
+        </w:rPr>
+        <w:t>，伊聽見主奇妙作為；</w:t>
       </w:r>
     </w:p>
     <w:p>
@@ -2562,20 +3220,51 @@
         <w:snapToGrid w:val="0"/>
         <w:spacing w:line="300" w:lineRule="exact"/>
         <w:rPr>
-          <w:rFonts w:ascii="Barlow Condensed Medium" w:eastAsia="標楷體" w:hAnsi="Barlow Condensed Medium" w:cs="Arial"/>
-          <w:w w:val="80"/>
-          <w:sz w:val="26"/>
-          <w:szCs w:val="26"/>
-        </w:rPr>
-      </w:pPr>
-      <w:r>
-        <w:rPr>
           <w:rFonts w:ascii="Barlow Condensed Medium" w:eastAsia="標楷體" w:hAnsi="Barlow Condensed Medium" w:cs="Arial" w:hint="eastAsia"/>
           <w:w w:val="80"/>
           <w:sz w:val="26"/>
           <w:szCs w:val="26"/>
         </w:rPr>
-        <w:t>救主流寶血洗咱的罪，</w:t>
+      </w:pPr>
+      <w:proofErr w:type="gramStart"/>
+      <w:r>
+        <w:rPr>
+          <w:rFonts w:ascii="Barlow Condensed Medium" w:eastAsia="標楷體" w:hAnsi="Barlow Condensed Medium" w:cs="Arial" w:hint="eastAsia"/>
+          <w:w w:val="80"/>
+          <w:sz w:val="26"/>
+          <w:szCs w:val="26"/>
+        </w:rPr>
+        <w:t>也攏在</w:t>
+      </w:r>
+      <w:proofErr w:type="gramEnd"/>
+      <w:r>
+        <w:rPr>
+          <w:rFonts w:ascii="Barlow Condensed Medium" w:eastAsia="標楷體" w:hAnsi="Barlow Condensed Medium" w:cs="Arial" w:hint="eastAsia"/>
+          <w:w w:val="80"/>
+          <w:sz w:val="26"/>
+          <w:szCs w:val="26"/>
+        </w:rPr>
+        <w:t>尋一個</w:t>
+      </w:r>
+      <w:proofErr w:type="gramStart"/>
+      <w:r>
+        <w:rPr>
+          <w:rFonts w:ascii="Barlow Condensed Medium" w:eastAsia="標楷體" w:hAnsi="Barlow Condensed Medium" w:cs="Arial" w:hint="eastAsia"/>
+          <w:w w:val="80"/>
+          <w:sz w:val="26"/>
+          <w:szCs w:val="26"/>
+        </w:rPr>
+        <w:t>榮耀擱新</w:t>
+      </w:r>
+      <w:proofErr w:type="gramEnd"/>
+      <w:r>
+        <w:rPr>
+          <w:rFonts w:ascii="Barlow Condensed Medium" w:eastAsia="標楷體" w:hAnsi="Barlow Condensed Medium" w:cs="Arial" w:hint="eastAsia"/>
+          <w:w w:val="80"/>
+          <w:sz w:val="26"/>
+          <w:szCs w:val="26"/>
+        </w:rPr>
+        <w:t>的日子唱歡喜快樂詩歌！</w:t>
       </w:r>
     </w:p>
     <w:p>
@@ -2583,21 +3272,13 @@
         <w:snapToGrid w:val="0"/>
         <w:spacing w:line="300" w:lineRule="exact"/>
         <w:rPr>
-          <w:rFonts w:ascii="Barlow Condensed Medium" w:eastAsia="標楷體" w:hAnsi="Barlow Condensed Medium" w:cs="Arial"/>
-          <w:w w:val="80"/>
-          <w:sz w:val="26"/>
-          <w:szCs w:val="26"/>
-        </w:rPr>
-      </w:pPr>
-      <w:r>
-        <w:rPr>
           <w:rFonts w:ascii="Barlow Condensed Medium" w:eastAsia="標楷體" w:hAnsi="Barlow Condensed Medium" w:cs="Arial" w:hint="eastAsia"/>
           <w:w w:val="80"/>
           <w:sz w:val="26"/>
           <w:szCs w:val="26"/>
         </w:rPr>
-        <w:t>傳主的福音</w:t>
-      </w:r>
+      </w:pPr>
+      <w:proofErr w:type="gramStart"/>
       <w:r>
         <w:rPr>
           <w:rFonts w:ascii="Barlow Condensed Medium" w:eastAsia="標楷體" w:hAnsi="Barlow Condensed Medium" w:cs="Arial" w:hint="eastAsia"/>
@@ -2605,8 +3286,9 @@
           <w:sz w:val="26"/>
           <w:szCs w:val="26"/>
         </w:rPr>
-        <w:t>，</w:t>
-      </w:r>
+        <w:t>和散那</w:t>
+      </w:r>
+      <w:proofErr w:type="gramEnd"/>
       <w:r>
         <w:rPr>
           <w:rFonts w:ascii="Barlow Condensed Medium" w:eastAsia="標楷體" w:hAnsi="Barlow Condensed Medium" w:cs="Arial" w:hint="eastAsia"/>
@@ -2614,7 +3296,87 @@
           <w:sz w:val="26"/>
           <w:szCs w:val="26"/>
         </w:rPr>
-        <w:t>干證咱着做，</w:t>
+        <w:t>！</w:t>
+      </w:r>
+      <w:proofErr w:type="gramStart"/>
+      <w:r>
+        <w:rPr>
+          <w:rFonts w:ascii="Barlow Condensed Medium" w:eastAsia="標楷體" w:hAnsi="Barlow Condensed Medium" w:cs="Arial" w:hint="eastAsia"/>
+          <w:w w:val="80"/>
+          <w:sz w:val="26"/>
+          <w:szCs w:val="26"/>
+        </w:rPr>
+        <w:t>和散那</w:t>
+      </w:r>
+      <w:proofErr w:type="gramEnd"/>
+      <w:r>
+        <w:rPr>
+          <w:rFonts w:ascii="Barlow Condensed Medium" w:eastAsia="標楷體" w:hAnsi="Barlow Condensed Medium" w:cs="Arial" w:hint="eastAsia"/>
+          <w:w w:val="80"/>
+          <w:sz w:val="26"/>
+          <w:szCs w:val="26"/>
+        </w:rPr>
+        <w:t>！聽快樂聲音，</w:t>
+      </w:r>
+      <w:proofErr w:type="gramStart"/>
+      <w:r>
+        <w:rPr>
+          <w:rFonts w:ascii="Barlow Condensed Medium" w:eastAsia="標楷體" w:hAnsi="Barlow Condensed Medium" w:cs="Arial" w:hint="eastAsia"/>
+          <w:w w:val="80"/>
+          <w:sz w:val="26"/>
+          <w:szCs w:val="26"/>
+        </w:rPr>
+        <w:t>和散那</w:t>
+      </w:r>
+      <w:proofErr w:type="gramEnd"/>
+      <w:r>
+        <w:rPr>
+          <w:rFonts w:ascii="Barlow Condensed Medium" w:eastAsia="標楷體" w:hAnsi="Barlow Condensed Medium" w:cs="Arial" w:hint="eastAsia"/>
+          <w:w w:val="80"/>
+          <w:sz w:val="26"/>
+          <w:szCs w:val="26"/>
+        </w:rPr>
+        <w:t>！</w:t>
+      </w:r>
+      <w:proofErr w:type="gramStart"/>
+      <w:r>
+        <w:rPr>
+          <w:rFonts w:ascii="Barlow Condensed Medium" w:eastAsia="標楷體" w:hAnsi="Barlow Condensed Medium" w:cs="Arial" w:hint="eastAsia"/>
+          <w:w w:val="80"/>
+          <w:sz w:val="26"/>
+          <w:szCs w:val="26"/>
+        </w:rPr>
+        <w:t>和散那</w:t>
+      </w:r>
+      <w:proofErr w:type="gramEnd"/>
+      <w:r>
+        <w:rPr>
+          <w:rFonts w:ascii="Barlow Condensed Medium" w:eastAsia="標楷體" w:hAnsi="Barlow Condensed Medium" w:cs="Arial" w:hint="eastAsia"/>
+          <w:w w:val="80"/>
+          <w:sz w:val="26"/>
+          <w:szCs w:val="26"/>
+        </w:rPr>
+        <w:t>！</w:t>
+      </w:r>
+      <w:proofErr w:type="gramStart"/>
+      <w:r>
+        <w:rPr>
+          <w:rFonts w:ascii="Barlow Condensed Medium" w:eastAsia="標楷體" w:hAnsi="Barlow Condensed Medium" w:cs="Arial" w:hint="eastAsia"/>
+          <w:w w:val="80"/>
+          <w:sz w:val="26"/>
+          <w:szCs w:val="26"/>
+        </w:rPr>
+        <w:t>祂</w:t>
+      </w:r>
+      <w:proofErr w:type="gramEnd"/>
+      <w:r>
+        <w:rPr>
+          <w:rFonts w:ascii="Barlow Condensed Medium" w:eastAsia="標楷體" w:hAnsi="Barlow Condensed Medium" w:cs="Arial" w:hint="eastAsia"/>
+          <w:w w:val="80"/>
+          <w:sz w:val="26"/>
+          <w:szCs w:val="26"/>
+        </w:rPr>
+        <w:t>將要統治；</w:t>
       </w:r>
     </w:p>
     <w:p>
@@ -2622,20 +3384,111 @@
         <w:snapToGrid w:val="0"/>
         <w:spacing w:line="300" w:lineRule="exact"/>
         <w:rPr>
-          <w:rFonts w:ascii="Barlow Condensed Medium" w:eastAsia="標楷體" w:hAnsi="Barlow Condensed Medium" w:cs="Arial"/>
-          <w:w w:val="80"/>
-          <w:sz w:val="26"/>
-          <w:szCs w:val="26"/>
-        </w:rPr>
-      </w:pPr>
-      <w:r>
-        <w:rPr>
           <w:rFonts w:ascii="Barlow Condensed Medium" w:eastAsia="標楷體" w:hAnsi="Barlow Condensed Medium" w:cs="Arial" w:hint="eastAsia"/>
           <w:w w:val="80"/>
           <w:sz w:val="26"/>
           <w:szCs w:val="26"/>
         </w:rPr>
-        <w:t>一齊讚美主吟哈利路亞，</w:t>
+      </w:pPr>
+      <w:proofErr w:type="gramStart"/>
+      <w:r>
+        <w:rPr>
+          <w:rFonts w:ascii="Barlow Condensed Medium" w:eastAsia="標楷體" w:hAnsi="Barlow Condensed Medium" w:cs="Arial" w:hint="eastAsia"/>
+          <w:w w:val="80"/>
+          <w:sz w:val="26"/>
+          <w:szCs w:val="26"/>
+        </w:rPr>
+        <w:t>和散那</w:t>
+      </w:r>
+      <w:proofErr w:type="gramEnd"/>
+      <w:r>
+        <w:rPr>
+          <w:rFonts w:ascii="Barlow Condensed Medium" w:eastAsia="標楷體" w:hAnsi="Barlow Condensed Medium" w:cs="Arial" w:hint="eastAsia"/>
+          <w:w w:val="80"/>
+          <w:sz w:val="26"/>
+          <w:szCs w:val="26"/>
+        </w:rPr>
+        <w:t>！</w:t>
+      </w:r>
+      <w:proofErr w:type="gramStart"/>
+      <w:r>
+        <w:rPr>
+          <w:rFonts w:ascii="Barlow Condensed Medium" w:eastAsia="標楷體" w:hAnsi="Barlow Condensed Medium" w:cs="Arial" w:hint="eastAsia"/>
+          <w:w w:val="80"/>
+          <w:sz w:val="26"/>
+          <w:szCs w:val="26"/>
+        </w:rPr>
+        <w:t>和散那</w:t>
+      </w:r>
+      <w:proofErr w:type="gramEnd"/>
+      <w:r>
+        <w:rPr>
+          <w:rFonts w:ascii="Barlow Condensed Medium" w:eastAsia="標楷體" w:hAnsi="Barlow Condensed Medium" w:cs="Arial" w:hint="eastAsia"/>
+          <w:w w:val="80"/>
+          <w:sz w:val="26"/>
+          <w:szCs w:val="26"/>
+        </w:rPr>
+        <w:t>！快樂歌聲吟，</w:t>
+      </w:r>
+      <w:proofErr w:type="gramStart"/>
+      <w:r>
+        <w:rPr>
+          <w:rFonts w:ascii="Barlow Condensed Medium" w:eastAsia="標楷體" w:hAnsi="Barlow Condensed Medium" w:cs="Arial" w:hint="eastAsia"/>
+          <w:w w:val="80"/>
+          <w:sz w:val="26"/>
+          <w:szCs w:val="26"/>
+        </w:rPr>
+        <w:t>和散那</w:t>
+      </w:r>
+      <w:proofErr w:type="gramEnd"/>
+      <w:r>
+        <w:rPr>
+          <w:rFonts w:ascii="Barlow Condensed Medium" w:eastAsia="標楷體" w:hAnsi="Barlow Condensed Medium" w:cs="Arial" w:hint="eastAsia"/>
+          <w:w w:val="80"/>
+          <w:sz w:val="26"/>
+          <w:szCs w:val="26"/>
+        </w:rPr>
+        <w:t>！</w:t>
+      </w:r>
+      <w:proofErr w:type="gramStart"/>
+      <w:r>
+        <w:rPr>
+          <w:rFonts w:ascii="Barlow Condensed Medium" w:eastAsia="標楷體" w:hAnsi="Barlow Condensed Medium" w:cs="Arial" w:hint="eastAsia"/>
+          <w:w w:val="80"/>
+          <w:sz w:val="26"/>
+          <w:szCs w:val="26"/>
+        </w:rPr>
+        <w:t>和散那</w:t>
+      </w:r>
+      <w:proofErr w:type="gramEnd"/>
+      <w:r>
+        <w:rPr>
+          <w:rFonts w:ascii="Barlow Condensed Medium" w:eastAsia="標楷體" w:hAnsi="Barlow Condensed Medium" w:cs="Arial" w:hint="eastAsia"/>
+          <w:w w:val="80"/>
+          <w:sz w:val="26"/>
+          <w:szCs w:val="26"/>
+        </w:rPr>
+        <w:t>！和</w:t>
+      </w:r>
+      <w:proofErr w:type="gramStart"/>
+      <w:r>
+        <w:rPr>
+          <w:rFonts w:ascii="Barlow Condensed Medium" w:eastAsia="標楷體" w:hAnsi="Barlow Condensed Medium" w:cs="Arial" w:hint="eastAsia"/>
+          <w:w w:val="80"/>
+          <w:sz w:val="26"/>
+          <w:szCs w:val="26"/>
+        </w:rPr>
+        <w:t>散那歸萬</w:t>
+      </w:r>
+      <w:proofErr w:type="gramEnd"/>
+      <w:r>
+        <w:rPr>
+          <w:rFonts w:ascii="Barlow Condensed Medium" w:eastAsia="標楷體" w:hAnsi="Barlow Condensed Medium" w:cs="Arial" w:hint="eastAsia"/>
+          <w:w w:val="80"/>
+          <w:sz w:val="26"/>
+          <w:szCs w:val="26"/>
+        </w:rPr>
+        <w:t>王的王！</w:t>
       </w:r>
     </w:p>
     <w:p>
@@ -2643,21 +3496,13 @@
         <w:snapToGrid w:val="0"/>
         <w:spacing w:line="300" w:lineRule="exact"/>
         <w:rPr>
-          <w:rFonts w:ascii="Barlow Condensed Medium" w:eastAsia="標楷體" w:hAnsi="Barlow Condensed Medium" w:cs="Arial"/>
-          <w:w w:val="80"/>
-          <w:sz w:val="26"/>
-          <w:szCs w:val="26"/>
-        </w:rPr>
-      </w:pPr>
-      <w:r>
-        <w:rPr>
           <w:rFonts w:ascii="Barlow Condensed Medium" w:eastAsia="標楷體" w:hAnsi="Barlow Condensed Medium" w:cs="Arial" w:hint="eastAsia"/>
           <w:w w:val="80"/>
           <w:sz w:val="26"/>
           <w:szCs w:val="26"/>
         </w:rPr>
-        <w:t>專心服事主</w:t>
-      </w:r>
+      </w:pPr>
+      <w:proofErr w:type="gramStart"/>
       <w:r>
         <w:rPr>
           <w:rFonts w:ascii="Barlow Condensed Medium" w:eastAsia="標楷體" w:hAnsi="Barlow Condensed Medium" w:cs="Arial" w:hint="eastAsia"/>
@@ -2665,8 +3510,9 @@
           <w:sz w:val="26"/>
           <w:szCs w:val="26"/>
         </w:rPr>
-        <w:t>，</w:t>
-      </w:r>
+        <w:t>和散那</w:t>
+      </w:r>
+      <w:proofErr w:type="gramEnd"/>
       <w:r>
         <w:rPr>
           <w:rFonts w:ascii="Barlow Condensed Medium" w:eastAsia="標楷體" w:hAnsi="Barlow Condensed Medium" w:cs="Arial" w:hint="eastAsia"/>
@@ -2674,7 +3520,87 @@
           <w:sz w:val="26"/>
           <w:szCs w:val="26"/>
         </w:rPr>
-        <w:t>冥日攏無厭。</w:t>
+        <w:t>！</w:t>
+      </w:r>
+      <w:proofErr w:type="gramStart"/>
+      <w:r>
+        <w:rPr>
+          <w:rFonts w:ascii="Barlow Condensed Medium" w:eastAsia="標楷體" w:hAnsi="Barlow Condensed Medium" w:cs="Arial" w:hint="eastAsia"/>
+          <w:w w:val="80"/>
+          <w:sz w:val="26"/>
+          <w:szCs w:val="26"/>
+        </w:rPr>
+        <w:t>和散那</w:t>
+      </w:r>
+      <w:proofErr w:type="gramEnd"/>
+      <w:r>
+        <w:rPr>
+          <w:rFonts w:ascii="Barlow Condensed Medium" w:eastAsia="標楷體" w:hAnsi="Barlow Condensed Medium" w:cs="Arial" w:hint="eastAsia"/>
+          <w:w w:val="80"/>
+          <w:sz w:val="26"/>
+          <w:szCs w:val="26"/>
+        </w:rPr>
+        <w:t>！聽快樂聲音，</w:t>
+      </w:r>
+      <w:proofErr w:type="gramStart"/>
+      <w:r>
+        <w:rPr>
+          <w:rFonts w:ascii="Barlow Condensed Medium" w:eastAsia="標楷體" w:hAnsi="Barlow Condensed Medium" w:cs="Arial" w:hint="eastAsia"/>
+          <w:w w:val="80"/>
+          <w:sz w:val="26"/>
+          <w:szCs w:val="26"/>
+        </w:rPr>
+        <w:t>和散那</w:t>
+      </w:r>
+      <w:proofErr w:type="gramEnd"/>
+      <w:r>
+        <w:rPr>
+          <w:rFonts w:ascii="Barlow Condensed Medium" w:eastAsia="標楷體" w:hAnsi="Barlow Condensed Medium" w:cs="Arial" w:hint="eastAsia"/>
+          <w:w w:val="80"/>
+          <w:sz w:val="26"/>
+          <w:szCs w:val="26"/>
+        </w:rPr>
+        <w:t>！</w:t>
+      </w:r>
+      <w:proofErr w:type="gramStart"/>
+      <w:r>
+        <w:rPr>
+          <w:rFonts w:ascii="Barlow Condensed Medium" w:eastAsia="標楷體" w:hAnsi="Barlow Condensed Medium" w:cs="Arial" w:hint="eastAsia"/>
+          <w:w w:val="80"/>
+          <w:sz w:val="26"/>
+          <w:szCs w:val="26"/>
+        </w:rPr>
+        <w:t>和散那</w:t>
+      </w:r>
+      <w:proofErr w:type="gramEnd"/>
+      <w:r>
+        <w:rPr>
+          <w:rFonts w:ascii="Barlow Condensed Medium" w:eastAsia="標楷體" w:hAnsi="Barlow Condensed Medium" w:cs="Arial" w:hint="eastAsia"/>
+          <w:w w:val="80"/>
+          <w:sz w:val="26"/>
+          <w:szCs w:val="26"/>
+        </w:rPr>
+        <w:t>！</w:t>
+      </w:r>
+      <w:proofErr w:type="gramStart"/>
+      <w:r>
+        <w:rPr>
+          <w:rFonts w:ascii="Barlow Condensed Medium" w:eastAsia="標楷體" w:hAnsi="Barlow Condensed Medium" w:cs="Arial" w:hint="eastAsia"/>
+          <w:w w:val="80"/>
+          <w:sz w:val="26"/>
+          <w:szCs w:val="26"/>
+        </w:rPr>
+        <w:t>祂</w:t>
+      </w:r>
+      <w:proofErr w:type="gramEnd"/>
+      <w:r>
+        <w:rPr>
+          <w:rFonts w:ascii="Barlow Condensed Medium" w:eastAsia="標楷體" w:hAnsi="Barlow Condensed Medium" w:cs="Arial" w:hint="eastAsia"/>
+          <w:w w:val="80"/>
+          <w:sz w:val="26"/>
+          <w:szCs w:val="26"/>
+        </w:rPr>
+        <w:t>將要統治；</w:t>
       </w:r>
     </w:p>
     <w:p>
@@ -2682,12 +3608,92 @@
         <w:snapToGrid w:val="0"/>
         <w:spacing w:line="300" w:lineRule="exact"/>
         <w:rPr>
-          <w:rFonts w:ascii="Barlow Condensed Medium" w:eastAsia="標楷體" w:hAnsi="Barlow Condensed Medium" w:cs="Arial"/>
+          <w:rFonts w:ascii="Barlow Condensed Medium" w:eastAsia="標楷體" w:hAnsi="Barlow Condensed Medium" w:cs="Arial" w:hint="eastAsia"/>
           <w:w w:val="80"/>
           <w:sz w:val="26"/>
           <w:szCs w:val="26"/>
         </w:rPr>
       </w:pPr>
+      <w:proofErr w:type="gramStart"/>
+      <w:r>
+        <w:rPr>
+          <w:rFonts w:ascii="Barlow Condensed Medium" w:eastAsia="標楷體" w:hAnsi="Barlow Condensed Medium" w:cs="Arial" w:hint="eastAsia"/>
+          <w:w w:val="80"/>
+          <w:sz w:val="26"/>
+          <w:szCs w:val="26"/>
+        </w:rPr>
+        <w:t>和散那</w:t>
+      </w:r>
+      <w:proofErr w:type="gramEnd"/>
+      <w:r>
+        <w:rPr>
+          <w:rFonts w:ascii="Barlow Condensed Medium" w:eastAsia="標楷體" w:hAnsi="Barlow Condensed Medium" w:cs="Arial" w:hint="eastAsia"/>
+          <w:w w:val="80"/>
+          <w:sz w:val="26"/>
+          <w:szCs w:val="26"/>
+        </w:rPr>
+        <w:t>！</w:t>
+      </w:r>
+      <w:proofErr w:type="gramStart"/>
+      <w:r>
+        <w:rPr>
+          <w:rFonts w:ascii="Barlow Condensed Medium" w:eastAsia="標楷體" w:hAnsi="Barlow Condensed Medium" w:cs="Arial" w:hint="eastAsia"/>
+          <w:w w:val="80"/>
+          <w:sz w:val="26"/>
+          <w:szCs w:val="26"/>
+        </w:rPr>
+        <w:t>和散那</w:t>
+      </w:r>
+      <w:proofErr w:type="gramEnd"/>
+      <w:r>
+        <w:rPr>
+          <w:rFonts w:ascii="Barlow Condensed Medium" w:eastAsia="標楷體" w:hAnsi="Barlow Condensed Medium" w:cs="Arial" w:hint="eastAsia"/>
+          <w:w w:val="80"/>
+          <w:sz w:val="26"/>
+          <w:szCs w:val="26"/>
+        </w:rPr>
+        <w:t>！快樂歌聲吟，</w:t>
+      </w:r>
+      <w:proofErr w:type="gramStart"/>
+      <w:r>
+        <w:rPr>
+          <w:rFonts w:ascii="Barlow Condensed Medium" w:eastAsia="標楷體" w:hAnsi="Barlow Condensed Medium" w:cs="Arial" w:hint="eastAsia"/>
+          <w:w w:val="80"/>
+          <w:sz w:val="26"/>
+          <w:szCs w:val="26"/>
+        </w:rPr>
+        <w:t>和散那</w:t>
+      </w:r>
+      <w:proofErr w:type="gramEnd"/>
+      <w:r>
+        <w:rPr>
+          <w:rFonts w:ascii="Barlow Condensed Medium" w:eastAsia="標楷體" w:hAnsi="Barlow Condensed Medium" w:cs="Arial" w:hint="eastAsia"/>
+          <w:w w:val="80"/>
+          <w:sz w:val="26"/>
+          <w:szCs w:val="26"/>
+        </w:rPr>
+        <w:t>！</w:t>
+      </w:r>
+      <w:proofErr w:type="gramStart"/>
+      <w:r>
+        <w:rPr>
+          <w:rFonts w:ascii="Barlow Condensed Medium" w:eastAsia="標楷體" w:hAnsi="Barlow Condensed Medium" w:cs="Arial" w:hint="eastAsia"/>
+          <w:w w:val="80"/>
+          <w:sz w:val="26"/>
+          <w:szCs w:val="26"/>
+        </w:rPr>
+        <w:t>和散那</w:t>
+      </w:r>
+      <w:proofErr w:type="gramEnd"/>
+      <w:r>
+        <w:rPr>
+          <w:rFonts w:ascii="Barlow Condensed Medium" w:eastAsia="標楷體" w:hAnsi="Barlow Condensed Medium" w:cs="Arial" w:hint="eastAsia"/>
+          <w:w w:val="80"/>
+          <w:sz w:val="26"/>
+          <w:szCs w:val="26"/>
+        </w:rPr>
+        <w:t>！</w:t>
+      </w:r>
     </w:p>
     <w:p>
       <w:pPr>
@@ -2707,20 +3713,9 @@
           <w:sz w:val="26"/>
           <w:szCs w:val="26"/>
         </w:rPr>
-        <w:t>全能的君王上帝是義，</w:t>
-      </w:r>
-    </w:p>
-    <w:p>
-      <w:pPr>
-        <w:snapToGrid w:val="0"/>
-        <w:spacing w:line="300" w:lineRule="exact"/>
-        <w:rPr>
-          <w:rFonts w:ascii="Barlow Condensed Medium" w:eastAsia="標楷體" w:hAnsi="Barlow Condensed Medium" w:cs="Arial"/>
-          <w:w w:val="80"/>
-          <w:sz w:val="26"/>
-          <w:szCs w:val="26"/>
-        </w:rPr>
-      </w:pPr>
+        <w:t>和</w:t>
+      </w:r>
+      <w:proofErr w:type="gramStart"/>
       <w:r>
         <w:rPr>
           <w:rFonts w:ascii="Barlow Condensed Medium" w:eastAsia="標楷體" w:hAnsi="Barlow Condensed Medium" w:cs="Arial" w:hint="eastAsia"/>
@@ -2728,20 +3723,9 @@
           <w:sz w:val="26"/>
           <w:szCs w:val="26"/>
         </w:rPr>
-        <w:t>咱著順服祂得活命福氣，</w:t>
-      </w:r>
-    </w:p>
-    <w:p>
-      <w:pPr>
-        <w:snapToGrid w:val="0"/>
-        <w:spacing w:line="300" w:lineRule="exact"/>
-        <w:rPr>
-          <w:rFonts w:ascii="Barlow Condensed Medium" w:eastAsia="標楷體" w:hAnsi="Barlow Condensed Medium" w:cs="Arial"/>
-          <w:w w:val="80"/>
-          <w:sz w:val="26"/>
-          <w:szCs w:val="26"/>
-        </w:rPr>
-      </w:pPr>
+        <w:t>散那歸萬</w:t>
+      </w:r>
+      <w:proofErr w:type="gramEnd"/>
       <w:r>
         <w:rPr>
           <w:rFonts w:ascii="Barlow Condensed Medium" w:eastAsia="標楷體" w:hAnsi="Barlow Condensed Medium" w:cs="Arial" w:hint="eastAsia"/>
@@ -2749,80 +3733,10 @@
           <w:sz w:val="26"/>
           <w:szCs w:val="26"/>
         </w:rPr>
-        <w:t>主將於末</w:t>
-      </w:r>
-      <w:r>
-        <w:rPr>
-          <w:rFonts w:ascii="Barlow Condensed Medium" w:eastAsia="標楷體" w:hAnsi="Barlow Condensed Medium" w:cs="Arial" w:hint="eastAsia"/>
-          <w:w w:val="80"/>
-          <w:sz w:val="26"/>
-          <w:szCs w:val="26"/>
-        </w:rPr>
-        <w:t>日審判人類，</w:t>
-      </w:r>
-    </w:p>
-    <w:p>
-      <w:pPr>
-        <w:snapToGrid w:val="0"/>
-        <w:spacing w:line="300" w:lineRule="exact"/>
-        <w:rPr>
-          <w:rFonts w:ascii="Barlow Condensed Medium" w:eastAsia="標楷體" w:hAnsi="Barlow Condensed Medium" w:cs="Arial"/>
-          <w:w w:val="80"/>
-          <w:sz w:val="26"/>
-          <w:szCs w:val="26"/>
-        </w:rPr>
-      </w:pPr>
-      <w:r>
-        <w:rPr>
-          <w:rFonts w:ascii="Barlow Condensed Medium" w:eastAsia="標楷體" w:hAnsi="Barlow Condensed Medium" w:cs="Arial" w:hint="eastAsia"/>
-          <w:w w:val="80"/>
-          <w:sz w:val="26"/>
-          <w:szCs w:val="26"/>
-        </w:rPr>
-        <w:t>人當緊反悔可享受恩惠，</w:t>
-      </w:r>
-    </w:p>
-    <w:p>
-      <w:pPr>
-        <w:snapToGrid w:val="0"/>
-        <w:spacing w:line="300" w:lineRule="exact"/>
-        <w:rPr>
-          <w:rFonts w:ascii="Barlow Condensed Medium" w:eastAsia="標楷體" w:hAnsi="Barlow Condensed Medium" w:cs="Arial"/>
-          <w:w w:val="80"/>
-          <w:sz w:val="26"/>
-          <w:szCs w:val="26"/>
-        </w:rPr>
-      </w:pPr>
-      <w:r>
-        <w:rPr>
-          <w:rFonts w:ascii="Barlow Condensed Medium" w:eastAsia="標楷體" w:hAnsi="Barlow Condensed Medium" w:cs="Arial" w:hint="eastAsia"/>
-          <w:w w:val="80"/>
-          <w:sz w:val="26"/>
-          <w:szCs w:val="26"/>
-        </w:rPr>
-        <w:t>聖徒入明宮得榮光歡喜，</w:t>
-      </w:r>
-    </w:p>
-    <w:p>
-      <w:pPr>
-        <w:snapToGrid w:val="0"/>
-        <w:spacing w:line="300" w:lineRule="exact"/>
-        <w:rPr>
-          <w:rFonts w:ascii="Barlow Condensed Medium" w:eastAsia="標楷體" w:hAnsi="Barlow Condensed Medium" w:cs="Arial"/>
-          <w:w w:val="80"/>
-          <w:sz w:val="26"/>
-          <w:szCs w:val="26"/>
-        </w:rPr>
-      </w:pPr>
-      <w:r>
-        <w:rPr>
-          <w:rFonts w:ascii="Barlow Condensed Medium" w:eastAsia="標楷體" w:hAnsi="Barlow Condensed Medium" w:cs="Arial" w:hint="eastAsia"/>
-          <w:w w:val="80"/>
-          <w:sz w:val="26"/>
-          <w:szCs w:val="26"/>
-        </w:rPr>
-        <w:t>成聖親像祂同讚美吟詩。</w:t>
-      </w:r>
+        <w:t>主的主！和散那歸萬王的王！</w:t>
+      </w:r>
+      <w:bookmarkStart w:id="6" w:name="_GoBack"/>
+      <w:bookmarkEnd w:id="6"/>
     </w:p>
     <w:p>
       <w:pPr>
@@ -2990,6 +3904,7 @@
                                   <w:szCs w:val="26"/>
                                 </w:rPr>
                               </w:pPr>
+                              <w:proofErr w:type="gramStart"/>
                               <w:r>
                                 <w:rPr>
                                   <w:rFonts w:eastAsia="華康中黑體" w:cstheme="minorHAnsi"/>
@@ -3000,6 +3915,7 @@
                                 </w:rPr>
                                 <w:t>（</w:t>
                               </w:r>
+                              <w:proofErr w:type="gramEnd"/>
                               <w:r>
                                 <w:rPr>
                                   <w:rFonts w:eastAsia="華康中黑體" w:cstheme="minorHAnsi" w:hint="eastAsia"/>
@@ -3008,8 +3924,20 @@
                                   <w:sz w:val="26"/>
                                   <w:szCs w:val="26"/>
                                 </w:rPr>
-                                <w:t>異象</w:t>
+                                <w:t>異</w:t>
                               </w:r>
+                              <w:proofErr w:type="gramStart"/>
+                              <w:r>
+                                <w:rPr>
+                                  <w:rFonts w:eastAsia="華康中黑體" w:cstheme="minorHAnsi" w:hint="eastAsia"/>
+                                  <w:color w:val="000000" w:themeColor="text1"/>
+                                  <w:w w:val="90"/>
+                                  <w:sz w:val="26"/>
+                                  <w:szCs w:val="26"/>
+                                </w:rPr>
+                                <w:t>象</w:t>
+                              </w:r>
+                              <w:proofErr w:type="gramEnd"/>
                               <w:r>
                                 <w:rPr>
                                   <w:rFonts w:eastAsia="華康中黑體" w:cstheme="minorHAnsi"/>
@@ -3030,6 +3958,7 @@
                                 </w:rPr>
                                 <w:t>九章十至十七節</w:t>
                               </w:r>
+                              <w:proofErr w:type="gramStart"/>
                               <w:r>
                                 <w:rPr>
                                   <w:rFonts w:eastAsia="華康中黑體" w:cstheme="minorHAnsi"/>
@@ -3040,6 +3969,7 @@
                                 </w:rPr>
                                 <w:t>）</w:t>
                               </w:r>
+                              <w:proofErr w:type="gramEnd"/>
                             </w:p>
                             <w:p>
                               <w:pPr>
@@ -3559,6 +4489,7 @@
                                 </w:rPr>
                                 <w:t>聚會時間表</w:t>
                               </w:r>
+                              <w:proofErr w:type="gramStart"/>
                               <w:r>
                                 <w:rPr>
                                   <w:rFonts w:ascii="Barlow Condensed Medium" w:eastAsia="華康正顏楷體W9" w:hAnsi="Barlow Condensed Medium" w:cstheme="minorHAnsi" w:hint="eastAsia"/>
@@ -3568,6 +4499,7 @@
                                 </w:rPr>
                                 <w:t>》</w:t>
                               </w:r>
+                              <w:proofErr w:type="gramEnd"/>
                             </w:p>
                             <w:tbl>
                               <w:tblPr>
@@ -4821,6 +5753,7 @@
                                         <w:szCs w:val="26"/>
                                       </w:rPr>
                                     </w:pPr>
+                                    <w:proofErr w:type="gramStart"/>
                                     <w:r>
                                       <w:rPr>
                                         <w:rFonts w:ascii="Barlow Condensed Medium" w:eastAsia="標楷體" w:hAnsi="Barlow Condensed Medium"/>
@@ -4829,7 +5762,18 @@
                                         <w:sz w:val="26"/>
                                         <w:szCs w:val="26"/>
                                       </w:rPr>
-                                      <w:t>拿細耳小組</w:t>
+                                      <w:t>拿細耳</w:t>
+                                    </w:r>
+                                    <w:proofErr w:type="gramEnd"/>
+                                    <w:r>
+                                      <w:rPr>
+                                        <w:rFonts w:ascii="Barlow Condensed Medium" w:eastAsia="標楷體" w:hAnsi="Barlow Condensed Medium"/>
+                                        <w:color w:val="000000" w:themeColor="text1"/>
+                                        <w:w w:val="60"/>
+                                        <w:sz w:val="26"/>
+                                        <w:szCs w:val="26"/>
+                                      </w:rPr>
+                                      <w:t>小組</w:t>
                                     </w:r>
                                   </w:p>
                                 </w:tc>
@@ -5034,6 +5978,7 @@
                                         <w:szCs w:val="26"/>
                                       </w:rPr>
                                     </w:pPr>
+                                    <w:proofErr w:type="gramStart"/>
                                     <w:r>
                                       <w:rPr>
                                         <w:rFonts w:ascii="Barlow Condensed Medium" w:eastAsia="標楷體" w:hAnsi="Barlow Condensed Medium"/>
@@ -5044,6 +5989,7 @@
                                       </w:rPr>
                                       <w:t>明憲家</w:t>
                                     </w:r>
+                                    <w:proofErr w:type="gramEnd"/>
                                   </w:p>
                                 </w:tc>
                               </w:tr>
@@ -5207,6 +6153,7 @@
                           </w:rPr>
                           <w:t>聚會時間表</w:t>
                         </w:r>
+                        <w:proofErr w:type="gramStart"/>
                         <w:r>
                           <w:rPr>
                             <w:rFonts w:ascii="Barlow Condensed Medium" w:eastAsia="華康正顏楷體W9" w:hAnsi="Barlow Condensed Medium" w:cstheme="minorHAnsi" w:hint="eastAsia"/>
@@ -5216,6 +6163,7 @@
                           </w:rPr>
                           <w:t>》</w:t>
                         </w:r>
+                        <w:proofErr w:type="gramEnd"/>
                       </w:p>
                       <w:tbl>
                         <w:tblPr>
@@ -6469,6 +7417,7 @@
                                   <w:szCs w:val="26"/>
                                 </w:rPr>
                               </w:pPr>
+                              <w:proofErr w:type="gramStart"/>
                               <w:r>
                                 <w:rPr>
                                   <w:rFonts w:ascii="Barlow Condensed Medium" w:eastAsia="標楷體" w:hAnsi="Barlow Condensed Medium"/>
@@ -6477,7 +7426,18 @@
                                   <w:sz w:val="26"/>
                                   <w:szCs w:val="26"/>
                                 </w:rPr>
-                                <w:t>拿細耳小組</w:t>
+                                <w:t>拿細耳</w:t>
+                              </w:r>
+                              <w:proofErr w:type="gramEnd"/>
+                              <w:r>
+                                <w:rPr>
+                                  <w:rFonts w:ascii="Barlow Condensed Medium" w:eastAsia="標楷體" w:hAnsi="Barlow Condensed Medium"/>
+                                  <w:color w:val="000000" w:themeColor="text1"/>
+                                  <w:w w:val="60"/>
+                                  <w:sz w:val="26"/>
+                                  <w:szCs w:val="26"/>
+                                </w:rPr>
+                                <w:t>小組</w:t>
                               </w:r>
                             </w:p>
                           </w:tc>
@@ -6682,6 +7642,7 @@
                                   <w:szCs w:val="26"/>
                                 </w:rPr>
                               </w:pPr>
+                              <w:proofErr w:type="gramStart"/>
                               <w:r>
                                 <w:rPr>
                                   <w:rFonts w:ascii="Barlow Condensed Medium" w:eastAsia="標楷體" w:hAnsi="Barlow Condensed Medium"/>
@@ -6692,6 +7653,7 @@
                                 </w:rPr>
                                 <w:t>明憲家</w:t>
                               </w:r>
+                              <w:proofErr w:type="gramEnd"/>
                             </w:p>
                           </w:tc>
                         </w:tr>
@@ -6985,7 +7947,7 @@
                                   <w:color w:val="000000" w:themeColor="text1"/>
                                   <w:w w:val="90"/>
                                 </w:rPr>
-                                <w:t>24</w:t>
+                                <w:t>31</w:t>
                               </w:r>
                               <w:r>
                                 <w:rPr>
@@ -7095,9 +8057,10 @@
                                     <w:pPr>
                                       <w:snapToGrid w:val="0"/>
                                       <w:spacing w:line="300" w:lineRule="exact"/>
+                                      <w:ind w:left="312" w:hangingChars="150" w:hanging="312"/>
                                       <w:rPr>
                                         <w:rFonts w:ascii="Barlow Condensed Medium" w:eastAsia="華康儷楷書" w:hAnsi="Barlow Condensed Medium" w:cs="華康儷楷書"/>
-                                        <w:w w:val="80"/>
+                                        <w:w w:val="45"/>
                                         <w:sz w:val="26"/>
                                         <w:szCs w:val="26"/>
                                       </w:rPr>
@@ -7109,36 +8072,8 @@
                                         <w:sz w:val="26"/>
                                         <w:szCs w:val="26"/>
                                       </w:rPr>
-                                      <w:t>20.</w:t>
+                                      <w:t>21.</w:t>
                                     </w:r>
-                                    <w:r>
-                                      <w:rPr>
-                                        <w:rFonts w:hint="eastAsia"/>
-                                      </w:rPr>
-                                      <w:t xml:space="preserve"> </w:t>
-                                    </w:r>
-                                    <w:r>
-                                      <w:rPr>
-                                        <w:rFonts w:ascii="Barlow Condensed Medium" w:eastAsia="華康儷楷書" w:hAnsi="Barlow Condensed Medium" w:cs="華康儷楷書" w:hint="eastAsia"/>
-                                        <w:w w:val="80"/>
-                                        <w:sz w:val="26"/>
-                                        <w:szCs w:val="26"/>
-                                      </w:rPr>
-                                      <w:t>麥子稗子必分別</w:t>
-                                    </w:r>
-                                  </w:p>
-                                  <w:p>
-                                    <w:pPr>
-                                      <w:snapToGrid w:val="0"/>
-                                      <w:spacing w:line="300" w:lineRule="exact"/>
-                                      <w:ind w:firstLineChars="100" w:firstLine="208"/>
-                                      <w:rPr>
-                                        <w:rFonts w:ascii="Barlow Condensed Medium" w:eastAsia="華康儷楷書" w:hAnsi="Barlow Condensed Medium" w:cs="華康儷楷書"/>
-                                        <w:w w:val="45"/>
-                                        <w:sz w:val="26"/>
-                                        <w:szCs w:val="26"/>
-                                      </w:rPr>
-                                    </w:pPr>
                                     <w:r>
                                       <w:rPr>
                                         <w:rFonts w:ascii="Barlow Condensed Medium" w:eastAsia="華康儷楷書" w:hAnsi="Barlow Condensed Medium" w:cs="華康儷楷書" w:hint="eastAsia"/>
@@ -7155,7 +8090,45 @@
                                         <w:sz w:val="26"/>
                                         <w:szCs w:val="26"/>
                                       </w:rPr>
-                                      <w:t>比地喻天神國揭</w:t>
+                                      <w:t>門徒驚風浪稱臣</w:t>
+                                    </w:r>
+                                    <w:r>
+                                      <w:rPr>
+                                        <w:rFonts w:ascii="Barlow Condensed Medium" w:eastAsia="華康儷楷書" w:hAnsi="Barlow Condensed Medium" w:cs="華康儷楷書" w:hint="eastAsia"/>
+                                        <w:w w:val="80"/>
+                                        <w:sz w:val="26"/>
+                                        <w:szCs w:val="26"/>
+                                      </w:rPr>
+                                      <w:t xml:space="preserve"> </w:t>
+                                    </w:r>
+                                    <w:r>
+                                      <w:rPr>
+                                        <w:rFonts w:ascii="Barlow Condensed Medium" w:eastAsia="華康儷楷書" w:hAnsi="Barlow Condensed Medium" w:cs="華康儷楷書" w:hint="eastAsia"/>
+                                        <w:w w:val="80"/>
+                                        <w:sz w:val="26"/>
+                                        <w:szCs w:val="26"/>
+                                      </w:rPr>
+                                      <w:t>邪</w:t>
+                                    </w:r>
+                                    <w:proofErr w:type="gramStart"/>
+                                    <w:r>
+                                      <w:rPr>
+                                        <w:rFonts w:ascii="Barlow Condensed Medium" w:eastAsia="華康儷楷書" w:hAnsi="Barlow Condensed Medium" w:cs="華康儷楷書" w:hint="eastAsia"/>
+                                        <w:w w:val="80"/>
+                                        <w:sz w:val="26"/>
+                                        <w:szCs w:val="26"/>
+                                      </w:rPr>
+                                      <w:t>靈識神子</w:t>
+                                    </w:r>
+                                    <w:proofErr w:type="gramEnd"/>
+                                    <w:r>
+                                      <w:rPr>
+                                        <w:rFonts w:ascii="Barlow Condensed Medium" w:eastAsia="華康儷楷書" w:hAnsi="Barlow Condensed Medium" w:cs="華康儷楷書" w:hint="eastAsia"/>
+                                        <w:w w:val="80"/>
+                                        <w:sz w:val="26"/>
+                                        <w:szCs w:val="26"/>
+                                      </w:rPr>
+                                      <w:t>敕令</w:t>
                                     </w:r>
                                   </w:p>
                                 </w:tc>
@@ -7248,7 +8221,7 @@
                                         <w:sz w:val="26"/>
                                         <w:szCs w:val="26"/>
                                       </w:rPr>
-                                      <w:t>艱難中行正路</w:t>
+                                      <w:t>活人才能稱謝祢</w:t>
                                     </w:r>
                                   </w:p>
                                 </w:tc>
@@ -7369,7 +8342,7 @@
                                         <w:sz w:val="26"/>
                                         <w:szCs w:val="26"/>
                                       </w:rPr>
-                                      <w:t>30:18-22</w:t>
+                                      <w:t>38:9-20</w:t>
                                     </w:r>
                                   </w:p>
                                 </w:tc>
@@ -7489,7 +8462,7 @@
                                         <w:sz w:val="26"/>
                                         <w:szCs w:val="26"/>
                                       </w:rPr>
-                                      <w:t>30:21</w:t>
+                                      <w:t>38:18-19</w:t>
                                     </w:r>
                                   </w:p>
                                 </w:tc>
@@ -7574,7 +8547,27 @@
                                         <w:sz w:val="26"/>
                                         <w:szCs w:val="26"/>
                                       </w:rPr>
-                                      <w:t>十誡</w:t>
+                                      <w:t>新的</w:t>
+                                    </w:r>
+                                    <w:proofErr w:type="gramStart"/>
+                                    <w:r>
+                                      <w:rPr>
+                                        <w:rFonts w:ascii="華康儷楷書" w:eastAsia="華康儷楷書" w:hAnsi="華康儷楷書" w:cs="華康儷楷書" w:hint="eastAsia"/>
+                                        <w:w w:val="90"/>
+                                        <w:sz w:val="26"/>
+                                        <w:szCs w:val="26"/>
+                                      </w:rPr>
+                                      <w:t>誡</w:t>
+                                    </w:r>
+                                    <w:proofErr w:type="gramEnd"/>
+                                    <w:r>
+                                      <w:rPr>
+                                        <w:rFonts w:ascii="華康儷楷書" w:eastAsia="華康儷楷書" w:hAnsi="華康儷楷書" w:cs="華康儷楷書" w:hint="eastAsia"/>
+                                        <w:w w:val="90"/>
+                                        <w:sz w:val="26"/>
+                                        <w:szCs w:val="26"/>
+                                      </w:rPr>
+                                      <w:t>命</w:t>
                                     </w:r>
                                   </w:p>
                                 </w:tc>
@@ -7603,6 +8596,7 @@
                                         <w:szCs w:val="26"/>
                                       </w:rPr>
                                     </w:pPr>
+                                    <w:proofErr w:type="gramStart"/>
                                     <w:r>
                                       <w:rPr>
                                         <w:rFonts w:ascii="Barlow Condensed Medium" w:eastAsia="華康中黑體" w:hAnsi="Barlow Condensed Medium" w:hint="eastAsia"/>
@@ -7613,6 +8607,7 @@
                                       </w:rPr>
                                       <w:t>啟應</w:t>
                                     </w:r>
+                                    <w:proofErr w:type="gramEnd"/>
                                     <w:r>
                                       <w:rPr>
                                         <w:rFonts w:ascii="Barlow Condensed Medium" w:eastAsia="華康中黑體" w:hAnsi="Barlow Condensed Medium" w:hint="eastAsia"/>
@@ -7655,7 +8650,7 @@
                                         <w:sz w:val="26"/>
                                         <w:szCs w:val="26"/>
                                       </w:rPr>
-                                      <w:t>9</w:t>
+                                      <w:t>6</w:t>
                                     </w:r>
                                   </w:p>
                                 </w:tc>
@@ -7765,7 +8760,7 @@
                                         <w:sz w:val="26"/>
                                         <w:szCs w:val="26"/>
                                       </w:rPr>
-                                      <w:t>8,</w:t>
+                                      <w:t>123A,</w:t>
                                     </w:r>
                                     <w:r>
                                       <w:rPr>
@@ -7785,7 +8780,7 @@
                                         <w:sz w:val="26"/>
                                         <w:szCs w:val="26"/>
                                       </w:rPr>
-                                      <w:t>456,</w:t>
+                                      <w:t>470,</w:t>
                                     </w:r>
                                     <w:r>
                                       <w:rPr>
@@ -7805,7 +8800,7 @@
                                         <w:sz w:val="26"/>
                                         <w:szCs w:val="26"/>
                                       </w:rPr>
-                                      <w:t>509</w:t>
+                                      <w:t>510</w:t>
                                     </w:r>
                                   </w:p>
                                 </w:tc>
@@ -7986,7 +8981,7 @@
                             <w:color w:val="000000" w:themeColor="text1"/>
                             <w:w w:val="90"/>
                           </w:rPr>
-                          <w:t>24</w:t>
+                          <w:t>31</w:t>
                         </w:r>
                         <w:r>
                           <w:rPr>
@@ -8096,9 +9091,10 @@
                               <w:pPr>
                                 <w:snapToGrid w:val="0"/>
                                 <w:spacing w:line="300" w:lineRule="exact"/>
+                                <w:ind w:left="312" w:hangingChars="150" w:hanging="312"/>
                                 <w:rPr>
                                   <w:rFonts w:ascii="Barlow Condensed Medium" w:eastAsia="華康儷楷書" w:hAnsi="Barlow Condensed Medium" w:cs="華康儷楷書"/>
-                                  <w:w w:val="80"/>
+                                  <w:w w:val="45"/>
                                   <w:sz w:val="26"/>
                                   <w:szCs w:val="26"/>
                                 </w:rPr>
@@ -8110,36 +9106,8 @@
                                   <w:sz w:val="26"/>
                                   <w:szCs w:val="26"/>
                                 </w:rPr>
-                                <w:t>20.</w:t>
+                                <w:t>21.</w:t>
                               </w:r>
-                              <w:r>
-                                <w:rPr>
-                                  <w:rFonts w:hint="eastAsia"/>
-                                </w:rPr>
-                                <w:t xml:space="preserve"> </w:t>
-                              </w:r>
-                              <w:r>
-                                <w:rPr>
-                                  <w:rFonts w:ascii="Barlow Condensed Medium" w:eastAsia="華康儷楷書" w:hAnsi="Barlow Condensed Medium" w:cs="華康儷楷書" w:hint="eastAsia"/>
-                                  <w:w w:val="80"/>
-                                  <w:sz w:val="26"/>
-                                  <w:szCs w:val="26"/>
-                                </w:rPr>
-                                <w:t>麥子稗子必分別</w:t>
-                              </w:r>
-                            </w:p>
-                            <w:p>
-                              <w:pPr>
-                                <w:snapToGrid w:val="0"/>
-                                <w:spacing w:line="300" w:lineRule="exact"/>
-                                <w:ind w:firstLineChars="100" w:firstLine="208"/>
-                                <w:rPr>
-                                  <w:rFonts w:ascii="Barlow Condensed Medium" w:eastAsia="華康儷楷書" w:hAnsi="Barlow Condensed Medium" w:cs="華康儷楷書"/>
-                                  <w:w w:val="45"/>
-                                  <w:sz w:val="26"/>
-                                  <w:szCs w:val="26"/>
-                                </w:rPr>
-                              </w:pPr>
                               <w:r>
                                 <w:rPr>
                                   <w:rFonts w:ascii="Barlow Condensed Medium" w:eastAsia="華康儷楷書" w:hAnsi="Barlow Condensed Medium" w:cs="華康儷楷書" w:hint="eastAsia"/>
@@ -8156,7 +9124,45 @@
                                   <w:sz w:val="26"/>
                                   <w:szCs w:val="26"/>
                                 </w:rPr>
-                                <w:t>比地喻天神國揭</w:t>
+                                <w:t>門徒驚風浪稱臣</w:t>
+                              </w:r>
+                              <w:r>
+                                <w:rPr>
+                                  <w:rFonts w:ascii="Barlow Condensed Medium" w:eastAsia="華康儷楷書" w:hAnsi="Barlow Condensed Medium" w:cs="華康儷楷書" w:hint="eastAsia"/>
+                                  <w:w w:val="80"/>
+                                  <w:sz w:val="26"/>
+                                  <w:szCs w:val="26"/>
+                                </w:rPr>
+                                <w:t xml:space="preserve"> </w:t>
+                              </w:r>
+                              <w:r>
+                                <w:rPr>
+                                  <w:rFonts w:ascii="Barlow Condensed Medium" w:eastAsia="華康儷楷書" w:hAnsi="Barlow Condensed Medium" w:cs="華康儷楷書" w:hint="eastAsia"/>
+                                  <w:w w:val="80"/>
+                                  <w:sz w:val="26"/>
+                                  <w:szCs w:val="26"/>
+                                </w:rPr>
+                                <w:t>邪</w:t>
+                              </w:r>
+                              <w:proofErr w:type="gramStart"/>
+                              <w:r>
+                                <w:rPr>
+                                  <w:rFonts w:ascii="Barlow Condensed Medium" w:eastAsia="華康儷楷書" w:hAnsi="Barlow Condensed Medium" w:cs="華康儷楷書" w:hint="eastAsia"/>
+                                  <w:w w:val="80"/>
+                                  <w:sz w:val="26"/>
+                                  <w:szCs w:val="26"/>
+                                </w:rPr>
+                                <w:t>靈識神子</w:t>
+                              </w:r>
+                              <w:proofErr w:type="gramEnd"/>
+                              <w:r>
+                                <w:rPr>
+                                  <w:rFonts w:ascii="Barlow Condensed Medium" w:eastAsia="華康儷楷書" w:hAnsi="Barlow Condensed Medium" w:cs="華康儷楷書" w:hint="eastAsia"/>
+                                  <w:w w:val="80"/>
+                                  <w:sz w:val="26"/>
+                                  <w:szCs w:val="26"/>
+                                </w:rPr>
+                                <w:t>敕令</w:t>
                               </w:r>
                             </w:p>
                           </w:tc>
@@ -8249,7 +9255,7 @@
                                   <w:sz w:val="26"/>
                                   <w:szCs w:val="26"/>
                                 </w:rPr>
-                                <w:t>艱難中行正路</w:t>
+                                <w:t>活人才能稱謝祢</w:t>
                               </w:r>
                             </w:p>
                           </w:tc>
@@ -8370,7 +9376,7 @@
                                   <w:sz w:val="26"/>
                                   <w:szCs w:val="26"/>
                                 </w:rPr>
-                                <w:t>30:18-22</w:t>
+                                <w:t>38:9-20</w:t>
                               </w:r>
                             </w:p>
                           </w:tc>
@@ -8490,7 +9496,7 @@
                                   <w:sz w:val="26"/>
                                   <w:szCs w:val="26"/>
                                 </w:rPr>
-                                <w:t>30:21</w:t>
+                                <w:t>38:18-19</w:t>
                               </w:r>
                             </w:p>
                           </w:tc>
@@ -8575,7 +9581,27 @@
                                   <w:sz w:val="26"/>
                                   <w:szCs w:val="26"/>
                                 </w:rPr>
-                                <w:t>十誡</w:t>
+                                <w:t>新的</w:t>
+                              </w:r>
+                              <w:proofErr w:type="gramStart"/>
+                              <w:r>
+                                <w:rPr>
+                                  <w:rFonts w:ascii="華康儷楷書" w:eastAsia="華康儷楷書" w:hAnsi="華康儷楷書" w:cs="華康儷楷書" w:hint="eastAsia"/>
+                                  <w:w w:val="90"/>
+                                  <w:sz w:val="26"/>
+                                  <w:szCs w:val="26"/>
+                                </w:rPr>
+                                <w:t>誡</w:t>
+                              </w:r>
+                              <w:proofErr w:type="gramEnd"/>
+                              <w:r>
+                                <w:rPr>
+                                  <w:rFonts w:ascii="華康儷楷書" w:eastAsia="華康儷楷書" w:hAnsi="華康儷楷書" w:cs="華康儷楷書" w:hint="eastAsia"/>
+                                  <w:w w:val="90"/>
+                                  <w:sz w:val="26"/>
+                                  <w:szCs w:val="26"/>
+                                </w:rPr>
+                                <w:t>命</w:t>
                               </w:r>
                             </w:p>
                           </w:tc>
@@ -8604,6 +9630,7 @@
                                   <w:szCs w:val="26"/>
                                 </w:rPr>
                               </w:pPr>
+                              <w:proofErr w:type="gramStart"/>
                               <w:r>
                                 <w:rPr>
                                   <w:rFonts w:ascii="Barlow Condensed Medium" w:eastAsia="華康中黑體" w:hAnsi="Barlow Condensed Medium" w:hint="eastAsia"/>
@@ -8614,6 +9641,7 @@
                                 </w:rPr>
                                 <w:t>啟應</w:t>
                               </w:r>
+                              <w:proofErr w:type="gramEnd"/>
                               <w:r>
                                 <w:rPr>
                                   <w:rFonts w:ascii="Barlow Condensed Medium" w:eastAsia="華康中黑體" w:hAnsi="Barlow Condensed Medium" w:hint="eastAsia"/>
@@ -8656,7 +9684,7 @@
                                   <w:sz w:val="26"/>
                                   <w:szCs w:val="26"/>
                                 </w:rPr>
-                                <w:t>9</w:t>
+                                <w:t>6</w:t>
                               </w:r>
                             </w:p>
                           </w:tc>
@@ -8766,7 +9794,7 @@
                                   <w:sz w:val="26"/>
                                   <w:szCs w:val="26"/>
                                 </w:rPr>
-                                <w:t>8,</w:t>
+                                <w:t>123A,</w:t>
                               </w:r>
                               <w:r>
                                 <w:rPr>
@@ -8786,7 +9814,7 @@
                                   <w:sz w:val="26"/>
                                   <w:szCs w:val="26"/>
                                 </w:rPr>
-                                <w:t>456,</w:t>
+                                <w:t>470,</w:t>
                               </w:r>
                               <w:r>
                                 <w:rPr>
@@ -8806,7 +9834,7 @@
                                   <w:sz w:val="26"/>
                                   <w:szCs w:val="26"/>
                                 </w:rPr>
-                                <w:t>509</w:t>
+                                <w:t>510</w:t>
                               </w:r>
                             </w:p>
                           </w:tc>
@@ -9882,6 +10910,7 @@
         </w:rPr>
         <w:t xml:space="preserve">       </w:t>
       </w:r>
+      <w:proofErr w:type="gramStart"/>
       <w:r>
         <w:rPr>
           <w:rFonts w:ascii="Barlow Condensed Medium" w:eastAsia="華康中圓體" w:hAnsi="Barlow Condensed Medium"/>
@@ -9889,6 +10918,7 @@
         </w:rPr>
         <w:t>主堂</w:t>
       </w:r>
+      <w:proofErr w:type="gramEnd"/>
       <w:r>
         <w:rPr>
           <w:rFonts w:ascii="Barlow Condensed Medium" w:eastAsia="華康中圓體" w:hAnsi="Barlow Condensed Medium"/>
@@ -10032,6 +11062,7 @@
                                 <w:sz w:val="22"/>
                               </w:rPr>
                             </w:pPr>
+                            <w:proofErr w:type="gramStart"/>
                             <w:r>
                               <w:rPr>
                                 <w:rFonts w:ascii="Barlow Condensed Medium" w:eastAsia="華康儷中黑" w:hAnsi="Barlow Condensed Medium"/>
@@ -10039,6 +11070,7 @@
                               </w:rPr>
                               <w:t>教會臉書</w:t>
                             </w:r>
+                            <w:proofErr w:type="gramEnd"/>
                             <w:r>
                               <w:rPr>
                                 <w:rFonts w:ascii="Barlow Condensed Medium" w:eastAsia="華康儷中黑" w:hAnsi="Barlow Condensed Medium"/>
@@ -10158,8 +11190,19 @@
           <w:sz w:val="28"/>
           <w:szCs w:val="28"/>
         </w:rPr>
-        <w:t xml:space="preserve"> Weekly</w:t>
-      </w:r>
+        <w:t xml:space="preserve"> </w:t>
+      </w:r>
+      <w:proofErr w:type="gramStart"/>
+      <w:r>
+        <w:rPr>
+          <w:rFonts w:ascii="Old English Text MT" w:hAnsi="Old English Text MT"/>
+          <w:color w:val="404040" w:themeColor="text1" w:themeTint="BF"/>
+          <w:sz w:val="28"/>
+          <w:szCs w:val="28"/>
+        </w:rPr>
+        <w:t>Weekly</w:t>
+      </w:r>
+      <w:proofErr w:type="gramEnd"/>
     </w:p>
     <w:p>
       <w:pPr>
@@ -10328,7 +11371,7 @@
                 <w:sz w:val="20"/>
                 <w:szCs w:val="20"/>
               </w:rPr>
-              <w:t>張怡婷</w:t>
+              <w:t>黃明憲</w:t>
             </w:r>
             <w:r>
               <w:rPr>
@@ -10336,15 +11379,7 @@
                 <w:sz w:val="20"/>
                 <w:szCs w:val="20"/>
               </w:rPr>
-              <w:t xml:space="preserve"> </w:t>
-            </w:r>
-            <w:r>
-              <w:rPr>
-                <w:rFonts w:ascii="標楷體" w:eastAsia="標楷體" w:hAnsi="標楷體" w:hint="eastAsia"/>
-                <w:sz w:val="20"/>
-                <w:szCs w:val="20"/>
-              </w:rPr>
-              <w:t>執事</w:t>
+              <w:t xml:space="preserve"> 長老</w:t>
             </w:r>
           </w:p>
         </w:tc>
@@ -10403,7 +11438,7 @@
                 <w:sz w:val="20"/>
                 <w:szCs w:val="20"/>
               </w:rPr>
-              <w:t>莊舒媛</w:t>
+              <w:t>楊崇隆</w:t>
             </w:r>
             <w:r>
               <w:rPr>
@@ -10411,15 +11446,7 @@
                 <w:sz w:val="20"/>
                 <w:szCs w:val="20"/>
               </w:rPr>
-              <w:t xml:space="preserve"> </w:t>
-            </w:r>
-            <w:r>
-              <w:rPr>
-                <w:rFonts w:ascii="標楷體" w:eastAsia="標楷體" w:hAnsi="標楷體" w:hint="eastAsia"/>
-                <w:sz w:val="20"/>
-                <w:szCs w:val="20"/>
-              </w:rPr>
-              <w:t>姊妹</w:t>
+              <w:t xml:space="preserve"> 弟兄</w:t>
             </w:r>
           </w:p>
         </w:tc>
@@ -11074,6 +12101,7 @@
                 <w:szCs w:val="20"/>
               </w:rPr>
             </w:pPr>
+            <w:proofErr w:type="gramStart"/>
             <w:r>
               <w:rPr>
                 <w:rFonts w:eastAsia="華康儷中黑" w:cstheme="minorHAnsi"/>
@@ -11084,6 +12112,7 @@
               </w:rPr>
               <w:t>序樂</w:t>
             </w:r>
+            <w:proofErr w:type="gramEnd"/>
           </w:p>
         </w:tc>
         <w:tc>
@@ -11219,6 +12248,7 @@
                 <w:szCs w:val="20"/>
               </w:rPr>
             </w:pPr>
+            <w:proofErr w:type="gramStart"/>
             <w:r>
               <w:rPr>
                 <w:rFonts w:eastAsia="華康儷中黑" w:cstheme="minorHAnsi"/>
@@ -11229,6 +12259,7 @@
               </w:rPr>
               <w:t>宣召</w:t>
             </w:r>
+            <w:proofErr w:type="gramEnd"/>
           </w:p>
         </w:tc>
         <w:tc>
@@ -11421,7 +12452,7 @@
                 <w:sz w:val="20"/>
                 <w:szCs w:val="20"/>
               </w:rPr>
-              <w:t>6</w:t>
+              <w:t>8</w:t>
             </w:r>
             <w:r>
               <w:rPr>
@@ -11586,7 +12617,7 @@
                 <w:sz w:val="20"/>
                 <w:szCs w:val="20"/>
               </w:rPr>
-              <w:t>使徒信經</w:t>
+              <w:t>十誡</w:t>
             </w:r>
           </w:p>
         </w:tc>
@@ -11684,6 +12715,7 @@
                 <w:szCs w:val="20"/>
               </w:rPr>
             </w:pPr>
+            <w:proofErr w:type="gramStart"/>
             <w:r>
               <w:rPr>
                 <w:rFonts w:eastAsia="華康儷中黑" w:cstheme="minorHAnsi"/>
@@ -11694,6 +12726,7 @@
               </w:rPr>
               <w:t>啟應文</w:t>
             </w:r>
+            <w:proofErr w:type="gramEnd"/>
           </w:p>
         </w:tc>
         <w:tc>
@@ -11741,7 +12774,7 @@
                 <w:sz w:val="20"/>
                 <w:szCs w:val="20"/>
               </w:rPr>
-              <w:t>20</w:t>
+              <w:t>9</w:t>
             </w:r>
             <w:r>
               <w:rPr>
@@ -12023,6 +13056,7 @@
                 <w:szCs w:val="20"/>
               </w:rPr>
             </w:pPr>
+            <w:proofErr w:type="gramStart"/>
             <w:r>
               <w:rPr>
                 <w:rFonts w:ascii="Bahnschrift SemiBold Condensed" w:eastAsia="標楷體" w:hAnsi="Bahnschrift SemiBold Condensed" w:cstheme="minorHAnsi" w:hint="eastAsia"/>
@@ -12031,8 +13065,9 @@
                 <w:sz w:val="20"/>
                 <w:szCs w:val="20"/>
               </w:rPr>
-              <w:t>至尊的主宰，上帝是聖</w:t>
-            </w:r>
+              <w:t>和散那</w:t>
+            </w:r>
+            <w:proofErr w:type="gramEnd"/>
           </w:p>
         </w:tc>
         <w:tc>
@@ -12071,7 +13106,7 @@
                 <w:sz w:val="20"/>
                 <w:szCs w:val="20"/>
               </w:rPr>
-              <w:t>婦女團契</w:t>
+              <w:t>聖歌隊</w:t>
             </w:r>
           </w:p>
         </w:tc>
@@ -12324,7 +13359,7 @@
                 <w:sz w:val="20"/>
                 <w:szCs w:val="20"/>
               </w:rPr>
-              <w:t>24</w:t>
+              <w:t>30</w:t>
             </w:r>
             <w:r>
               <w:rPr>
@@ -12344,7 +13379,7 @@
                 <w:sz w:val="20"/>
                 <w:szCs w:val="20"/>
               </w:rPr>
-              <w:t>1-6,21-23</w:t>
+              <w:t>18-22</w:t>
             </w:r>
             <w:r>
               <w:rPr>
@@ -12499,8 +13534,20 @@
                 <w:sz w:val="20"/>
                 <w:szCs w:val="20"/>
               </w:rPr>
-              <w:t>耶和華作王</w:t>
-            </w:r>
+              <w:t>艱難中</w:t>
+            </w:r>
+            <w:proofErr w:type="gramStart"/>
+            <w:r>
+              <w:rPr>
+                <w:rFonts w:ascii="標楷體" w:eastAsia="標楷體" w:hAnsi="標楷體" w:cstheme="minorHAnsi" w:hint="eastAsia"/>
+                <w:color w:val="000000" w:themeColor="text1"/>
+                <w:w w:val="150"/>
+                <w:sz w:val="20"/>
+                <w:szCs w:val="20"/>
+              </w:rPr>
+              <w:t>行正路</w:t>
+            </w:r>
+            <w:proofErr w:type="gramEnd"/>
           </w:p>
         </w:tc>
         <w:tc>
@@ -12677,7 +13724,7 @@
           </w:p>
         </w:tc>
       </w:tr>
-      <w:bookmarkStart w:id="6" w:name="_Hlk147243571"/>
+      <w:bookmarkStart w:id="7" w:name="_Hlk147243571"/>
       <w:tr>
         <w:tc>
           <w:tcPr>
@@ -12952,7 +13999,7 @@
                 <w:sz w:val="20"/>
                 <w:szCs w:val="20"/>
               </w:rPr>
-              <w:t>141</w:t>
+              <w:t>456</w:t>
             </w:r>
             <w:r>
               <w:rPr>
@@ -13005,7 +14052,7 @@
           </w:p>
         </w:tc>
       </w:tr>
-      <w:bookmarkEnd w:id="6"/>
+      <w:bookmarkEnd w:id="7"/>
       <w:tr>
         <w:tc>
           <w:tcPr>
@@ -13207,7 +14254,7 @@
                 <w:sz w:val="20"/>
                 <w:szCs w:val="20"/>
               </w:rPr>
-              <w:t>林淑雲</w:t>
+              <w:t>蕭國鎮</w:t>
             </w:r>
             <w:r>
               <w:rPr>
@@ -13227,7 +14274,7 @@
                 <w:sz w:val="20"/>
                 <w:szCs w:val="20"/>
               </w:rPr>
-              <w:t>蕭國鎮</w:t>
+              <w:t>張怡婷</w:t>
             </w:r>
           </w:p>
         </w:tc>
@@ -13567,6 +14614,7 @@
                 <w:szCs w:val="20"/>
               </w:rPr>
             </w:pPr>
+            <w:proofErr w:type="gramStart"/>
             <w:r>
               <w:rPr>
                 <w:rFonts w:eastAsia="華康儷中黑" w:cstheme="minorHAnsi"/>
@@ -13577,6 +14625,7 @@
               </w:rPr>
               <w:t>公禱</w:t>
             </w:r>
+            <w:proofErr w:type="gramEnd"/>
           </w:p>
         </w:tc>
         <w:tc>
@@ -13712,6 +14761,7 @@
                 <w:szCs w:val="20"/>
               </w:rPr>
             </w:pPr>
+            <w:proofErr w:type="gramStart"/>
             <w:r>
               <w:rPr>
                 <w:rFonts w:eastAsia="華康儷中黑" w:cstheme="minorHAnsi"/>
@@ -13722,6 +14772,7 @@
               </w:rPr>
               <w:t>頌榮</w:t>
             </w:r>
+            <w:proofErr w:type="gramEnd"/>
           </w:p>
         </w:tc>
         <w:tc>
@@ -13769,7 +14820,7 @@
                 <w:sz w:val="20"/>
                 <w:szCs w:val="20"/>
               </w:rPr>
-              <w:t>508</w:t>
+              <w:t>509</w:t>
             </w:r>
             <w:r>
               <w:rPr>
@@ -13946,6 +14997,7 @@
               </w:rPr>
               <w:t>:</w:t>
             </w:r>
+            <w:proofErr w:type="gramStart"/>
             <w:r>
               <w:rPr>
                 <w:rFonts w:ascii="Bahnschrift SemiBold Condensed" w:eastAsia="標楷體" w:hAnsi="Bahnschrift SemiBold Condensed" w:cstheme="minorHAnsi" w:hint="eastAsia"/>
@@ -13956,6 +15008,7 @@
               </w:rPr>
               <w:t>阿們頌</w:t>
             </w:r>
+            <w:proofErr w:type="gramEnd"/>
           </w:p>
         </w:tc>
         <w:tc>
@@ -14052,6 +15105,7 @@
                 <w:szCs w:val="20"/>
               </w:rPr>
             </w:pPr>
+            <w:proofErr w:type="gramStart"/>
             <w:r>
               <w:rPr>
                 <w:rFonts w:eastAsia="華康儷中黑" w:cstheme="minorHAnsi"/>
@@ -14062,6 +15116,7 @@
               </w:rPr>
               <w:t>殿樂</w:t>
             </w:r>
+            <w:proofErr w:type="gramEnd"/>
           </w:p>
         </w:tc>
         <w:tc>
@@ -14626,7 +15681,7 @@
           <w:w w:val="90"/>
           <w:szCs w:val="24"/>
         </w:rPr>
-        <w:t>啟</w:t>
+        <w:t>以賽亞書</w:t>
       </w:r>
       <w:r>
         <w:rPr>
@@ -14635,7 +15690,7 @@
           <w:w w:val="90"/>
           <w:szCs w:val="24"/>
         </w:rPr>
-        <w:t>示錄</w:t>
+        <w:t>30</w:t>
       </w:r>
       <w:r>
         <w:rPr>
@@ -14644,7 +15699,7 @@
           <w:w w:val="90"/>
           <w:szCs w:val="24"/>
         </w:rPr>
-        <w:t>20</w:t>
+        <w:t>章</w:t>
       </w:r>
       <w:r>
         <w:rPr>
@@ -14653,7 +15708,7 @@
           <w:w w:val="90"/>
           <w:szCs w:val="24"/>
         </w:rPr>
-        <w:t>章</w:t>
+        <w:t>2</w:t>
       </w:r>
       <w:r>
         <w:rPr>
@@ -14662,7 +15717,7 @@
           <w:w w:val="90"/>
           <w:szCs w:val="24"/>
         </w:rPr>
-        <w:t>6</w:t>
+        <w:t>1</w:t>
       </w:r>
       <w:r>
         <w:rPr>
@@ -14690,7 +15745,7 @@
         <w:spacing w:line="300" w:lineRule="exact"/>
         <w:jc w:val="both"/>
         <w:rPr>
-          <w:rFonts w:ascii="新細明體-ExtB" w:eastAsia="新細明體-ExtB" w:hAnsi="新細明體-ExtB" w:cs="新細明體-ExtB"/>
+          <w:rFonts w:eastAsia="標楷體" w:cstheme="minorHAnsi"/>
           <w:color w:val="000000" w:themeColor="text1"/>
           <w:w w:val="80"/>
           <w:szCs w:val="24"/>
@@ -14740,8 +15795,9 @@
           <w:w w:val="80"/>
           <w:szCs w:val="24"/>
         </w:rPr>
-        <w:t>有份佇此個頭一擺的復活的有福氣啊，是</w:t>
-      </w:r>
+        <w:t>你偏</w:t>
+      </w:r>
+      <w:proofErr w:type="gramStart"/>
       <w:r>
         <w:rPr>
           <w:rFonts w:eastAsia="標楷體" w:cstheme="minorHAnsi" w:hint="eastAsia"/>
@@ -14749,8 +15805,9 @@
           <w:w w:val="80"/>
           <w:szCs w:val="24"/>
         </w:rPr>
-        <w:t>聖</w:t>
-      </w:r>
+        <w:t>佇</w:t>
+      </w:r>
+      <w:proofErr w:type="gramEnd"/>
       <w:r>
         <w:rPr>
           <w:rFonts w:eastAsia="標楷體" w:cstheme="minorHAnsi" w:hint="eastAsia"/>
@@ -14758,16 +15815,47 @@
           <w:w w:val="80"/>
           <w:szCs w:val="24"/>
         </w:rPr>
-        <w:t>啊！第二擺的死管</w:t>
-      </w:r>
-      <w:r>
-        <w:rPr>
-          <w:rFonts w:ascii="新細明體-ExtB" w:eastAsia="新細明體-ExtB" w:hAnsi="新細明體-ExtB" w:cs="新細明體-ExtB" w:hint="eastAsia"/>
+        <w:t>左偏</w:t>
+      </w:r>
+      <w:proofErr w:type="gramStart"/>
+      <w:r>
+        <w:rPr>
+          <w:rFonts w:eastAsia="標楷體" w:cstheme="minorHAnsi" w:hint="eastAsia"/>
           <w:color w:val="000000" w:themeColor="text1"/>
           <w:w w:val="80"/>
           <w:szCs w:val="24"/>
         </w:rPr>
-        <w:t>𪜶𣍐</w:t>
+        <w:t>佇</w:t>
+      </w:r>
+      <w:proofErr w:type="gramEnd"/>
+      <w:r>
+        <w:rPr>
+          <w:rFonts w:eastAsia="標楷體" w:cstheme="minorHAnsi" w:hint="eastAsia"/>
+          <w:color w:val="000000" w:themeColor="text1"/>
+          <w:w w:val="80"/>
+          <w:szCs w:val="24"/>
+        </w:rPr>
+        <w:t>右的時，耳孔內欲聽見有聲</w:t>
+      </w:r>
+      <w:proofErr w:type="gramStart"/>
+      <w:r>
+        <w:rPr>
+          <w:rFonts w:eastAsia="標楷體" w:cstheme="minorHAnsi" w:hint="eastAsia"/>
+          <w:color w:val="000000" w:themeColor="text1"/>
+          <w:w w:val="80"/>
+          <w:szCs w:val="24"/>
+        </w:rPr>
+        <w:t>佇</w:t>
+      </w:r>
+      <w:proofErr w:type="gramEnd"/>
+      <w:r>
+        <w:rPr>
+          <w:rFonts w:eastAsia="標楷體" w:cstheme="minorHAnsi" w:hint="eastAsia"/>
+          <w:color w:val="000000" w:themeColor="text1"/>
+          <w:w w:val="80"/>
+          <w:szCs w:val="24"/>
+        </w:rPr>
+        <w:t>你的後面講：「這就是</w:t>
       </w:r>
     </w:p>
     <w:p>
@@ -14785,30 +15873,12 @@
       </w:pPr>
       <w:r>
         <w:rPr>
-          <w:rFonts w:ascii="新細明體-ExtB" w:eastAsia="新細明體-ExtB" w:hAnsi="新細明體-ExtB" w:cs="新細明體-ExtB" w:hint="eastAsia"/>
-          <w:color w:val="000000" w:themeColor="text1"/>
-          <w:w w:val="80"/>
-          <w:szCs w:val="24"/>
-        </w:rPr>
-        <w:t xml:space="preserve">    </w:t>
-      </w:r>
-      <w:r>
-        <w:rPr>
           <w:rFonts w:eastAsia="標楷體" w:cstheme="minorHAnsi" w:hint="eastAsia"/>
           <w:color w:val="000000" w:themeColor="text1"/>
           <w:w w:val="80"/>
           <w:szCs w:val="24"/>
         </w:rPr>
-        <w:t>著。</w:t>
-      </w:r>
-      <w:r>
-        <w:rPr>
-          <w:rFonts w:ascii="新細明體-ExtB" w:eastAsia="新細明體-ExtB" w:hAnsi="新細明體-ExtB" w:cs="新細明體-ExtB" w:hint="eastAsia"/>
-          <w:color w:val="000000" w:themeColor="text1"/>
-          <w:w w:val="80"/>
-          <w:szCs w:val="24"/>
-        </w:rPr>
-        <w:t>𪜶</w:t>
+        <w:t xml:space="preserve">    </w:t>
       </w:r>
       <w:r>
         <w:rPr>
@@ -14817,8 +15887,9 @@
           <w:w w:val="80"/>
           <w:szCs w:val="24"/>
         </w:rPr>
-        <w:t>欲做上帝及基督的祭司，也欲及伊做王一千年</w:t>
-      </w:r>
+        <w:t>路，</w:t>
+      </w:r>
+      <w:proofErr w:type="gramStart"/>
       <w:r>
         <w:rPr>
           <w:rFonts w:eastAsia="標楷體" w:cstheme="minorHAnsi" w:hint="eastAsia"/>
@@ -14826,7 +15897,17 @@
           <w:w w:val="80"/>
           <w:szCs w:val="24"/>
         </w:rPr>
-        <w:t>。</w:t>
+        <w:t>你著行伊</w:t>
+      </w:r>
+      <w:proofErr w:type="gramEnd"/>
+      <w:r>
+        <w:rPr>
+          <w:rFonts w:eastAsia="標楷體" w:cstheme="minorHAnsi" w:hint="eastAsia"/>
+          <w:color w:val="000000" w:themeColor="text1"/>
+          <w:w w:val="80"/>
+          <w:szCs w:val="24"/>
+        </w:rPr>
+        <w:t>。」</w:t>
       </w:r>
     </w:p>
     <w:p>
@@ -14889,7 +15970,90 @@
           <w:w w:val="80"/>
           <w:szCs w:val="24"/>
         </w:rPr>
-        <w:t>在頭一次復活有分的有福了，聖潔了！第二次的死在他們身上沒有</w:t>
+        <w:t>你或向左</w:t>
+      </w:r>
+      <w:r>
+        <w:rPr>
+          <w:rFonts w:eastAsia="華康中黑體" w:cstheme="minorHAnsi" w:hint="eastAsia"/>
+          <w:color w:val="000000" w:themeColor="text1"/>
+          <w:w w:val="80"/>
+          <w:szCs w:val="24"/>
+        </w:rPr>
+        <w:t>，</w:t>
+      </w:r>
+      <w:r>
+        <w:rPr>
+          <w:rFonts w:eastAsia="華康中黑體" w:cstheme="minorHAnsi" w:hint="eastAsia"/>
+          <w:color w:val="000000" w:themeColor="text1"/>
+          <w:w w:val="80"/>
+          <w:szCs w:val="24"/>
+        </w:rPr>
+        <w:t>或向右</w:t>
+      </w:r>
+      <w:r>
+        <w:rPr>
+          <w:rFonts w:eastAsia="華康中黑體" w:cstheme="minorHAnsi" w:hint="eastAsia"/>
+          <w:color w:val="000000" w:themeColor="text1"/>
+          <w:w w:val="80"/>
+          <w:szCs w:val="24"/>
+        </w:rPr>
+        <w:t>，</w:t>
+      </w:r>
+      <w:r>
+        <w:rPr>
+          <w:rFonts w:eastAsia="華康中黑體" w:cstheme="minorHAnsi" w:hint="eastAsia"/>
+          <w:color w:val="000000" w:themeColor="text1"/>
+          <w:w w:val="80"/>
+          <w:szCs w:val="24"/>
+        </w:rPr>
+        <w:t>你必聽見後邊有聲音說</w:t>
+      </w:r>
+      <w:r>
+        <w:rPr>
+          <w:rFonts w:eastAsia="華康中黑體" w:cstheme="minorHAnsi" w:hint="eastAsia"/>
+          <w:color w:val="000000" w:themeColor="text1"/>
+          <w:w w:val="80"/>
+          <w:szCs w:val="24"/>
+        </w:rPr>
+        <w:t>：「</w:t>
+      </w:r>
+      <w:r>
+        <w:rPr>
+          <w:rFonts w:eastAsia="華康中黑體" w:cstheme="minorHAnsi" w:hint="eastAsia"/>
+          <w:color w:val="000000" w:themeColor="text1"/>
+          <w:w w:val="80"/>
+          <w:szCs w:val="24"/>
+        </w:rPr>
+        <w:t>這</w:t>
+      </w:r>
+      <w:proofErr w:type="gramStart"/>
+      <w:r>
+        <w:rPr>
+          <w:rFonts w:eastAsia="華康中黑體" w:cstheme="minorHAnsi" w:hint="eastAsia"/>
+          <w:color w:val="000000" w:themeColor="text1"/>
+          <w:w w:val="80"/>
+          <w:szCs w:val="24"/>
+        </w:rPr>
+        <w:t>是正路</w:t>
+      </w:r>
+      <w:proofErr w:type="gramEnd"/>
+      <w:r>
+        <w:rPr>
+          <w:rFonts w:eastAsia="華康中黑體" w:cstheme="minorHAnsi" w:hint="eastAsia"/>
+          <w:color w:val="000000" w:themeColor="text1"/>
+          <w:w w:val="80"/>
+          <w:szCs w:val="24"/>
+        </w:rPr>
+        <w:t>，</w:t>
+      </w:r>
+      <w:r>
+        <w:rPr>
+          <w:rFonts w:eastAsia="華康中黑體" w:cstheme="minorHAnsi" w:hint="eastAsia"/>
+          <w:color w:val="000000" w:themeColor="text1"/>
+          <w:w w:val="80"/>
+          <w:szCs w:val="24"/>
+        </w:rPr>
+        <w:t>要行在</w:t>
       </w:r>
     </w:p>
     <w:p>
@@ -14897,7 +16061,7 @@
         <w:kinsoku w:val="0"/>
         <w:snapToGrid w:val="0"/>
         <w:spacing w:line="300" w:lineRule="exact"/>
-        <w:ind w:left="13" w:firstLineChars="200" w:firstLine="383"/>
+        <w:ind w:left="13" w:hangingChars="7" w:hanging="13"/>
         <w:jc w:val="both"/>
         <w:rPr>
           <w:rFonts w:eastAsia="華康中黑體" w:cstheme="minorHAnsi"/>
@@ -14908,12 +16072,22 @@
       </w:pPr>
       <w:r>
         <w:rPr>
+          <w:rFonts w:eastAsia="華康粗黑體" w:cstheme="minorHAnsi" w:hint="eastAsia"/>
+          <w:b/>
+          <w:color w:val="000000" w:themeColor="text1"/>
+          <w:w w:val="80"/>
+          <w:szCs w:val="24"/>
+        </w:rPr>
+        <w:t xml:space="preserve">    </w:t>
+      </w:r>
+      <w:r>
+        <w:rPr>
           <w:rFonts w:eastAsia="華康中黑體" w:cstheme="minorHAnsi" w:hint="eastAsia"/>
           <w:color w:val="000000" w:themeColor="text1"/>
           <w:w w:val="80"/>
           <w:szCs w:val="24"/>
         </w:rPr>
-        <w:t>權柄。他們必作</w:t>
+        <w:t>其間</w:t>
       </w:r>
       <w:r>
         <w:rPr>
@@ -14922,25 +16096,7 @@
           <w:w w:val="80"/>
           <w:szCs w:val="24"/>
         </w:rPr>
-        <w:t xml:space="preserve"> </w:t>
-      </w:r>
-      <w:r>
-        <w:rPr>
-          <w:rFonts w:eastAsia="華康中黑體" w:cstheme="minorHAnsi" w:hint="eastAsia"/>
-          <w:color w:val="000000" w:themeColor="text1"/>
-          <w:w w:val="80"/>
-          <w:szCs w:val="24"/>
-        </w:rPr>
-        <w:t>神和基督的祭司，並要與基督一同作王一千年</w:t>
-      </w:r>
-      <w:r>
-        <w:rPr>
-          <w:rFonts w:eastAsia="華康中黑體" w:cstheme="minorHAnsi" w:hint="eastAsia"/>
-          <w:color w:val="000000" w:themeColor="text1"/>
-          <w:w w:val="80"/>
-          <w:szCs w:val="24"/>
-        </w:rPr>
-        <w:t>。</w:t>
+        <w:t>。」</w:t>
       </w:r>
     </w:p>
     <w:p>
@@ -15054,6 +16210,7 @@
                 <w:w w:val="80"/>
               </w:rPr>
             </w:pPr>
+            <w:proofErr w:type="gramStart"/>
             <w:r>
               <w:rPr>
                 <w:rFonts w:ascii="Barlow Condensed Medium" w:eastAsia="華康中黑體" w:hAnsi="Barlow Condensed Medium" w:cstheme="minorHAnsi"/>
@@ -15061,6 +16218,7 @@
               </w:rPr>
               <w:t>主日事奉</w:t>
             </w:r>
+            <w:proofErr w:type="gramEnd"/>
           </w:p>
         </w:tc>
         <w:tc>
@@ -15091,8 +16249,17 @@
                 <w:rFonts w:ascii="Barlow Condensed Medium" w:eastAsia="華康中黑體" w:hAnsi="Barlow Condensed Medium" w:cstheme="minorHAnsi"/>
                 <w:w w:val="66"/>
               </w:rPr>
-              <w:t>本週</w:t>
-            </w:r>
+              <w:t>本</w:t>
+            </w:r>
+            <w:proofErr w:type="gramStart"/>
+            <w:r>
+              <w:rPr>
+                <w:rFonts w:ascii="Barlow Condensed Medium" w:eastAsia="華康中黑體" w:hAnsi="Barlow Condensed Medium" w:cstheme="minorHAnsi"/>
+                <w:w w:val="66"/>
+              </w:rPr>
+              <w:t>週</w:t>
+            </w:r>
+            <w:proofErr w:type="gramEnd"/>
             <w:r>
               <w:rPr>
                 <w:rFonts w:ascii="Barlow Condensed Medium" w:eastAsia="華康儷中黑" w:hAnsi="Barlow Condensed Medium" w:cstheme="minorHAnsi"/>
@@ -15163,7 +16330,7 @@
                 <w:noProof/>
                 <w:w w:val="80"/>
               </w:rPr>
-              <w:t>17</w:t>
+              <w:t>24</w:t>
             </w:r>
             <w:r>
               <w:rPr>
@@ -15202,8 +16369,17 @@
                 <w:rFonts w:ascii="Barlow Condensed Medium" w:eastAsia="華康中黑體" w:hAnsi="Barlow Condensed Medium" w:cstheme="minorHAnsi"/>
                 <w:w w:val="66"/>
               </w:rPr>
-              <w:t>下週</w:t>
-            </w:r>
+              <w:t>下</w:t>
+            </w:r>
+            <w:proofErr w:type="gramStart"/>
+            <w:r>
+              <w:rPr>
+                <w:rFonts w:ascii="Barlow Condensed Medium" w:eastAsia="華康中黑體" w:hAnsi="Barlow Condensed Medium" w:cstheme="minorHAnsi"/>
+                <w:w w:val="66"/>
+              </w:rPr>
+              <w:t>週</w:t>
+            </w:r>
+            <w:proofErr w:type="gramEnd"/>
             <w:r>
               <w:rPr>
                 <w:rFonts w:ascii="Barlow Condensed Medium" w:eastAsia="華康儷中黑" w:hAnsi="Barlow Condensed Medium" w:cstheme="minorHAnsi"/>
@@ -15274,7 +16450,7 @@
                 <w:noProof/>
                 <w:w w:val="80"/>
               </w:rPr>
-              <w:t>24</w:t>
+              <w:t>31</w:t>
             </w:r>
             <w:r>
               <w:rPr>
@@ -15430,7 +16606,7 @@
               <w:rPr>
                 <w:rFonts w:asciiTheme="majorBidi" w:eastAsia="標楷體" w:hAnsiTheme="majorBidi" w:cstheme="majorBidi" w:hint="eastAsia"/>
               </w:rPr>
-              <w:t>--</w:t>
+              <w:t>林淑雲</w:t>
             </w:r>
           </w:p>
         </w:tc>
@@ -15461,7 +16637,7 @@
               <w:rPr>
                 <w:rFonts w:asciiTheme="majorBidi" w:eastAsia="標楷體" w:hAnsiTheme="majorBidi" w:cstheme="majorBidi" w:hint="eastAsia"/>
               </w:rPr>
-              <w:t>林淑雲</w:t>
+              <w:t>李靜儀</w:t>
             </w:r>
           </w:p>
         </w:tc>
@@ -15584,7 +16760,7 @@
                 <w:noProof/>
                 <w:w w:val="75"/>
               </w:rPr>
-              <w:t>10</w:t>
+              <w:t>17</w:t>
             </w:r>
             <w:r>
               <w:rPr>
@@ -15621,7 +16797,7 @@
                 <w:rFonts w:ascii="Barlow Condensed Medium" w:eastAsia="標楷體" w:hAnsi="Barlow Condensed Medium" w:cstheme="minorHAnsi" w:hint="eastAsia"/>
                 <w:w w:val="80"/>
               </w:rPr>
-              <w:t>66</w:t>
+              <w:t>62</w:t>
             </w:r>
           </w:p>
         </w:tc>
@@ -15649,6 +16825,7 @@
                 <w:szCs w:val="28"/>
               </w:rPr>
             </w:pPr>
+            <w:proofErr w:type="gramStart"/>
             <w:r>
               <w:rPr>
                 <w:rFonts w:ascii="Barlow Condensed Medium" w:eastAsia="華康正顏楷體W9" w:hAnsi="Barlow Condensed Medium" w:cstheme="minorHAnsi"/>
@@ -15658,6 +16835,7 @@
               </w:rPr>
               <w:t>月值月長執</w:t>
             </w:r>
+            <w:proofErr w:type="gramEnd"/>
             <w:r>
               <w:rPr>
                 <w:rFonts w:ascii="Barlow Condensed Medium" w:eastAsia="標楷體" w:hAnsi="Barlow Condensed Medium" w:cstheme="minorHAnsi"/>
@@ -15736,7 +16914,7 @@
               <w:rPr>
                 <w:rFonts w:asciiTheme="majorBidi" w:eastAsia="標楷體" w:hAnsiTheme="majorBidi" w:cstheme="majorBidi" w:hint="eastAsia"/>
               </w:rPr>
-              <w:t>--</w:t>
+              <w:t>張麗君</w:t>
             </w:r>
           </w:p>
         </w:tc>
@@ -15767,7 +16945,7 @@
               <w:rPr>
                 <w:rFonts w:asciiTheme="majorBidi" w:eastAsia="標楷體" w:hAnsiTheme="majorBidi" w:cstheme="majorBidi" w:hint="eastAsia"/>
               </w:rPr>
-              <w:t>張麗君</w:t>
+              <w:t>張昭瑩</w:t>
             </w:r>
           </w:p>
         </w:tc>
@@ -15890,7 +17068,7 @@
                 <w:noProof/>
                 <w:w w:val="75"/>
               </w:rPr>
-              <w:t>10</w:t>
+              <w:t>17</w:t>
             </w:r>
             <w:r>
               <w:rPr>
@@ -15922,13 +17100,6 @@
                 <w:w w:val="80"/>
               </w:rPr>
             </w:pPr>
-            <w:r>
-              <w:rPr>
-                <w:rFonts w:ascii="Barlow Condensed Medium" w:eastAsia="標楷體" w:hAnsi="Barlow Condensed Medium" w:cstheme="minorHAnsi" w:hint="eastAsia"/>
-                <w:w w:val="80"/>
-              </w:rPr>
-              <w:t>20</w:t>
-            </w:r>
           </w:p>
         </w:tc>
         <w:tc>
@@ -16011,7 +17182,7 @@
               <w:rPr>
                 <w:rFonts w:asciiTheme="majorBidi" w:eastAsia="標楷體" w:hAnsiTheme="majorBidi" w:cstheme="majorBidi" w:hint="eastAsia"/>
               </w:rPr>
-              <w:t>--</w:t>
+              <w:t>王昌裕</w:t>
             </w:r>
           </w:p>
         </w:tc>
@@ -16165,7 +17336,7 @@
                 <w:noProof/>
                 <w:w w:val="75"/>
               </w:rPr>
-              <w:t>10</w:t>
+              <w:t>17</w:t>
             </w:r>
             <w:r>
               <w:rPr>
@@ -16201,7 +17372,7 @@
                 <w:rFonts w:ascii="Barlow Condensed Medium" w:eastAsia="標楷體" w:hAnsi="Barlow Condensed Medium" w:cstheme="minorHAnsi" w:hint="eastAsia"/>
                 <w:w w:val="80"/>
               </w:rPr>
-              <w:t>5</w:t>
+              <w:t>15</w:t>
             </w:r>
           </w:p>
         </w:tc>
@@ -16346,7 +17517,7 @@
                 <w:rFonts w:ascii="標楷體" w:eastAsia="標楷體" w:hAnsi="標楷體" w:cs="華康儷楷書" w:hint="eastAsia"/>
                 <w:w w:val="70"/>
               </w:rPr>
-              <w:t>主日</w:t>
+              <w:t>婦女</w:t>
             </w:r>
             <w:r>
               <w:rPr>
@@ -16451,7 +17622,7 @@
                 <w:noProof/>
                 <w:w w:val="75"/>
               </w:rPr>
-              <w:t>10</w:t>
+              <w:t>17</w:t>
             </w:r>
             <w:r>
               <w:rPr>
@@ -16487,7 +17658,7 @@
                 <w:rFonts w:ascii="Barlow Condensed Medium" w:eastAsia="標楷體" w:hAnsi="Barlow Condensed Medium" w:cstheme="minorHAnsi" w:hint="eastAsia"/>
                 <w:w w:val="80"/>
               </w:rPr>
-              <w:t>5</w:t>
+              <w:t>16</w:t>
             </w:r>
           </w:p>
         </w:tc>
@@ -16570,7 +17741,7 @@
               <w:rPr>
                 <w:rFonts w:asciiTheme="majorBidi" w:eastAsia="標楷體" w:hAnsiTheme="majorBidi" w:cstheme="majorBidi" w:hint="eastAsia"/>
               </w:rPr>
-              <w:t>張怡婷</w:t>
+              <w:t>黃明憲</w:t>
             </w:r>
           </w:p>
         </w:tc>
@@ -16601,7 +17772,7 @@
               <w:rPr>
                 <w:rFonts w:asciiTheme="majorBidi" w:eastAsia="標楷體" w:hAnsiTheme="majorBidi" w:cstheme="majorBidi" w:hint="eastAsia"/>
               </w:rPr>
-              <w:t>黃明憲</w:t>
+              <w:t>蕭國鎮</w:t>
             </w:r>
           </w:p>
         </w:tc>
@@ -16723,7 +17894,7 @@
                 <w:noProof/>
                 <w:w w:val="75"/>
               </w:rPr>
-              <w:t>10</w:t>
+              <w:t>17</w:t>
             </w:r>
             <w:r>
               <w:rPr>
@@ -16842,7 +18013,7 @@
               <w:rPr>
                 <w:rFonts w:asciiTheme="majorBidi" w:eastAsia="標楷體" w:hAnsiTheme="majorBidi" w:cstheme="majorBidi" w:hint="eastAsia"/>
               </w:rPr>
-              <w:t>莊舒媛</w:t>
+              <w:t>楊崇隆</w:t>
             </w:r>
           </w:p>
         </w:tc>
@@ -16869,12 +18040,14 @@
                 <w:rFonts w:ascii="標楷體" w:eastAsia="標楷體" w:hAnsi="標楷體" w:cs="華康儷楷書"/>
               </w:rPr>
             </w:pPr>
+            <w:proofErr w:type="gramStart"/>
             <w:r>
               <w:rPr>
                 <w:rFonts w:asciiTheme="majorBidi" w:eastAsia="標楷體" w:hAnsiTheme="majorBidi" w:cstheme="majorBidi" w:hint="eastAsia"/>
               </w:rPr>
-              <w:t>楊崇隆</w:t>
-            </w:r>
+              <w:t>蔡侑霖</w:t>
+            </w:r>
+            <w:proofErr w:type="gramEnd"/>
           </w:p>
         </w:tc>
         <w:tc>
@@ -16995,7 +18168,7 @@
                 <w:noProof/>
                 <w:w w:val="75"/>
               </w:rPr>
-              <w:t>10</w:t>
+              <w:t>17</w:t>
             </w:r>
             <w:r>
               <w:rPr>
@@ -17031,7 +18204,7 @@
                 <w:rFonts w:ascii="Barlow Condensed Medium" w:eastAsia="標楷體" w:hAnsi="Barlow Condensed Medium" w:cstheme="minorHAnsi" w:hint="eastAsia"/>
                 <w:w w:val="80"/>
               </w:rPr>
-              <w:t>19</w:t>
+              <w:t>17</w:t>
             </w:r>
           </w:p>
         </w:tc>
@@ -17114,21 +18287,9 @@
             </w:pPr>
             <w:r>
               <w:rPr>
-                <w:rFonts w:ascii="標楷體" w:eastAsia="標楷體" w:hAnsi="標楷體" w:cs="標楷體"/>
-              </w:rPr>
-              <w:t>周</w:t>
-            </w:r>
-            <w:r>
-              <w:rPr>
                 <w:rFonts w:ascii="標楷體" w:eastAsia="標楷體" w:hAnsi="標楷體" w:cs="標楷體" w:hint="eastAsia"/>
               </w:rPr>
-              <w:t>艶</w:t>
-            </w:r>
-            <w:r>
-              <w:rPr>
-                <w:rFonts w:ascii="標楷體" w:eastAsia="標楷體" w:hAnsi="標楷體" w:cs="標楷體"/>
-              </w:rPr>
-              <w:t>貳</w:t>
+              <w:t>蕭國鎮</w:t>
             </w:r>
           </w:p>
         </w:tc>
@@ -17160,7 +18321,7 @@
               <w:rPr>
                 <w:rFonts w:ascii="標楷體" w:eastAsia="標楷體" w:hAnsi="標楷體" w:cs="標楷體" w:hint="eastAsia"/>
               </w:rPr>
-              <w:t>蕭國鎮</w:t>
+              <w:t>劉奕樑</w:t>
             </w:r>
           </w:p>
         </w:tc>
@@ -17282,7 +18443,7 @@
                 <w:noProof/>
                 <w:w w:val="75"/>
               </w:rPr>
-              <w:t>15</w:t>
+              <w:t>22</w:t>
             </w:r>
             <w:r>
               <w:rPr>
@@ -17313,13 +18474,6 @@
                 <w:w w:val="80"/>
               </w:rPr>
             </w:pPr>
-            <w:r>
-              <w:rPr>
-                <w:rFonts w:ascii="Barlow Condensed Medium" w:eastAsia="標楷體" w:hAnsi="Barlow Condensed Medium" w:cstheme="minorHAnsi" w:hint="eastAsia"/>
-                <w:w w:val="80"/>
-              </w:rPr>
-              <w:t>7</w:t>
-            </w:r>
           </w:p>
         </w:tc>
         <w:tc>
@@ -17368,6 +18522,7 @@
                 <w:w w:val="80"/>
               </w:rPr>
             </w:pPr>
+            <w:proofErr w:type="gramStart"/>
             <w:r>
               <w:rPr>
                 <w:rFonts w:ascii="Barlow Condensed Medium" w:eastAsia="華康中黑體" w:hAnsi="Barlow Condensed Medium" w:cstheme="minorHAnsi"/>
@@ -17375,6 +18530,7 @@
               </w:rPr>
               <w:t>司獻</w:t>
             </w:r>
+            <w:proofErr w:type="gramEnd"/>
           </w:p>
         </w:tc>
         <w:tc>
@@ -17403,7 +18559,7 @@
               <w:rPr>
                 <w:rFonts w:asciiTheme="majorBidi" w:eastAsia="標楷體" w:hAnsiTheme="majorBidi" w:cstheme="majorBidi" w:hint="eastAsia"/>
               </w:rPr>
-              <w:t>林淑雲</w:t>
+              <w:t>蕭國鎮</w:t>
             </w:r>
           </w:p>
         </w:tc>
@@ -17435,7 +18591,7 @@
               <w:rPr>
                 <w:rFonts w:asciiTheme="majorBidi" w:eastAsia="標楷體" w:hAnsiTheme="majorBidi" w:cstheme="majorBidi" w:hint="eastAsia"/>
               </w:rPr>
-              <w:t>蕭國鎮</w:t>
+              <w:t>張燕芬</w:t>
             </w:r>
           </w:p>
         </w:tc>
@@ -17557,7 +18713,7 @@
                 <w:noProof/>
                 <w:w w:val="75"/>
               </w:rPr>
-              <w:t>12</w:t>
+              <w:t>19</w:t>
             </w:r>
             <w:r>
               <w:rPr>
@@ -17588,13 +18744,6 @@
                 <w:w w:val="80"/>
               </w:rPr>
             </w:pPr>
-            <w:r>
-              <w:rPr>
-                <w:rFonts w:ascii="Barlow Condensed Medium" w:eastAsia="標楷體" w:hAnsi="Barlow Condensed Medium" w:cstheme="minorHAnsi" w:hint="eastAsia"/>
-                <w:w w:val="80"/>
-              </w:rPr>
-              <w:t>6</w:t>
-            </w:r>
           </w:p>
         </w:tc>
         <w:tc>
@@ -17672,7 +18821,7 @@
               <w:rPr>
                 <w:rFonts w:asciiTheme="majorBidi" w:eastAsia="標楷體" w:hAnsiTheme="majorBidi" w:cstheme="majorBidi" w:hint="eastAsia"/>
               </w:rPr>
-              <w:t>蕭國鎮</w:t>
+              <w:t>張怡婷</w:t>
             </w:r>
           </w:p>
         </w:tc>
@@ -17704,7 +18853,7 @@
               <w:rPr>
                 <w:rFonts w:asciiTheme="majorBidi" w:eastAsia="標楷體" w:hAnsiTheme="majorBidi" w:cstheme="majorBidi" w:hint="eastAsia"/>
               </w:rPr>
-              <w:t>張怡婷</w:t>
+              <w:t>劉奕樑</w:t>
             </w:r>
           </w:p>
         </w:tc>
@@ -17730,12 +18879,21 @@
                 <w:w w:val="80"/>
               </w:rPr>
             </w:pPr>
+            <w:proofErr w:type="gramStart"/>
             <w:r>
               <w:rPr>
                 <w:rFonts w:ascii="標楷體" w:eastAsia="標楷體" w:hAnsi="標楷體" w:cs="華康儷楷書"/>
                 <w:w w:val="80"/>
               </w:rPr>
-              <w:t>拿細耳小組</w:t>
+              <w:t>拿細耳</w:t>
+            </w:r>
+            <w:proofErr w:type="gramEnd"/>
+            <w:r>
+              <w:rPr>
+                <w:rFonts w:ascii="標楷體" w:eastAsia="標楷體" w:hAnsi="標楷體" w:cs="華康儷楷書"/>
+                <w:w w:val="80"/>
+              </w:rPr>
+              <w:t>小組</w:t>
             </w:r>
           </w:p>
         </w:tc>
@@ -17826,7 +18984,7 @@
                 <w:noProof/>
                 <w:w w:val="75"/>
               </w:rPr>
-              <w:t>12</w:t>
+              <w:t>19</w:t>
             </w:r>
             <w:r>
               <w:rPr>
@@ -17857,13 +19015,6 @@
                 <w:w w:val="80"/>
               </w:rPr>
             </w:pPr>
-            <w:r>
-              <w:rPr>
-                <w:rFonts w:ascii="Barlow Condensed Medium" w:eastAsia="標楷體" w:hAnsi="Barlow Condensed Medium" w:cstheme="minorHAnsi" w:hint="eastAsia"/>
-                <w:w w:val="80"/>
-              </w:rPr>
-              <w:t>6</w:t>
-            </w:r>
           </w:p>
         </w:tc>
         <w:tc>
@@ -17996,7 +19147,7 @@
               <w:rPr>
                 <w:rFonts w:asciiTheme="majorBidi" w:eastAsia="標楷體" w:hAnsiTheme="majorBidi" w:cstheme="majorBidi" w:hint="eastAsia"/>
               </w:rPr>
-              <w:t>邱惠玉</w:t>
+              <w:t>宋素珠</w:t>
             </w:r>
           </w:p>
         </w:tc>
@@ -18027,8 +19178,9 @@
             <w:r>
               <w:rPr>
                 <w:rFonts w:asciiTheme="majorBidi" w:eastAsia="標楷體" w:hAnsiTheme="majorBidi" w:cstheme="majorBidi" w:hint="eastAsia"/>
-              </w:rPr>
-              <w:t>宋素珠</w:t>
+                <w:sz w:val="22"/>
+              </w:rPr>
+              <w:t>賴王阿美</w:t>
             </w:r>
           </w:p>
         </w:tc>
@@ -18150,7 +19302,7 @@
                 <w:noProof/>
                 <w:w w:val="75"/>
               </w:rPr>
-              <w:t>12</w:t>
+              <w:t>19</w:t>
             </w:r>
             <w:r>
               <w:rPr>
@@ -18181,13 +19333,6 @@
                 <w:w w:val="80"/>
               </w:rPr>
             </w:pPr>
-            <w:r>
-              <w:rPr>
-                <w:rFonts w:ascii="Barlow Condensed Medium" w:eastAsia="標楷體" w:hAnsi="Barlow Condensed Medium" w:cstheme="minorHAnsi" w:hint="eastAsia"/>
-                <w:w w:val="80"/>
-              </w:rPr>
-              <w:t>4</w:t>
-            </w:r>
           </w:p>
         </w:tc>
         <w:tc>
@@ -18266,7 +19411,7 @@
               <w:rPr>
                 <w:rFonts w:asciiTheme="majorBidi" w:eastAsia="標楷體" w:hAnsiTheme="majorBidi" w:cstheme="majorBidi" w:hint="eastAsia"/>
               </w:rPr>
-              <w:t>高玉華</w:t>
+              <w:t>黃麗卿</w:t>
             </w:r>
           </w:p>
         </w:tc>
@@ -18297,7 +19442,7 @@
               <w:rPr>
                 <w:rFonts w:asciiTheme="majorBidi" w:eastAsia="標楷體" w:hAnsiTheme="majorBidi" w:cstheme="majorBidi" w:hint="eastAsia"/>
               </w:rPr>
-              <w:t>黃麗卿</w:t>
+              <w:t>卓滿惠</w:t>
             </w:r>
           </w:p>
         </w:tc>
@@ -18440,7 +19585,7 @@
                 <w:noProof/>
                 <w:w w:val="75"/>
               </w:rPr>
-              <w:t>9</w:t>
+              <w:t>16</w:t>
             </w:r>
             <w:r>
               <w:rPr>
@@ -18476,7 +19621,7 @@
                 <w:rFonts w:ascii="Barlow Condensed Medium" w:eastAsia="標楷體" w:hAnsi="Barlow Condensed Medium" w:cstheme="minorHAnsi" w:hint="eastAsia"/>
                 <w:w w:val="80"/>
               </w:rPr>
-              <w:t>5</w:t>
+              <w:t>7</w:t>
             </w:r>
           </w:p>
         </w:tc>
@@ -18554,7 +19699,7 @@
               <w:rPr>
                 <w:rFonts w:asciiTheme="majorBidi" w:eastAsia="標楷體" w:hAnsiTheme="majorBidi" w:cstheme="majorBidi" w:hint="eastAsia"/>
               </w:rPr>
-              <w:t>楊鍚昌</w:t>
+              <w:t>游富宗</w:t>
             </w:r>
           </w:p>
         </w:tc>
@@ -18585,7 +19730,7 @@
               <w:rPr>
                 <w:rFonts w:asciiTheme="majorBidi" w:eastAsia="標楷體" w:hAnsiTheme="majorBidi" w:cstheme="majorBidi" w:hint="eastAsia"/>
               </w:rPr>
-              <w:t>游富宗</w:t>
+              <w:t>黃耀宗</w:t>
             </w:r>
           </w:p>
         </w:tc>
@@ -18708,7 +19853,7 @@
                 <w:noProof/>
                 <w:w w:val="75"/>
               </w:rPr>
-              <w:t>9</w:t>
+              <w:t>16</w:t>
             </w:r>
             <w:r>
               <w:rPr>
@@ -18739,13 +19884,6 @@
                 <w:w w:val="80"/>
               </w:rPr>
             </w:pPr>
-            <w:r>
-              <w:rPr>
-                <w:rFonts w:ascii="Barlow Condensed Medium" w:eastAsia="標楷體" w:hAnsi="Barlow Condensed Medium" w:cstheme="minorHAnsi" w:hint="eastAsia"/>
-                <w:w w:val="80"/>
-              </w:rPr>
-              <w:t>9</w:t>
-            </w:r>
           </w:p>
         </w:tc>
         <w:tc>
@@ -18829,7 +19967,7 @@
               <w:rPr>
                 <w:rFonts w:ascii="標楷體" w:eastAsia="標楷體" w:hAnsi="標楷體" w:hint="eastAsia"/>
               </w:rPr>
-              <w:t>張昭立</w:t>
+              <w:t>張燕芬</w:t>
             </w:r>
           </w:p>
         </w:tc>
@@ -18861,7 +19999,7 @@
               <w:rPr>
                 <w:rFonts w:ascii="標楷體" w:eastAsia="標楷體" w:hAnsi="標楷體" w:hint="eastAsia"/>
               </w:rPr>
-              <w:t>張燕芬</w:t>
+              <w:t>林淑雲</w:t>
             </w:r>
           </w:p>
         </w:tc>
@@ -18983,7 +20121,7 @@
                 <w:noProof/>
                 <w:w w:val="75"/>
               </w:rPr>
-              <w:t>14</w:t>
+              <w:t>21</w:t>
             </w:r>
             <w:r>
               <w:rPr>
@@ -19014,13 +20152,6 @@
                 <w:w w:val="80"/>
               </w:rPr>
             </w:pPr>
-            <w:r>
-              <w:rPr>
-                <w:rFonts w:ascii="Barlow Condensed Medium" w:eastAsia="標楷體" w:hAnsi="Barlow Condensed Medium" w:cstheme="minorHAnsi" w:hint="eastAsia"/>
-                <w:w w:val="80"/>
-              </w:rPr>
-              <w:t>9</w:t>
-            </w:r>
           </w:p>
         </w:tc>
         <w:tc>
@@ -19096,7 +20227,7 @@
               <w:rPr>
                 <w:rFonts w:ascii="標楷體" w:eastAsia="標楷體" w:hAnsi="標楷體" w:hint="eastAsia"/>
               </w:rPr>
-              <w:t>葉文蒂</w:t>
+              <w:t>劉容榕</w:t>
             </w:r>
           </w:p>
         </w:tc>
@@ -19123,12 +20254,14 @@
                 <w:szCs w:val="24"/>
               </w:rPr>
             </w:pPr>
+            <w:proofErr w:type="gramStart"/>
             <w:r>
               <w:rPr>
                 <w:rFonts w:ascii="標楷體" w:eastAsia="標楷體" w:hAnsi="標楷體" w:hint="eastAsia"/>
               </w:rPr>
-              <w:t>劉容榕</w:t>
-            </w:r>
+              <w:t>楊竣傑</w:t>
+            </w:r>
+            <w:proofErr w:type="gramEnd"/>
           </w:p>
         </w:tc>
         <w:tc>
@@ -19153,6 +20286,7 @@
                 <w:w w:val="80"/>
               </w:rPr>
             </w:pPr>
+            <w:proofErr w:type="gramStart"/>
             <w:r>
               <w:rPr>
                 <w:rFonts w:ascii="標楷體" w:eastAsia="標楷體" w:hAnsi="標楷體" w:cs="華康儷楷書" w:hint="eastAsia"/>
@@ -19167,6 +20301,7 @@
               </w:rPr>
               <w:t>團契</w:t>
             </w:r>
+            <w:proofErr w:type="gramEnd"/>
           </w:p>
         </w:tc>
         <w:tc>
@@ -19256,7 +20391,7 @@
                 <w:noProof/>
                 <w:w w:val="75"/>
               </w:rPr>
-              <w:t>9</w:t>
+              <w:t>16</w:t>
             </w:r>
             <w:r>
               <w:rPr>
@@ -19374,22 +20509,9 @@
             </w:pPr>
             <w:r>
               <w:rPr>
-                <w:rFonts w:ascii="標楷體" w:eastAsia="標楷體" w:hAnsi="標楷體" w:hint="eastAsia"/>
-                <w:spacing w:val="15"/>
-                <w:w w:val="98"/>
-                <w:kern w:val="0"/>
-                <w:fitText w:val="941" w:id="-1126326523"/>
-              </w:rPr>
-              <w:t>婦女團</w:t>
-            </w:r>
-            <w:r>
-              <w:rPr>
-                <w:rFonts w:ascii="標楷體" w:eastAsia="標楷體" w:hAnsi="標楷體" w:hint="eastAsia"/>
-                <w:w w:val="98"/>
-                <w:kern w:val="0"/>
-                <w:fitText w:val="941" w:id="-1126326523"/>
-              </w:rPr>
-              <w:t>契</w:t>
+                <w:rFonts w:ascii="標楷體" w:eastAsia="標楷體" w:hAnsi="標楷體" w:cs="標楷體" w:hint="eastAsia"/>
+              </w:rPr>
+              <w:t>聖歌隊</w:t>
             </w:r>
           </w:p>
         </w:tc>
@@ -19575,9 +20697,9 @@
             <w:r>
               <w:rPr>
                 <w:rFonts w:ascii="標楷體" w:eastAsia="標楷體" w:hAnsi="標楷體" w:cs="華康儷楷書" w:hint="eastAsia"/>
-                <w:sz w:val="22"/>
-              </w:rPr>
-              <w:t>賴王阿美</w:t>
+                <w:szCs w:val="24"/>
+              </w:rPr>
+              <w:t>周艷輝</w:t>
             </w:r>
           </w:p>
         </w:tc>
@@ -19610,7 +20732,7 @@
                 <w:rFonts w:ascii="標楷體" w:eastAsia="標楷體" w:hAnsi="標楷體" w:cs="華康儷楷書" w:hint="eastAsia"/>
                 <w:szCs w:val="24"/>
               </w:rPr>
-              <w:t>周艷輝</w:t>
+              <w:t>劉奕樑</w:t>
             </w:r>
           </w:p>
         </w:tc>
@@ -19769,7 +20891,7 @@
               <w:rPr>
                 <w:rFonts w:asciiTheme="majorBidi" w:eastAsia="標楷體" w:hAnsiTheme="majorBidi" w:cstheme="majorBidi" w:hint="eastAsia"/>
               </w:rPr>
-              <w:t>林金城</w:t>
+              <w:t>劉以傑</w:t>
             </w:r>
           </w:p>
         </w:tc>
@@ -19800,7 +20922,7 @@
               <w:rPr>
                 <w:rFonts w:asciiTheme="majorBidi" w:eastAsia="標楷體" w:hAnsiTheme="majorBidi" w:cstheme="majorBidi" w:hint="eastAsia"/>
               </w:rPr>
-              <w:t>劉以傑</w:t>
+              <w:t>張昭立</w:t>
             </w:r>
           </w:p>
         </w:tc>
@@ -19931,8 +21053,16 @@
               <w:rPr>
                 <w:rFonts w:asciiTheme="majorBidi" w:eastAsia="標楷體" w:hAnsiTheme="majorBidi" w:cstheme="majorBidi" w:hint="eastAsia"/>
               </w:rPr>
-              <w:t>蕭國鎮</w:t>
-            </w:r>
+              <w:t>劉廷</w:t>
+            </w:r>
+            <w:proofErr w:type="gramStart"/>
+            <w:r>
+              <w:rPr>
+                <w:rFonts w:asciiTheme="majorBidi" w:eastAsia="標楷體" w:hAnsiTheme="majorBidi" w:cstheme="majorBidi" w:hint="eastAsia"/>
+              </w:rPr>
+              <w:t>驛</w:t>
+            </w:r>
+            <w:proofErr w:type="gramEnd"/>
           </w:p>
         </w:tc>
         <w:tc>
@@ -19961,7 +21091,7 @@
               <w:rPr>
                 <w:rFonts w:asciiTheme="majorBidi" w:eastAsia="標楷體" w:hAnsiTheme="majorBidi" w:cstheme="majorBidi" w:hint="eastAsia"/>
               </w:rPr>
-              <w:t>劉廷驛</w:t>
+              <w:t>劉以傑</w:t>
             </w:r>
           </w:p>
         </w:tc>
@@ -20052,6 +21182,7 @@
                 <w:w w:val="80"/>
               </w:rPr>
             </w:pPr>
+            <w:proofErr w:type="gramStart"/>
             <w:r>
               <w:rPr>
                 <w:rFonts w:ascii="Barlow Condensed Medium" w:eastAsia="華康中黑體" w:hAnsi="Barlow Condensed Medium" w:cstheme="minorHAnsi"/>
@@ -20059,6 +21190,7 @@
               </w:rPr>
               <w:t>愛宴</w:t>
             </w:r>
+            <w:proofErr w:type="gramEnd"/>
           </w:p>
         </w:tc>
         <w:tc>
@@ -20081,12 +21213,6 @@
                 <w:rFonts w:ascii="標楷體" w:eastAsia="標楷體" w:hAnsi="標楷體" w:cs="華康儷楷書"/>
               </w:rPr>
             </w:pPr>
-            <w:r>
-              <w:rPr>
-                <w:rFonts w:ascii="標楷體" w:eastAsia="標楷體" w:hAnsi="標楷體" w:cs="華康儷楷書" w:hint="eastAsia"/>
-              </w:rPr>
-              <w:t>黃明憲</w:t>
-            </w:r>
           </w:p>
         </w:tc>
         <w:tc>
@@ -20185,12 +21311,6 @@
                 <w:rFonts w:ascii="標楷體" w:eastAsia="標楷體" w:hAnsi="標楷體" w:cs="華康儷楷書"/>
               </w:rPr>
             </w:pPr>
-            <w:r>
-              <w:rPr>
-                <w:rFonts w:ascii="標楷體" w:eastAsia="標楷體" w:hAnsi="標楷體" w:cs="華康儷楷書" w:hint="eastAsia"/>
-              </w:rPr>
-              <w:t>王曉梅</w:t>
-            </w:r>
           </w:p>
         </w:tc>
         <w:tc>
@@ -20284,12 +21404,6 @@
                 <w:rFonts w:ascii="標楷體" w:eastAsia="標楷體" w:hAnsi="標楷體" w:cs="華康儷楷書"/>
               </w:rPr>
             </w:pPr>
-            <w:r>
-              <w:rPr>
-                <w:rFonts w:ascii="標楷體" w:eastAsia="標楷體" w:hAnsi="標楷體" w:cs="華康儷楷書" w:hint="eastAsia"/>
-              </w:rPr>
-              <w:t>張梅足</w:t>
-            </w:r>
           </w:p>
         </w:tc>
         <w:tc>
@@ -20461,7 +21575,7 @@
           <w:rFonts w:ascii="Barlow Condensed SemiBold" w:eastAsia="華康正顏楷體W9" w:hAnsi="Barlow Condensed SemiBold" w:cstheme="minorHAnsi"/>
           <w:noProof/>
         </w:rPr>
-        <w:t>10</w:t>
+        <w:t>17</w:t>
       </w:r>
       <w:r>
         <w:rPr>
@@ -20520,7 +21634,6 @@
                 <w:rFonts w:ascii="Barlow Condensed Medium" w:eastAsia="華康中黑體" w:hAnsi="Barlow Condensed Medium" w:cs="Times New Roman"/>
                 <w:w w:val="80"/>
                 <w:szCs w:val="24"/>
-                <w:highlight w:val="yellow"/>
               </w:rPr>
             </w:pPr>
             <w:r>
@@ -20528,7 +21641,6 @@
                 <w:rFonts w:ascii="Barlow Condensed Medium" w:eastAsia="華康中黑體" w:hAnsi="Barlow Condensed Medium" w:cstheme="minorHAnsi"/>
                 <w:w w:val="80"/>
                 <w:szCs w:val="24"/>
-                <w:highlight w:val="yellow"/>
               </w:rPr>
               <w:sym w:font="Wingdings 2" w:char="F0AE"/>
             </w:r>
@@ -20537,7 +21649,6 @@
                 <w:rFonts w:ascii="Barlow Condensed Medium" w:eastAsia="華康中黑體" w:hAnsi="Barlow Condensed Medium" w:cstheme="minorHAnsi"/>
                 <w:w w:val="80"/>
                 <w:szCs w:val="24"/>
-                <w:highlight w:val="yellow"/>
               </w:rPr>
               <w:t>華語</w:t>
             </w:r>
@@ -20546,7 +21657,6 @@
                 <w:rFonts w:ascii="Barlow Condensed Medium" w:eastAsia="華康中黑體" w:hAnsi="Barlow Condensed Medium" w:cs="Times New Roman"/>
                 <w:w w:val="80"/>
                 <w:szCs w:val="24"/>
-                <w:highlight w:val="yellow"/>
               </w:rPr>
               <w:t>禮拜奉獻</w:t>
             </w:r>
@@ -20555,7 +21665,6 @@
                 <w:rFonts w:ascii="Barlow Condensed Medium" w:eastAsia="華康中黑體" w:hAnsi="Barlow Condensed Medium" w:cs="Times New Roman"/>
                 <w:w w:val="80"/>
                 <w:szCs w:val="24"/>
-                <w:highlight w:val="yellow"/>
               </w:rPr>
               <w:t>:</w:t>
             </w:r>
@@ -20578,7 +21687,6 @@
                 <w:rFonts w:ascii="Barlow Condensed Medium" w:eastAsia="華康中黑體" w:hAnsi="Barlow Condensed Medium" w:cs="Times New Roman"/>
                 <w:w w:val="80"/>
                 <w:szCs w:val="24"/>
-                <w:highlight w:val="yellow"/>
               </w:rPr>
             </w:pPr>
           </w:p>
@@ -20601,7 +21709,6 @@
                 <w:rFonts w:ascii="Barlow Condensed Medium" w:eastAsia="華康中黑體" w:hAnsi="Barlow Condensed Medium" w:cs="Times New Roman"/>
                 <w:w w:val="80"/>
                 <w:szCs w:val="24"/>
-                <w:highlight w:val="yellow"/>
               </w:rPr>
             </w:pPr>
             <w:r>
@@ -20609,7 +21716,6 @@
                 <w:rFonts w:ascii="Barlow Condensed Medium" w:eastAsia="華康中黑體" w:hAnsi="Barlow Condensed Medium" w:cstheme="minorHAnsi"/>
                 <w:w w:val="80"/>
                 <w:szCs w:val="24"/>
-                <w:highlight w:val="yellow"/>
               </w:rPr>
               <w:sym w:font="Wingdings 2" w:char="F0AE"/>
             </w:r>
@@ -20618,7 +21724,6 @@
                 <w:rFonts w:ascii="Barlow Condensed Medium" w:eastAsia="華康中黑體" w:hAnsi="Barlow Condensed Medium" w:cstheme="minorHAnsi" w:hint="eastAsia"/>
                 <w:w w:val="80"/>
                 <w:szCs w:val="24"/>
-                <w:highlight w:val="yellow"/>
               </w:rPr>
               <w:t>台語禮拜奉獻</w:t>
             </w:r>
@@ -20642,7 +21747,6 @@
                 <w:rFonts w:ascii="Barlow Condensed Medium" w:eastAsia="華康中黑體" w:hAnsi="Barlow Condensed Medium" w:cs="Times New Roman"/>
                 <w:w w:val="80"/>
                 <w:szCs w:val="24"/>
-                <w:highlight w:val="yellow"/>
               </w:rPr>
             </w:pPr>
             <w:r>
@@ -20650,7 +21754,6 @@
                 <w:rFonts w:ascii="Barlow Condensed Medium" w:eastAsia="華康中黑體" w:hAnsi="Barlow Condensed Medium" w:cs="Times New Roman" w:hint="eastAsia"/>
                 <w:w w:val="80"/>
                 <w:szCs w:val="24"/>
-                <w:highlight w:val="yellow"/>
               </w:rPr>
               <w:t>5,</w:t>
             </w:r>
@@ -20659,7 +21762,6 @@
                 <w:rFonts w:ascii="Barlow Condensed Medium" w:eastAsia="華康中黑體" w:hAnsi="Barlow Condensed Medium" w:cs="Times New Roman" w:hint="eastAsia"/>
                 <w:w w:val="80"/>
                 <w:szCs w:val="24"/>
-                <w:highlight w:val="yellow"/>
               </w:rPr>
               <w:t>0</w:t>
             </w:r>
@@ -20668,7 +21770,6 @@
                 <w:rFonts w:ascii="Barlow Condensed Medium" w:eastAsia="華康中黑體" w:hAnsi="Barlow Condensed Medium" w:cs="Times New Roman" w:hint="eastAsia"/>
                 <w:w w:val="80"/>
                 <w:szCs w:val="24"/>
-                <w:highlight w:val="yellow"/>
               </w:rPr>
               <w:t>00</w:t>
             </w:r>
@@ -20691,7 +21792,6 @@
                 <w:rFonts w:ascii="Barlow Condensed Medium" w:eastAsia="華康中黑體" w:hAnsi="Barlow Condensed Medium" w:cs="Times New Roman"/>
                 <w:w w:val="80"/>
                 <w:szCs w:val="24"/>
-                <w:highlight w:val="yellow"/>
               </w:rPr>
             </w:pPr>
           </w:p>
@@ -20713,7 +21813,6 @@
                 <w:rFonts w:ascii="Barlow Condensed Medium" w:eastAsia="華康中黑體" w:hAnsi="Barlow Condensed Medium" w:cs="Times New Roman"/>
                 <w:w w:val="80"/>
                 <w:szCs w:val="24"/>
-                <w:highlight w:val="yellow"/>
               </w:rPr>
             </w:pPr>
           </w:p>
@@ -20739,7 +21838,6 @@
                 <w:rFonts w:ascii="Barlow Condensed Medium" w:eastAsia="華康中黑體" w:hAnsi="Barlow Condensed Medium" w:cstheme="minorHAnsi"/>
                 <w:w w:val="80"/>
                 <w:szCs w:val="24"/>
-                <w:highlight w:val="yellow"/>
               </w:rPr>
             </w:pPr>
             <w:r>
@@ -20747,7 +21845,6 @@
                 <w:rFonts w:ascii="Barlow Condensed Medium" w:eastAsia="華康中黑體" w:hAnsi="Barlow Condensed Medium" w:cstheme="minorHAnsi"/>
                 <w:w w:val="80"/>
                 <w:szCs w:val="24"/>
-                <w:highlight w:val="yellow"/>
               </w:rPr>
               <w:sym w:font="Wingdings 2" w:char="F0AE"/>
             </w:r>
@@ -20756,7 +21853,6 @@
                 <w:rFonts w:ascii="Barlow Condensed Medium" w:eastAsia="華康中黑體" w:hAnsi="Barlow Condensed Medium" w:cstheme="minorHAnsi"/>
                 <w:w w:val="80"/>
                 <w:szCs w:val="24"/>
-                <w:highlight w:val="yellow"/>
               </w:rPr>
               <w:t>月定奉獻</w:t>
             </w:r>
@@ -20765,7 +21861,6 @@
                 <w:rFonts w:ascii="Barlow Condensed Medium" w:eastAsia="華康中黑體" w:hAnsi="Barlow Condensed Medium" w:cstheme="minorHAnsi"/>
                 <w:w w:val="80"/>
                 <w:szCs w:val="24"/>
-                <w:highlight w:val="yellow"/>
               </w:rPr>
               <w:t>:</w:t>
             </w:r>
@@ -20788,7 +21883,6 @@
                 <w:rFonts w:ascii="Barlow Condensed Medium" w:eastAsia="華康中黑體" w:hAnsi="Barlow Condensed Medium" w:cstheme="minorHAnsi"/>
                 <w:w w:val="66"/>
                 <w:szCs w:val="24"/>
-                <w:highlight w:val="yellow"/>
               </w:rPr>
             </w:pPr>
             <w:r>
@@ -20796,7 +21890,6 @@
                 <w:rFonts w:ascii="Barlow Condensed Medium" w:eastAsia="華康中黑體" w:hAnsi="Barlow Condensed Medium" w:cstheme="minorHAnsi" w:hint="eastAsia"/>
                 <w:w w:val="80"/>
                 <w:szCs w:val="24"/>
-                <w:highlight w:val="yellow"/>
               </w:rPr>
               <w:t>1</w:t>
             </w:r>
@@ -20805,7 +21898,6 @@
                 <w:rFonts w:ascii="Barlow Condensed Medium" w:eastAsia="華康中黑體" w:hAnsi="Barlow Condensed Medium" w:cstheme="minorHAnsi" w:hint="eastAsia"/>
                 <w:w w:val="80"/>
                 <w:szCs w:val="24"/>
-                <w:highlight w:val="yellow"/>
               </w:rPr>
               <w:t>6</w:t>
             </w:r>
@@ -20814,7 +21906,6 @@
                 <w:rFonts w:ascii="Barlow Condensed Medium" w:eastAsia="華康中黑體" w:hAnsi="Barlow Condensed Medium" w:cstheme="minorHAnsi" w:hint="eastAsia"/>
                 <w:w w:val="80"/>
                 <w:szCs w:val="24"/>
-                <w:highlight w:val="yellow"/>
               </w:rPr>
               <w:t>號</w:t>
             </w:r>
@@ -20838,7 +21929,6 @@
                 <w:rFonts w:ascii="Barlow Condensed Medium" w:eastAsia="華康中黑體" w:hAnsi="Barlow Condensed Medium" w:cstheme="minorHAnsi"/>
                 <w:w w:val="80"/>
                 <w:szCs w:val="24"/>
-                <w:highlight w:val="yellow"/>
               </w:rPr>
             </w:pPr>
             <w:r>
@@ -20846,7 +21936,6 @@
                 <w:rFonts w:ascii="Barlow Condensed Medium" w:eastAsia="華康中黑體" w:hAnsi="Barlow Condensed Medium" w:cstheme="minorHAnsi" w:hint="eastAsia"/>
                 <w:w w:val="80"/>
                 <w:szCs w:val="24"/>
-                <w:highlight w:val="yellow"/>
               </w:rPr>
               <w:t>7,0</w:t>
             </w:r>
@@ -20855,7 +21944,6 @@
                 <w:rFonts w:ascii="Barlow Condensed Medium" w:eastAsia="華康中黑體" w:hAnsi="Barlow Condensed Medium" w:cstheme="minorHAnsi"/>
                 <w:w w:val="80"/>
                 <w:szCs w:val="24"/>
-                <w:highlight w:val="yellow"/>
               </w:rPr>
               <w:t>00</w:t>
             </w:r>
@@ -20879,7 +21967,6 @@
                 <w:rFonts w:ascii="Barlow Condensed Medium" w:eastAsia="華康中黑體" w:hAnsi="Barlow Condensed Medium" w:cstheme="minorHAnsi"/>
                 <w:w w:val="66"/>
                 <w:szCs w:val="24"/>
-                <w:highlight w:val="yellow"/>
               </w:rPr>
             </w:pPr>
           </w:p>
@@ -20901,7 +21988,6 @@
                 <w:rFonts w:ascii="Barlow Condensed Medium" w:eastAsia="華康中黑體" w:hAnsi="Barlow Condensed Medium" w:cstheme="minorHAnsi"/>
                 <w:w w:val="80"/>
                 <w:szCs w:val="24"/>
-                <w:highlight w:val="yellow"/>
               </w:rPr>
             </w:pPr>
           </w:p>
@@ -20923,7 +22009,6 @@
                 <w:rFonts w:ascii="Barlow Condensed Medium" w:eastAsia="華康中黑體" w:hAnsi="Barlow Condensed Medium" w:cstheme="minorHAnsi"/>
                 <w:w w:val="66"/>
                 <w:szCs w:val="24"/>
-                <w:highlight w:val="yellow"/>
               </w:rPr>
             </w:pPr>
           </w:p>
@@ -20945,7 +22030,6 @@
                 <w:rFonts w:ascii="Barlow Condensed Medium" w:eastAsia="華康中黑體" w:hAnsi="Barlow Condensed Medium" w:cstheme="minorHAnsi"/>
                 <w:w w:val="80"/>
                 <w:szCs w:val="24"/>
-                <w:highlight w:val="yellow"/>
               </w:rPr>
             </w:pPr>
           </w:p>
@@ -20971,7 +22055,6 @@
                 <w:rFonts w:ascii="Barlow Condensed Medium" w:eastAsia="華康中黑體" w:hAnsi="Barlow Condensed Medium" w:cstheme="minorHAnsi"/>
                 <w:w w:val="80"/>
                 <w:szCs w:val="24"/>
-                <w:highlight w:val="yellow"/>
               </w:rPr>
             </w:pPr>
           </w:p>
@@ -20993,7 +22076,6 @@
                 <w:rFonts w:ascii="Barlow Condensed Medium" w:eastAsia="華康中黑體" w:hAnsi="Barlow Condensed Medium" w:cstheme="minorHAnsi"/>
                 <w:w w:val="80"/>
                 <w:szCs w:val="24"/>
-                <w:highlight w:val="yellow"/>
               </w:rPr>
             </w:pPr>
           </w:p>
@@ -21016,7 +22098,6 @@
                 <w:rFonts w:ascii="Barlow Condensed Medium" w:eastAsia="華康中黑體" w:hAnsi="Barlow Condensed Medium" w:cstheme="minorHAnsi"/>
                 <w:w w:val="80"/>
                 <w:szCs w:val="24"/>
-                <w:highlight w:val="yellow"/>
               </w:rPr>
             </w:pPr>
           </w:p>
@@ -21038,7 +22119,6 @@
                 <w:rFonts w:ascii="Barlow Condensed Medium" w:eastAsia="華康中黑體" w:hAnsi="Barlow Condensed Medium" w:cstheme="minorHAnsi"/>
                 <w:w w:val="80"/>
                 <w:szCs w:val="24"/>
-                <w:highlight w:val="yellow"/>
               </w:rPr>
             </w:pPr>
           </w:p>
@@ -21060,7 +22140,6 @@
                 <w:rFonts w:ascii="Barlow Condensed Medium" w:eastAsia="華康中黑體" w:hAnsi="Barlow Condensed Medium" w:cstheme="minorHAnsi"/>
                 <w:w w:val="80"/>
                 <w:szCs w:val="24"/>
-                <w:highlight w:val="yellow"/>
               </w:rPr>
             </w:pPr>
           </w:p>
@@ -21082,7 +22161,6 @@
                 <w:rFonts w:ascii="Barlow Condensed Medium" w:eastAsia="華康中黑體" w:hAnsi="Barlow Condensed Medium" w:cstheme="minorHAnsi"/>
                 <w:w w:val="80"/>
                 <w:szCs w:val="24"/>
-                <w:highlight w:val="yellow"/>
               </w:rPr>
             </w:pPr>
           </w:p>
@@ -21104,7 +22182,6 @@
                 <w:rFonts w:ascii="Barlow Condensed Medium" w:eastAsia="華康中黑體" w:hAnsi="Barlow Condensed Medium" w:cstheme="minorHAnsi"/>
                 <w:w w:val="80"/>
                 <w:szCs w:val="24"/>
-                <w:highlight w:val="yellow"/>
               </w:rPr>
             </w:pPr>
           </w:p>
@@ -21130,7 +22207,6 @@
                 <w:rFonts w:ascii="Barlow Condensed Medium" w:eastAsia="華康中黑體" w:hAnsi="Barlow Condensed Medium" w:cstheme="minorHAnsi"/>
                 <w:w w:val="80"/>
                 <w:szCs w:val="24"/>
-                <w:highlight w:val="yellow"/>
               </w:rPr>
             </w:pPr>
             <w:r>
@@ -21138,7 +22214,6 @@
                 <w:rFonts w:ascii="Barlow Condensed Medium" w:eastAsia="華康中黑體" w:hAnsi="Barlow Condensed Medium" w:cstheme="minorHAnsi"/>
                 <w:w w:val="80"/>
                 <w:szCs w:val="24"/>
-                <w:highlight w:val="yellow"/>
               </w:rPr>
               <w:sym w:font="Wingdings 2" w:char="F0AE"/>
             </w:r>
@@ -21147,7 +22222,6 @@
                 <w:rFonts w:ascii="Barlow Condensed Medium" w:eastAsia="華康中黑體" w:hAnsi="Barlow Condensed Medium" w:cstheme="minorHAnsi"/>
                 <w:w w:val="80"/>
                 <w:szCs w:val="24"/>
-                <w:highlight w:val="yellow"/>
               </w:rPr>
               <w:t>感恩奉獻</w:t>
             </w:r>
@@ -21156,7 +22230,6 @@
                 <w:rFonts w:ascii="Barlow Condensed Medium" w:eastAsia="華康中黑體" w:hAnsi="Barlow Condensed Medium" w:cstheme="minorHAnsi"/>
                 <w:w w:val="80"/>
                 <w:szCs w:val="24"/>
-                <w:highlight w:val="yellow"/>
               </w:rPr>
               <w:t>:</w:t>
             </w:r>
@@ -21179,7 +22252,6 @@
                 <w:rFonts w:ascii="Barlow Condensed Medium" w:eastAsia="華康中黑體" w:hAnsi="Barlow Condensed Medium" w:cstheme="minorHAnsi"/>
                 <w:w w:val="80"/>
                 <w:szCs w:val="24"/>
-                <w:highlight w:val="yellow"/>
               </w:rPr>
             </w:pPr>
             <w:r>
@@ -21187,7 +22259,6 @@
                 <w:rFonts w:ascii="Barlow Condensed Medium" w:eastAsia="華康中黑體" w:hAnsi="Barlow Condensed Medium" w:cstheme="minorHAnsi" w:hint="eastAsia"/>
                 <w:w w:val="80"/>
                 <w:szCs w:val="24"/>
-                <w:highlight w:val="yellow"/>
               </w:rPr>
               <w:t>41</w:t>
             </w:r>
@@ -21196,7 +22267,6 @@
                 <w:rFonts w:ascii="Barlow Condensed Medium" w:eastAsia="華康中黑體" w:hAnsi="Barlow Condensed Medium" w:cstheme="minorHAnsi" w:hint="eastAsia"/>
                 <w:w w:val="80"/>
                 <w:szCs w:val="24"/>
-                <w:highlight w:val="yellow"/>
               </w:rPr>
               <w:t>號</w:t>
             </w:r>
@@ -21220,7 +22290,6 @@
                 <w:rFonts w:ascii="Barlow Condensed Medium" w:eastAsia="華康中黑體" w:hAnsi="Barlow Condensed Medium" w:cstheme="minorHAnsi"/>
                 <w:w w:val="80"/>
                 <w:szCs w:val="24"/>
-                <w:highlight w:val="yellow"/>
               </w:rPr>
             </w:pPr>
             <w:r>
@@ -21228,7 +22297,6 @@
                 <w:rFonts w:ascii="Barlow Condensed Medium" w:eastAsia="華康中黑體" w:hAnsi="Barlow Condensed Medium" w:cstheme="minorHAnsi" w:hint="eastAsia"/>
                 <w:w w:val="80"/>
                 <w:szCs w:val="24"/>
-                <w:highlight w:val="yellow"/>
               </w:rPr>
               <w:t>5</w:t>
             </w:r>
@@ -21237,7 +22305,6 @@
                 <w:rFonts w:ascii="Barlow Condensed Medium" w:eastAsia="華康中黑體" w:hAnsi="Barlow Condensed Medium" w:cstheme="minorHAnsi" w:hint="eastAsia"/>
                 <w:w w:val="80"/>
                 <w:szCs w:val="24"/>
-                <w:highlight w:val="yellow"/>
               </w:rPr>
               <w:t>00</w:t>
             </w:r>
@@ -21260,7 +22327,6 @@
                 <w:rFonts w:ascii="Barlow Condensed Medium" w:eastAsia="華康中黑體" w:hAnsi="Barlow Condensed Medium" w:cstheme="minorHAnsi"/>
                 <w:w w:val="80"/>
                 <w:szCs w:val="24"/>
-                <w:highlight w:val="yellow"/>
               </w:rPr>
             </w:pPr>
             <w:r>
@@ -21268,7 +22334,6 @@
                 <w:rFonts w:ascii="Barlow Condensed Medium" w:eastAsia="華康中黑體" w:hAnsi="Barlow Condensed Medium" w:cstheme="minorHAnsi" w:hint="eastAsia"/>
                 <w:w w:val="80"/>
                 <w:szCs w:val="24"/>
-                <w:highlight w:val="yellow"/>
               </w:rPr>
               <w:t>42</w:t>
             </w:r>
@@ -21277,7 +22342,6 @@
                 <w:rFonts w:ascii="Barlow Condensed Medium" w:eastAsia="華康中黑體" w:hAnsi="Barlow Condensed Medium" w:cstheme="minorHAnsi" w:hint="eastAsia"/>
                 <w:w w:val="80"/>
                 <w:szCs w:val="24"/>
-                <w:highlight w:val="yellow"/>
               </w:rPr>
               <w:t>號</w:t>
             </w:r>
@@ -21300,7 +22364,6 @@
                 <w:rFonts w:ascii="Barlow Condensed Medium" w:eastAsia="華康中黑體" w:hAnsi="Barlow Condensed Medium" w:cstheme="minorHAnsi"/>
                 <w:w w:val="80"/>
                 <w:szCs w:val="24"/>
-                <w:highlight w:val="yellow"/>
               </w:rPr>
             </w:pPr>
             <w:r>
@@ -21308,7 +22371,6 @@
                 <w:rFonts w:ascii="Barlow Condensed Medium" w:eastAsia="華康中黑體" w:hAnsi="Barlow Condensed Medium" w:cstheme="minorHAnsi" w:hint="eastAsia"/>
                 <w:w w:val="80"/>
                 <w:szCs w:val="24"/>
-                <w:highlight w:val="yellow"/>
               </w:rPr>
               <w:t>1</w:t>
             </w:r>
@@ -21317,7 +22379,6 @@
                 <w:rFonts w:ascii="Barlow Condensed Medium" w:eastAsia="華康中黑體" w:hAnsi="Barlow Condensed Medium" w:cstheme="minorHAnsi"/>
                 <w:w w:val="80"/>
                 <w:szCs w:val="24"/>
-                <w:highlight w:val="yellow"/>
               </w:rPr>
               <w:t>,000</w:t>
             </w:r>
@@ -21340,7 +22401,6 @@
                 <w:rFonts w:ascii="Barlow Condensed Medium" w:eastAsia="華康中黑體" w:hAnsi="Barlow Condensed Medium" w:cstheme="minorHAnsi"/>
                 <w:w w:val="80"/>
                 <w:szCs w:val="24"/>
-                <w:highlight w:val="yellow"/>
               </w:rPr>
             </w:pPr>
           </w:p>
@@ -21362,7 +22422,6 @@
                 <w:rFonts w:ascii="Barlow Condensed Medium" w:eastAsia="華康中黑體" w:hAnsi="Barlow Condensed Medium" w:cstheme="minorHAnsi"/>
                 <w:w w:val="80"/>
                 <w:szCs w:val="24"/>
-                <w:highlight w:val="yellow"/>
               </w:rPr>
             </w:pPr>
           </w:p>
@@ -21388,7 +22447,6 @@
                 <w:rFonts w:ascii="Barlow Condensed Medium" w:eastAsia="華康中黑體" w:hAnsi="Barlow Condensed Medium" w:cstheme="minorHAnsi"/>
                 <w:w w:val="80"/>
                 <w:szCs w:val="24"/>
-                <w:highlight w:val="yellow"/>
               </w:rPr>
             </w:pPr>
           </w:p>
@@ -21410,7 +22468,6 @@
                 <w:rFonts w:ascii="Barlow Condensed Medium" w:eastAsia="華康中黑體" w:hAnsi="Barlow Condensed Medium" w:cstheme="minorHAnsi"/>
                 <w:w w:val="80"/>
                 <w:szCs w:val="24"/>
-                <w:highlight w:val="yellow"/>
               </w:rPr>
             </w:pPr>
           </w:p>
@@ -21433,7 +22490,6 @@
                 <w:rFonts w:ascii="Barlow Condensed Medium" w:eastAsia="華康中黑體" w:hAnsi="Barlow Condensed Medium" w:cstheme="minorHAnsi"/>
                 <w:w w:val="80"/>
                 <w:szCs w:val="24"/>
-                <w:highlight w:val="yellow"/>
               </w:rPr>
             </w:pPr>
           </w:p>
@@ -21455,7 +22511,6 @@
                 <w:rFonts w:ascii="Barlow Condensed Medium" w:eastAsia="華康中黑體" w:hAnsi="Barlow Condensed Medium" w:cstheme="minorHAnsi"/>
                 <w:w w:val="80"/>
                 <w:szCs w:val="24"/>
-                <w:highlight w:val="yellow"/>
               </w:rPr>
             </w:pPr>
           </w:p>
@@ -21477,7 +22532,6 @@
                 <w:rFonts w:ascii="Barlow Condensed Medium" w:eastAsia="華康中黑體" w:hAnsi="Barlow Condensed Medium" w:cstheme="minorHAnsi"/>
                 <w:w w:val="80"/>
                 <w:szCs w:val="24"/>
-                <w:highlight w:val="yellow"/>
               </w:rPr>
             </w:pPr>
           </w:p>
@@ -21499,7 +22553,6 @@
                 <w:rFonts w:ascii="Barlow Condensed Medium" w:eastAsia="華康中黑體" w:hAnsi="Barlow Condensed Medium" w:cstheme="minorHAnsi"/>
                 <w:w w:val="80"/>
                 <w:szCs w:val="24"/>
-                <w:highlight w:val="yellow"/>
               </w:rPr>
             </w:pPr>
           </w:p>
@@ -21521,7 +22574,6 @@
                 <w:rFonts w:ascii="Barlow Condensed Medium" w:eastAsia="華康中黑體" w:hAnsi="Barlow Condensed Medium" w:cstheme="minorHAnsi"/>
                 <w:w w:val="80"/>
                 <w:szCs w:val="24"/>
-                <w:highlight w:val="yellow"/>
               </w:rPr>
             </w:pPr>
           </w:p>
@@ -21579,7 +22631,6 @@
                       <w:w w:val="80"/>
                       <w:sz w:val="20"/>
                       <w:szCs w:val="20"/>
-                      <w:highlight w:val="yellow"/>
                     </w:rPr>
                   </w:pPr>
                   <w:r>
@@ -21588,7 +22639,6 @@
                       <w:w w:val="80"/>
                       <w:sz w:val="20"/>
                       <w:szCs w:val="20"/>
-                      <w:highlight w:val="yellow"/>
                     </w:rPr>
                     <w:sym w:font="Wingdings 2" w:char="F0AE"/>
                   </w:r>
@@ -21598,7 +22648,6 @@
                       <w:w w:val="80"/>
                       <w:sz w:val="20"/>
                       <w:szCs w:val="20"/>
-                      <w:highlight w:val="yellow"/>
                     </w:rPr>
                     <w:t>為</w:t>
                   </w:r>
@@ -21608,7 +22657,6 @@
                       <w:w w:val="80"/>
                       <w:sz w:val="20"/>
                       <w:szCs w:val="20"/>
-                      <w:highlight w:val="yellow"/>
                     </w:rPr>
                     <w:t>台南神學院</w:t>
                   </w:r>
@@ -21618,7 +22666,6 @@
                       <w:w w:val="80"/>
                       <w:sz w:val="20"/>
                       <w:szCs w:val="20"/>
-                      <w:highlight w:val="yellow"/>
                     </w:rPr>
                     <w:t>奉</w:t>
                   </w:r>
@@ -21628,7 +22675,6 @@
                       <w:w w:val="80"/>
                       <w:sz w:val="20"/>
                       <w:szCs w:val="20"/>
-                      <w:highlight w:val="yellow"/>
                     </w:rPr>
                     <w:t>獻</w:t>
                   </w:r>
@@ -21638,7 +22684,6 @@
                       <w:w w:val="80"/>
                       <w:sz w:val="20"/>
                       <w:szCs w:val="20"/>
-                      <w:highlight w:val="yellow"/>
                     </w:rPr>
                     <w:t>:</w:t>
                   </w:r>
@@ -21661,7 +22706,6 @@
                       <w:w w:val="80"/>
                       <w:sz w:val="20"/>
                       <w:szCs w:val="20"/>
-                      <w:highlight w:val="yellow"/>
                     </w:rPr>
                   </w:pPr>
                   <w:r>
@@ -21670,7 +22714,6 @@
                       <w:w w:val="80"/>
                       <w:sz w:val="20"/>
                       <w:szCs w:val="20"/>
-                      <w:highlight w:val="yellow"/>
                     </w:rPr>
                     <w:t>7</w:t>
                   </w:r>
@@ -21694,7 +22737,6 @@
                       <w:w w:val="80"/>
                       <w:sz w:val="20"/>
                       <w:szCs w:val="20"/>
-                      <w:highlight w:val="yellow"/>
                     </w:rPr>
                   </w:pPr>
                   <w:r>
@@ -21703,7 +22745,6 @@
                       <w:w w:val="80"/>
                       <w:sz w:val="20"/>
                       <w:szCs w:val="20"/>
-                      <w:highlight w:val="yellow"/>
                     </w:rPr>
                     <w:t>3,200</w:t>
                   </w:r>
@@ -21726,7 +22767,6 @@
                       <w:w w:val="80"/>
                       <w:sz w:val="20"/>
                       <w:szCs w:val="20"/>
-                      <w:highlight w:val="yellow"/>
                     </w:rPr>
                   </w:pPr>
                   <w:r>
@@ -21735,7 +22775,6 @@
                       <w:w w:val="80"/>
                       <w:sz w:val="20"/>
                       <w:szCs w:val="20"/>
-                      <w:highlight w:val="yellow"/>
                     </w:rPr>
                     <w:t>16</w:t>
                   </w:r>
@@ -21745,7 +22784,6 @@
                       <w:w w:val="80"/>
                       <w:sz w:val="20"/>
                       <w:szCs w:val="20"/>
-                      <w:highlight w:val="yellow"/>
                     </w:rPr>
                     <w:t>號</w:t>
                   </w:r>
@@ -21768,7 +22806,6 @@
                       <w:w w:val="80"/>
                       <w:sz w:val="20"/>
                       <w:szCs w:val="20"/>
-                      <w:highlight w:val="yellow"/>
                     </w:rPr>
                   </w:pPr>
                   <w:r>
@@ -21777,7 +22814,6 @@
                       <w:w w:val="80"/>
                       <w:sz w:val="20"/>
                       <w:szCs w:val="20"/>
-                      <w:highlight w:val="yellow"/>
                     </w:rPr>
                     <w:t>4,000</w:t>
                   </w:r>
@@ -21793,7 +22829,6 @@
                 <w:w w:val="80"/>
                 <w:sz w:val="20"/>
                 <w:szCs w:val="20"/>
-                <w:highlight w:val="yellow"/>
               </w:rPr>
             </w:pPr>
           </w:p>
@@ -21816,7 +22851,6 @@
                 <w:w w:val="80"/>
                 <w:sz w:val="20"/>
                 <w:szCs w:val="20"/>
-                <w:highlight w:val="yellow"/>
               </w:rPr>
             </w:pPr>
             <w:r>
@@ -21825,7 +22859,6 @@
                 <w:w w:val="80"/>
                 <w:sz w:val="20"/>
                 <w:szCs w:val="20"/>
-                <w:highlight w:val="yellow"/>
               </w:rPr>
               <w:t>6</w:t>
             </w:r>
@@ -21835,7 +22868,6 @@
                 <w:w w:val="80"/>
                 <w:sz w:val="20"/>
                 <w:szCs w:val="20"/>
-                <w:highlight w:val="yellow"/>
               </w:rPr>
               <w:t>號</w:t>
             </w:r>
@@ -21859,7 +22891,6 @@
                 <w:rFonts w:ascii="Barlow Condensed Medium" w:eastAsia="華康中黑體" w:hAnsi="Barlow Condensed Medium" w:cstheme="minorHAnsi"/>
                 <w:w w:val="80"/>
                 <w:szCs w:val="24"/>
-                <w:highlight w:val="yellow"/>
               </w:rPr>
             </w:pPr>
             <w:r>
@@ -21867,7 +22898,6 @@
                 <w:rFonts w:ascii="Barlow Condensed Medium" w:eastAsia="華康中黑體" w:hAnsi="Barlow Condensed Medium" w:cstheme="minorHAnsi" w:hint="eastAsia"/>
                 <w:w w:val="80"/>
                 <w:szCs w:val="24"/>
-                <w:highlight w:val="yellow"/>
               </w:rPr>
               <w:t>1,0</w:t>
             </w:r>
@@ -21876,7 +22906,6 @@
                 <w:rFonts w:ascii="Barlow Condensed Medium" w:eastAsia="華康中黑體" w:hAnsi="Barlow Condensed Medium" w:cstheme="minorHAnsi" w:hint="eastAsia"/>
                 <w:w w:val="80"/>
                 <w:szCs w:val="24"/>
-                <w:highlight w:val="yellow"/>
               </w:rPr>
               <w:t>00</w:t>
             </w:r>
@@ -21890,7 +22919,6 @@
                 <w:rFonts w:ascii="Barlow Condensed Medium" w:eastAsia="華康中黑體" w:hAnsi="Barlow Condensed Medium" w:cstheme="minorHAnsi"/>
                 <w:w w:val="80"/>
                 <w:szCs w:val="24"/>
-                <w:highlight w:val="yellow"/>
               </w:rPr>
             </w:pPr>
           </w:p>
@@ -21903,7 +22931,6 @@
                 <w:rFonts w:ascii="Barlow Condensed Medium" w:eastAsia="華康中黑體" w:hAnsi="Barlow Condensed Medium" w:cstheme="minorHAnsi"/>
                 <w:w w:val="80"/>
                 <w:szCs w:val="24"/>
-                <w:highlight w:val="yellow"/>
               </w:rPr>
             </w:pPr>
             <w:r>
@@ -21911,7 +22938,6 @@
                 <w:rFonts w:ascii="Barlow Condensed Medium" w:eastAsia="華康中黑體" w:hAnsi="Barlow Condensed Medium" w:cstheme="minorHAnsi" w:hint="eastAsia"/>
                 <w:w w:val="80"/>
                 <w:szCs w:val="24"/>
-                <w:highlight w:val="yellow"/>
               </w:rPr>
               <w:t>3</w:t>
             </w:r>
@@ -21920,7 +22946,6 @@
                 <w:rFonts w:ascii="Barlow Condensed Medium" w:eastAsia="華康中黑體" w:hAnsi="Barlow Condensed Medium" w:cstheme="minorHAnsi"/>
                 <w:w w:val="80"/>
                 <w:szCs w:val="24"/>
-                <w:highlight w:val="yellow"/>
               </w:rPr>
               <w:t>,200</w:t>
             </w:r>
@@ -21943,7 +22968,6 @@
                 <w:rFonts w:ascii="Barlow Condensed Medium" w:eastAsia="華康中黑體" w:hAnsi="Barlow Condensed Medium" w:cstheme="minorHAnsi"/>
                 <w:w w:val="80"/>
                 <w:szCs w:val="24"/>
-                <w:highlight w:val="yellow"/>
               </w:rPr>
             </w:pPr>
             <w:r>
@@ -21951,7 +22975,6 @@
                 <w:rFonts w:ascii="Barlow Condensed Medium" w:eastAsia="華康中黑體" w:hAnsi="Barlow Condensed Medium" w:cstheme="minorHAnsi" w:hint="eastAsia"/>
                 <w:w w:val="80"/>
                 <w:szCs w:val="24"/>
-                <w:highlight w:val="yellow"/>
               </w:rPr>
               <w:t>7</w:t>
             </w:r>
@@ -21960,7 +22983,6 @@
                 <w:rFonts w:ascii="Barlow Condensed Medium" w:eastAsia="華康中黑體" w:hAnsi="Barlow Condensed Medium" w:cstheme="minorHAnsi" w:hint="eastAsia"/>
                 <w:w w:val="80"/>
                 <w:szCs w:val="24"/>
-                <w:highlight w:val="yellow"/>
               </w:rPr>
               <w:t>號</w:t>
             </w:r>
@@ -21983,7 +23005,6 @@
                 <w:rFonts w:ascii="Barlow Condensed Medium" w:eastAsia="華康中黑體" w:hAnsi="Barlow Condensed Medium" w:cstheme="minorHAnsi"/>
                 <w:w w:val="80"/>
                 <w:szCs w:val="24"/>
-                <w:highlight w:val="yellow"/>
               </w:rPr>
             </w:pPr>
             <w:r>
@@ -21991,7 +23012,6 @@
                 <w:rFonts w:ascii="Barlow Condensed Medium" w:eastAsia="華康中黑體" w:hAnsi="Barlow Condensed Medium" w:cstheme="minorHAnsi" w:hint="eastAsia"/>
                 <w:w w:val="80"/>
                 <w:szCs w:val="24"/>
-                <w:highlight w:val="yellow"/>
               </w:rPr>
               <w:t>600</w:t>
             </w:r>
@@ -22014,7 +23034,6 @@
                 <w:rFonts w:ascii="Barlow Condensed Medium" w:eastAsia="華康中黑體" w:hAnsi="Barlow Condensed Medium" w:cstheme="minorHAnsi"/>
                 <w:w w:val="80"/>
                 <w:szCs w:val="24"/>
-                <w:highlight w:val="yellow"/>
               </w:rPr>
             </w:pPr>
             <w:r>
@@ -22022,7 +23041,6 @@
                 <w:rFonts w:ascii="Barlow Condensed Medium" w:eastAsia="華康中黑體" w:hAnsi="Barlow Condensed Medium" w:cstheme="minorHAnsi" w:hint="eastAsia"/>
                 <w:w w:val="80"/>
                 <w:szCs w:val="24"/>
-                <w:highlight w:val="yellow"/>
               </w:rPr>
               <w:t>9-1</w:t>
             </w:r>
@@ -22031,7 +23049,6 @@
                 <w:rFonts w:ascii="Barlow Condensed Medium" w:eastAsia="華康中黑體" w:hAnsi="Barlow Condensed Medium" w:cstheme="minorHAnsi" w:hint="eastAsia"/>
                 <w:w w:val="80"/>
                 <w:szCs w:val="24"/>
-                <w:highlight w:val="yellow"/>
               </w:rPr>
               <w:t>號</w:t>
             </w:r>
@@ -22054,7 +23071,6 @@
                 <w:rFonts w:ascii="Barlow Condensed Medium" w:eastAsia="華康中黑體" w:hAnsi="Barlow Condensed Medium" w:cstheme="minorHAnsi"/>
                 <w:w w:val="80"/>
                 <w:szCs w:val="24"/>
-                <w:highlight w:val="yellow"/>
               </w:rPr>
             </w:pPr>
             <w:r>
@@ -22062,7 +23078,6 @@
                 <w:rFonts w:ascii="Barlow Condensed Medium" w:eastAsia="華康中黑體" w:hAnsi="Barlow Condensed Medium" w:cstheme="minorHAnsi" w:hint="eastAsia"/>
                 <w:w w:val="80"/>
                 <w:szCs w:val="24"/>
-                <w:highlight w:val="yellow"/>
               </w:rPr>
               <w:t>1,000</w:t>
             </w:r>
@@ -22089,7 +23104,6 @@
                 <w:rFonts w:ascii="Barlow Condensed Medium" w:eastAsia="華康中黑體" w:hAnsi="Barlow Condensed Medium" w:cstheme="minorHAnsi"/>
                 <w:w w:val="80"/>
                 <w:szCs w:val="24"/>
-                <w:highlight w:val="yellow"/>
               </w:rPr>
             </w:pPr>
           </w:p>
@@ -22111,7 +23125,6 @@
                 <w:rFonts w:ascii="Barlow Condensed Medium" w:eastAsia="華康中黑體" w:hAnsi="Barlow Condensed Medium" w:cstheme="minorHAnsi"/>
                 <w:w w:val="80"/>
                 <w:szCs w:val="24"/>
-                <w:highlight w:val="yellow"/>
               </w:rPr>
             </w:pPr>
             <w:r>
@@ -22119,7 +23132,6 @@
                 <w:rFonts w:ascii="Barlow Condensed Medium" w:eastAsia="華康中黑體" w:hAnsi="Barlow Condensed Medium" w:cstheme="minorHAnsi" w:hint="eastAsia"/>
                 <w:w w:val="80"/>
                 <w:szCs w:val="24"/>
-                <w:highlight w:val="yellow"/>
               </w:rPr>
               <w:t>10</w:t>
             </w:r>
@@ -22128,7 +23140,6 @@
                 <w:rFonts w:ascii="Barlow Condensed Medium" w:eastAsia="華康中黑體" w:hAnsi="Barlow Condensed Medium" w:cstheme="minorHAnsi" w:hint="eastAsia"/>
                 <w:w w:val="80"/>
                 <w:szCs w:val="24"/>
-                <w:highlight w:val="yellow"/>
               </w:rPr>
               <w:t>號</w:t>
             </w:r>
@@ -22152,7 +23163,6 @@
                 <w:rFonts w:ascii="Barlow Condensed Medium" w:eastAsia="華康中黑體" w:hAnsi="Barlow Condensed Medium" w:cstheme="minorHAnsi"/>
                 <w:w w:val="80"/>
                 <w:szCs w:val="24"/>
-                <w:highlight w:val="yellow"/>
               </w:rPr>
             </w:pPr>
             <w:r>
@@ -22160,7 +23170,6 @@
                 <w:rFonts w:ascii="Barlow Condensed Medium" w:eastAsia="華康中黑體" w:hAnsi="Barlow Condensed Medium" w:cstheme="minorHAnsi" w:hint="eastAsia"/>
                 <w:w w:val="80"/>
                 <w:szCs w:val="24"/>
-                <w:highlight w:val="yellow"/>
               </w:rPr>
               <w:t>1,000</w:t>
             </w:r>
@@ -22183,7 +23192,6 @@
                 <w:rFonts w:ascii="Barlow Condensed Medium" w:eastAsia="華康中黑體" w:hAnsi="Barlow Condensed Medium" w:cstheme="minorHAnsi"/>
                 <w:w w:val="80"/>
                 <w:szCs w:val="24"/>
-                <w:highlight w:val="yellow"/>
               </w:rPr>
             </w:pPr>
             <w:r>
@@ -22191,7 +23199,6 @@
                 <w:rFonts w:ascii="Barlow Condensed Medium" w:eastAsia="華康中黑體" w:hAnsi="Barlow Condensed Medium" w:cstheme="minorHAnsi" w:hint="eastAsia"/>
                 <w:w w:val="80"/>
                 <w:szCs w:val="24"/>
-                <w:highlight w:val="yellow"/>
               </w:rPr>
               <w:t>17</w:t>
             </w:r>
@@ -22200,7 +23207,6 @@
                 <w:rFonts w:ascii="Barlow Condensed Medium" w:eastAsia="華康中黑體" w:hAnsi="Barlow Condensed Medium" w:cstheme="minorHAnsi" w:hint="eastAsia"/>
                 <w:w w:val="80"/>
                 <w:szCs w:val="24"/>
-                <w:highlight w:val="yellow"/>
               </w:rPr>
               <w:t>號</w:t>
             </w:r>
@@ -22223,7 +23229,6 @@
                 <w:rFonts w:ascii="Barlow Condensed Medium" w:eastAsia="華康中黑體" w:hAnsi="Barlow Condensed Medium" w:cstheme="minorHAnsi"/>
                 <w:w w:val="80"/>
                 <w:szCs w:val="24"/>
-                <w:highlight w:val="yellow"/>
               </w:rPr>
             </w:pPr>
             <w:r>
@@ -22231,7 +23236,6 @@
                 <w:rFonts w:ascii="Barlow Condensed Medium" w:eastAsia="華康中黑體" w:hAnsi="Barlow Condensed Medium" w:cstheme="minorHAnsi" w:hint="eastAsia"/>
                 <w:w w:val="80"/>
                 <w:szCs w:val="24"/>
-                <w:highlight w:val="yellow"/>
               </w:rPr>
               <w:t>1,100</w:t>
             </w:r>
@@ -22254,7 +23258,6 @@
                 <w:rFonts w:ascii="Barlow Condensed Medium" w:eastAsia="華康中黑體" w:hAnsi="Barlow Condensed Medium" w:cstheme="minorHAnsi"/>
                 <w:w w:val="80"/>
                 <w:szCs w:val="24"/>
-                <w:highlight w:val="yellow"/>
               </w:rPr>
             </w:pPr>
             <w:r>
@@ -22262,7 +23265,6 @@
                 <w:rFonts w:ascii="Barlow Condensed Medium" w:eastAsia="華康中黑體" w:hAnsi="Barlow Condensed Medium" w:cstheme="minorHAnsi" w:hint="eastAsia"/>
                 <w:w w:val="80"/>
                 <w:szCs w:val="24"/>
-                <w:highlight w:val="yellow"/>
               </w:rPr>
               <w:t>22</w:t>
             </w:r>
@@ -22271,7 +23273,6 @@
                 <w:rFonts w:ascii="Barlow Condensed Medium" w:eastAsia="華康中黑體" w:hAnsi="Barlow Condensed Medium" w:cstheme="minorHAnsi" w:hint="eastAsia"/>
                 <w:w w:val="80"/>
                 <w:szCs w:val="24"/>
-                <w:highlight w:val="yellow"/>
               </w:rPr>
               <w:t>號</w:t>
             </w:r>
@@ -22294,7 +23295,6 @@
                 <w:rFonts w:ascii="Barlow Condensed Medium" w:eastAsia="華康中黑體" w:hAnsi="Barlow Condensed Medium" w:cstheme="minorHAnsi"/>
                 <w:w w:val="80"/>
                 <w:szCs w:val="24"/>
-                <w:highlight w:val="yellow"/>
               </w:rPr>
             </w:pPr>
             <w:r>
@@ -22302,7 +23302,6 @@
                 <w:rFonts w:ascii="Barlow Condensed Medium" w:eastAsia="華康中黑體" w:hAnsi="Barlow Condensed Medium" w:cstheme="minorHAnsi" w:hint="eastAsia"/>
                 <w:w w:val="80"/>
                 <w:szCs w:val="24"/>
-                <w:highlight w:val="yellow"/>
               </w:rPr>
               <w:t>1,000</w:t>
             </w:r>
@@ -22326,10 +23325,9 @@
             <w:pPr>
               <w:snapToGrid w:val="0"/>
               <w:rPr>
-                <w:rFonts w:ascii="Barlow Condensed Medium" w:eastAsia="華康中黑體" w:hAnsi="Barlow Condensed Medium" w:cstheme="minorHAnsi" w:hint="eastAsia"/>
+                <w:rFonts w:ascii="Barlow Condensed Medium" w:eastAsia="華康中黑體" w:hAnsi="Barlow Condensed Medium" w:cstheme="minorHAnsi"/>
                 <w:w w:val="80"/>
                 <w:szCs w:val="24"/>
-                <w:highlight w:val="yellow"/>
               </w:rPr>
             </w:pPr>
           </w:p>
@@ -22340,7 +23338,6 @@
                 <w:rFonts w:ascii="Barlow Condensed Medium" w:eastAsia="華康中黑體" w:hAnsi="Barlow Condensed Medium" w:cstheme="minorHAnsi"/>
                 <w:w w:val="80"/>
                 <w:szCs w:val="24"/>
-                <w:highlight w:val="yellow"/>
               </w:rPr>
             </w:pPr>
           </w:p>
@@ -22359,27 +23356,24 @@
               <w:snapToGrid w:val="0"/>
               <w:jc w:val="right"/>
               <w:rPr>
+                <w:rFonts w:ascii="Barlow Condensed Medium" w:eastAsia="華康中黑體" w:hAnsi="Barlow Condensed Medium" w:cstheme="minorHAnsi"/>
+                <w:w w:val="80"/>
+                <w:szCs w:val="24"/>
+              </w:rPr>
+            </w:pPr>
+            <w:r>
+              <w:rPr>
                 <w:rFonts w:ascii="Barlow Condensed Medium" w:eastAsia="華康中黑體" w:hAnsi="Barlow Condensed Medium" w:cstheme="minorHAnsi" w:hint="eastAsia"/>
                 <w:w w:val="80"/>
                 <w:szCs w:val="24"/>
-                <w:highlight w:val="yellow"/>
-              </w:rPr>
-            </w:pPr>
+              </w:rPr>
+              <w:t>23</w:t>
+            </w:r>
             <w:r>
               <w:rPr>
                 <w:rFonts w:ascii="Barlow Condensed Medium" w:eastAsia="華康中黑體" w:hAnsi="Barlow Condensed Medium" w:cstheme="minorHAnsi" w:hint="eastAsia"/>
                 <w:w w:val="80"/>
                 <w:szCs w:val="24"/>
-                <w:highlight w:val="yellow"/>
-              </w:rPr>
-              <w:t>23</w:t>
-            </w:r>
-            <w:r>
-              <w:rPr>
-                <w:rFonts w:ascii="Barlow Condensed Medium" w:eastAsia="華康中黑體" w:hAnsi="Barlow Condensed Medium" w:cstheme="minorHAnsi" w:hint="eastAsia"/>
-                <w:w w:val="80"/>
-                <w:szCs w:val="24"/>
-                <w:highlight w:val="yellow"/>
               </w:rPr>
               <w:t>號</w:t>
             </w:r>
@@ -22400,18 +23394,16 @@
               <w:ind w:leftChars="-2" w:left="-5" w:rightChars="-3" w:right="-7"/>
               <w:jc w:val="right"/>
               <w:rPr>
+                <w:rFonts w:ascii="Barlow Condensed Medium" w:eastAsia="華康中黑體" w:hAnsi="Barlow Condensed Medium" w:cstheme="minorHAnsi"/>
+                <w:w w:val="80"/>
+                <w:szCs w:val="24"/>
+              </w:rPr>
+            </w:pPr>
+            <w:r>
+              <w:rPr>
                 <w:rFonts w:ascii="Barlow Condensed Medium" w:eastAsia="華康中黑體" w:hAnsi="Barlow Condensed Medium" w:cstheme="minorHAnsi" w:hint="eastAsia"/>
                 <w:w w:val="80"/>
                 <w:szCs w:val="24"/>
-                <w:highlight w:val="yellow"/>
-              </w:rPr>
-            </w:pPr>
-            <w:r>
-              <w:rPr>
-                <w:rFonts w:ascii="Barlow Condensed Medium" w:eastAsia="華康中黑體" w:hAnsi="Barlow Condensed Medium" w:cstheme="minorHAnsi" w:hint="eastAsia"/>
-                <w:w w:val="80"/>
-                <w:szCs w:val="24"/>
-                <w:highlight w:val="yellow"/>
               </w:rPr>
               <w:t>1,000</w:t>
             </w:r>
@@ -22431,27 +23423,24 @@
               <w:snapToGrid w:val="0"/>
               <w:jc w:val="right"/>
               <w:rPr>
+                <w:rFonts w:ascii="Barlow Condensed Medium" w:eastAsia="華康中黑體" w:hAnsi="Barlow Condensed Medium" w:cstheme="minorHAnsi"/>
+                <w:w w:val="80"/>
+                <w:szCs w:val="24"/>
+              </w:rPr>
+            </w:pPr>
+            <w:r>
+              <w:rPr>
                 <w:rFonts w:ascii="Barlow Condensed Medium" w:eastAsia="華康中黑體" w:hAnsi="Barlow Condensed Medium" w:cstheme="minorHAnsi" w:hint="eastAsia"/>
                 <w:w w:val="80"/>
                 <w:szCs w:val="24"/>
-                <w:highlight w:val="yellow"/>
-              </w:rPr>
-            </w:pPr>
+              </w:rPr>
+              <w:t>26</w:t>
+            </w:r>
             <w:r>
               <w:rPr>
                 <w:rFonts w:ascii="Barlow Condensed Medium" w:eastAsia="華康中黑體" w:hAnsi="Barlow Condensed Medium" w:cstheme="minorHAnsi" w:hint="eastAsia"/>
                 <w:w w:val="80"/>
                 <w:szCs w:val="24"/>
-                <w:highlight w:val="yellow"/>
-              </w:rPr>
-              <w:t>26</w:t>
-            </w:r>
-            <w:r>
-              <w:rPr>
-                <w:rFonts w:ascii="Barlow Condensed Medium" w:eastAsia="華康中黑體" w:hAnsi="Barlow Condensed Medium" w:cstheme="minorHAnsi" w:hint="eastAsia"/>
-                <w:w w:val="80"/>
-                <w:szCs w:val="24"/>
-                <w:highlight w:val="yellow"/>
               </w:rPr>
               <w:t>號</w:t>
             </w:r>
@@ -22471,18 +23460,16 @@
               <w:snapToGrid w:val="0"/>
               <w:jc w:val="right"/>
               <w:rPr>
+                <w:rFonts w:ascii="Barlow Condensed Medium" w:eastAsia="華康中黑體" w:hAnsi="Barlow Condensed Medium" w:cstheme="minorHAnsi"/>
+                <w:w w:val="80"/>
+                <w:szCs w:val="24"/>
+              </w:rPr>
+            </w:pPr>
+            <w:r>
+              <w:rPr>
                 <w:rFonts w:ascii="Barlow Condensed Medium" w:eastAsia="華康中黑體" w:hAnsi="Barlow Condensed Medium" w:cstheme="minorHAnsi" w:hint="eastAsia"/>
                 <w:w w:val="80"/>
                 <w:szCs w:val="24"/>
-                <w:highlight w:val="yellow"/>
-              </w:rPr>
-            </w:pPr>
-            <w:r>
-              <w:rPr>
-                <w:rFonts w:ascii="Barlow Condensed Medium" w:eastAsia="華康中黑體" w:hAnsi="Barlow Condensed Medium" w:cstheme="minorHAnsi" w:hint="eastAsia"/>
-                <w:w w:val="80"/>
-                <w:szCs w:val="24"/>
-                <w:highlight w:val="yellow"/>
               </w:rPr>
               <w:t>1,000</w:t>
             </w:r>
@@ -22502,27 +23489,24 @@
               <w:snapToGrid w:val="0"/>
               <w:jc w:val="right"/>
               <w:rPr>
+                <w:rFonts w:ascii="Barlow Condensed Medium" w:eastAsia="華康中黑體" w:hAnsi="Barlow Condensed Medium" w:cstheme="minorHAnsi"/>
+                <w:w w:val="80"/>
+                <w:szCs w:val="24"/>
+              </w:rPr>
+            </w:pPr>
+            <w:r>
+              <w:rPr>
                 <w:rFonts w:ascii="Barlow Condensed Medium" w:eastAsia="華康中黑體" w:hAnsi="Barlow Condensed Medium" w:cstheme="minorHAnsi" w:hint="eastAsia"/>
                 <w:w w:val="80"/>
                 <w:szCs w:val="24"/>
-                <w:highlight w:val="yellow"/>
-              </w:rPr>
-            </w:pPr>
+              </w:rPr>
+              <w:t>30</w:t>
+            </w:r>
             <w:r>
               <w:rPr>
                 <w:rFonts w:ascii="Barlow Condensed Medium" w:eastAsia="華康中黑體" w:hAnsi="Barlow Condensed Medium" w:cstheme="minorHAnsi" w:hint="eastAsia"/>
                 <w:w w:val="80"/>
                 <w:szCs w:val="24"/>
-                <w:highlight w:val="yellow"/>
-              </w:rPr>
-              <w:t>30</w:t>
-            </w:r>
-            <w:r>
-              <w:rPr>
-                <w:rFonts w:ascii="Barlow Condensed Medium" w:eastAsia="華康中黑體" w:hAnsi="Barlow Condensed Medium" w:cstheme="minorHAnsi" w:hint="eastAsia"/>
-                <w:w w:val="80"/>
-                <w:szCs w:val="24"/>
-                <w:highlight w:val="yellow"/>
               </w:rPr>
               <w:t>號</w:t>
             </w:r>
@@ -22542,18 +23526,16 @@
               <w:snapToGrid w:val="0"/>
               <w:jc w:val="right"/>
               <w:rPr>
+                <w:rFonts w:ascii="Barlow Condensed Medium" w:eastAsia="華康中黑體" w:hAnsi="Barlow Condensed Medium" w:cstheme="minorHAnsi"/>
+                <w:w w:val="80"/>
+                <w:szCs w:val="24"/>
+              </w:rPr>
+            </w:pPr>
+            <w:r>
+              <w:rPr>
                 <w:rFonts w:ascii="Barlow Condensed Medium" w:eastAsia="華康中黑體" w:hAnsi="Barlow Condensed Medium" w:cstheme="minorHAnsi" w:hint="eastAsia"/>
                 <w:w w:val="80"/>
                 <w:szCs w:val="24"/>
-                <w:highlight w:val="yellow"/>
-              </w:rPr>
-            </w:pPr>
-            <w:r>
-              <w:rPr>
-                <w:rFonts w:ascii="Barlow Condensed Medium" w:eastAsia="華康中黑體" w:hAnsi="Barlow Condensed Medium" w:cstheme="minorHAnsi" w:hint="eastAsia"/>
-                <w:w w:val="80"/>
-                <w:szCs w:val="24"/>
-                <w:highlight w:val="yellow"/>
               </w:rPr>
               <w:t>500</w:t>
             </w:r>
@@ -22577,10 +23559,9 @@
             <w:pPr>
               <w:snapToGrid w:val="0"/>
               <w:rPr>
-                <w:rFonts w:ascii="Barlow Condensed Medium" w:eastAsia="華康中黑體" w:hAnsi="Barlow Condensed Medium" w:cstheme="minorHAnsi" w:hint="eastAsia"/>
+                <w:rFonts w:ascii="Barlow Condensed Medium" w:eastAsia="華康中黑體" w:hAnsi="Barlow Condensed Medium" w:cstheme="minorHAnsi"/>
                 <w:w w:val="80"/>
                 <w:szCs w:val="24"/>
-                <w:highlight w:val="yellow"/>
               </w:rPr>
             </w:pPr>
           </w:p>
@@ -22599,27 +23580,24 @@
               <w:snapToGrid w:val="0"/>
               <w:jc w:val="right"/>
               <w:rPr>
+                <w:rFonts w:ascii="Barlow Condensed Medium" w:eastAsia="華康中黑體" w:hAnsi="Barlow Condensed Medium" w:cstheme="minorHAnsi"/>
+                <w:w w:val="80"/>
+                <w:szCs w:val="24"/>
+              </w:rPr>
+            </w:pPr>
+            <w:r>
+              <w:rPr>
                 <w:rFonts w:ascii="Barlow Condensed Medium" w:eastAsia="華康中黑體" w:hAnsi="Barlow Condensed Medium" w:cstheme="minorHAnsi" w:hint="eastAsia"/>
                 <w:w w:val="80"/>
                 <w:szCs w:val="24"/>
-                <w:highlight w:val="yellow"/>
-              </w:rPr>
-            </w:pPr>
+              </w:rPr>
+              <w:t>34</w:t>
+            </w:r>
             <w:r>
               <w:rPr>
                 <w:rFonts w:ascii="Barlow Condensed Medium" w:eastAsia="華康中黑體" w:hAnsi="Barlow Condensed Medium" w:cstheme="minorHAnsi" w:hint="eastAsia"/>
                 <w:w w:val="80"/>
                 <w:szCs w:val="24"/>
-                <w:highlight w:val="yellow"/>
-              </w:rPr>
-              <w:t>34</w:t>
-            </w:r>
-            <w:r>
-              <w:rPr>
-                <w:rFonts w:ascii="Barlow Condensed Medium" w:eastAsia="華康中黑體" w:hAnsi="Barlow Condensed Medium" w:cstheme="minorHAnsi" w:hint="eastAsia"/>
-                <w:w w:val="80"/>
-                <w:szCs w:val="24"/>
-                <w:highlight w:val="yellow"/>
               </w:rPr>
               <w:t>號</w:t>
             </w:r>
@@ -22640,18 +23618,16 @@
               <w:ind w:leftChars="-2" w:left="-5" w:rightChars="-3" w:right="-7"/>
               <w:jc w:val="right"/>
               <w:rPr>
+                <w:rFonts w:ascii="Barlow Condensed Medium" w:eastAsia="華康中黑體" w:hAnsi="Barlow Condensed Medium" w:cstheme="minorHAnsi"/>
+                <w:w w:val="80"/>
+                <w:szCs w:val="24"/>
+              </w:rPr>
+            </w:pPr>
+            <w:r>
+              <w:rPr>
                 <w:rFonts w:ascii="Barlow Condensed Medium" w:eastAsia="華康中黑體" w:hAnsi="Barlow Condensed Medium" w:cstheme="minorHAnsi" w:hint="eastAsia"/>
                 <w:w w:val="80"/>
                 <w:szCs w:val="24"/>
-                <w:highlight w:val="yellow"/>
-              </w:rPr>
-            </w:pPr>
-            <w:r>
-              <w:rPr>
-                <w:rFonts w:ascii="Barlow Condensed Medium" w:eastAsia="華康中黑體" w:hAnsi="Barlow Condensed Medium" w:cstheme="minorHAnsi" w:hint="eastAsia"/>
-                <w:w w:val="80"/>
-                <w:szCs w:val="24"/>
-                <w:highlight w:val="yellow"/>
               </w:rPr>
               <w:t>1,000</w:t>
             </w:r>
@@ -22671,27 +23647,24 @@
               <w:snapToGrid w:val="0"/>
               <w:jc w:val="right"/>
               <w:rPr>
+                <w:rFonts w:ascii="Barlow Condensed Medium" w:eastAsia="華康中黑體" w:hAnsi="Barlow Condensed Medium" w:cstheme="minorHAnsi"/>
+                <w:w w:val="80"/>
+                <w:szCs w:val="24"/>
+              </w:rPr>
+            </w:pPr>
+            <w:r>
+              <w:rPr>
                 <w:rFonts w:ascii="Barlow Condensed Medium" w:eastAsia="華康中黑體" w:hAnsi="Barlow Condensed Medium" w:cstheme="minorHAnsi" w:hint="eastAsia"/>
                 <w:w w:val="80"/>
                 <w:szCs w:val="24"/>
-                <w:highlight w:val="yellow"/>
-              </w:rPr>
-            </w:pPr>
+              </w:rPr>
+              <w:t>49</w:t>
+            </w:r>
             <w:r>
               <w:rPr>
                 <w:rFonts w:ascii="Barlow Condensed Medium" w:eastAsia="華康中黑體" w:hAnsi="Barlow Condensed Medium" w:cstheme="minorHAnsi" w:hint="eastAsia"/>
                 <w:w w:val="80"/>
                 <w:szCs w:val="24"/>
-                <w:highlight w:val="yellow"/>
-              </w:rPr>
-              <w:t>49</w:t>
-            </w:r>
-            <w:r>
-              <w:rPr>
-                <w:rFonts w:ascii="Barlow Condensed Medium" w:eastAsia="華康中黑體" w:hAnsi="Barlow Condensed Medium" w:cstheme="minorHAnsi" w:hint="eastAsia"/>
-                <w:w w:val="80"/>
-                <w:szCs w:val="24"/>
-                <w:highlight w:val="yellow"/>
               </w:rPr>
               <w:t>號</w:t>
             </w:r>
@@ -22711,18 +23684,16 @@
               <w:snapToGrid w:val="0"/>
               <w:jc w:val="right"/>
               <w:rPr>
+                <w:rFonts w:ascii="Barlow Condensed Medium" w:eastAsia="華康中黑體" w:hAnsi="Barlow Condensed Medium" w:cstheme="minorHAnsi"/>
+                <w:w w:val="80"/>
+                <w:szCs w:val="24"/>
+              </w:rPr>
+            </w:pPr>
+            <w:r>
+              <w:rPr>
                 <w:rFonts w:ascii="Barlow Condensed Medium" w:eastAsia="華康中黑體" w:hAnsi="Barlow Condensed Medium" w:cstheme="minorHAnsi" w:hint="eastAsia"/>
                 <w:w w:val="80"/>
                 <w:szCs w:val="24"/>
-                <w:highlight w:val="yellow"/>
-              </w:rPr>
-            </w:pPr>
-            <w:r>
-              <w:rPr>
-                <w:rFonts w:ascii="Barlow Condensed Medium" w:eastAsia="華康中黑體" w:hAnsi="Barlow Condensed Medium" w:cstheme="minorHAnsi" w:hint="eastAsia"/>
-                <w:w w:val="80"/>
-                <w:szCs w:val="24"/>
-                <w:highlight w:val="yellow"/>
               </w:rPr>
               <w:t>1,000</w:t>
             </w:r>
@@ -22742,27 +23713,24 @@
               <w:snapToGrid w:val="0"/>
               <w:jc w:val="right"/>
               <w:rPr>
+                <w:rFonts w:ascii="Barlow Condensed Medium" w:eastAsia="華康中黑體" w:hAnsi="Barlow Condensed Medium" w:cstheme="minorHAnsi"/>
+                <w:w w:val="80"/>
+                <w:szCs w:val="24"/>
+              </w:rPr>
+            </w:pPr>
+            <w:r>
+              <w:rPr>
                 <w:rFonts w:ascii="Barlow Condensed Medium" w:eastAsia="華康中黑體" w:hAnsi="Barlow Condensed Medium" w:cstheme="minorHAnsi" w:hint="eastAsia"/>
                 <w:w w:val="80"/>
                 <w:szCs w:val="24"/>
-                <w:highlight w:val="yellow"/>
-              </w:rPr>
-            </w:pPr>
+              </w:rPr>
+              <w:t>50</w:t>
+            </w:r>
             <w:r>
               <w:rPr>
                 <w:rFonts w:ascii="Barlow Condensed Medium" w:eastAsia="華康中黑體" w:hAnsi="Barlow Condensed Medium" w:cstheme="minorHAnsi" w:hint="eastAsia"/>
                 <w:w w:val="80"/>
                 <w:szCs w:val="24"/>
-                <w:highlight w:val="yellow"/>
-              </w:rPr>
-              <w:t>50</w:t>
-            </w:r>
-            <w:r>
-              <w:rPr>
-                <w:rFonts w:ascii="Barlow Condensed Medium" w:eastAsia="華康中黑體" w:hAnsi="Barlow Condensed Medium" w:cstheme="minorHAnsi" w:hint="eastAsia"/>
-                <w:w w:val="80"/>
-                <w:szCs w:val="24"/>
-                <w:highlight w:val="yellow"/>
               </w:rPr>
               <w:t>號</w:t>
             </w:r>
@@ -22782,31 +23750,28 @@
               <w:snapToGrid w:val="0"/>
               <w:jc w:val="right"/>
               <w:rPr>
+                <w:rFonts w:ascii="Barlow Condensed Medium" w:eastAsia="華康中黑體" w:hAnsi="Barlow Condensed Medium" w:cstheme="minorHAnsi"/>
+                <w:w w:val="80"/>
+                <w:szCs w:val="24"/>
+              </w:rPr>
+            </w:pPr>
+            <w:r>
+              <w:rPr>
                 <w:rFonts w:ascii="Barlow Condensed Medium" w:eastAsia="華康中黑體" w:hAnsi="Barlow Condensed Medium" w:cstheme="minorHAnsi" w:hint="eastAsia"/>
                 <w:w w:val="80"/>
                 <w:szCs w:val="24"/>
-                <w:highlight w:val="yellow"/>
-              </w:rPr>
-            </w:pPr>
-            <w:r>
-              <w:rPr>
-                <w:rFonts w:ascii="Barlow Condensed Medium" w:eastAsia="華康中黑體" w:hAnsi="Barlow Condensed Medium" w:cstheme="minorHAnsi" w:hint="eastAsia"/>
+              </w:rPr>
+              <w:t>1,000</w:t>
+            </w:r>
+          </w:p>
+          <w:p>
+            <w:pPr>
+              <w:snapToGrid w:val="0"/>
+              <w:jc w:val="right"/>
+              <w:rPr>
+                <w:rFonts w:ascii="Barlow Condensed Medium" w:eastAsia="華康中黑體" w:hAnsi="Barlow Condensed Medium" w:cstheme="minorHAnsi"/>
                 <w:w w:val="80"/>
                 <w:szCs w:val="24"/>
-                <w:highlight w:val="yellow"/>
-              </w:rPr>
-              <w:t>1,000</w:t>
-            </w:r>
-          </w:p>
-          <w:p>
-            <w:pPr>
-              <w:snapToGrid w:val="0"/>
-              <w:jc w:val="right"/>
-              <w:rPr>
-                <w:rFonts w:ascii="Barlow Condensed Medium" w:eastAsia="華康中黑體" w:hAnsi="Barlow Condensed Medium" w:cstheme="minorHAnsi" w:hint="eastAsia"/>
-                <w:w w:val="80"/>
-                <w:szCs w:val="24"/>
-                <w:highlight w:val="yellow"/>
               </w:rPr>
             </w:pPr>
           </w:p>
@@ -22829,10 +23794,9 @@
             <w:pPr>
               <w:snapToGrid w:val="0"/>
               <w:rPr>
-                <w:rFonts w:ascii="Barlow Condensed Medium" w:eastAsia="華康中黑體" w:hAnsi="Barlow Condensed Medium" w:cstheme="minorHAnsi" w:hint="eastAsia"/>
+                <w:rFonts w:ascii="Barlow Condensed Medium" w:eastAsia="華康中黑體" w:hAnsi="Barlow Condensed Medium" w:cstheme="minorHAnsi"/>
                 <w:w w:val="80"/>
                 <w:szCs w:val="24"/>
-                <w:highlight w:val="yellow"/>
               </w:rPr>
             </w:pPr>
           </w:p>
@@ -22851,27 +23815,24 @@
               <w:snapToGrid w:val="0"/>
               <w:jc w:val="right"/>
               <w:rPr>
+                <w:rFonts w:ascii="Barlow Condensed Medium" w:eastAsia="華康中黑體" w:hAnsi="Barlow Condensed Medium" w:cstheme="minorHAnsi"/>
+                <w:w w:val="80"/>
+                <w:szCs w:val="24"/>
+              </w:rPr>
+            </w:pPr>
+            <w:r>
+              <w:rPr>
                 <w:rFonts w:ascii="Barlow Condensed Medium" w:eastAsia="華康中黑體" w:hAnsi="Barlow Condensed Medium" w:cstheme="minorHAnsi" w:hint="eastAsia"/>
                 <w:w w:val="80"/>
                 <w:szCs w:val="24"/>
-                <w:highlight w:val="yellow"/>
-              </w:rPr>
-            </w:pPr>
+              </w:rPr>
+              <w:t>56</w:t>
+            </w:r>
             <w:r>
               <w:rPr>
                 <w:rFonts w:ascii="Barlow Condensed Medium" w:eastAsia="華康中黑體" w:hAnsi="Barlow Condensed Medium" w:cstheme="minorHAnsi" w:hint="eastAsia"/>
                 <w:w w:val="80"/>
                 <w:szCs w:val="24"/>
-                <w:highlight w:val="yellow"/>
-              </w:rPr>
-              <w:t>56</w:t>
-            </w:r>
-            <w:r>
-              <w:rPr>
-                <w:rFonts w:ascii="Barlow Condensed Medium" w:eastAsia="華康中黑體" w:hAnsi="Barlow Condensed Medium" w:cstheme="minorHAnsi" w:hint="eastAsia"/>
-                <w:w w:val="80"/>
-                <w:szCs w:val="24"/>
-                <w:highlight w:val="yellow"/>
               </w:rPr>
               <w:t>號</w:t>
             </w:r>
@@ -22892,18 +23853,16 @@
               <w:ind w:leftChars="-2" w:left="-5" w:rightChars="-3" w:right="-7"/>
               <w:jc w:val="right"/>
               <w:rPr>
+                <w:rFonts w:ascii="Barlow Condensed Medium" w:eastAsia="華康中黑體" w:hAnsi="Barlow Condensed Medium" w:cstheme="minorHAnsi"/>
+                <w:w w:val="80"/>
+                <w:szCs w:val="24"/>
+              </w:rPr>
+            </w:pPr>
+            <w:r>
+              <w:rPr>
                 <w:rFonts w:ascii="Barlow Condensed Medium" w:eastAsia="華康中黑體" w:hAnsi="Barlow Condensed Medium" w:cstheme="minorHAnsi" w:hint="eastAsia"/>
                 <w:w w:val="80"/>
                 <w:szCs w:val="24"/>
-                <w:highlight w:val="yellow"/>
-              </w:rPr>
-            </w:pPr>
-            <w:r>
-              <w:rPr>
-                <w:rFonts w:ascii="Barlow Condensed Medium" w:eastAsia="華康中黑體" w:hAnsi="Barlow Condensed Medium" w:cstheme="minorHAnsi" w:hint="eastAsia"/>
-                <w:w w:val="80"/>
-                <w:szCs w:val="24"/>
-                <w:highlight w:val="yellow"/>
               </w:rPr>
               <w:t>500</w:t>
             </w:r>
@@ -22923,27 +23882,24 @@
               <w:snapToGrid w:val="0"/>
               <w:jc w:val="right"/>
               <w:rPr>
+                <w:rFonts w:ascii="Barlow Condensed Medium" w:eastAsia="華康中黑體" w:hAnsi="Barlow Condensed Medium" w:cstheme="minorHAnsi"/>
+                <w:w w:val="80"/>
+                <w:szCs w:val="24"/>
+              </w:rPr>
+            </w:pPr>
+            <w:r>
+              <w:rPr>
                 <w:rFonts w:ascii="Barlow Condensed Medium" w:eastAsia="華康中黑體" w:hAnsi="Barlow Condensed Medium" w:cstheme="minorHAnsi" w:hint="eastAsia"/>
                 <w:w w:val="80"/>
                 <w:szCs w:val="24"/>
-                <w:highlight w:val="yellow"/>
-              </w:rPr>
-            </w:pPr>
+              </w:rPr>
+              <w:t>60</w:t>
+            </w:r>
             <w:r>
               <w:rPr>
                 <w:rFonts w:ascii="Barlow Condensed Medium" w:eastAsia="華康中黑體" w:hAnsi="Barlow Condensed Medium" w:cstheme="minorHAnsi" w:hint="eastAsia"/>
                 <w:w w:val="80"/>
                 <w:szCs w:val="24"/>
-                <w:highlight w:val="yellow"/>
-              </w:rPr>
-              <w:t>60</w:t>
-            </w:r>
-            <w:r>
-              <w:rPr>
-                <w:rFonts w:ascii="Barlow Condensed Medium" w:eastAsia="華康中黑體" w:hAnsi="Barlow Condensed Medium" w:cstheme="minorHAnsi" w:hint="eastAsia"/>
-                <w:w w:val="80"/>
-                <w:szCs w:val="24"/>
-                <w:highlight w:val="yellow"/>
               </w:rPr>
               <w:t>號</w:t>
             </w:r>
@@ -22963,18 +23919,16 @@
               <w:snapToGrid w:val="0"/>
               <w:jc w:val="right"/>
               <w:rPr>
+                <w:rFonts w:ascii="Barlow Condensed Medium" w:eastAsia="華康中黑體" w:hAnsi="Barlow Condensed Medium" w:cstheme="minorHAnsi"/>
+                <w:w w:val="80"/>
+                <w:szCs w:val="24"/>
+              </w:rPr>
+            </w:pPr>
+            <w:r>
+              <w:rPr>
                 <w:rFonts w:ascii="Barlow Condensed Medium" w:eastAsia="華康中黑體" w:hAnsi="Barlow Condensed Medium" w:cstheme="minorHAnsi" w:hint="eastAsia"/>
                 <w:w w:val="80"/>
                 <w:szCs w:val="24"/>
-                <w:highlight w:val="yellow"/>
-              </w:rPr>
-            </w:pPr>
-            <w:r>
-              <w:rPr>
-                <w:rFonts w:ascii="Barlow Condensed Medium" w:eastAsia="華康中黑體" w:hAnsi="Barlow Condensed Medium" w:cstheme="minorHAnsi" w:hint="eastAsia"/>
-                <w:w w:val="80"/>
-                <w:szCs w:val="24"/>
-                <w:highlight w:val="yellow"/>
               </w:rPr>
               <w:t>500</w:t>
             </w:r>
@@ -22994,27 +23948,24 @@
               <w:snapToGrid w:val="0"/>
               <w:jc w:val="right"/>
               <w:rPr>
+                <w:rFonts w:ascii="Barlow Condensed Medium" w:eastAsia="華康中黑體" w:hAnsi="Barlow Condensed Medium" w:cstheme="minorHAnsi"/>
+                <w:w w:val="80"/>
+                <w:szCs w:val="24"/>
+              </w:rPr>
+            </w:pPr>
+            <w:r>
+              <w:rPr>
                 <w:rFonts w:ascii="Barlow Condensed Medium" w:eastAsia="華康中黑體" w:hAnsi="Barlow Condensed Medium" w:cstheme="minorHAnsi" w:hint="eastAsia"/>
                 <w:w w:val="80"/>
                 <w:szCs w:val="24"/>
-                <w:highlight w:val="yellow"/>
-              </w:rPr>
-            </w:pPr>
+              </w:rPr>
+              <w:t>有志</w:t>
+            </w:r>
             <w:r>
               <w:rPr>
                 <w:rFonts w:ascii="Barlow Condensed Medium" w:eastAsia="華康中黑體" w:hAnsi="Barlow Condensed Medium" w:cstheme="minorHAnsi" w:hint="eastAsia"/>
                 <w:w w:val="80"/>
                 <w:szCs w:val="24"/>
-                <w:highlight w:val="yellow"/>
-              </w:rPr>
-              <w:t>有志</w:t>
-            </w:r>
-            <w:r>
-              <w:rPr>
-                <w:rFonts w:ascii="Barlow Condensed Medium" w:eastAsia="華康中黑體" w:hAnsi="Barlow Condensed Medium" w:cstheme="minorHAnsi" w:hint="eastAsia"/>
-                <w:w w:val="80"/>
-                <w:szCs w:val="24"/>
-                <w:highlight w:val="yellow"/>
               </w:rPr>
               <w:t>*3</w:t>
             </w:r>
@@ -23034,22 +23985,19 @@
               <w:snapToGrid w:val="0"/>
               <w:jc w:val="right"/>
               <w:rPr>
+                <w:rFonts w:ascii="Barlow Condensed Medium" w:eastAsia="華康中黑體" w:hAnsi="Barlow Condensed Medium" w:cstheme="minorHAnsi"/>
+                <w:w w:val="80"/>
+                <w:szCs w:val="24"/>
+              </w:rPr>
+            </w:pPr>
+            <w:r>
+              <w:rPr>
                 <w:rFonts w:ascii="Barlow Condensed Medium" w:eastAsia="華康中黑體" w:hAnsi="Barlow Condensed Medium" w:cstheme="minorHAnsi" w:hint="eastAsia"/>
                 <w:w w:val="80"/>
                 <w:szCs w:val="24"/>
               </w:rPr>
-            </w:pPr>
-            <w:r>
-              <w:rPr>
-                <w:rFonts w:ascii="Barlow Condensed Medium" w:eastAsia="華康中黑體" w:hAnsi="Barlow Condensed Medium" w:cstheme="minorHAnsi" w:hint="eastAsia"/>
-                <w:w w:val="80"/>
-                <w:szCs w:val="24"/>
-                <w:highlight w:val="yellow"/>
-              </w:rPr>
               <w:t>1,200</w:t>
             </w:r>
-            <w:bookmarkStart w:id="7" w:name="_GoBack"/>
-            <w:bookmarkEnd w:id="7"/>
           </w:p>
         </w:tc>
       </w:tr>
@@ -23321,7 +24269,7 @@
                 <w:sz w:val="20"/>
                 <w:szCs w:val="20"/>
               </w:rPr>
-              <w:t>17</w:t>
+              <w:t>24</w:t>
             </w:r>
             <w:r>
               <w:rPr>
@@ -23414,6 +24362,7 @@
                 <w:szCs w:val="20"/>
               </w:rPr>
             </w:pPr>
+            <w:proofErr w:type="gramStart"/>
             <w:r>
               <w:rPr>
                 <w:rFonts w:ascii="Barlow Condensed Medium" w:eastAsia="華康中黑體" w:hAnsi="Barlow Condensed Medium" w:cstheme="minorHAnsi"/>
@@ -23423,6 +24372,7 @@
               </w:rPr>
               <w:t>一</w:t>
             </w:r>
+            <w:proofErr w:type="gramEnd"/>
             <w:r>
               <w:rPr>
                 <w:rFonts w:ascii="Barlow Condensed Medium" w:eastAsia="華康中黑體" w:hAnsi="Barlow Condensed Medium" w:cstheme="minorHAnsi"/>
@@ -23513,7 +24463,7 @@
                 <w:sz w:val="20"/>
                 <w:szCs w:val="20"/>
               </w:rPr>
-              <w:t>18</w:t>
+              <w:t>25</w:t>
             </w:r>
             <w:r>
               <w:rPr>
@@ -23705,7 +24655,7 @@
                 <w:sz w:val="20"/>
                 <w:szCs w:val="20"/>
               </w:rPr>
-              <w:t>19</w:t>
+              <w:t>26</w:t>
             </w:r>
             <w:r>
               <w:rPr>
@@ -23789,6 +24739,7 @@
                 <w:szCs w:val="20"/>
               </w:rPr>
             </w:pPr>
+            <w:proofErr w:type="gramStart"/>
             <w:r>
               <w:rPr>
                 <w:rFonts w:ascii="Barlow Condensed Medium" w:eastAsia="華康中黑體" w:hAnsi="Barlow Condensed Medium" w:cstheme="minorHAnsi"/>
@@ -23798,6 +24749,7 @@
               </w:rPr>
               <w:t>三</w:t>
             </w:r>
+            <w:proofErr w:type="gramEnd"/>
             <w:r>
               <w:rPr>
                 <w:rFonts w:ascii="Barlow Condensed Medium" w:eastAsia="華康中黑體" w:hAnsi="Barlow Condensed Medium" w:cstheme="minorHAnsi"/>
@@ -23888,7 +24840,7 @@
                 <w:sz w:val="20"/>
                 <w:szCs w:val="20"/>
               </w:rPr>
-              <w:t>20</w:t>
+              <w:t>27</w:t>
             </w:r>
             <w:r>
               <w:rPr>
@@ -24071,7 +25023,7 @@
                 <w:sz w:val="20"/>
                 <w:szCs w:val="20"/>
               </w:rPr>
-              <w:t>21</w:t>
+              <w:t>28</w:t>
             </w:r>
             <w:r>
               <w:rPr>
@@ -24263,7 +25215,7 @@
                 <w:sz w:val="20"/>
                 <w:szCs w:val="20"/>
               </w:rPr>
-              <w:t>22</w:t>
+              <w:t>29</w:t>
             </w:r>
             <w:r>
               <w:rPr>
@@ -24446,7 +25398,7 @@
                 <w:sz w:val="20"/>
                 <w:szCs w:val="20"/>
               </w:rPr>
-              <w:t>23</w:t>
+              <w:t>30</w:t>
             </w:r>
             <w:r>
               <w:rPr>
@@ -24723,7 +25675,27 @@
           <w:sz w:val="26"/>
           <w:szCs w:val="26"/>
         </w:rPr>
-        <w:t>24:1-6,21-23</w:t>
+        <w:t>24:1-6</w:t>
+      </w:r>
+      <w:proofErr w:type="gramStart"/>
+      <w:r>
+        <w:rPr>
+          <w:rFonts w:ascii="Barlow Condensed Medium" w:eastAsia="華康中黑體" w:hAnsi="Barlow Condensed Medium" w:cstheme="minorHAnsi"/>
+          <w:w w:val="80"/>
+          <w:sz w:val="26"/>
+          <w:szCs w:val="26"/>
+        </w:rPr>
+        <w:t>,21</w:t>
+      </w:r>
+      <w:proofErr w:type="gramEnd"/>
+      <w:r>
+        <w:rPr>
+          <w:rFonts w:ascii="Barlow Condensed Medium" w:eastAsia="華康中黑體" w:hAnsi="Barlow Condensed Medium" w:cstheme="minorHAnsi"/>
+          <w:w w:val="80"/>
+          <w:sz w:val="26"/>
+          <w:szCs w:val="26"/>
+        </w:rPr>
+        <w:t>-23</w:t>
       </w:r>
     </w:p>
     <w:p>
@@ -24739,6 +25711,7 @@
           <w:szCs w:val="26"/>
         </w:rPr>
       </w:pPr>
+      <w:proofErr w:type="gramStart"/>
       <w:r>
         <w:rPr>
           <w:rFonts w:ascii="Barlow Condensed Medium" w:eastAsia="華康儷中黑" w:hAnsi="Barlow Condensed Medium" w:cstheme="minorHAnsi"/>
@@ -24746,8 +25719,19 @@
           <w:sz w:val="26"/>
           <w:szCs w:val="26"/>
         </w:rPr>
-        <w:t>鑰節：</w:t>
-      </w:r>
+        <w:t>鑰</w:t>
+      </w:r>
+      <w:proofErr w:type="gramEnd"/>
+      <w:r>
+        <w:rPr>
+          <w:rFonts w:ascii="Barlow Condensed Medium" w:eastAsia="華康儷中黑" w:hAnsi="Barlow Condensed Medium" w:cstheme="minorHAnsi"/>
+          <w:w w:val="80"/>
+          <w:sz w:val="26"/>
+          <w:szCs w:val="26"/>
+        </w:rPr>
+        <w:t>節：</w:t>
+      </w:r>
+      <w:proofErr w:type="gramStart"/>
       <w:r>
         <w:rPr>
           <w:rFonts w:ascii="Barlow Condensed Medium" w:eastAsia="華康古印體" w:hAnsi="Barlow Condensed Medium" w:cstheme="minorHAnsi" w:hint="eastAsia"/>
@@ -24756,7 +25740,40 @@
           <w:sz w:val="26"/>
           <w:szCs w:val="26"/>
         </w:rPr>
-        <w:t>那時，月亮必蒙羞，日頭要慚愧，因為萬軍之耶和華必在錫安山，在耶路撒冷作王；並且在他子民的眾長老面前，大有榮耀。</w:t>
+        <w:t>那時，</w:t>
+      </w:r>
+      <w:proofErr w:type="gramEnd"/>
+      <w:r>
+        <w:rPr>
+          <w:rFonts w:ascii="Barlow Condensed Medium" w:eastAsia="華康古印體" w:hAnsi="Barlow Condensed Medium" w:cstheme="minorHAnsi" w:hint="eastAsia"/>
+          <w:b/>
+          <w:w w:val="72"/>
+          <w:sz w:val="26"/>
+          <w:szCs w:val="26"/>
+        </w:rPr>
+        <w:t>月亮必蒙羞，日頭要慚愧，因為萬軍之耶和華必在錫安山，在</w:t>
+      </w:r>
+      <w:proofErr w:type="gramStart"/>
+      <w:r>
+        <w:rPr>
+          <w:rFonts w:ascii="Barlow Condensed Medium" w:eastAsia="華康古印體" w:hAnsi="Barlow Condensed Medium" w:cstheme="minorHAnsi" w:hint="eastAsia"/>
+          <w:b/>
+          <w:w w:val="72"/>
+          <w:sz w:val="26"/>
+          <w:szCs w:val="26"/>
+        </w:rPr>
+        <w:t>耶路撒冷作王</w:t>
+      </w:r>
+      <w:proofErr w:type="gramEnd"/>
+      <w:r>
+        <w:rPr>
+          <w:rFonts w:ascii="Barlow Condensed Medium" w:eastAsia="華康古印體" w:hAnsi="Barlow Condensed Medium" w:cstheme="minorHAnsi" w:hint="eastAsia"/>
+          <w:b/>
+          <w:w w:val="72"/>
+          <w:sz w:val="26"/>
+          <w:szCs w:val="26"/>
+        </w:rPr>
+        <w:t>；並且在他子民的眾長老面前，大有榮耀。</w:t>
       </w:r>
       <w:r>
         <w:rPr>
@@ -24842,8 +25859,9 @@
           <w:sz w:val="26"/>
           <w:szCs w:val="26"/>
         </w:rPr>
-        <w:t>章被稱為「小啟示錄」，因為它生動地描述了末日審判。而　神的力量非人類可想像，祂能使地空虛、荒涼、翻轉和完全倒空。如此，才能不分階級地，審判和懲罰。原因是，大地被人所玷污，人違背了　神的永約。由於所剩的人極少且都是義人，這約極可能是指給全人類的良心之約。而這審判如同破壞大地的災難，因為承受不了罪的重壓而崩塌。特別的一幕是掌權的諸靈</w:t>
-      </w:r>
+        <w:t>章被稱為「小啟示錄」，因為它生動地描述了末日審判。而　神的力量非人類可想像，</w:t>
+      </w:r>
+      <w:proofErr w:type="gramStart"/>
       <w:r>
         <w:rPr>
           <w:rFonts w:ascii="Barlow Condensed Medium" w:eastAsia="華康細黑體" w:hAnsi="Barlow Condensed Medium" w:hint="eastAsia"/>
@@ -24851,8 +25869,9 @@
           <w:sz w:val="26"/>
           <w:szCs w:val="26"/>
         </w:rPr>
-        <w:t>(</w:t>
-      </w:r>
+        <w:t>祂能使地空虛</w:t>
+      </w:r>
+      <w:proofErr w:type="gramEnd"/>
       <w:r>
         <w:rPr>
           <w:rFonts w:ascii="Barlow Condensed Medium" w:eastAsia="華康細黑體" w:hAnsi="Barlow Condensed Medium" w:hint="eastAsia"/>
@@ -24860,8 +25879,9 @@
           <w:sz w:val="26"/>
           <w:szCs w:val="26"/>
         </w:rPr>
-        <w:t>天上的眾軍，</w:t>
-      </w:r>
+        <w:t>、荒涼、翻轉和完全倒空。如此，才能不分階級地，審判和懲罰。原因是，大地被人所玷污，人違背了　神</w:t>
+      </w:r>
+      <w:proofErr w:type="gramStart"/>
       <w:r>
         <w:rPr>
           <w:rFonts w:ascii="Barlow Condensed Medium" w:eastAsia="華康細黑體" w:hAnsi="Barlow Condensed Medium" w:hint="eastAsia"/>
@@ -24869,8 +25889,9 @@
           <w:sz w:val="26"/>
           <w:szCs w:val="26"/>
         </w:rPr>
-        <w:t>21</w:t>
-      </w:r>
+        <w:t>的永約</w:t>
+      </w:r>
+      <w:proofErr w:type="gramEnd"/>
       <w:r>
         <w:rPr>
           <w:rFonts w:ascii="Barlow Condensed Medium" w:eastAsia="華康細黑體" w:hAnsi="Barlow Condensed Medium" w:hint="eastAsia"/>
@@ -24878,8 +25899,9 @@
           <w:sz w:val="26"/>
           <w:szCs w:val="26"/>
         </w:rPr>
-        <w:t>節</w:t>
-      </w:r>
+        <w:t>。由於所剩的人</w:t>
+      </w:r>
+      <w:proofErr w:type="gramStart"/>
       <w:r>
         <w:rPr>
           <w:rFonts w:ascii="Barlow Condensed Medium" w:eastAsia="華康細黑體" w:hAnsi="Barlow Condensed Medium" w:hint="eastAsia"/>
@@ -24887,8 +25909,9 @@
           <w:sz w:val="26"/>
           <w:szCs w:val="26"/>
         </w:rPr>
-        <w:t>)</w:t>
-      </w:r>
+        <w:t>極少且都</w:t>
+      </w:r>
+      <w:proofErr w:type="gramEnd"/>
       <w:r>
         <w:rPr>
           <w:rFonts w:ascii="Barlow Condensed Medium" w:eastAsia="華康細黑體" w:hAnsi="Barlow Condensed Medium" w:hint="eastAsia"/>
@@ -24896,7 +25919,161 @@
           <w:sz w:val="26"/>
           <w:szCs w:val="26"/>
         </w:rPr>
-        <w:t>和列王要被囚禁，等候公義的審判。又因為　神的榮光使日月暗淡失色，要在祂的聖城作王，並將所有的權柄賜給再臨的基督。</w:t>
+        <w:t>是義人，</w:t>
+      </w:r>
+      <w:proofErr w:type="gramStart"/>
+      <w:r>
+        <w:rPr>
+          <w:rFonts w:ascii="Barlow Condensed Medium" w:eastAsia="華康細黑體" w:hAnsi="Barlow Condensed Medium" w:hint="eastAsia"/>
+          <w:w w:val="75"/>
+          <w:sz w:val="26"/>
+          <w:szCs w:val="26"/>
+        </w:rPr>
+        <w:t>這約極可能</w:t>
+      </w:r>
+      <w:proofErr w:type="gramEnd"/>
+      <w:r>
+        <w:rPr>
+          <w:rFonts w:ascii="Barlow Condensed Medium" w:eastAsia="華康細黑體" w:hAnsi="Barlow Condensed Medium" w:hint="eastAsia"/>
+          <w:w w:val="75"/>
+          <w:sz w:val="26"/>
+          <w:szCs w:val="26"/>
+        </w:rPr>
+        <w:t>是指給全人類的良心之約。而這審判如同破壞大地的災難，因為承受不了罪的重壓而崩塌。特別的一幕是掌權的諸靈</w:t>
+      </w:r>
+      <w:r>
+        <w:rPr>
+          <w:rFonts w:ascii="Barlow Condensed Medium" w:eastAsia="華康細黑體" w:hAnsi="Barlow Condensed Medium" w:hint="eastAsia"/>
+          <w:w w:val="75"/>
+          <w:sz w:val="26"/>
+          <w:szCs w:val="26"/>
+        </w:rPr>
+        <w:t>(</w:t>
+      </w:r>
+      <w:r>
+        <w:rPr>
+          <w:rFonts w:ascii="Barlow Condensed Medium" w:eastAsia="華康細黑體" w:hAnsi="Barlow Condensed Medium" w:hint="eastAsia"/>
+          <w:w w:val="75"/>
+          <w:sz w:val="26"/>
+          <w:szCs w:val="26"/>
+        </w:rPr>
+        <w:t>天上</w:t>
+      </w:r>
+      <w:proofErr w:type="gramStart"/>
+      <w:r>
+        <w:rPr>
+          <w:rFonts w:ascii="Barlow Condensed Medium" w:eastAsia="華康細黑體" w:hAnsi="Barlow Condensed Medium" w:hint="eastAsia"/>
+          <w:w w:val="75"/>
+          <w:sz w:val="26"/>
+          <w:szCs w:val="26"/>
+        </w:rPr>
+        <w:t>的眾軍</w:t>
+      </w:r>
+      <w:proofErr w:type="gramEnd"/>
+      <w:r>
+        <w:rPr>
+          <w:rFonts w:ascii="Barlow Condensed Medium" w:eastAsia="華康細黑體" w:hAnsi="Barlow Condensed Medium" w:hint="eastAsia"/>
+          <w:w w:val="75"/>
+          <w:sz w:val="26"/>
+          <w:szCs w:val="26"/>
+        </w:rPr>
+        <w:t>，</w:t>
+      </w:r>
+      <w:r>
+        <w:rPr>
+          <w:rFonts w:ascii="Barlow Condensed Medium" w:eastAsia="華康細黑體" w:hAnsi="Barlow Condensed Medium" w:hint="eastAsia"/>
+          <w:w w:val="75"/>
+          <w:sz w:val="26"/>
+          <w:szCs w:val="26"/>
+        </w:rPr>
+        <w:t>21</w:t>
+      </w:r>
+      <w:r>
+        <w:rPr>
+          <w:rFonts w:ascii="Barlow Condensed Medium" w:eastAsia="華康細黑體" w:hAnsi="Barlow Condensed Medium" w:hint="eastAsia"/>
+          <w:w w:val="75"/>
+          <w:sz w:val="26"/>
+          <w:szCs w:val="26"/>
+        </w:rPr>
+        <w:t>節</w:t>
+      </w:r>
+      <w:r>
+        <w:rPr>
+          <w:rFonts w:ascii="Barlow Condensed Medium" w:eastAsia="華康細黑體" w:hAnsi="Barlow Condensed Medium" w:hint="eastAsia"/>
+          <w:w w:val="75"/>
+          <w:sz w:val="26"/>
+          <w:szCs w:val="26"/>
+        </w:rPr>
+        <w:t>)</w:t>
+      </w:r>
+      <w:r>
+        <w:rPr>
+          <w:rFonts w:ascii="Barlow Condensed Medium" w:eastAsia="華康細黑體" w:hAnsi="Barlow Condensed Medium" w:hint="eastAsia"/>
+          <w:w w:val="75"/>
+          <w:sz w:val="26"/>
+          <w:szCs w:val="26"/>
+        </w:rPr>
+        <w:t>和</w:t>
+      </w:r>
+      <w:proofErr w:type="gramStart"/>
+      <w:r>
+        <w:rPr>
+          <w:rFonts w:ascii="Barlow Condensed Medium" w:eastAsia="華康細黑體" w:hAnsi="Barlow Condensed Medium" w:hint="eastAsia"/>
+          <w:w w:val="75"/>
+          <w:sz w:val="26"/>
+          <w:szCs w:val="26"/>
+        </w:rPr>
+        <w:t>列王要被</w:t>
+      </w:r>
+      <w:proofErr w:type="gramEnd"/>
+      <w:r>
+        <w:rPr>
+          <w:rFonts w:ascii="Barlow Condensed Medium" w:eastAsia="華康細黑體" w:hAnsi="Barlow Condensed Medium" w:hint="eastAsia"/>
+          <w:w w:val="75"/>
+          <w:sz w:val="26"/>
+          <w:szCs w:val="26"/>
+        </w:rPr>
+        <w:t>囚禁，等候公義的審判。又因為　神的榮光使日月暗淡失色，要在</w:t>
+      </w:r>
+      <w:proofErr w:type="gramStart"/>
+      <w:r>
+        <w:rPr>
+          <w:rFonts w:ascii="Barlow Condensed Medium" w:eastAsia="華康細黑體" w:hAnsi="Barlow Condensed Medium" w:hint="eastAsia"/>
+          <w:w w:val="75"/>
+          <w:sz w:val="26"/>
+          <w:szCs w:val="26"/>
+        </w:rPr>
+        <w:t>祂</w:t>
+      </w:r>
+      <w:proofErr w:type="gramEnd"/>
+      <w:r>
+        <w:rPr>
+          <w:rFonts w:ascii="Barlow Condensed Medium" w:eastAsia="華康細黑體" w:hAnsi="Barlow Condensed Medium" w:hint="eastAsia"/>
+          <w:w w:val="75"/>
+          <w:sz w:val="26"/>
+          <w:szCs w:val="26"/>
+        </w:rPr>
+        <w:t>的聖</w:t>
+      </w:r>
+      <w:proofErr w:type="gramStart"/>
+      <w:r>
+        <w:rPr>
+          <w:rFonts w:ascii="Barlow Condensed Medium" w:eastAsia="華康細黑體" w:hAnsi="Barlow Condensed Medium" w:hint="eastAsia"/>
+          <w:w w:val="75"/>
+          <w:sz w:val="26"/>
+          <w:szCs w:val="26"/>
+        </w:rPr>
+        <w:t>城作王</w:t>
+      </w:r>
+      <w:proofErr w:type="gramEnd"/>
+      <w:r>
+        <w:rPr>
+          <w:rFonts w:ascii="Barlow Condensed Medium" w:eastAsia="華康細黑體" w:hAnsi="Barlow Condensed Medium" w:hint="eastAsia"/>
+          <w:w w:val="75"/>
+          <w:sz w:val="26"/>
+          <w:szCs w:val="26"/>
+        </w:rPr>
+        <w:t>，並將所有的權柄賜給再臨的基督。</w:t>
       </w:r>
     </w:p>
     <w:p>
@@ -24998,8 +26175,9 @@
                 <w:sz w:val="26"/>
                 <w:szCs w:val="26"/>
               </w:rPr>
-              <w:t>世上的災難為何只苦了窮人和弱勢的人</w:t>
-            </w:r>
+              <w:t>世上的災難</w:t>
+            </w:r>
+            <w:proofErr w:type="gramStart"/>
             <w:r>
               <w:rPr>
                 <w:rFonts w:ascii="Barlow Condensed Medium" w:eastAsia="華康細黑體" w:hAnsi="Barlow Condensed Medium" w:hint="eastAsia"/>
@@ -25007,6 +26185,25 @@
                 <w:sz w:val="26"/>
                 <w:szCs w:val="26"/>
               </w:rPr>
+              <w:t>為何只苦了</w:t>
+            </w:r>
+            <w:proofErr w:type="gramEnd"/>
+            <w:r>
+              <w:rPr>
+                <w:rFonts w:ascii="Barlow Condensed Medium" w:eastAsia="華康細黑體" w:hAnsi="Barlow Condensed Medium" w:hint="eastAsia"/>
+                <w:w w:val="75"/>
+                <w:sz w:val="26"/>
+                <w:szCs w:val="26"/>
+              </w:rPr>
+              <w:t>窮人和弱勢的人</w:t>
+            </w:r>
+            <w:r>
+              <w:rPr>
+                <w:rFonts w:ascii="Barlow Condensed Medium" w:eastAsia="華康細黑體" w:hAnsi="Barlow Condensed Medium" w:hint="eastAsia"/>
+                <w:w w:val="75"/>
+                <w:sz w:val="26"/>
+                <w:szCs w:val="26"/>
+              </w:rPr>
               <w:t>?</w:t>
             </w:r>
           </w:p>
@@ -25063,6 +26260,7 @@
                 <w:szCs w:val="26"/>
               </w:rPr>
             </w:pPr>
+            <w:proofErr w:type="gramStart"/>
             <w:r>
               <w:rPr>
                 <w:rFonts w:ascii="Barlow Condensed Medium" w:eastAsia="華康細黑體" w:hAnsi="Barlow Condensed Medium" w:hint="eastAsia"/>
@@ -25070,7 +26268,17 @@
                 <w:sz w:val="26"/>
                 <w:szCs w:val="26"/>
               </w:rPr>
-              <w:t>眾靈和列王被囚表示什麼</w:t>
+              <w:t>眾靈和</w:t>
+            </w:r>
+            <w:proofErr w:type="gramEnd"/>
+            <w:r>
+              <w:rPr>
+                <w:rFonts w:ascii="Barlow Condensed Medium" w:eastAsia="華康細黑體" w:hAnsi="Barlow Condensed Medium" w:hint="eastAsia"/>
+                <w:w w:val="75"/>
+                <w:sz w:val="26"/>
+                <w:szCs w:val="26"/>
+              </w:rPr>
+              <w:t>列王被囚表示什麼</w:t>
             </w:r>
             <w:r>
               <w:rPr>
@@ -25270,6 +26478,7 @@
         </w:rPr>
         <w:t>本</w:t>
       </w:r>
+      <w:proofErr w:type="gramStart"/>
       <w:r>
         <w:rPr>
           <w:rFonts w:ascii="Barlow Condensed Medium" w:eastAsia="華康正顏楷體W9" w:hAnsi="Barlow Condensed Medium" w:cstheme="minorHAnsi"/>
@@ -25277,6 +26486,7 @@
         </w:rPr>
         <w:t>週講章</w:t>
       </w:r>
+      <w:proofErr w:type="gramEnd"/>
       <w:r>
         <w:rPr>
           <w:rFonts w:ascii="Barlow Condensed Medium" w:eastAsia="華康正顏楷體W9" w:hAnsi="Barlow Condensed Medium" w:cstheme="minorHAnsi"/>
@@ -25398,7 +26608,7 @@
           <w:rFonts w:ascii="Barlow Condensed Medium" w:eastAsia="華康正顏楷體W9" w:hAnsi="Barlow Condensed Medium" w:cstheme="minorHAnsi"/>
           <w:noProof/>
         </w:rPr>
-        <w:t>17</w:t>
+        <w:t>24</w:t>
       </w:r>
       <w:r>
         <w:rPr>
@@ -25610,7 +26820,27 @@
           <w:sz w:val="26"/>
           <w:szCs w:val="26"/>
         </w:rPr>
-        <w:t>這世界最根本的問題就是人的立足點不公平，再加上用不公平的優勢去欺壓弱勢，造成不公平的差距越來越大。一開始的不公平可能不是惡，但是造成更大的不公平就是惡了。細看這些不公平，除了天生的缺陷之外，乃是人藉著權勢和財富，甚至社會的制度和文化造成的。除去這些，人才會明白，什麼叫做人生而平等了。所以，以賽亞所描述的審判中，為何僕人和主人，借債的和放債的等等不平等的地位都全部要被分散</w:t>
+        <w:t>這世界最根本的問題就是人的立足點不公平，再加上用不公平的優勢去欺壓弱勢，造成不公平的差距越來越大。一開始的不公平可能不是惡，但是造成更大的不公平</w:t>
+      </w:r>
+      <w:proofErr w:type="gramStart"/>
+      <w:r>
+        <w:rPr>
+          <w:rFonts w:ascii="Barlow Condensed Medium" w:eastAsia="華康細黑體" w:hAnsi="Barlow Condensed Medium" w:cs="微軟正黑體" w:hint="eastAsia"/>
+          <w:w w:val="75"/>
+          <w:sz w:val="26"/>
+          <w:szCs w:val="26"/>
+        </w:rPr>
+        <w:t>就是惡了</w:t>
+      </w:r>
+      <w:proofErr w:type="gramEnd"/>
+      <w:r>
+        <w:rPr>
+          <w:rFonts w:ascii="Barlow Condensed Medium" w:eastAsia="華康細黑體" w:hAnsi="Barlow Condensed Medium" w:cs="微軟正黑體" w:hint="eastAsia"/>
+          <w:w w:val="75"/>
+          <w:sz w:val="26"/>
+          <w:szCs w:val="26"/>
+        </w:rPr>
+        <w:t>。細看這些不公平，除了天生的缺陷之外，乃是人藉著權勢和財富，甚至社會的制度和文化造成的。除去這些，人才會明白，什麼叫做人生而平等了。所以，以賽亞所描述的審判中，為何僕人和主人，借債的和放債的等等不平等的地位都全部要被分散</w:t>
       </w:r>
       <w:r>
         <w:rPr>
@@ -25698,6 +26928,7 @@
           <w:szCs w:val="26"/>
         </w:rPr>
       </w:pPr>
+      <w:proofErr w:type="gramStart"/>
       <w:r>
         <w:rPr>
           <w:rFonts w:ascii="Barlow Condensed Medium" w:eastAsia="華康儷中黑" w:hAnsi="Barlow Condensed Medium" w:hint="eastAsia"/>
@@ -25705,8 +26936,9 @@
           <w:sz w:val="26"/>
           <w:szCs w:val="26"/>
         </w:rPr>
-        <w:t>而罪已經定了，就是人類違背了　神的律法，背叛了祂的永約</w:t>
-      </w:r>
+        <w:t>而罪已經</w:t>
+      </w:r>
+      <w:proofErr w:type="gramEnd"/>
       <w:r>
         <w:rPr>
           <w:rFonts w:ascii="Barlow Condensed Medium" w:eastAsia="華康儷中黑" w:hAnsi="Barlow Condensed Medium" w:hint="eastAsia"/>
@@ -25714,8 +26946,9 @@
           <w:sz w:val="26"/>
           <w:szCs w:val="26"/>
         </w:rPr>
-        <w:t>(5</w:t>
-      </w:r>
+        <w:t>定了，就是人類違背了　神的律法，背叛了</w:t>
+      </w:r>
+      <w:proofErr w:type="gramStart"/>
       <w:r>
         <w:rPr>
           <w:rFonts w:ascii="Barlow Condensed Medium" w:eastAsia="華康儷中黑" w:hAnsi="Barlow Condensed Medium" w:hint="eastAsia"/>
@@ -25723,8 +26956,9 @@
           <w:sz w:val="26"/>
           <w:szCs w:val="26"/>
         </w:rPr>
-        <w:t>節</w:t>
-      </w:r>
+        <w:t>祂的永約</w:t>
+      </w:r>
+      <w:proofErr w:type="gramEnd"/>
       <w:r>
         <w:rPr>
           <w:rFonts w:ascii="Barlow Condensed Medium" w:eastAsia="華康儷中黑" w:hAnsi="Barlow Condensed Medium" w:hint="eastAsia"/>
@@ -25732,7 +26966,7 @@
           <w:sz w:val="26"/>
           <w:szCs w:val="26"/>
         </w:rPr>
-        <w:t>)</w:t>
+        <w:t>(5</w:t>
       </w:r>
       <w:r>
         <w:rPr>
@@ -25741,7 +26975,45 @@
           <w:sz w:val="26"/>
           <w:szCs w:val="26"/>
         </w:rPr>
-        <w:t>，所以直接進入了刑罰；因為人類的罪玷污了大地，因此大地被咒詛吞滅，居民要被焚燒。</w:t>
+        <w:t>節</w:t>
+      </w:r>
+      <w:r>
+        <w:rPr>
+          <w:rFonts w:ascii="Barlow Condensed Medium" w:eastAsia="華康儷中黑" w:hAnsi="Barlow Condensed Medium" w:hint="eastAsia"/>
+          <w:w w:val="75"/>
+          <w:sz w:val="26"/>
+          <w:szCs w:val="26"/>
+        </w:rPr>
+        <w:t>)</w:t>
+      </w:r>
+      <w:r>
+        <w:rPr>
+          <w:rFonts w:ascii="Barlow Condensed Medium" w:eastAsia="華康儷中黑" w:hAnsi="Barlow Condensed Medium" w:hint="eastAsia"/>
+          <w:w w:val="75"/>
+          <w:sz w:val="26"/>
+          <w:szCs w:val="26"/>
+        </w:rPr>
+        <w:t>，所以直接進入了刑罰；因為人類的罪玷污了大地，因此大地被咒</w:t>
+      </w:r>
+      <w:proofErr w:type="gramStart"/>
+      <w:r>
+        <w:rPr>
+          <w:rFonts w:ascii="Barlow Condensed Medium" w:eastAsia="華康儷中黑" w:hAnsi="Barlow Condensed Medium" w:hint="eastAsia"/>
+          <w:w w:val="75"/>
+          <w:sz w:val="26"/>
+          <w:szCs w:val="26"/>
+        </w:rPr>
+        <w:t>詛</w:t>
+      </w:r>
+      <w:proofErr w:type="gramEnd"/>
+      <w:r>
+        <w:rPr>
+          <w:rFonts w:ascii="Barlow Condensed Medium" w:eastAsia="華康儷中黑" w:hAnsi="Barlow Condensed Medium" w:hint="eastAsia"/>
+          <w:w w:val="75"/>
+          <w:sz w:val="26"/>
+          <w:szCs w:val="26"/>
+        </w:rPr>
+        <w:t>吞滅，居民要被焚燒。</w:t>
       </w:r>
       <w:r>
         <w:rPr>
@@ -25750,8 +27022,9 @@
           <w:sz w:val="26"/>
           <w:szCs w:val="26"/>
         </w:rPr>
-        <w:t>首先，這個　神的永約，指是極可能就是　神與挪亞的道德之約。　神雖然不再毀滅人類，但是卻要祝福義人且懲罰惡人。在律法時代，人有律法可循，而在律法之前，人也必按著在　神面前良知行事。其次是，世界的虛謊、貪婪和自私誘惑人，且在集體的文化中，合理化這些壓迫人的事。最具代表性的就是使人成為奴隸。我們難以想像在以賽亞的時代，富人如何壓迫窮人，在地人如何欺侮</w:t>
-      </w:r>
+        <w:t>首先，</w:t>
+      </w:r>
+      <w:proofErr w:type="gramStart"/>
       <w:r>
         <w:rPr>
           <w:rFonts w:ascii="Barlow Condensed Medium" w:eastAsia="華康細黑體" w:hAnsi="Barlow Condensed Medium" w:cs="微軟正黑體" w:hint="eastAsia"/>
@@ -25759,9 +27032,139 @@
           <w:sz w:val="26"/>
           <w:szCs w:val="26"/>
         </w:rPr>
+        <w:t xml:space="preserve">這個　</w:t>
+      </w:r>
+      <w:proofErr w:type="gramEnd"/>
+      <w:r>
+        <w:rPr>
+          <w:rFonts w:ascii="Barlow Condensed Medium" w:eastAsia="華康細黑體" w:hAnsi="Barlow Condensed Medium" w:cs="微軟正黑體" w:hint="eastAsia"/>
+          <w:w w:val="75"/>
+          <w:sz w:val="26"/>
+          <w:szCs w:val="26"/>
+        </w:rPr>
+        <w:t>神</w:t>
+      </w:r>
+      <w:proofErr w:type="gramStart"/>
+      <w:r>
+        <w:rPr>
+          <w:rFonts w:ascii="Barlow Condensed Medium" w:eastAsia="華康細黑體" w:hAnsi="Barlow Condensed Medium" w:cs="微軟正黑體" w:hint="eastAsia"/>
+          <w:w w:val="75"/>
+          <w:sz w:val="26"/>
+          <w:szCs w:val="26"/>
+        </w:rPr>
+        <w:t>的永約</w:t>
+      </w:r>
+      <w:proofErr w:type="gramEnd"/>
+      <w:r>
+        <w:rPr>
+          <w:rFonts w:ascii="Barlow Condensed Medium" w:eastAsia="華康細黑體" w:hAnsi="Barlow Condensed Medium" w:cs="微軟正黑體" w:hint="eastAsia"/>
+          <w:w w:val="75"/>
+          <w:sz w:val="26"/>
+          <w:szCs w:val="26"/>
+        </w:rPr>
+        <w:t>，指是極可能就是　神</w:t>
+      </w:r>
+      <w:proofErr w:type="gramStart"/>
+      <w:r>
+        <w:rPr>
+          <w:rFonts w:ascii="Barlow Condensed Medium" w:eastAsia="華康細黑體" w:hAnsi="Barlow Condensed Medium" w:cs="微軟正黑體" w:hint="eastAsia"/>
+          <w:w w:val="75"/>
+          <w:sz w:val="26"/>
+          <w:szCs w:val="26"/>
+        </w:rPr>
+        <w:t>與挪亞</w:t>
+      </w:r>
+      <w:proofErr w:type="gramEnd"/>
+      <w:r>
+        <w:rPr>
+          <w:rFonts w:ascii="Barlow Condensed Medium" w:eastAsia="華康細黑體" w:hAnsi="Barlow Condensed Medium" w:cs="微軟正黑體" w:hint="eastAsia"/>
+          <w:w w:val="75"/>
+          <w:sz w:val="26"/>
+          <w:szCs w:val="26"/>
+        </w:rPr>
+        <w:t>的道德之約。　神雖然不再毀滅人類，但是卻要祝福義人且懲罰惡人。在律法時代，人有律法可循，而在律法之前，人</w:t>
+      </w:r>
+      <w:proofErr w:type="gramStart"/>
+      <w:r>
+        <w:rPr>
+          <w:rFonts w:ascii="Barlow Condensed Medium" w:eastAsia="華康細黑體" w:hAnsi="Barlow Condensed Medium" w:cs="微軟正黑體" w:hint="eastAsia"/>
+          <w:w w:val="75"/>
+          <w:sz w:val="26"/>
+          <w:szCs w:val="26"/>
+        </w:rPr>
+        <w:t>也必按著</w:t>
+      </w:r>
+      <w:proofErr w:type="gramEnd"/>
+      <w:r>
+        <w:rPr>
+          <w:rFonts w:ascii="Barlow Condensed Medium" w:eastAsia="華康細黑體" w:hAnsi="Barlow Condensed Medium" w:cs="微軟正黑體" w:hint="eastAsia"/>
+          <w:w w:val="75"/>
+          <w:sz w:val="26"/>
+          <w:szCs w:val="26"/>
+        </w:rPr>
+        <w:t>在　神面前良知行事。其次是，世界</w:t>
+      </w:r>
+      <w:proofErr w:type="gramStart"/>
+      <w:r>
+        <w:rPr>
+          <w:rFonts w:ascii="Barlow Condensed Medium" w:eastAsia="華康細黑體" w:hAnsi="Barlow Condensed Medium" w:cs="微軟正黑體" w:hint="eastAsia"/>
+          <w:w w:val="75"/>
+          <w:sz w:val="26"/>
+          <w:szCs w:val="26"/>
+        </w:rPr>
+        <w:t>的虛謊</w:t>
+      </w:r>
+      <w:proofErr w:type="gramEnd"/>
+      <w:r>
+        <w:rPr>
+          <w:rFonts w:ascii="Barlow Condensed Medium" w:eastAsia="華康細黑體" w:hAnsi="Barlow Condensed Medium" w:cs="微軟正黑體" w:hint="eastAsia"/>
+          <w:w w:val="75"/>
+          <w:sz w:val="26"/>
+          <w:szCs w:val="26"/>
+        </w:rPr>
+        <w:t>、貪婪和自私誘惑人，且在集體的文化中，合理化這些壓迫人的事。最具代表性的就是使人成為奴隸。我們難以想像在以賽亞的時代，富人如何壓迫窮人，在地人如何欺侮</w:t>
+      </w:r>
+      <w:r>
+        <w:rPr>
+          <w:rFonts w:ascii="Barlow Condensed Medium" w:eastAsia="華康細黑體" w:hAnsi="Barlow Condensed Medium" w:cs="微軟正黑體" w:hint="eastAsia"/>
+          <w:w w:val="75"/>
+          <w:sz w:val="26"/>
+          <w:szCs w:val="26"/>
+        </w:rPr>
         <w:lastRenderedPageBreak/>
-        <w:t>外地人，又大國如何蹂躪小國。簡單地說，就是不把人當人看。又最後，有人認為這種末日審判的觀念，是一個惡的世代的末了，會興起一個好的世代來審判它。之後這世代又墮落，再進入另一個循環。然而，我們要問，人的文明雖然進步了，但是惡有更少一點嗎？有錢人或國家，用經濟制度在剝削年輕人或貧窮國家，外傭或外勞只是被美化的奴隸制度，手機、電玩或現在正夯的</w:t>
-      </w:r>
+        <w:t>外地人，又大國如何蹂躪小國。簡單地說，就是不把人當人看。又最後，有人認為這種末日審判的觀念，是一個惡的世代的末了，會興起一個好的世代來審判它。之後這世代又墮落，再進入另一個循環。然而，我們要問，人的文明雖然進步了，但是惡有更少一點嗎？有錢人或國家，用經濟制度在剝削年輕人或貧窮國家，外</w:t>
+      </w:r>
+      <w:proofErr w:type="gramStart"/>
+      <w:r>
+        <w:rPr>
+          <w:rFonts w:ascii="Barlow Condensed Medium" w:eastAsia="華康細黑體" w:hAnsi="Barlow Condensed Medium" w:cs="微軟正黑體" w:hint="eastAsia"/>
+          <w:w w:val="75"/>
+          <w:sz w:val="26"/>
+          <w:szCs w:val="26"/>
+        </w:rPr>
+        <w:t>傭</w:t>
+      </w:r>
+      <w:proofErr w:type="gramEnd"/>
+      <w:r>
+        <w:rPr>
+          <w:rFonts w:ascii="Barlow Condensed Medium" w:eastAsia="華康細黑體" w:hAnsi="Barlow Condensed Medium" w:cs="微軟正黑體" w:hint="eastAsia"/>
+          <w:w w:val="75"/>
+          <w:sz w:val="26"/>
+          <w:szCs w:val="26"/>
+        </w:rPr>
+        <w:t>或外勞只是被美化的奴隸制度，手機、電玩或現在</w:t>
+      </w:r>
+      <w:proofErr w:type="gramStart"/>
+      <w:r>
+        <w:rPr>
+          <w:rFonts w:ascii="Barlow Condensed Medium" w:eastAsia="華康細黑體" w:hAnsi="Barlow Condensed Medium" w:cs="微軟正黑體" w:hint="eastAsia"/>
+          <w:w w:val="75"/>
+          <w:sz w:val="26"/>
+          <w:szCs w:val="26"/>
+        </w:rPr>
+        <w:t>正夯的</w:t>
+      </w:r>
+      <w:proofErr w:type="gramEnd"/>
       <w:r>
         <w:rPr>
           <w:rFonts w:ascii="Barlow Condensed Medium" w:eastAsia="華康細黑體" w:hAnsi="Barlow Condensed Medium" w:cs="微軟正黑體" w:hint="eastAsia"/>
@@ -25801,8 +27204,9 @@
           <w:sz w:val="26"/>
           <w:szCs w:val="26"/>
         </w:rPr>
-        <w:t>有極少的兩群人在大災難中存活，一群是義人，另一群則是天上的眾軍</w:t>
-      </w:r>
+        <w:t>有極少的兩群人在大災難中存活，一群是義人，另一群則是天上</w:t>
+      </w:r>
+      <w:proofErr w:type="gramStart"/>
       <w:r>
         <w:rPr>
           <w:rFonts w:ascii="Barlow Condensed Medium" w:eastAsia="華康儷中黑" w:hAnsi="Barlow Condensed Medium" w:hint="eastAsia"/>
@@ -25810,8 +27214,9 @@
           <w:sz w:val="26"/>
           <w:szCs w:val="26"/>
         </w:rPr>
-        <w:t>(</w:t>
-      </w:r>
+        <w:t>的眾軍</w:t>
+      </w:r>
+      <w:proofErr w:type="gramEnd"/>
       <w:r>
         <w:rPr>
           <w:rFonts w:ascii="Barlow Condensed Medium" w:eastAsia="華康儷中黑" w:hAnsi="Barlow Condensed Medium" w:hint="eastAsia"/>
@@ -25819,7 +27224,7 @@
           <w:sz w:val="26"/>
           <w:szCs w:val="26"/>
         </w:rPr>
-        <w:t>諸靈</w:t>
+        <w:t>(</w:t>
       </w:r>
       <w:r>
         <w:rPr>
@@ -25828,7 +27233,7 @@
           <w:sz w:val="26"/>
           <w:szCs w:val="26"/>
         </w:rPr>
-        <w:t>)</w:t>
+        <w:t>諸靈</w:t>
       </w:r>
       <w:r>
         <w:rPr>
@@ -25837,6 +27242,15 @@
           <w:sz w:val="26"/>
           <w:szCs w:val="26"/>
         </w:rPr>
+        <w:t>)</w:t>
+      </w:r>
+      <w:r>
+        <w:rPr>
+          <w:rFonts w:ascii="Barlow Condensed Medium" w:eastAsia="華康儷中黑" w:hAnsi="Barlow Condensed Medium" w:hint="eastAsia"/>
+          <w:w w:val="75"/>
+          <w:sz w:val="26"/>
+          <w:szCs w:val="26"/>
+        </w:rPr>
         <w:t>和地上的列王，被囚禁等候懲罰；因為他們沒有忠於　神交給他們的權柄。</w:t>
       </w:r>
       <w:r>
@@ -25846,7 +27260,147 @@
           <w:sz w:val="26"/>
           <w:szCs w:val="26"/>
         </w:rPr>
-        <w:t>當然，義人是認識　神且堅守　神的公義和良善的人，在審判的第一時間就受到保護。而有罪的人卻直接滅亡，就是受到相稱的懲罰。又這些人到底與被囚禁的諸靈和列王有何不同和關聯呢？簡單的邏輯就是，平民百姓是被環境、文化或國家制度所引導，他們若犯了罪，　神優先要究責的是這些影響人的靈的諸靈和挾制人的意志的統治者，列王。至於平民百姓中若有無辜的人，可能就排在後面審判。用最近的褓母殺童案來做例子，當然罔顧人命的罪和第一線監控的疏失要究責，甚至小孩的家庭為何搞到小孩須強制出養，也是不能忽視的罪。但是，公權力是強制出養小孩的權力來源，就必須擔起一切過程的責任。就如同　神把權柄交在諸靈和列王手中，他們卻沒有忠於所託；同樣地，出養本是為了保護小孩，</w:t>
+        <w:t xml:space="preserve">當然，義人是認識　</w:t>
+      </w:r>
+      <w:proofErr w:type="gramStart"/>
+      <w:r>
+        <w:rPr>
+          <w:rFonts w:ascii="Barlow Condensed Medium" w:eastAsia="華康細黑體" w:hAnsi="Barlow Condensed Medium" w:cs="微軟正黑體" w:hint="eastAsia"/>
+          <w:w w:val="75"/>
+          <w:sz w:val="26"/>
+          <w:szCs w:val="26"/>
+        </w:rPr>
+        <w:t>神且堅守</w:t>
+      </w:r>
+      <w:proofErr w:type="gramEnd"/>
+      <w:r>
+        <w:rPr>
+          <w:rFonts w:ascii="Barlow Condensed Medium" w:eastAsia="華康細黑體" w:hAnsi="Barlow Condensed Medium" w:cs="微軟正黑體" w:hint="eastAsia"/>
+          <w:w w:val="75"/>
+          <w:sz w:val="26"/>
+          <w:szCs w:val="26"/>
+        </w:rPr>
+        <w:t xml:space="preserve">　神的公義和良善的人，在審判的第一時間就受到保護。而有罪的人卻直接滅亡，就是受到相稱的懲罰。又這些人到底與被囚禁的諸靈和列王有何不同和關聯呢？簡單的邏輯就是，平民百姓是被環境、文化或國家制度所引導，他們若</w:t>
+      </w:r>
+      <w:proofErr w:type="gramStart"/>
+      <w:r>
+        <w:rPr>
+          <w:rFonts w:ascii="Barlow Condensed Medium" w:eastAsia="華康細黑體" w:hAnsi="Barlow Condensed Medium" w:cs="微軟正黑體" w:hint="eastAsia"/>
+          <w:w w:val="75"/>
+          <w:sz w:val="26"/>
+          <w:szCs w:val="26"/>
+        </w:rPr>
+        <w:t>犯了罪</w:t>
+      </w:r>
+      <w:proofErr w:type="gramEnd"/>
+      <w:r>
+        <w:rPr>
+          <w:rFonts w:ascii="Barlow Condensed Medium" w:eastAsia="華康細黑體" w:hAnsi="Barlow Condensed Medium" w:cs="微軟正黑體" w:hint="eastAsia"/>
+          <w:w w:val="75"/>
+          <w:sz w:val="26"/>
+          <w:szCs w:val="26"/>
+        </w:rPr>
+        <w:t>，　神優先要究責的是這些影響人的靈的諸靈和挾制人的意志的統治者，列王。至於平民百姓中若有無辜的人，可能就排在後面審判。用最近的</w:t>
+      </w:r>
+      <w:proofErr w:type="gramStart"/>
+      <w:r>
+        <w:rPr>
+          <w:rFonts w:ascii="Barlow Condensed Medium" w:eastAsia="華康細黑體" w:hAnsi="Barlow Condensed Medium" w:cs="微軟正黑體" w:hint="eastAsia"/>
+          <w:w w:val="75"/>
+          <w:sz w:val="26"/>
+          <w:szCs w:val="26"/>
+        </w:rPr>
+        <w:t>褓母殺童案</w:t>
+      </w:r>
+      <w:proofErr w:type="gramEnd"/>
+      <w:r>
+        <w:rPr>
+          <w:rFonts w:ascii="Barlow Condensed Medium" w:eastAsia="華康細黑體" w:hAnsi="Barlow Condensed Medium" w:cs="微軟正黑體" w:hint="eastAsia"/>
+          <w:w w:val="75"/>
+          <w:sz w:val="26"/>
+          <w:szCs w:val="26"/>
+        </w:rPr>
+        <w:t>來做例子，當然</w:t>
+      </w:r>
+      <w:proofErr w:type="gramStart"/>
+      <w:r>
+        <w:rPr>
+          <w:rFonts w:ascii="Barlow Condensed Medium" w:eastAsia="華康細黑體" w:hAnsi="Barlow Condensed Medium" w:cs="微軟正黑體" w:hint="eastAsia"/>
+          <w:w w:val="75"/>
+          <w:sz w:val="26"/>
+          <w:szCs w:val="26"/>
+        </w:rPr>
+        <w:t>罔</w:t>
+      </w:r>
+      <w:proofErr w:type="gramEnd"/>
+      <w:r>
+        <w:rPr>
+          <w:rFonts w:ascii="Barlow Condensed Medium" w:eastAsia="華康細黑體" w:hAnsi="Barlow Condensed Medium" w:cs="微軟正黑體" w:hint="eastAsia"/>
+          <w:w w:val="75"/>
+          <w:sz w:val="26"/>
+          <w:szCs w:val="26"/>
+        </w:rPr>
+        <w:t xml:space="preserve">顧人命的罪和第一線監控的疏失要究責，甚至小孩的家庭為何搞到小孩須強制出養，也是不能忽視的罪。但是，公權力是強制出養小孩的權力來源，就必須擔起一切過程的責任。就如同　</w:t>
+      </w:r>
+      <w:proofErr w:type="gramStart"/>
+      <w:r>
+        <w:rPr>
+          <w:rFonts w:ascii="Barlow Condensed Medium" w:eastAsia="華康細黑體" w:hAnsi="Barlow Condensed Medium" w:cs="微軟正黑體" w:hint="eastAsia"/>
+          <w:w w:val="75"/>
+          <w:sz w:val="26"/>
+          <w:szCs w:val="26"/>
+        </w:rPr>
+        <w:t>神把權柄</w:t>
+      </w:r>
+      <w:proofErr w:type="gramEnd"/>
+      <w:r>
+        <w:rPr>
+          <w:rFonts w:ascii="Barlow Condensed Medium" w:eastAsia="華康細黑體" w:hAnsi="Barlow Condensed Medium" w:cs="微軟正黑體" w:hint="eastAsia"/>
+          <w:w w:val="75"/>
+          <w:sz w:val="26"/>
+          <w:szCs w:val="26"/>
+        </w:rPr>
+        <w:t>交在諸靈和列王手中，他們卻沒有忠於所</w:t>
+      </w:r>
+      <w:proofErr w:type="gramStart"/>
+      <w:r>
+        <w:rPr>
+          <w:rFonts w:ascii="Barlow Condensed Medium" w:eastAsia="華康細黑體" w:hAnsi="Barlow Condensed Medium" w:cs="微軟正黑體" w:hint="eastAsia"/>
+          <w:w w:val="75"/>
+          <w:sz w:val="26"/>
+          <w:szCs w:val="26"/>
+        </w:rPr>
+        <w:t>託</w:t>
+      </w:r>
+      <w:proofErr w:type="gramEnd"/>
+      <w:r>
+        <w:rPr>
+          <w:rFonts w:ascii="Barlow Condensed Medium" w:eastAsia="華康細黑體" w:hAnsi="Barlow Condensed Medium" w:cs="微軟正黑體" w:hint="eastAsia"/>
+          <w:w w:val="75"/>
+          <w:sz w:val="26"/>
+          <w:szCs w:val="26"/>
+        </w:rPr>
+        <w:t>；同樣地，</w:t>
+      </w:r>
+      <w:proofErr w:type="gramStart"/>
+      <w:r>
+        <w:rPr>
+          <w:rFonts w:ascii="Barlow Condensed Medium" w:eastAsia="華康細黑體" w:hAnsi="Barlow Condensed Medium" w:cs="微軟正黑體" w:hint="eastAsia"/>
+          <w:w w:val="75"/>
+          <w:sz w:val="26"/>
+          <w:szCs w:val="26"/>
+        </w:rPr>
+        <w:t>出養本是</w:t>
+      </w:r>
+      <w:proofErr w:type="gramEnd"/>
+      <w:r>
+        <w:rPr>
+          <w:rFonts w:ascii="Barlow Condensed Medium" w:eastAsia="華康細黑體" w:hAnsi="Barlow Condensed Medium" w:cs="微軟正黑體" w:hint="eastAsia"/>
+          <w:w w:val="75"/>
+          <w:sz w:val="26"/>
+          <w:szCs w:val="26"/>
+        </w:rPr>
+        <w:t>為了保護小孩，</w:t>
       </w:r>
       <w:r>
         <w:rPr>
@@ -25962,7 +27516,127 @@
           <w:sz w:val="26"/>
           <w:szCs w:val="26"/>
         </w:rPr>
-        <w:t>這種毀天滅地的景象令人難以接受，　神為何要用這種方式來結束世界。就像森林大火一樣，一般人都認為是破壞性的，鮮少知道大火是森林生命週期的一部份。閃電、陽光或焚風在特定的乾燥、高溫和風向條件下，就會造成森林大火。當然動物是被動的逃命，可能被燒死或趁亂獵殺，但是整體來說，食物鏈的各各階層都是平等的。又對森林來說，燒掉腐朽的林木、病蟲害或死亡的動物會成為土壤新的養分，反而有利小樹的生長。例如高山松樹的松果原本是固硬和密實的，只有在森林大火的高溫下，才會裂開成為層層分離的片狀翅膀，然後飛散到遠處，落地生根。所以，大火看似毀滅，卻又帶來生機。同理，人的世界病了，　神用大火刑罰，卻是為了重建一個公義、和平的國度。</w:t>
+        <w:t>這</w:t>
+      </w:r>
+      <w:proofErr w:type="gramStart"/>
+      <w:r>
+        <w:rPr>
+          <w:rFonts w:ascii="Barlow Condensed Medium" w:eastAsia="華康細黑體" w:hAnsi="Barlow Condensed Medium" w:cs="新細明體" w:hint="eastAsia"/>
+          <w:w w:val="75"/>
+          <w:sz w:val="26"/>
+          <w:szCs w:val="26"/>
+        </w:rPr>
+        <w:t>種毀天滅地</w:t>
+      </w:r>
+      <w:proofErr w:type="gramEnd"/>
+      <w:r>
+        <w:rPr>
+          <w:rFonts w:ascii="Barlow Condensed Medium" w:eastAsia="華康細黑體" w:hAnsi="Barlow Condensed Medium" w:cs="新細明體" w:hint="eastAsia"/>
+          <w:w w:val="75"/>
+          <w:sz w:val="26"/>
+          <w:szCs w:val="26"/>
+        </w:rPr>
+        <w:t>的景象令人難以接受，　神為何要用這種方式來結束世界。就像森林大火一樣，一般人都認為是破壞性的，鮮少知道大火是森林生命週期的</w:t>
+      </w:r>
+      <w:proofErr w:type="gramStart"/>
+      <w:r>
+        <w:rPr>
+          <w:rFonts w:ascii="Barlow Condensed Medium" w:eastAsia="華康細黑體" w:hAnsi="Barlow Condensed Medium" w:cs="新細明體" w:hint="eastAsia"/>
+          <w:w w:val="75"/>
+          <w:sz w:val="26"/>
+          <w:szCs w:val="26"/>
+        </w:rPr>
+        <w:t>一</w:t>
+      </w:r>
+      <w:proofErr w:type="gramEnd"/>
+      <w:r>
+        <w:rPr>
+          <w:rFonts w:ascii="Barlow Condensed Medium" w:eastAsia="華康細黑體" w:hAnsi="Barlow Condensed Medium" w:cs="新細明體" w:hint="eastAsia"/>
+          <w:w w:val="75"/>
+          <w:sz w:val="26"/>
+          <w:szCs w:val="26"/>
+        </w:rPr>
+        <w:t>部份。閃電、陽光或焚風在特定的</w:t>
+      </w:r>
+      <w:proofErr w:type="gramStart"/>
+      <w:r>
+        <w:rPr>
+          <w:rFonts w:ascii="Barlow Condensed Medium" w:eastAsia="華康細黑體" w:hAnsi="Barlow Condensed Medium" w:cs="新細明體" w:hint="eastAsia"/>
+          <w:w w:val="75"/>
+          <w:sz w:val="26"/>
+          <w:szCs w:val="26"/>
+        </w:rPr>
+        <w:t>乾燥、</w:t>
+      </w:r>
+      <w:proofErr w:type="gramEnd"/>
+      <w:r>
+        <w:rPr>
+          <w:rFonts w:ascii="Barlow Condensed Medium" w:eastAsia="華康細黑體" w:hAnsi="Barlow Condensed Medium" w:cs="新細明體" w:hint="eastAsia"/>
+          <w:w w:val="75"/>
+          <w:sz w:val="26"/>
+          <w:szCs w:val="26"/>
+        </w:rPr>
+        <w:t>高溫和風向條件下，就會造成森林大火。當然動物是被動的逃命，可能被燒死或趁亂獵殺，但是整體來說，食物鏈的各</w:t>
+      </w:r>
+      <w:proofErr w:type="gramStart"/>
+      <w:r>
+        <w:rPr>
+          <w:rFonts w:ascii="Barlow Condensed Medium" w:eastAsia="華康細黑體" w:hAnsi="Barlow Condensed Medium" w:cs="新細明體" w:hint="eastAsia"/>
+          <w:w w:val="75"/>
+          <w:sz w:val="26"/>
+          <w:szCs w:val="26"/>
+        </w:rPr>
+        <w:t>各</w:t>
+      </w:r>
+      <w:proofErr w:type="gramEnd"/>
+      <w:r>
+        <w:rPr>
+          <w:rFonts w:ascii="Barlow Condensed Medium" w:eastAsia="華康細黑體" w:hAnsi="Barlow Condensed Medium" w:cs="新細明體" w:hint="eastAsia"/>
+          <w:w w:val="75"/>
+          <w:sz w:val="26"/>
+          <w:szCs w:val="26"/>
+        </w:rPr>
+        <w:t>階層都是平等的。又對森林來說，燒掉腐朽的林木、病蟲害或死亡的動物會成為土壤新的養分，反而有利小樹的生長。例如高山松樹的松果原本</w:t>
+      </w:r>
+      <w:proofErr w:type="gramStart"/>
+      <w:r>
+        <w:rPr>
+          <w:rFonts w:ascii="Barlow Condensed Medium" w:eastAsia="華康細黑體" w:hAnsi="Barlow Condensed Medium" w:cs="新細明體" w:hint="eastAsia"/>
+          <w:w w:val="75"/>
+          <w:sz w:val="26"/>
+          <w:szCs w:val="26"/>
+        </w:rPr>
+        <w:t>是固硬和</w:t>
+      </w:r>
+      <w:proofErr w:type="gramEnd"/>
+      <w:r>
+        <w:rPr>
+          <w:rFonts w:ascii="Barlow Condensed Medium" w:eastAsia="華康細黑體" w:hAnsi="Barlow Condensed Medium" w:cs="新細明體" w:hint="eastAsia"/>
+          <w:w w:val="75"/>
+          <w:sz w:val="26"/>
+          <w:szCs w:val="26"/>
+        </w:rPr>
+        <w:t xml:space="preserve">密實的，只有在森林大火的高溫下，才會裂開成為層層分離的片狀翅膀，然後飛散到遠處，落地生根。所以，大火看似毀滅，卻又帶來生機。同理，人的世界病了，　</w:t>
+      </w:r>
+      <w:proofErr w:type="gramStart"/>
+      <w:r>
+        <w:rPr>
+          <w:rFonts w:ascii="Barlow Condensed Medium" w:eastAsia="華康細黑體" w:hAnsi="Barlow Condensed Medium" w:cs="新細明體" w:hint="eastAsia"/>
+          <w:w w:val="75"/>
+          <w:sz w:val="26"/>
+          <w:szCs w:val="26"/>
+        </w:rPr>
+        <w:t>神用大火</w:t>
+      </w:r>
+      <w:proofErr w:type="gramEnd"/>
+      <w:r>
+        <w:rPr>
+          <w:rFonts w:ascii="Barlow Condensed Medium" w:eastAsia="華康細黑體" w:hAnsi="Barlow Condensed Medium" w:cs="新細明體" w:hint="eastAsia"/>
+          <w:w w:val="75"/>
+          <w:sz w:val="26"/>
+          <w:szCs w:val="26"/>
+        </w:rPr>
+        <w:t>刑罰，卻是為了重建一個公義、和平的國度。</w:t>
       </w:r>
     </w:p>
     <w:p>
@@ -25994,7 +27668,27 @@
           <w:sz w:val="26"/>
           <w:szCs w:val="26"/>
         </w:rPr>
-        <w:t>那在耶和華的日子令人驚懼的災難，說明了這末了的審判不能被阻擋，同時要徹底拆毀人自己建構，卻無法自己拆毀的罪惡世界。又耶穌基督的福音更進一步地說明這審判的目的，就是義人都將復活且進入　神國，得著永遠又豐盛的生命。藉此，　神耶和華要彰顯祂全然的公義、震動天地的大能和使日月蒙羞的榮光，在義人的國度中做王。</w:t>
+        <w:t>那在耶和華的日子令人驚懼的災難，說明了這末了的審判不能被阻擋，同時要徹底拆毀人自己建構，卻無法自己拆毀的罪惡世界。又耶穌基督的福音更進一步地說明這審判的目的，就是義人都將復活且進入　神國，得著永遠又豐盛的生命。藉此，　神耶和華要彰顯</w:t>
+      </w:r>
+      <w:proofErr w:type="gramStart"/>
+      <w:r>
+        <w:rPr>
+          <w:rFonts w:ascii="Barlow Condensed Medium" w:eastAsia="華康細黑體" w:hAnsi="Barlow Condensed Medium" w:cs="新細明體" w:hint="eastAsia"/>
+          <w:w w:val="75"/>
+          <w:sz w:val="26"/>
+          <w:szCs w:val="26"/>
+        </w:rPr>
+        <w:t>祂</w:t>
+      </w:r>
+      <w:proofErr w:type="gramEnd"/>
+      <w:r>
+        <w:rPr>
+          <w:rFonts w:ascii="Barlow Condensed Medium" w:eastAsia="華康細黑體" w:hAnsi="Barlow Condensed Medium" w:cs="新細明體" w:hint="eastAsia"/>
+          <w:w w:val="75"/>
+          <w:sz w:val="26"/>
+          <w:szCs w:val="26"/>
+        </w:rPr>
+        <w:t>全然的公義、震動天地的大能和使日月蒙羞的榮光，在義人的國度中做王。</w:t>
       </w:r>
       <w:r>
         <w:rPr>
@@ -26161,7 +27855,7 @@
         <w:b/>
         <w:noProof/>
       </w:rPr>
-      <w:t>2411</w:t>
+      <w:t>2412</w:t>
     </w:r>
     <w:r>
       <w:rPr>
@@ -26298,7 +27992,7 @@
         <w:b/>
         <w:noProof/>
       </w:rPr>
-      <w:t>17</w:t>
+      <w:t>24</w:t>
     </w:r>
     <w:r>
       <w:rPr>
@@ -26370,7 +28064,7 @@
         <w:b/>
         <w:noProof/>
       </w:rPr>
-      <w:t>2411</w:t>
+      <w:t>2412</w:t>
     </w:r>
     <w:r>
       <w:rPr>
@@ -26507,7 +28201,7 @@
         <w:b/>
         <w:noProof/>
       </w:rPr>
-      <w:t>17</w:t>
+      <w:t>24</w:t>
     </w:r>
     <w:r>
       <w:rPr>
@@ -26619,7 +28313,7 @@
         <w:b/>
         <w:noProof/>
       </w:rPr>
-      <w:t>2411</w:t>
+      <w:t>2412</w:t>
     </w:r>
     <w:r>
       <w:rPr>
@@ -26756,7 +28450,7 @@
         <w:b/>
         <w:noProof/>
       </w:rPr>
-      <w:t>17</w:t>
+      <w:t>24</w:t>
     </w:r>
     <w:r>
       <w:rPr>
@@ -26828,7 +28522,7 @@
         <w:b/>
         <w:noProof/>
       </w:rPr>
-      <w:t>2411</w:t>
+      <w:t>2412</w:t>
     </w:r>
     <w:r>
       <w:rPr>
@@ -26965,7 +28659,7 @@
         <w:b/>
         <w:noProof/>
       </w:rPr>
-      <w:t>17</w:t>
+      <w:t>24</w:t>
     </w:r>
     <w:r>
       <w:rPr>
@@ -28052,6 +29746,7 @@
     <w:uiPriority w:val="39"/>
     <w:rsid w:val="00767341"/>
     <w:tblPr>
+      <w:tblInd w:w="0" w:type="dxa"/>
       <w:tblBorders>
         <w:top w:val="single" w:sz="4" w:space="0" w:color="auto"/>
         <w:left w:val="single" w:sz="4" w:space="0" w:color="auto"/>
@@ -28060,6 +29755,12 @@
         <w:insideH w:val="single" w:sz="4" w:space="0" w:color="auto"/>
         <w:insideV w:val="single" w:sz="4" w:space="0" w:color="auto"/>
       </w:tblBorders>
+      <w:tblCellMar>
+        <w:top w:w="0" w:type="dxa"/>
+        <w:left w:w="108" w:type="dxa"/>
+        <w:bottom w:w="0" w:type="dxa"/>
+        <w:right w:w="108" w:type="dxa"/>
+      </w:tblCellMar>
     </w:tblPr>
   </w:style>
   <w:style w:type="paragraph" w:styleId="a4">
@@ -28221,6 +29922,7 @@
       <w:rFonts w:eastAsia="Times New Roman"/>
     </w:rPr>
     <w:tblPr>
+      <w:tblInd w:w="0" w:type="dxa"/>
       <w:tblBorders>
         <w:top w:val="single" w:sz="4" w:space="0" w:color="auto"/>
         <w:left w:val="single" w:sz="4" w:space="0" w:color="auto"/>
@@ -28229,6 +29931,12 @@
         <w:insideH w:val="single" w:sz="4" w:space="0" w:color="auto"/>
         <w:insideV w:val="single" w:sz="4" w:space="0" w:color="auto"/>
       </w:tblBorders>
+      <w:tblCellMar>
+        <w:top w:w="0" w:type="dxa"/>
+        <w:left w:w="108" w:type="dxa"/>
+        <w:bottom w:w="0" w:type="dxa"/>
+        <w:right w:w="108" w:type="dxa"/>
+      </w:tblCellMar>
     </w:tblPr>
   </w:style>
 </w:styles>
@@ -28449,6 +30157,7 @@
     <w:uiPriority w:val="39"/>
     <w:rsid w:val="00767341"/>
     <w:tblPr>
+      <w:tblInd w:w="0" w:type="dxa"/>
       <w:tblBorders>
         <w:top w:val="single" w:sz="4" w:space="0" w:color="auto"/>
         <w:left w:val="single" w:sz="4" w:space="0" w:color="auto"/>
@@ -28457,6 +30166,12 @@
         <w:insideH w:val="single" w:sz="4" w:space="0" w:color="auto"/>
         <w:insideV w:val="single" w:sz="4" w:space="0" w:color="auto"/>
       </w:tblBorders>
+      <w:tblCellMar>
+        <w:top w:w="0" w:type="dxa"/>
+        <w:left w:w="108" w:type="dxa"/>
+        <w:bottom w:w="0" w:type="dxa"/>
+        <w:right w:w="108" w:type="dxa"/>
+      </w:tblCellMar>
     </w:tblPr>
   </w:style>
   <w:style w:type="paragraph" w:styleId="a4">
@@ -28618,6 +30333,7 @@
       <w:rFonts w:eastAsia="Times New Roman"/>
     </w:rPr>
     <w:tblPr>
+      <w:tblInd w:w="0" w:type="dxa"/>
       <w:tblBorders>
         <w:top w:val="single" w:sz="4" w:space="0" w:color="auto"/>
         <w:left w:val="single" w:sz="4" w:space="0" w:color="auto"/>
@@ -28626,6 +30342,12 @@
         <w:insideH w:val="single" w:sz="4" w:space="0" w:color="auto"/>
         <w:insideV w:val="single" w:sz="4" w:space="0" w:color="auto"/>
       </w:tblBorders>
+      <w:tblCellMar>
+        <w:top w:w="0" w:type="dxa"/>
+        <w:left w:w="108" w:type="dxa"/>
+        <w:bottom w:w="0" w:type="dxa"/>
+        <w:right w:w="108" w:type="dxa"/>
+      </w:tblCellMar>
     </w:tblPr>
   </w:style>
 </w:styles>
@@ -28897,7 +30619,7 @@
 </file>
 
 <file path=customXml/itemProps1.xml><?xml version="1.0" encoding="utf-8"?>
-<ds:datastoreItem xmlns:ds="http://schemas.openxmlformats.org/officeDocument/2006/customXml" ds:itemID="{E092A84B-D77E-4C5D-9524-3CBEF3D94F05}">
+<ds:datastoreItem xmlns:ds="http://schemas.openxmlformats.org/officeDocument/2006/customXml" ds:itemID="{9A4891DA-EE86-4F90-87B8-15DAED9F7A4D}">
   <ds:schemaRefs>
     <ds:schemaRef ds:uri="http://schemas.openxmlformats.org/officeDocument/2006/bibliography"/>
   </ds:schemaRefs>

--- a/新泰週報20240324[2412]B4F.docx
+++ b/新泰週報20240324[2412]B4F.docx
@@ -1,6 +1,6 @@
 
 <file path=word/document.xml><?xml version="1.0" encoding="utf-8"?>
-<w:document xmlns:wpc="http://schemas.microsoft.com/office/word/2010/wordprocessingCanvas" xmlns:mc="http://schemas.openxmlformats.org/markup-compatibility/2006" xmlns:o="urn:schemas-microsoft-com:office:office" xmlns:r="http://schemas.openxmlformats.org/officeDocument/2006/relationships" xmlns:m="http://schemas.openxmlformats.org/officeDocument/2006/math" xmlns:v="urn:schemas-microsoft-com:vml" xmlns:wp14="http://schemas.microsoft.com/office/word/2010/wordprocessingDrawing" xmlns:wp="http://schemas.openxmlformats.org/drawingml/2006/wordprocessingDrawing" xmlns:w10="urn:schemas-microsoft-com:office:word" xmlns:w="http://schemas.openxmlformats.org/wordprocessingml/2006/main" xmlns:w14="http://schemas.microsoft.com/office/word/2010/wordml" xmlns:wpg="http://schemas.microsoft.com/office/word/2010/wordprocessingGroup" xmlns:wpi="http://schemas.microsoft.com/office/word/2010/wordprocessingInk" xmlns:wne="http://schemas.microsoft.com/office/word/2006/wordml" xmlns:wps="http://schemas.microsoft.com/office/word/2010/wordprocessingShape" mc:Ignorable="w14 wp14">
+<w:document xmlns:wpc="http://schemas.microsoft.com/office/word/2010/wordprocessingCanvas" xmlns:mc="http://schemas.openxmlformats.org/markup-compatibility/2006" xmlns:o="urn:schemas-microsoft-com:office:office" xmlns:r="http://schemas.openxmlformats.org/officeDocument/2006/relationships" xmlns:m="http://schemas.openxmlformats.org/officeDocument/2006/math" xmlns:v="urn:schemas-microsoft-com:vml" xmlns:wp14="http://schemas.microsoft.com/office/word/2010/wordprocessingDrawing" xmlns:wp="http://schemas.openxmlformats.org/drawingml/2006/wordprocessingDrawing" xmlns:w10="urn:schemas-microsoft-com:office:word" xmlns:w="http://schemas.openxmlformats.org/wordprocessingml/2006/main" xmlns:w14="http://schemas.microsoft.com/office/word/2010/wordml" xmlns:w15="http://schemas.microsoft.com/office/word/2012/wordml" xmlns:wpg="http://schemas.microsoft.com/office/word/2010/wordprocessingGroup" xmlns:wpi="http://schemas.microsoft.com/office/word/2010/wordprocessingInk" xmlns:wne="http://schemas.microsoft.com/office/word/2006/wordml" xmlns:wps="http://schemas.microsoft.com/office/word/2010/wordprocessingShape" mc:Ignorable="w14 w15 wp14">
   <w:body>
     <w:p>
       <w:pPr>
@@ -589,90 +589,7 @@
                 <w:sz w:val="26"/>
                 <w:szCs w:val="26"/>
               </w:rPr>
-              <w:t>台北中會年度庶務簿冊</w:t>
-            </w:r>
-            <w:r>
-              <w:rPr>
-                <w:rFonts w:ascii="Barlow Condensed Medium" w:eastAsia="標楷體" w:hAnsi="Barlow Condensed Medium" w:cs="Segoe UI Symbol" w:hint="eastAsia"/>
-                <w:w w:val="90"/>
-                <w:sz w:val="26"/>
-                <w:szCs w:val="26"/>
-              </w:rPr>
-              <w:t>和財務會計</w:t>
-            </w:r>
-            <w:proofErr w:type="gramStart"/>
-            <w:r>
-              <w:rPr>
-                <w:rFonts w:ascii="Barlow Condensed Medium" w:eastAsia="標楷體" w:hAnsi="Barlow Condensed Medium" w:cs="Segoe UI Symbol" w:hint="eastAsia"/>
-                <w:w w:val="90"/>
-                <w:sz w:val="26"/>
-                <w:szCs w:val="26"/>
-              </w:rPr>
-              <w:t>帳冊</w:t>
-            </w:r>
-            <w:proofErr w:type="gramEnd"/>
-            <w:r>
-              <w:rPr>
-                <w:rFonts w:ascii="Barlow Condensed Medium" w:eastAsia="標楷體" w:hAnsi="Barlow Condensed Medium" w:cs="Segoe UI Symbol"/>
-                <w:w w:val="90"/>
-                <w:sz w:val="26"/>
-                <w:szCs w:val="26"/>
-              </w:rPr>
-              <w:t>檢查，南區將於</w:t>
-            </w:r>
-            <w:r>
-              <w:rPr>
-                <w:rFonts w:ascii="Barlow Condensed Medium" w:eastAsia="標楷體" w:hAnsi="Barlow Condensed Medium" w:cs="Segoe UI Symbol"/>
-                <w:w w:val="90"/>
-                <w:sz w:val="26"/>
-                <w:szCs w:val="26"/>
-              </w:rPr>
-              <w:t>3/23(</w:t>
-            </w:r>
-            <w:r>
-              <w:rPr>
-                <w:rFonts w:ascii="Barlow Condensed Medium" w:eastAsia="標楷體" w:hAnsi="Barlow Condensed Medium" w:cs="Segoe UI Symbol"/>
-                <w:w w:val="90"/>
-                <w:sz w:val="26"/>
-                <w:szCs w:val="26"/>
-              </w:rPr>
-              <w:t>六</w:t>
-            </w:r>
-            <w:r>
-              <w:rPr>
-                <w:rFonts w:ascii="Barlow Condensed Medium" w:eastAsia="標楷體" w:hAnsi="Barlow Condensed Medium" w:cs="Segoe UI Symbol"/>
-                <w:w w:val="90"/>
-                <w:sz w:val="26"/>
-                <w:szCs w:val="26"/>
-              </w:rPr>
-              <w:t>)</w:t>
-            </w:r>
-            <w:r>
-              <w:rPr>
-                <w:rFonts w:ascii="Barlow Condensed Medium" w:eastAsia="標楷體" w:hAnsi="Barlow Condensed Medium" w:cs="Segoe UI Symbol" w:hint="eastAsia"/>
-                <w:w w:val="90"/>
-                <w:sz w:val="26"/>
-                <w:szCs w:val="26"/>
-              </w:rPr>
-              <w:t xml:space="preserve"> </w:t>
-            </w:r>
-            <w:r>
-              <w:rPr>
-                <w:rFonts w:ascii="Barlow Condensed Medium" w:eastAsia="標楷體" w:hAnsi="Barlow Condensed Medium" w:cs="Segoe UI Symbol"/>
-                <w:w w:val="90"/>
-                <w:sz w:val="26"/>
-                <w:szCs w:val="26"/>
-              </w:rPr>
-              <w:t>13:30-16:30</w:t>
-            </w:r>
-            <w:r>
-              <w:rPr>
-                <w:rFonts w:ascii="Barlow Condensed Medium" w:eastAsia="標楷體" w:hAnsi="Barlow Condensed Medium" w:cs="Segoe UI Symbol"/>
-                <w:w w:val="90"/>
-                <w:sz w:val="26"/>
-                <w:szCs w:val="26"/>
-              </w:rPr>
-              <w:t>在板橋教會辨理。</w:t>
+              <w:t>。</w:t>
             </w:r>
           </w:p>
         </w:tc>
@@ -754,14 +671,22 @@
             </w:pPr>
             <w:r>
               <w:rPr>
+                <w:rFonts w:ascii="Segoe UI Symbol" w:eastAsia="標楷體" w:hAnsi="Segoe UI Symbol" w:cs="Segoe UI Symbol"/>
+                <w:w w:val="90"/>
+                <w:sz w:val="26"/>
+                <w:szCs w:val="26"/>
+              </w:rPr>
+              <w:t>★</w:t>
+            </w:r>
+            <w:r>
+              <w:rPr>
                 <w:rFonts w:ascii="Barlow Condensed Medium" w:eastAsia="標楷體" w:hAnsi="Barlow Condensed Medium" w:cs="Segoe UI Symbol" w:hint="eastAsia"/>
                 <w:w w:val="90"/>
                 <w:sz w:val="26"/>
                 <w:szCs w:val="26"/>
               </w:rPr>
-              <w:t>總會教會禮拜和音樂委員會</w:t>
-            </w:r>
-            <w:proofErr w:type="gramStart"/>
+              <w:t>台北中會南二區受難週聖餐聯合禮拜將於</w:t>
+            </w:r>
             <w:r>
               <w:rPr>
                 <w:rFonts w:ascii="Barlow Condensed Medium" w:eastAsia="標楷體" w:hAnsi="Barlow Condensed Medium" w:cs="Segoe UI Symbol" w:hint="eastAsia"/>
@@ -769,9 +694,8 @@
                 <w:sz w:val="26"/>
                 <w:szCs w:val="26"/>
               </w:rPr>
-              <w:t>主辨「</w:t>
-            </w:r>
-            <w:proofErr w:type="gramEnd"/>
+              <w:t>3/29(</w:t>
+            </w:r>
             <w:r>
               <w:rPr>
                 <w:rFonts w:ascii="Barlow Condensed Medium" w:eastAsia="標楷體" w:hAnsi="Barlow Condensed Medium" w:cs="Segoe UI Symbol" w:hint="eastAsia"/>
@@ -779,7 +703,7 @@
                 <w:sz w:val="26"/>
                 <w:szCs w:val="26"/>
               </w:rPr>
-              <w:t>讓你愛上聖詩敬拜讚美」將於</w:t>
+              <w:t>五</w:t>
             </w:r>
             <w:r>
               <w:rPr>
@@ -788,7 +712,7 @@
                 <w:sz w:val="26"/>
                 <w:szCs w:val="26"/>
               </w:rPr>
-              <w:t>4/13(</w:t>
+              <w:t>)</w:t>
             </w:r>
             <w:r>
               <w:rPr>
@@ -797,43 +721,7 @@
                 <w:sz w:val="26"/>
                 <w:szCs w:val="26"/>
               </w:rPr>
-              <w:t>六</w:t>
-            </w:r>
-            <w:r>
-              <w:rPr>
-                <w:rFonts w:ascii="Barlow Condensed Medium" w:eastAsia="標楷體" w:hAnsi="Barlow Condensed Medium" w:cs="Segoe UI Symbol" w:hint="eastAsia"/>
-                <w:w w:val="90"/>
-                <w:sz w:val="26"/>
-                <w:szCs w:val="26"/>
-              </w:rPr>
-              <w:t>)08:00-16:30</w:t>
-            </w:r>
-            <w:r>
-              <w:rPr>
-                <w:rFonts w:ascii="Barlow Condensed Medium" w:eastAsia="標楷體" w:hAnsi="Barlow Condensed Medium" w:cs="Segoe UI Symbol" w:hint="eastAsia"/>
-                <w:w w:val="90"/>
-                <w:sz w:val="26"/>
-                <w:szCs w:val="26"/>
-              </w:rPr>
-              <w:t>在永光教會舉行，報名至</w:t>
-            </w:r>
-            <w:r>
-              <w:rPr>
-                <w:rFonts w:ascii="Barlow Condensed Medium" w:eastAsia="標楷體" w:hAnsi="Barlow Condensed Medium" w:cs="Segoe UI Symbol" w:hint="eastAsia"/>
-                <w:w w:val="90"/>
-                <w:sz w:val="26"/>
-                <w:szCs w:val="26"/>
-              </w:rPr>
-              <w:t>3/29</w:t>
-            </w:r>
-            <w:r>
-              <w:rPr>
-                <w:rFonts w:ascii="Barlow Condensed Medium" w:eastAsia="標楷體" w:hAnsi="Barlow Condensed Medium" w:cs="Segoe UI Symbol" w:hint="eastAsia"/>
-                <w:w w:val="90"/>
-                <w:sz w:val="26"/>
-                <w:szCs w:val="26"/>
-              </w:rPr>
-              <w:t>止，詳見公佈欄。</w:t>
+              <w:t>晚上八點在新莊教會舉行，請邀會眾參加。</w:t>
             </w:r>
           </w:p>
         </w:tc>
@@ -915,23 +803,13 @@
             </w:pPr>
             <w:r>
               <w:rPr>
-                <w:rFonts w:ascii="Segoe UI Symbol" w:eastAsia="標楷體" w:hAnsi="Segoe UI Symbol" w:cs="Segoe UI Symbol"/>
-                <w:w w:val="90"/>
-                <w:sz w:val="26"/>
-                <w:szCs w:val="26"/>
-              </w:rPr>
-              <w:t>★</w:t>
-            </w:r>
-            <w:r>
-              <w:rPr>
                 <w:rFonts w:ascii="Barlow Condensed Medium" w:eastAsia="標楷體" w:hAnsi="Barlow Condensed Medium" w:cs="Segoe UI Symbol" w:hint="eastAsia"/>
                 <w:w w:val="90"/>
                 <w:sz w:val="26"/>
                 <w:szCs w:val="26"/>
               </w:rPr>
-              <w:t>台北中會南二區受難</w:t>
-            </w:r>
-            <w:proofErr w:type="gramStart"/>
+              <w:t>總會教會禮拜和音樂委員會主辨「讓你愛上聖詩敬拜讚美」將於</w:t>
+            </w:r>
             <w:r>
               <w:rPr>
                 <w:rFonts w:ascii="Barlow Condensed Medium" w:eastAsia="標楷體" w:hAnsi="Barlow Condensed Medium" w:cs="Segoe UI Symbol" w:hint="eastAsia"/>
@@ -939,9 +817,8 @@
                 <w:sz w:val="26"/>
                 <w:szCs w:val="26"/>
               </w:rPr>
-              <w:t>週</w:t>
-            </w:r>
-            <w:proofErr w:type="gramEnd"/>
+              <w:t>4/13(</w:t>
+            </w:r>
             <w:r>
               <w:rPr>
                 <w:rFonts w:ascii="Barlow Condensed Medium" w:eastAsia="標楷體" w:hAnsi="Barlow Condensed Medium" w:cs="Segoe UI Symbol" w:hint="eastAsia"/>
@@ -949,7 +826,7 @@
                 <w:sz w:val="26"/>
                 <w:szCs w:val="26"/>
               </w:rPr>
-              <w:t>聖餐聯合禮拜將於</w:t>
+              <w:t>六</w:t>
             </w:r>
             <w:r>
               <w:rPr>
@@ -958,7 +835,7 @@
                 <w:sz w:val="26"/>
                 <w:szCs w:val="26"/>
               </w:rPr>
-              <w:t>3/29(</w:t>
+              <w:t>)08:00-16:30</w:t>
             </w:r>
             <w:r>
               <w:rPr>
@@ -967,7 +844,7 @@
                 <w:sz w:val="26"/>
                 <w:szCs w:val="26"/>
               </w:rPr>
-              <w:t>五</w:t>
+              <w:t>在永光教會舉行，報名至</w:t>
             </w:r>
             <w:r>
               <w:rPr>
@@ -976,7 +853,7 @@
                 <w:sz w:val="26"/>
                 <w:szCs w:val="26"/>
               </w:rPr>
-              <w:t>)</w:t>
+              <w:t>3/29</w:t>
             </w:r>
             <w:r>
               <w:rPr>
@@ -985,27 +862,7 @@
                 <w:sz w:val="26"/>
                 <w:szCs w:val="26"/>
               </w:rPr>
-              <w:t>晚上八點在新莊教會舉行，</w:t>
-            </w:r>
-            <w:proofErr w:type="gramStart"/>
-            <w:r>
-              <w:rPr>
-                <w:rFonts w:ascii="Barlow Condensed Medium" w:eastAsia="標楷體" w:hAnsi="Barlow Condensed Medium" w:cs="Segoe UI Symbol" w:hint="eastAsia"/>
-                <w:w w:val="90"/>
-                <w:sz w:val="26"/>
-                <w:szCs w:val="26"/>
-              </w:rPr>
-              <w:t>請邀會眾</w:t>
-            </w:r>
-            <w:proofErr w:type="gramEnd"/>
-            <w:r>
-              <w:rPr>
-                <w:rFonts w:ascii="Barlow Condensed Medium" w:eastAsia="標楷體" w:hAnsi="Barlow Condensed Medium" w:cs="Segoe UI Symbol" w:hint="eastAsia"/>
-                <w:w w:val="90"/>
-                <w:sz w:val="26"/>
-                <w:szCs w:val="26"/>
-              </w:rPr>
-              <w:t>參加。</w:t>
+              <w:t>止，詳見公佈欄。</w:t>
             </w:r>
           </w:p>
         </w:tc>
@@ -1182,7 +1039,7 @@
                 <w:sz w:val="26"/>
                 <w:szCs w:val="26"/>
               </w:rPr>
-              <w:t>本</w:t>
+              <w:t>本主日</w:t>
             </w:r>
             <w:r>
               <w:rPr>
@@ -1191,7 +1048,7 @@
                 <w:sz w:val="26"/>
                 <w:szCs w:val="26"/>
               </w:rPr>
-              <w:t>主日</w:t>
+              <w:t>(3/24)</w:t>
             </w:r>
             <w:r>
               <w:rPr>
@@ -1200,7 +1057,7 @@
                 <w:sz w:val="26"/>
                 <w:szCs w:val="26"/>
               </w:rPr>
-              <w:t>(3/17</w:t>
+              <w:t>為棕樹主日，紀念主耶穌受難週開始的第一日。請兄姊在受難週期間，減少宴樂，禱告，可</w:t>
             </w:r>
             <w:r>
               <w:rPr>
@@ -1209,7 +1066,7 @@
                 <w:sz w:val="26"/>
                 <w:szCs w:val="26"/>
               </w:rPr>
-              <w:t>)</w:t>
+              <w:t>選擇</w:t>
             </w:r>
             <w:r>
               <w:rPr>
@@ -1218,7 +1075,7 @@
                 <w:sz w:val="26"/>
                 <w:szCs w:val="26"/>
               </w:rPr>
-              <w:t>為台南神學院</w:t>
+              <w:t>禁食，</w:t>
             </w:r>
             <w:r>
               <w:rPr>
@@ -1227,7 +1084,7 @@
                 <w:sz w:val="26"/>
                 <w:szCs w:val="26"/>
               </w:rPr>
-              <w:t>紀念主日</w:t>
+              <w:t>以思</w:t>
             </w:r>
             <w:r>
               <w:rPr>
@@ -1236,9 +1093,8 @@
                 <w:sz w:val="26"/>
                 <w:szCs w:val="26"/>
               </w:rPr>
-              <w:t>，請兄</w:t>
-            </w:r>
-            <w:proofErr w:type="gramStart"/>
+              <w:t>念主耶穌</w:t>
+            </w:r>
             <w:r>
               <w:rPr>
                 <w:rFonts w:ascii="Barlow Condensed Medium" w:eastAsia="標楷體" w:hAnsi="Barlow Condensed Medium" w:cs="Segoe UI Symbol" w:hint="eastAsia"/>
@@ -1246,9 +1102,102 @@
                 <w:sz w:val="26"/>
                 <w:szCs w:val="26"/>
               </w:rPr>
-              <w:t>姊</w:t>
-            </w:r>
-            <w:proofErr w:type="gramEnd"/>
+              <w:t>犧牲的愛。</w:t>
+            </w:r>
+          </w:p>
+        </w:tc>
+      </w:tr>
+      <w:tr>
+        <w:tc>
+          <w:tcPr>
+            <w:tcW w:w="280" w:type="dxa"/>
+          </w:tcPr>
+          <w:p>
+            <w:pPr>
+              <w:snapToGrid w:val="0"/>
+              <w:spacing w:line="300" w:lineRule="exact"/>
+              <w:ind w:rightChars="11" w:right="26"/>
+              <w:jc w:val="right"/>
+              <w:rPr>
+                <w:rFonts w:ascii="Barlow Condensed Medium" w:eastAsia="華康細黑體" w:hAnsi="Barlow Condensed Medium"/>
+                <w:w w:val="90"/>
+                <w:sz w:val="26"/>
+                <w:szCs w:val="26"/>
+              </w:rPr>
+            </w:pPr>
+            <w:r>
+              <w:rPr>
+                <w:rFonts w:ascii="Barlow Condensed Medium" w:eastAsia="華康細黑體" w:hAnsi="Barlow Condensed Medium" w:hint="eastAsia"/>
+                <w:w w:val="90"/>
+                <w:sz w:val="26"/>
+                <w:szCs w:val="26"/>
+              </w:rPr>
+              <w:t>2</w:t>
+            </w:r>
+            <w:r>
+              <w:rPr>
+                <w:rFonts w:ascii="Barlow Condensed Medium" w:eastAsia="華康細黑體" w:hAnsi="Barlow Condensed Medium"/>
+                <w:w w:val="90"/>
+                <w:sz w:val="26"/>
+                <w:szCs w:val="26"/>
+              </w:rPr>
+              <w:t>.</w:t>
+            </w:r>
+          </w:p>
+        </w:tc>
+        <w:tc>
+          <w:tcPr>
+            <w:tcW w:w="5641" w:type="dxa"/>
+          </w:tcPr>
+          <w:p>
+            <w:pPr>
+              <w:kinsoku w:val="0"/>
+              <w:snapToGrid w:val="0"/>
+              <w:spacing w:line="300" w:lineRule="exact"/>
+              <w:jc w:val="both"/>
+              <w:rPr>
+                <w:rFonts w:ascii="Barlow Condensed Medium" w:eastAsia="標楷體" w:hAnsi="Barlow Condensed Medium" w:cstheme="minorHAnsi"/>
+                <w:w w:val="90"/>
+                <w:sz w:val="26"/>
+                <w:szCs w:val="26"/>
+              </w:rPr>
+            </w:pPr>
+            <w:r>
+              <w:rPr>
+                <w:rFonts w:ascii="Segoe UI Symbol" w:eastAsia="標楷體" w:hAnsi="Segoe UI Symbol" w:cs="Segoe UI Symbol"/>
+                <w:w w:val="90"/>
+                <w:sz w:val="26"/>
+                <w:szCs w:val="26"/>
+              </w:rPr>
+              <w:t>★</w:t>
+            </w:r>
+            <w:r>
+              <w:rPr>
+                <w:rFonts w:ascii="Barlow Condensed Medium" w:eastAsia="標楷體" w:hAnsi="Barlow Condensed Medium" w:cs="Segoe UI Symbol"/>
+                <w:w w:val="90"/>
+                <w:sz w:val="26"/>
+                <w:szCs w:val="26"/>
+              </w:rPr>
+              <w:t>下主日</w:t>
+            </w:r>
+            <w:r>
+              <w:rPr>
+                <w:rFonts w:ascii="Barlow Condensed Medium" w:eastAsia="標楷體" w:hAnsi="Barlow Condensed Medium" w:cs="Segoe UI Symbol"/>
+                <w:w w:val="90"/>
+                <w:sz w:val="26"/>
+                <w:szCs w:val="26"/>
+              </w:rPr>
+              <w:t>(3/31)</w:t>
+            </w:r>
+            <w:r>
+              <w:rPr>
+                <w:rFonts w:ascii="Barlow Condensed Medium" w:eastAsia="標楷體" w:hAnsi="Barlow Condensed Medium" w:cs="Segoe UI Symbol"/>
+                <w:w w:val="90"/>
+                <w:sz w:val="26"/>
+                <w:szCs w:val="26"/>
+              </w:rPr>
+              <w:t>為復活節，</w:t>
+            </w:r>
             <w:r>
               <w:rPr>
                 <w:rFonts w:ascii="Barlow Condensed Medium" w:eastAsia="標楷體" w:hAnsi="Barlow Condensed Medium" w:cs="Segoe UI Symbol" w:hint="eastAsia"/>
@@ -1256,9 +1205,26 @@
                 <w:sz w:val="26"/>
                 <w:szCs w:val="26"/>
               </w:rPr>
-              <w:t>為神學教育</w:t>
-            </w:r>
-            <w:proofErr w:type="gramStart"/>
+              <w:t>敬</w:t>
+            </w:r>
+            <w:r>
+              <w:rPr>
+                <w:rFonts w:ascii="Barlow Condensed Medium" w:eastAsia="標楷體" w:hAnsi="Barlow Condensed Medium" w:cs="Segoe UI Symbol"/>
+                <w:w w:val="90"/>
+                <w:sz w:val="26"/>
+                <w:szCs w:val="26"/>
+              </w:rPr>
+              <w:t>邀會眾同聚，歡喜慶賀</w:t>
+            </w:r>
+            <w:r>
+              <w:rPr>
+                <w:rFonts w:ascii="Barlow Condensed Medium" w:eastAsia="標楷體" w:hAnsi="Barlow Condensed Medium" w:cs="Segoe UI Symbol"/>
+                <w:w w:val="90"/>
+                <w:sz w:val="26"/>
+                <w:szCs w:val="26"/>
+              </w:rPr>
+              <w:t>。</w:t>
+            </w:r>
             <w:r>
               <w:rPr>
                 <w:rFonts w:ascii="Barlow Condensed Medium" w:eastAsia="標楷體" w:hAnsi="Barlow Condensed Medium" w:cs="Segoe UI Symbol" w:hint="eastAsia"/>
@@ -1266,9 +1232,138 @@
                 <w:sz w:val="26"/>
                 <w:szCs w:val="26"/>
               </w:rPr>
-              <w:t>代禱和</w:t>
-            </w:r>
-            <w:proofErr w:type="gramEnd"/>
+              <w:t>復活是耶穌基督所賜最大的盼望和見證，因此復活節乃是基督徒第一重要的節日，我們當歡喜宣揚這福音。</w:t>
+            </w:r>
+          </w:p>
+        </w:tc>
+      </w:tr>
+      <w:tr>
+        <w:tc>
+          <w:tcPr>
+            <w:tcW w:w="280" w:type="dxa"/>
+          </w:tcPr>
+          <w:p>
+            <w:pPr>
+              <w:snapToGrid w:val="0"/>
+              <w:spacing w:line="300" w:lineRule="exact"/>
+              <w:ind w:rightChars="11" w:right="26"/>
+              <w:jc w:val="right"/>
+              <w:rPr>
+                <w:rFonts w:ascii="Barlow Condensed Medium" w:eastAsia="華康細黑體" w:hAnsi="Barlow Condensed Medium"/>
+                <w:w w:val="90"/>
+                <w:sz w:val="26"/>
+                <w:szCs w:val="26"/>
+              </w:rPr>
+            </w:pPr>
+            <w:r>
+              <w:rPr>
+                <w:rFonts w:ascii="Barlow Condensed Medium" w:eastAsia="華康細黑體" w:hAnsi="Barlow Condensed Medium" w:hint="eastAsia"/>
+                <w:w w:val="90"/>
+                <w:sz w:val="26"/>
+                <w:szCs w:val="26"/>
+              </w:rPr>
+              <w:t>3</w:t>
+            </w:r>
+            <w:r>
+              <w:rPr>
+                <w:rFonts w:ascii="Barlow Condensed Medium" w:eastAsia="華康細黑體" w:hAnsi="Barlow Condensed Medium"/>
+                <w:w w:val="90"/>
+                <w:sz w:val="26"/>
+                <w:szCs w:val="26"/>
+              </w:rPr>
+              <w:t>.</w:t>
+            </w:r>
+          </w:p>
+        </w:tc>
+        <w:tc>
+          <w:tcPr>
+            <w:tcW w:w="5641" w:type="dxa"/>
+          </w:tcPr>
+          <w:p>
+            <w:pPr>
+              <w:kinsoku w:val="0"/>
+              <w:snapToGrid w:val="0"/>
+              <w:spacing w:line="300" w:lineRule="exact"/>
+              <w:jc w:val="both"/>
+              <w:rPr>
+                <w:rFonts w:ascii="Barlow Condensed Medium" w:eastAsia="標楷體" w:hAnsi="Barlow Condensed Medium" w:cstheme="minorHAnsi"/>
+                <w:w w:val="90"/>
+                <w:sz w:val="26"/>
+                <w:szCs w:val="26"/>
+              </w:rPr>
+            </w:pPr>
+            <w:r>
+              <w:rPr>
+                <w:rFonts w:ascii="Segoe UI Symbol" w:eastAsia="標楷體" w:hAnsi="Segoe UI Symbol" w:cs="Segoe UI Symbol"/>
+                <w:w w:val="90"/>
+                <w:sz w:val="26"/>
+                <w:szCs w:val="26"/>
+              </w:rPr>
+              <w:t>★</w:t>
+            </w:r>
+            <w:r>
+              <w:rPr>
+                <w:rFonts w:ascii="Barlow Condensed Medium" w:eastAsia="標楷體" w:hAnsi="Barlow Condensed Medium" w:cs="Segoe UI Symbol"/>
+                <w:w w:val="90"/>
+                <w:sz w:val="26"/>
+                <w:szCs w:val="26"/>
+              </w:rPr>
+              <w:t>「愛分享」慕道小組</w:t>
+            </w:r>
+            <w:r>
+              <w:rPr>
+                <w:rFonts w:ascii="Barlow Condensed Medium" w:eastAsia="標楷體" w:hAnsi="Barlow Condensed Medium" w:cs="Segoe UI Symbol"/>
+                <w:w w:val="90"/>
+                <w:sz w:val="26"/>
+                <w:szCs w:val="26"/>
+              </w:rPr>
+              <w:t>4/14</w:t>
+            </w:r>
+            <w:r>
+              <w:rPr>
+                <w:rFonts w:ascii="Barlow Condensed Medium" w:eastAsia="標楷體" w:hAnsi="Barlow Condensed Medium" w:cs="Segoe UI Symbol"/>
+                <w:w w:val="90"/>
+                <w:sz w:val="26"/>
+                <w:szCs w:val="26"/>
+              </w:rPr>
+              <w:t>起連續</w:t>
+            </w:r>
+            <w:r>
+              <w:rPr>
+                <w:rFonts w:ascii="Barlow Condensed Medium" w:eastAsia="標楷體" w:hAnsi="Barlow Condensed Medium" w:cs="Segoe UI Symbol"/>
+                <w:w w:val="90"/>
+                <w:sz w:val="26"/>
+                <w:szCs w:val="26"/>
+              </w:rPr>
+              <w:t>7</w:t>
+            </w:r>
+            <w:r>
+              <w:rPr>
+                <w:rFonts w:ascii="Barlow Condensed Medium" w:eastAsia="標楷體" w:hAnsi="Barlow Condensed Medium" w:cs="Segoe UI Symbol"/>
+                <w:w w:val="90"/>
+                <w:sz w:val="26"/>
+                <w:szCs w:val="26"/>
+              </w:rPr>
+              <w:t>主日下午</w:t>
+            </w:r>
+            <w:r>
+              <w:rPr>
+                <w:rFonts w:ascii="Barlow Condensed Medium" w:eastAsia="標楷體" w:hAnsi="Barlow Condensed Medium" w:cs="Segoe UI Symbol"/>
+                <w:w w:val="90"/>
+                <w:sz w:val="26"/>
+                <w:szCs w:val="26"/>
+              </w:rPr>
+              <w:t>12:30-13:30</w:t>
+            </w:r>
+            <w:r>
+              <w:rPr>
+                <w:rFonts w:ascii="Barlow Condensed Medium" w:eastAsia="標楷體" w:hAnsi="Barlow Condensed Medium" w:cs="Segoe UI Symbol"/>
+                <w:w w:val="90"/>
+                <w:sz w:val="26"/>
+                <w:szCs w:val="26"/>
+              </w:rPr>
+              <w:t>在教育館舉行，欲洗禮者請於招待桌填寫報名表，向王牧師報名。</w:t>
+            </w:r>
             <w:r>
               <w:rPr>
                 <w:rFonts w:ascii="Barlow Condensed Medium" w:eastAsia="標楷體" w:hAnsi="Barlow Condensed Medium" w:cs="Segoe UI Symbol" w:hint="eastAsia"/>
@@ -1276,11 +1371,11 @@
                 <w:sz w:val="26"/>
                 <w:szCs w:val="26"/>
               </w:rPr>
-              <w:t>奉獻</w:t>
-            </w:r>
-            <w:r>
-              <w:rPr>
-                <w:rFonts w:ascii="Barlow Condensed Medium" w:eastAsia="標楷體" w:hAnsi="Barlow Condensed Medium" w:cs="Segoe UI Symbol" w:hint="eastAsia"/>
+              <w:t>以小組分享方式，全新課程，也歡迎兄姊陪同參加</w:t>
+            </w:r>
+            <w:r>
+              <w:rPr>
+                <w:rFonts w:ascii="Barlow Condensed Medium" w:eastAsia="標楷體" w:hAnsi="Barlow Condensed Medium" w:cs="Segoe UI Symbol"/>
                 <w:w w:val="90"/>
                 <w:sz w:val="26"/>
                 <w:szCs w:val="26"/>
@@ -1315,7 +1410,7 @@
                 <w:sz w:val="26"/>
                 <w:szCs w:val="26"/>
               </w:rPr>
-              <w:t>2</w:t>
+              <w:t>4</w:t>
             </w:r>
             <w:r>
               <w:rPr>
@@ -1347,255 +1442,12 @@
             </w:pPr>
             <w:r>
               <w:rPr>
-                <w:rFonts w:ascii="Segoe UI Symbol" w:eastAsia="標楷體" w:hAnsi="Segoe UI Symbol" w:cs="Segoe UI Symbol"/>
-                <w:w w:val="90"/>
-                <w:sz w:val="26"/>
-                <w:szCs w:val="26"/>
-              </w:rPr>
-              <w:t>★</w:t>
-            </w:r>
-            <w:r>
-              <w:rPr>
-                <w:rFonts w:ascii="Barlow Condensed Medium" w:eastAsia="標楷體" w:hAnsi="Barlow Condensed Medium" w:cs="Segoe UI Symbol" w:hint="eastAsia"/>
-                <w:w w:val="90"/>
-                <w:sz w:val="26"/>
-                <w:szCs w:val="26"/>
-              </w:rPr>
-              <w:t>下主日</w:t>
-            </w:r>
-            <w:r>
-              <w:rPr>
-                <w:rFonts w:ascii="Barlow Condensed Medium" w:eastAsia="標楷體" w:hAnsi="Barlow Condensed Medium" w:cs="Segoe UI Symbol" w:hint="eastAsia"/>
-                <w:w w:val="90"/>
-                <w:sz w:val="26"/>
-                <w:szCs w:val="26"/>
-              </w:rPr>
-              <w:t>(3/</w:t>
-            </w:r>
-            <w:r>
-              <w:rPr>
-                <w:rFonts w:ascii="Barlow Condensed Medium" w:eastAsia="標楷體" w:hAnsi="Barlow Condensed Medium" w:cs="Segoe UI Symbol" w:hint="eastAsia"/>
-                <w:w w:val="90"/>
-                <w:sz w:val="26"/>
-                <w:szCs w:val="26"/>
-              </w:rPr>
-              <w:t>24</w:t>
-            </w:r>
-            <w:r>
-              <w:rPr>
-                <w:rFonts w:ascii="Barlow Condensed Medium" w:eastAsia="標楷體" w:hAnsi="Barlow Condensed Medium" w:cs="Segoe UI Symbol" w:hint="eastAsia"/>
-                <w:w w:val="90"/>
-                <w:sz w:val="26"/>
-                <w:szCs w:val="26"/>
-              </w:rPr>
-              <w:t>)</w:t>
-            </w:r>
-            <w:proofErr w:type="gramStart"/>
-            <w:r>
-              <w:rPr>
-                <w:rFonts w:ascii="Barlow Condensed Medium" w:eastAsia="標楷體" w:hAnsi="Barlow Condensed Medium" w:cs="Segoe UI Symbol" w:hint="eastAsia"/>
-                <w:w w:val="90"/>
-                <w:sz w:val="26"/>
-                <w:szCs w:val="26"/>
-              </w:rPr>
-              <w:t>為棕樹</w:t>
-            </w:r>
-            <w:proofErr w:type="gramEnd"/>
-            <w:r>
-              <w:rPr>
-                <w:rFonts w:ascii="Barlow Condensed Medium" w:eastAsia="標楷體" w:hAnsi="Barlow Condensed Medium" w:cs="Segoe UI Symbol" w:hint="eastAsia"/>
-                <w:w w:val="90"/>
-                <w:sz w:val="26"/>
-                <w:szCs w:val="26"/>
-              </w:rPr>
-              <w:t>主日，紀念主耶穌受難</w:t>
-            </w:r>
-            <w:proofErr w:type="gramStart"/>
-            <w:r>
-              <w:rPr>
-                <w:rFonts w:ascii="Barlow Condensed Medium" w:eastAsia="標楷體" w:hAnsi="Barlow Condensed Medium" w:cs="Segoe UI Symbol" w:hint="eastAsia"/>
-                <w:w w:val="90"/>
-                <w:sz w:val="26"/>
-                <w:szCs w:val="26"/>
-              </w:rPr>
-              <w:t>週</w:t>
-            </w:r>
-            <w:proofErr w:type="gramEnd"/>
-            <w:r>
-              <w:rPr>
-                <w:rFonts w:ascii="Barlow Condensed Medium" w:eastAsia="標楷體" w:hAnsi="Barlow Condensed Medium" w:cs="Segoe UI Symbol" w:hint="eastAsia"/>
-                <w:w w:val="90"/>
-                <w:sz w:val="26"/>
-                <w:szCs w:val="26"/>
-              </w:rPr>
-              <w:t>的第一日。</w:t>
-            </w:r>
-          </w:p>
-        </w:tc>
-      </w:tr>
-      <w:tr>
-        <w:tc>
-          <w:tcPr>
-            <w:tcW w:w="280" w:type="dxa"/>
-          </w:tcPr>
-          <w:p>
-            <w:pPr>
-              <w:snapToGrid w:val="0"/>
-              <w:spacing w:line="300" w:lineRule="exact"/>
-              <w:ind w:rightChars="11" w:right="26"/>
-              <w:jc w:val="right"/>
-              <w:rPr>
-                <w:rFonts w:ascii="Barlow Condensed Medium" w:eastAsia="華康細黑體" w:hAnsi="Barlow Condensed Medium"/>
-                <w:w w:val="90"/>
-                <w:sz w:val="26"/>
-                <w:szCs w:val="26"/>
-              </w:rPr>
-            </w:pPr>
-            <w:r>
-              <w:rPr>
-                <w:rFonts w:ascii="Barlow Condensed Medium" w:eastAsia="華康細黑體" w:hAnsi="Barlow Condensed Medium" w:hint="eastAsia"/>
-                <w:w w:val="90"/>
-                <w:sz w:val="26"/>
-                <w:szCs w:val="26"/>
-              </w:rPr>
-              <w:t>3</w:t>
-            </w:r>
-            <w:r>
-              <w:rPr>
-                <w:rFonts w:ascii="Barlow Condensed Medium" w:eastAsia="華康細黑體" w:hAnsi="Barlow Condensed Medium"/>
-                <w:w w:val="90"/>
-                <w:sz w:val="26"/>
-                <w:szCs w:val="26"/>
-              </w:rPr>
-              <w:t>.</w:t>
-            </w:r>
-          </w:p>
-        </w:tc>
-        <w:tc>
-          <w:tcPr>
-            <w:tcW w:w="5641" w:type="dxa"/>
-          </w:tcPr>
-          <w:p>
-            <w:pPr>
-              <w:kinsoku w:val="0"/>
-              <w:snapToGrid w:val="0"/>
-              <w:spacing w:line="300" w:lineRule="exact"/>
-              <w:jc w:val="both"/>
-              <w:rPr>
-                <w:rFonts w:ascii="Barlow Condensed Medium" w:eastAsia="標楷體" w:hAnsi="Barlow Condensed Medium" w:cstheme="minorHAnsi"/>
-                <w:w w:val="90"/>
-                <w:sz w:val="26"/>
-                <w:szCs w:val="26"/>
-              </w:rPr>
-            </w:pPr>
-            <w:r>
-              <w:rPr>
                 <w:rFonts w:ascii="Segoe UI Symbol" w:eastAsia="標楷體" w:hAnsi="Segoe UI Symbol" w:cs="Segoe UI Symbol" w:hint="eastAsia"/>
                 <w:w w:val="90"/>
                 <w:sz w:val="26"/>
                 <w:szCs w:val="26"/>
               </w:rPr>
-              <w:t>守望</w:t>
-            </w:r>
-            <w:proofErr w:type="gramStart"/>
-            <w:r>
-              <w:rPr>
-                <w:rFonts w:ascii="Segoe UI Symbol" w:eastAsia="標楷體" w:hAnsi="Segoe UI Symbol" w:cs="Segoe UI Symbol" w:hint="eastAsia"/>
-                <w:w w:val="90"/>
-                <w:sz w:val="26"/>
-                <w:szCs w:val="26"/>
-              </w:rPr>
-              <w:t>代禱團持續代禱中</w:t>
-            </w:r>
-            <w:proofErr w:type="gramEnd"/>
-            <w:r>
-              <w:rPr>
-                <w:rFonts w:ascii="Segoe UI Symbol" w:eastAsia="標楷體" w:hAnsi="Segoe UI Symbol" w:cs="Segoe UI Symbol" w:hint="eastAsia"/>
-                <w:w w:val="90"/>
-                <w:sz w:val="26"/>
-                <w:szCs w:val="26"/>
-              </w:rPr>
-              <w:t>，請會眾</w:t>
-            </w:r>
-            <w:proofErr w:type="gramStart"/>
-            <w:r>
-              <w:rPr>
-                <w:rFonts w:ascii="Segoe UI Symbol" w:eastAsia="標楷體" w:hAnsi="Segoe UI Symbol" w:cs="Segoe UI Symbol" w:hint="eastAsia"/>
-                <w:w w:val="90"/>
-                <w:sz w:val="26"/>
-                <w:szCs w:val="26"/>
-              </w:rPr>
-              <w:t>可以代禱事項</w:t>
-            </w:r>
-            <w:proofErr w:type="gramEnd"/>
-            <w:r>
-              <w:rPr>
-                <w:rFonts w:ascii="Segoe UI Symbol" w:eastAsia="標楷體" w:hAnsi="Segoe UI Symbol" w:cs="Segoe UI Symbol" w:hint="eastAsia"/>
-                <w:w w:val="90"/>
-                <w:sz w:val="26"/>
-                <w:szCs w:val="26"/>
-              </w:rPr>
-              <w:t>填寫在</w:t>
-            </w:r>
-            <w:proofErr w:type="gramStart"/>
-            <w:r>
-              <w:rPr>
-                <w:rFonts w:ascii="Segoe UI Symbol" w:eastAsia="標楷體" w:hAnsi="Segoe UI Symbol" w:cs="Segoe UI Symbol" w:hint="eastAsia"/>
-                <w:w w:val="90"/>
-                <w:sz w:val="26"/>
-                <w:szCs w:val="26"/>
-              </w:rPr>
-              <w:t>代禱卡</w:t>
-            </w:r>
-            <w:proofErr w:type="gramEnd"/>
-            <w:r>
-              <w:rPr>
-                <w:rFonts w:ascii="Segoe UI Symbol" w:eastAsia="標楷體" w:hAnsi="Segoe UI Symbol" w:cs="Segoe UI Symbol" w:hint="eastAsia"/>
-                <w:w w:val="90"/>
-                <w:sz w:val="26"/>
-                <w:szCs w:val="26"/>
-              </w:rPr>
-              <w:t>上，</w:t>
-            </w:r>
-            <w:proofErr w:type="gramStart"/>
-            <w:r>
-              <w:rPr>
-                <w:rFonts w:ascii="Segoe UI Symbol" w:eastAsia="標楷體" w:hAnsi="Segoe UI Symbol" w:cs="Segoe UI Symbol" w:hint="eastAsia"/>
-                <w:w w:val="90"/>
-                <w:sz w:val="26"/>
-                <w:szCs w:val="26"/>
-              </w:rPr>
-              <w:t>投入代禱信箱</w:t>
-            </w:r>
-            <w:proofErr w:type="gramEnd"/>
-            <w:r>
-              <w:rPr>
-                <w:rFonts w:ascii="Segoe UI Symbol" w:eastAsia="標楷體" w:hAnsi="Segoe UI Symbol" w:cs="Segoe UI Symbol" w:hint="eastAsia"/>
-                <w:w w:val="90"/>
-                <w:sz w:val="26"/>
-                <w:szCs w:val="26"/>
-              </w:rPr>
-              <w:t>，</w:t>
-            </w:r>
-            <w:proofErr w:type="gramStart"/>
-            <w:r>
-              <w:rPr>
-                <w:rFonts w:ascii="Segoe UI Symbol" w:eastAsia="標楷體" w:hAnsi="Segoe UI Symbol" w:cs="Segoe UI Symbol" w:hint="eastAsia"/>
-                <w:w w:val="90"/>
-                <w:sz w:val="26"/>
-                <w:szCs w:val="26"/>
-              </w:rPr>
-              <w:t>讓代禱團</w:t>
-            </w:r>
-            <w:proofErr w:type="gramEnd"/>
-            <w:r>
-              <w:rPr>
-                <w:rFonts w:ascii="Segoe UI Symbol" w:eastAsia="標楷體" w:hAnsi="Segoe UI Symbol" w:cs="Segoe UI Symbol" w:hint="eastAsia"/>
-                <w:w w:val="90"/>
-                <w:sz w:val="26"/>
-                <w:szCs w:val="26"/>
-              </w:rPr>
-              <w:t>來服事。</w:t>
+              <w:t>守望代禱團持續代禱中，請會眾可以代禱事項填寫在代禱卡上，投入代禱信箱，讓代禱團來服事。</w:t>
             </w:r>
           </w:p>
         </w:tc>
@@ -1659,7 +1511,6 @@
         </w:rPr>
         <w:t>§</w:t>
       </w:r>
-      <w:proofErr w:type="gramStart"/>
       <w:r>
         <w:rPr>
           <w:rFonts w:ascii="Barlow Condensed Medium" w:eastAsia="華康正顏楷體W9" w:hAnsi="Barlow Condensed Medium" w:cstheme="minorHAnsi"/>
@@ -1667,7 +1518,6 @@
         </w:rPr>
         <w:t>公禱事項</w:t>
       </w:r>
-      <w:proofErr w:type="gramEnd"/>
     </w:p>
     <w:tbl>
       <w:tblPr>
@@ -1792,9 +1642,8 @@
                 <w:sz w:val="26"/>
                 <w:szCs w:val="26"/>
               </w:rPr>
-              <w:t xml:space="preserve">，祈求　</w:t>
-            </w:r>
-            <w:proofErr w:type="gramStart"/>
+              <w:t>，祈求　神公義的國度降臨</w:t>
+            </w:r>
             <w:r>
               <w:rPr>
                 <w:rFonts w:ascii="Barlow Condensed Medium" w:eastAsia="標楷體" w:hAnsi="Barlow Condensed Medium" w:cstheme="minorHAnsi" w:hint="eastAsia"/>
@@ -1802,9 +1651,63 @@
                 <w:sz w:val="26"/>
                 <w:szCs w:val="26"/>
               </w:rPr>
-              <w:t>神公義</w:t>
-            </w:r>
-            <w:proofErr w:type="gramEnd"/>
+              <w:t>。</w:t>
+            </w:r>
+          </w:p>
+        </w:tc>
+      </w:tr>
+      <w:tr>
+        <w:tc>
+          <w:tcPr>
+            <w:tcW w:w="266" w:type="dxa"/>
+            <w:tcMar>
+              <w:left w:w="28" w:type="dxa"/>
+              <w:right w:w="28" w:type="dxa"/>
+            </w:tcMar>
+          </w:tcPr>
+          <w:p>
+            <w:pPr>
+              <w:snapToGrid w:val="0"/>
+              <w:spacing w:line="300" w:lineRule="exact"/>
+              <w:jc w:val="right"/>
+              <w:rPr>
+                <w:rFonts w:ascii="Barlow Condensed Medium" w:eastAsia="標楷體" w:hAnsi="Barlow Condensed Medium" w:cstheme="minorHAnsi"/>
+                <w:w w:val="90"/>
+                <w:sz w:val="26"/>
+                <w:szCs w:val="26"/>
+              </w:rPr>
+            </w:pPr>
+            <w:r>
+              <w:rPr>
+                <w:rFonts w:ascii="Barlow Condensed Medium" w:eastAsia="標楷體" w:hAnsi="Barlow Condensed Medium" w:cstheme="minorHAnsi"/>
+                <w:w w:val="90"/>
+                <w:sz w:val="26"/>
+                <w:szCs w:val="26"/>
+              </w:rPr>
+              <w:t>2.</w:t>
+            </w:r>
+          </w:p>
+        </w:tc>
+        <w:tc>
+          <w:tcPr>
+            <w:tcW w:w="5669" w:type="dxa"/>
+            <w:tcMar>
+              <w:left w:w="28" w:type="dxa"/>
+              <w:right w:w="28" w:type="dxa"/>
+            </w:tcMar>
+          </w:tcPr>
+          <w:p>
+            <w:pPr>
+              <w:snapToGrid w:val="0"/>
+              <w:spacing w:line="300" w:lineRule="exact"/>
+              <w:jc w:val="both"/>
+              <w:rPr>
+                <w:rFonts w:ascii="Barlow Condensed Medium" w:eastAsia="標楷體" w:hAnsi="Barlow Condensed Medium" w:cstheme="minorHAnsi"/>
+                <w:w w:val="90"/>
+                <w:sz w:val="26"/>
+                <w:szCs w:val="26"/>
+              </w:rPr>
+            </w:pPr>
             <w:r>
               <w:rPr>
                 <w:rFonts w:ascii="Barlow Condensed Medium" w:eastAsia="標楷體" w:hAnsi="Barlow Condensed Medium" w:cstheme="minorHAnsi" w:hint="eastAsia"/>
@@ -1812,7 +1715,7 @@
                 <w:sz w:val="26"/>
                 <w:szCs w:val="26"/>
               </w:rPr>
-              <w:t>的國度降臨</w:t>
+              <w:t>為以色列</w:t>
             </w:r>
             <w:r>
               <w:rPr>
@@ -1821,7 +1724,43 @@
                 <w:sz w:val="26"/>
                 <w:szCs w:val="26"/>
               </w:rPr>
-              <w:t>。</w:t>
+              <w:t>、</w:t>
+            </w:r>
+            <w:r>
+              <w:rPr>
+                <w:rFonts w:ascii="Barlow Condensed Medium" w:eastAsia="標楷體" w:hAnsi="Barlow Condensed Medium" w:cstheme="minorHAnsi" w:hint="eastAsia"/>
+                <w:w w:val="90"/>
+                <w:sz w:val="26"/>
+                <w:szCs w:val="26"/>
+              </w:rPr>
+              <w:t>哈瑪斯戰爭以及俄</w:t>
+            </w:r>
+            <w:r>
+              <w:rPr>
+                <w:rFonts w:ascii="Barlow Condensed Medium" w:eastAsia="標楷體" w:hAnsi="Barlow Condensed Medium" w:cstheme="minorHAnsi" w:hint="eastAsia"/>
+                <w:w w:val="90"/>
+                <w:sz w:val="26"/>
+                <w:szCs w:val="26"/>
+              </w:rPr>
+              <w:t>、</w:t>
+            </w:r>
+            <w:r>
+              <w:rPr>
+                <w:rFonts w:ascii="Barlow Condensed Medium" w:eastAsia="標楷體" w:hAnsi="Barlow Condensed Medium" w:cstheme="minorHAnsi" w:hint="eastAsia"/>
+                <w:w w:val="90"/>
+                <w:sz w:val="26"/>
+                <w:szCs w:val="26"/>
+              </w:rPr>
+              <w:t>4</w:t>
+            </w:r>
+            <w:r>
+              <w:rPr>
+                <w:rFonts w:ascii="Barlow Condensed Medium" w:eastAsia="標楷體" w:hAnsi="Barlow Condensed Medium" w:cstheme="minorHAnsi" w:hint="eastAsia"/>
+                <w:w w:val="90"/>
+                <w:sz w:val="26"/>
+                <w:szCs w:val="26"/>
+              </w:rPr>
+              <w:t>烏戰爭代禱，求百姓得平安和雙方停止仇恨。</w:t>
             </w:r>
           </w:p>
         </w:tc>
@@ -1849,12 +1788,21 @@
             </w:pPr>
             <w:r>
               <w:rPr>
+                <w:rFonts w:ascii="Barlow Condensed Medium" w:eastAsia="標楷體" w:hAnsi="Barlow Condensed Medium" w:cstheme="minorHAnsi" w:hint="eastAsia"/>
+                <w:w w:val="90"/>
+                <w:sz w:val="26"/>
+                <w:szCs w:val="26"/>
+              </w:rPr>
+              <w:t>3</w:t>
+            </w:r>
+            <w:r>
+              <w:rPr>
                 <w:rFonts w:ascii="Barlow Condensed Medium" w:eastAsia="標楷體" w:hAnsi="Barlow Condensed Medium" w:cstheme="minorHAnsi"/>
                 <w:w w:val="90"/>
                 <w:sz w:val="26"/>
                 <w:szCs w:val="26"/>
               </w:rPr>
-              <w:t>2.</w:t>
+              <w:t>.</w:t>
             </w:r>
           </w:p>
         </w:tc>
@@ -1885,9 +1833,8 @@
                 <w:sz w:val="26"/>
                 <w:szCs w:val="26"/>
               </w:rPr>
-              <w:t>為以色列</w:t>
-            </w:r>
-            <w:proofErr w:type="gramStart"/>
+              <w:t>為台灣對外的國際關係</w:t>
+            </w:r>
             <w:r>
               <w:rPr>
                 <w:rFonts w:ascii="Barlow Condensed Medium" w:eastAsia="標楷體" w:hAnsi="Barlow Condensed Medium" w:cstheme="minorHAnsi" w:hint="eastAsia"/>
@@ -1895,9 +1842,8 @@
                 <w:sz w:val="26"/>
                 <w:szCs w:val="26"/>
               </w:rPr>
-              <w:t>‧</w:t>
-            </w:r>
-            <w:proofErr w:type="gramEnd"/>
+              <w:t>和</w:t>
+            </w:r>
             <w:r>
               <w:rPr>
                 <w:rFonts w:ascii="Barlow Condensed Medium" w:eastAsia="標楷體" w:hAnsi="Barlow Condensed Medium" w:cstheme="minorHAnsi" w:hint="eastAsia"/>
@@ -1905,9 +1851,8 @@
                 <w:sz w:val="26"/>
                 <w:szCs w:val="26"/>
               </w:rPr>
-              <w:t>哈瑪斯戰爭以及俄烏</w:t>
-            </w:r>
-            <w:proofErr w:type="gramStart"/>
+              <w:t>兩岸關係</w:t>
+            </w:r>
             <w:r>
               <w:rPr>
                 <w:rFonts w:ascii="Barlow Condensed Medium" w:eastAsia="標楷體" w:hAnsi="Barlow Condensed Medium" w:cstheme="minorHAnsi" w:hint="eastAsia"/>
@@ -1915,9 +1860,8 @@
                 <w:sz w:val="26"/>
                 <w:szCs w:val="26"/>
               </w:rPr>
-              <w:t>戰爭代禱</w:t>
-            </w:r>
-            <w:proofErr w:type="gramEnd"/>
+              <w:t>，對內的司法、工作和居住正義，</w:t>
+            </w:r>
             <w:r>
               <w:rPr>
                 <w:rFonts w:ascii="Barlow Condensed Medium" w:eastAsia="標楷體" w:hAnsi="Barlow Condensed Medium" w:cstheme="minorHAnsi" w:hint="eastAsia"/>
@@ -1925,7 +1869,43 @@
                 <w:sz w:val="26"/>
                 <w:szCs w:val="26"/>
               </w:rPr>
-              <w:t>，求百姓得平安和雙方停止仇恨。</w:t>
+              <w:t>以及</w:t>
+            </w:r>
+            <w:r>
+              <w:rPr>
+                <w:rFonts w:ascii="Barlow Condensed Medium" w:eastAsia="標楷體" w:hAnsi="Barlow Condensed Medium" w:cstheme="minorHAnsi" w:hint="eastAsia"/>
+                <w:w w:val="90"/>
+                <w:sz w:val="26"/>
+                <w:szCs w:val="26"/>
+              </w:rPr>
+              <w:t>福音轉化人</w:t>
+            </w:r>
+            <w:r>
+              <w:rPr>
+                <w:rFonts w:ascii="Barlow Condensed Medium" w:eastAsia="標楷體" w:hAnsi="Barlow Condensed Medium" w:cstheme="minorHAnsi" w:hint="eastAsia"/>
+                <w:w w:val="90"/>
+                <w:sz w:val="26"/>
+                <w:szCs w:val="26"/>
+              </w:rPr>
+              <w:t>心</w:t>
+            </w:r>
+            <w:r>
+              <w:rPr>
+                <w:rFonts w:ascii="Barlow Condensed Medium" w:eastAsia="標楷體" w:hAnsi="Barlow Condensed Medium" w:cstheme="minorHAnsi" w:hint="eastAsia"/>
+                <w:w w:val="90"/>
+                <w:sz w:val="26"/>
+                <w:szCs w:val="26"/>
+              </w:rPr>
+              <w:t>代禱</w:t>
+            </w:r>
+            <w:r>
+              <w:rPr>
+                <w:rFonts w:ascii="Barlow Condensed Medium" w:eastAsia="標楷體" w:hAnsi="Barlow Condensed Medium" w:cstheme="minorHAnsi" w:hint="eastAsia"/>
+                <w:w w:val="90"/>
+                <w:sz w:val="26"/>
+                <w:szCs w:val="26"/>
+              </w:rPr>
+              <w:t>。</w:t>
             </w:r>
           </w:p>
         </w:tc>
@@ -1958,7 +1938,7 @@
                 <w:sz w:val="26"/>
                 <w:szCs w:val="26"/>
               </w:rPr>
-              <w:t>3</w:t>
+              <w:t>4</w:t>
             </w:r>
             <w:r>
               <w:rPr>
@@ -1998,7 +1978,7 @@
                 <w:sz w:val="26"/>
                 <w:szCs w:val="26"/>
               </w:rPr>
-              <w:t>為台灣對外的國際關係</w:t>
+              <w:t>為本</w:t>
             </w:r>
             <w:r>
               <w:rPr>
@@ -2007,7 +1987,7 @@
                 <w:sz w:val="26"/>
                 <w:szCs w:val="26"/>
               </w:rPr>
-              <w:t>和</w:t>
+              <w:t>會</w:t>
             </w:r>
             <w:r>
               <w:rPr>
@@ -2016,7 +1996,7 @@
                 <w:sz w:val="26"/>
                 <w:szCs w:val="26"/>
               </w:rPr>
-              <w:t>兩岸關係</w:t>
+              <w:t>2024</w:t>
             </w:r>
             <w:r>
               <w:rPr>
@@ -2025,7 +2005,7 @@
                 <w:sz w:val="26"/>
                 <w:szCs w:val="26"/>
               </w:rPr>
-              <w:t>，對內的司法、工作和居住正義，</w:t>
+              <w:t>年的福音事工</w:t>
             </w:r>
             <w:r>
               <w:rPr>
@@ -2034,8 +2014,32 @@
                 <w:sz w:val="26"/>
                 <w:szCs w:val="26"/>
               </w:rPr>
-              <w:t>以及</w:t>
-            </w:r>
+              <w:t>代禱。</w:t>
+            </w:r>
+          </w:p>
+        </w:tc>
+      </w:tr>
+      <w:tr>
+        <w:tc>
+          <w:tcPr>
+            <w:tcW w:w="266" w:type="dxa"/>
+            <w:tcMar>
+              <w:left w:w="28" w:type="dxa"/>
+              <w:right w:w="28" w:type="dxa"/>
+            </w:tcMar>
+          </w:tcPr>
+          <w:p>
+            <w:pPr>
+              <w:snapToGrid w:val="0"/>
+              <w:spacing w:line="300" w:lineRule="exact"/>
+              <w:jc w:val="right"/>
+              <w:rPr>
+                <w:rFonts w:ascii="Barlow Condensed Medium" w:eastAsia="標楷體" w:hAnsi="Barlow Condensed Medium" w:cstheme="minorHAnsi"/>
+                <w:w w:val="90"/>
+                <w:sz w:val="26"/>
+                <w:szCs w:val="26"/>
+              </w:rPr>
+            </w:pPr>
             <w:r>
               <w:rPr>
                 <w:rFonts w:ascii="Barlow Condensed Medium" w:eastAsia="標楷體" w:hAnsi="Barlow Condensed Medium" w:cstheme="minorHAnsi" w:hint="eastAsia"/>
@@ -2043,9 +2047,48 @@
                 <w:sz w:val="26"/>
                 <w:szCs w:val="26"/>
               </w:rPr>
-              <w:t>福音轉化</w:t>
-            </w:r>
-            <w:proofErr w:type="gramStart"/>
+              <w:t>5</w:t>
+            </w:r>
+            <w:r>
+              <w:rPr>
+                <w:rFonts w:ascii="Barlow Condensed Medium" w:eastAsia="標楷體" w:hAnsi="Barlow Condensed Medium" w:cstheme="minorHAnsi"/>
+                <w:w w:val="90"/>
+                <w:sz w:val="26"/>
+                <w:szCs w:val="26"/>
+              </w:rPr>
+              <w:t>.</w:t>
+            </w:r>
+          </w:p>
+        </w:tc>
+        <w:tc>
+          <w:tcPr>
+            <w:tcW w:w="5669" w:type="dxa"/>
+            <w:tcMar>
+              <w:left w:w="28" w:type="dxa"/>
+              <w:right w:w="28" w:type="dxa"/>
+            </w:tcMar>
+          </w:tcPr>
+          <w:p>
+            <w:pPr>
+              <w:snapToGrid w:val="0"/>
+              <w:spacing w:line="300" w:lineRule="exact"/>
+              <w:jc w:val="both"/>
+              <w:rPr>
+                <w:rFonts w:ascii="Barlow Condensed Medium" w:eastAsia="標楷體" w:hAnsi="Barlow Condensed Medium" w:cstheme="minorHAnsi"/>
+                <w:w w:val="90"/>
+                <w:sz w:val="26"/>
+                <w:szCs w:val="26"/>
+              </w:rPr>
+            </w:pPr>
+            <w:r>
+              <w:rPr>
+                <w:rFonts w:ascii="Barlow Condensed Medium" w:eastAsia="標楷體" w:hAnsi="Barlow Condensed Medium" w:cstheme="minorHAnsi"/>
+                <w:w w:val="90"/>
+                <w:sz w:val="26"/>
+                <w:szCs w:val="26"/>
+              </w:rPr>
+              <w:t>為牧師、長執和任職同工</w:t>
+            </w:r>
             <w:r>
               <w:rPr>
                 <w:rFonts w:ascii="Barlow Condensed Medium" w:eastAsia="標楷體" w:hAnsi="Barlow Condensed Medium" w:cstheme="minorHAnsi" w:hint="eastAsia"/>
@@ -2053,7 +2096,7 @@
                 <w:sz w:val="26"/>
                 <w:szCs w:val="26"/>
               </w:rPr>
-              <w:t>人</w:t>
+              <w:t>(</w:t>
             </w:r>
             <w:r>
               <w:rPr>
@@ -2062,7 +2105,7 @@
                 <w:sz w:val="26"/>
                 <w:szCs w:val="26"/>
               </w:rPr>
-              <w:t>心</w:t>
+              <w:t>特別是新選任的長執</w:t>
             </w:r>
             <w:r>
               <w:rPr>
@@ -2071,9 +2114,17 @@
                 <w:sz w:val="26"/>
                 <w:szCs w:val="26"/>
               </w:rPr>
-              <w:t>代禱</w:t>
-            </w:r>
-            <w:proofErr w:type="gramEnd"/>
+              <w:t>)</w:t>
+            </w:r>
+            <w:r>
+              <w:rPr>
+                <w:rFonts w:ascii="Barlow Condensed Medium" w:eastAsia="標楷體" w:hAnsi="Barlow Condensed Medium" w:cstheme="minorHAnsi"/>
+                <w:w w:val="90"/>
+                <w:sz w:val="26"/>
+                <w:szCs w:val="26"/>
+              </w:rPr>
+              <w:t>的事奉</w:t>
+            </w:r>
             <w:r>
               <w:rPr>
                 <w:rFonts w:ascii="Barlow Condensed Medium" w:eastAsia="標楷體" w:hAnsi="Barlow Condensed Medium" w:cstheme="minorHAnsi" w:hint="eastAsia"/>
@@ -2081,32 +2132,17 @@
                 <w:sz w:val="26"/>
                 <w:szCs w:val="26"/>
               </w:rPr>
-              <w:t>。</w:t>
-            </w:r>
-          </w:p>
-        </w:tc>
-      </w:tr>
-      <w:tr>
-        <w:tc>
-          <w:tcPr>
-            <w:tcW w:w="266" w:type="dxa"/>
-            <w:tcMar>
-              <w:left w:w="28" w:type="dxa"/>
-              <w:right w:w="28" w:type="dxa"/>
-            </w:tcMar>
-          </w:tcPr>
-          <w:p>
-            <w:pPr>
-              <w:snapToGrid w:val="0"/>
-              <w:spacing w:line="300" w:lineRule="exact"/>
-              <w:jc w:val="right"/>
+              <w:t>、工作</w:t>
+            </w:r>
+            <w:r>
               <w:rPr>
                 <w:rFonts w:ascii="Barlow Condensed Medium" w:eastAsia="標楷體" w:hAnsi="Barlow Condensed Medium" w:cstheme="minorHAnsi"/>
                 <w:w w:val="90"/>
                 <w:sz w:val="26"/>
                 <w:szCs w:val="26"/>
               </w:rPr>
-            </w:pPr>
+              <w:t>和家庭代禱，求主加添力量</w:t>
+            </w:r>
             <w:r>
               <w:rPr>
                 <w:rFonts w:ascii="Barlow Condensed Medium" w:eastAsia="標楷體" w:hAnsi="Barlow Condensed Medium" w:cstheme="minorHAnsi" w:hint="eastAsia"/>
@@ -2114,7 +2150,7 @@
                 <w:sz w:val="26"/>
                 <w:szCs w:val="26"/>
               </w:rPr>
-              <w:t>4</w:t>
+              <w:t>和看顧</w:t>
             </w:r>
             <w:r>
               <w:rPr>
@@ -2123,13 +2159,15 @@
                 <w:sz w:val="26"/>
                 <w:szCs w:val="26"/>
               </w:rPr>
-              <w:t>.</w:t>
-            </w:r>
-          </w:p>
-        </w:tc>
-        <w:tc>
-          <w:tcPr>
-            <w:tcW w:w="5669" w:type="dxa"/>
+              <w:t>。</w:t>
+            </w:r>
+          </w:p>
+        </w:tc>
+      </w:tr>
+      <w:tr>
+        <w:tc>
+          <w:tcPr>
+            <w:tcW w:w="266" w:type="dxa"/>
             <w:tcMar>
               <w:left w:w="28" w:type="dxa"/>
               <w:right w:w="28" w:type="dxa"/>
@@ -2139,7 +2177,7 @@
             <w:pPr>
               <w:snapToGrid w:val="0"/>
               <w:spacing w:line="300" w:lineRule="exact"/>
-              <w:jc w:val="both"/>
+              <w:jc w:val="right"/>
               <w:rPr>
                 <w:rFonts w:ascii="Barlow Condensed Medium" w:eastAsia="標楷體" w:hAnsi="Barlow Condensed Medium" w:cstheme="minorHAnsi"/>
                 <w:w w:val="90"/>
@@ -2154,7 +2192,48 @@
                 <w:sz w:val="26"/>
                 <w:szCs w:val="26"/>
               </w:rPr>
-              <w:t>為本</w:t>
+              <w:t>6</w:t>
+            </w:r>
+            <w:r>
+              <w:rPr>
+                <w:rFonts w:ascii="Barlow Condensed Medium" w:eastAsia="標楷體" w:hAnsi="Barlow Condensed Medium" w:cstheme="minorHAnsi"/>
+                <w:w w:val="90"/>
+                <w:sz w:val="26"/>
+                <w:szCs w:val="26"/>
+              </w:rPr>
+              <w:t>.</w:t>
+            </w:r>
+          </w:p>
+        </w:tc>
+        <w:tc>
+          <w:tcPr>
+            <w:tcW w:w="5669" w:type="dxa"/>
+            <w:tcMar>
+              <w:left w:w="28" w:type="dxa"/>
+              <w:right w:w="28" w:type="dxa"/>
+            </w:tcMar>
+          </w:tcPr>
+          <w:p>
+            <w:pPr>
+              <w:kinsoku w:val="0"/>
+              <w:snapToGrid w:val="0"/>
+              <w:spacing w:line="300" w:lineRule="exact"/>
+              <w:jc w:val="both"/>
+              <w:rPr>
+                <w:rFonts w:ascii="Barlow Condensed Medium" w:eastAsia="標楷體" w:hAnsi="Barlow Condensed Medium" w:cstheme="minorHAnsi"/>
+                <w:w w:val="90"/>
+                <w:sz w:val="26"/>
+                <w:szCs w:val="26"/>
+              </w:rPr>
+            </w:pPr>
+            <w:r>
+              <w:rPr>
+                <w:rFonts w:ascii="Barlow Condensed Medium" w:eastAsia="標楷體" w:hAnsi="Barlow Condensed Medium" w:cstheme="minorHAnsi"/>
+                <w:w w:val="90"/>
+                <w:sz w:val="26"/>
+                <w:szCs w:val="26"/>
+              </w:rPr>
+              <w:t>為身體欠安</w:t>
             </w:r>
             <w:r>
               <w:rPr>
@@ -2163,7 +2242,16 @@
                 <w:sz w:val="26"/>
                 <w:szCs w:val="26"/>
               </w:rPr>
-              <w:t>會</w:t>
+              <w:t>的</w:t>
+            </w:r>
+            <w:r>
+              <w:rPr>
+                <w:rFonts w:ascii="Barlow Condensed Medium" w:eastAsia="標楷體" w:hAnsi="Barlow Condensed Medium" w:cstheme="minorHAnsi"/>
+                <w:w w:val="90"/>
+                <w:sz w:val="26"/>
+                <w:szCs w:val="26"/>
+              </w:rPr>
+              <w:t>：</w:t>
             </w:r>
             <w:r>
               <w:rPr>
@@ -2172,7 +2260,7 @@
                 <w:sz w:val="26"/>
                 <w:szCs w:val="26"/>
               </w:rPr>
-              <w:t>2024</w:t>
+              <w:t>許裕彬、謝玲雪</w:t>
             </w:r>
             <w:r>
               <w:rPr>
@@ -2181,9 +2269,21 @@
                 <w:sz w:val="26"/>
                 <w:szCs w:val="26"/>
               </w:rPr>
-              <w:t>年的福音事</w:t>
-            </w:r>
-            <w:proofErr w:type="gramStart"/>
+              <w:t>、許世英、呂信男、</w:t>
+            </w:r>
+          </w:p>
+          <w:p>
+            <w:pPr>
+              <w:snapToGrid w:val="0"/>
+              <w:spacing w:line="300" w:lineRule="exact"/>
+              <w:jc w:val="both"/>
+              <w:rPr>
+                <w:rFonts w:ascii="Barlow Condensed Medium" w:eastAsia="標楷體" w:hAnsi="Barlow Condensed Medium" w:cstheme="minorHAnsi"/>
+                <w:w w:val="90"/>
+                <w:sz w:val="26"/>
+                <w:szCs w:val="26"/>
+              </w:rPr>
+            </w:pPr>
             <w:r>
               <w:rPr>
                 <w:rFonts w:ascii="Barlow Condensed Medium" w:eastAsia="標楷體" w:hAnsi="Barlow Condensed Medium" w:cstheme="minorHAnsi" w:hint="eastAsia"/>
@@ -2191,7 +2291,7 @@
                 <w:sz w:val="26"/>
                 <w:szCs w:val="26"/>
               </w:rPr>
-              <w:t>工</w:t>
+              <w:t>陳昭璟、王連英、游淑玲、王文庭、蔡敬恩、盧輝昌</w:t>
             </w:r>
             <w:r>
               <w:rPr>
@@ -2200,9 +2300,8 @@
                 <w:sz w:val="26"/>
                 <w:szCs w:val="26"/>
               </w:rPr>
-              <w:t>代禱</w:t>
-            </w:r>
-            <w:proofErr w:type="gramEnd"/>
+              <w:t>、</w:t>
+            </w:r>
             <w:r>
               <w:rPr>
                 <w:rFonts w:ascii="Barlow Condensed Medium" w:eastAsia="標楷體" w:hAnsi="Barlow Condensed Medium" w:cstheme="minorHAnsi" w:hint="eastAsia"/>
@@ -2210,32 +2309,8 @@
                 <w:sz w:val="26"/>
                 <w:szCs w:val="26"/>
               </w:rPr>
-              <w:t>。</w:t>
-            </w:r>
-          </w:p>
-        </w:tc>
-      </w:tr>
-      <w:tr>
-        <w:tc>
-          <w:tcPr>
-            <w:tcW w:w="266" w:type="dxa"/>
-            <w:tcMar>
-              <w:left w:w="28" w:type="dxa"/>
-              <w:right w:w="28" w:type="dxa"/>
-            </w:tcMar>
-          </w:tcPr>
-          <w:p>
-            <w:pPr>
-              <w:snapToGrid w:val="0"/>
-              <w:spacing w:line="300" w:lineRule="exact"/>
-              <w:jc w:val="right"/>
-              <w:rPr>
-                <w:rFonts w:ascii="Barlow Condensed Medium" w:eastAsia="標楷體" w:hAnsi="Barlow Condensed Medium" w:cstheme="minorHAnsi"/>
-                <w:w w:val="90"/>
-                <w:sz w:val="26"/>
-                <w:szCs w:val="26"/>
-              </w:rPr>
-            </w:pPr>
+              <w:t>林西田</w:t>
+            </w:r>
             <w:r>
               <w:rPr>
                 <w:rFonts w:ascii="Barlow Condensed Medium" w:eastAsia="標楷體" w:hAnsi="Barlow Condensed Medium" w:cstheme="minorHAnsi" w:hint="eastAsia"/>
@@ -2243,67 +2318,7 @@
                 <w:sz w:val="26"/>
                 <w:szCs w:val="26"/>
               </w:rPr>
-              <w:t>5</w:t>
-            </w:r>
-            <w:r>
-              <w:rPr>
-                <w:rFonts w:ascii="Barlow Condensed Medium" w:eastAsia="標楷體" w:hAnsi="Barlow Condensed Medium" w:cstheme="minorHAnsi"/>
-                <w:w w:val="90"/>
-                <w:sz w:val="26"/>
-                <w:szCs w:val="26"/>
-              </w:rPr>
-              <w:t>.</w:t>
-            </w:r>
-          </w:p>
-        </w:tc>
-        <w:tc>
-          <w:tcPr>
-            <w:tcW w:w="5669" w:type="dxa"/>
-            <w:tcMar>
-              <w:left w:w="28" w:type="dxa"/>
-              <w:right w:w="28" w:type="dxa"/>
-            </w:tcMar>
-          </w:tcPr>
-          <w:p>
-            <w:pPr>
-              <w:snapToGrid w:val="0"/>
-              <w:spacing w:line="300" w:lineRule="exact"/>
-              <w:jc w:val="both"/>
-              <w:rPr>
-                <w:rFonts w:ascii="Barlow Condensed Medium" w:eastAsia="標楷體" w:hAnsi="Barlow Condensed Medium" w:cstheme="minorHAnsi"/>
-                <w:w w:val="90"/>
-                <w:sz w:val="26"/>
-                <w:szCs w:val="26"/>
-              </w:rPr>
-            </w:pPr>
-            <w:r>
-              <w:rPr>
-                <w:rFonts w:ascii="Barlow Condensed Medium" w:eastAsia="標楷體" w:hAnsi="Barlow Condensed Medium" w:cstheme="minorHAnsi"/>
-                <w:w w:val="90"/>
-                <w:sz w:val="26"/>
-                <w:szCs w:val="26"/>
-              </w:rPr>
-              <w:t>為牧師、</w:t>
-            </w:r>
-            <w:proofErr w:type="gramStart"/>
-            <w:r>
-              <w:rPr>
-                <w:rFonts w:ascii="Barlow Condensed Medium" w:eastAsia="標楷體" w:hAnsi="Barlow Condensed Medium" w:cstheme="minorHAnsi"/>
-                <w:w w:val="90"/>
-                <w:sz w:val="26"/>
-                <w:szCs w:val="26"/>
-              </w:rPr>
-              <w:t>長執和</w:t>
-            </w:r>
-            <w:proofErr w:type="gramEnd"/>
-            <w:r>
-              <w:rPr>
-                <w:rFonts w:ascii="Barlow Condensed Medium" w:eastAsia="標楷體" w:hAnsi="Barlow Condensed Medium" w:cstheme="minorHAnsi"/>
-                <w:w w:val="90"/>
-                <w:sz w:val="26"/>
-                <w:szCs w:val="26"/>
-              </w:rPr>
-              <w:t>任職同工的事奉</w:t>
+              <w:t>、郭　佳、陳沛縈</w:t>
             </w:r>
             <w:r>
               <w:rPr>
@@ -2312,285 +2327,8 @@
                 <w:sz w:val="26"/>
                 <w:szCs w:val="26"/>
               </w:rPr>
-              <w:t>、工作</w:t>
-            </w:r>
-            <w:r>
-              <w:rPr>
-                <w:rFonts w:ascii="Barlow Condensed Medium" w:eastAsia="標楷體" w:hAnsi="Barlow Condensed Medium" w:cstheme="minorHAnsi"/>
-                <w:w w:val="90"/>
-                <w:sz w:val="26"/>
-                <w:szCs w:val="26"/>
-              </w:rPr>
-              <w:t>和家庭</w:t>
-            </w:r>
-            <w:proofErr w:type="gramStart"/>
-            <w:r>
-              <w:rPr>
-                <w:rFonts w:ascii="Barlow Condensed Medium" w:eastAsia="標楷體" w:hAnsi="Barlow Condensed Medium" w:cstheme="minorHAnsi"/>
-                <w:w w:val="90"/>
-                <w:sz w:val="26"/>
-                <w:szCs w:val="26"/>
-              </w:rPr>
-              <w:t>代禱，求主加</w:t>
-            </w:r>
-            <w:proofErr w:type="gramEnd"/>
-            <w:r>
-              <w:rPr>
-                <w:rFonts w:ascii="Barlow Condensed Medium" w:eastAsia="標楷體" w:hAnsi="Barlow Condensed Medium" w:cstheme="minorHAnsi"/>
-                <w:w w:val="90"/>
-                <w:sz w:val="26"/>
-                <w:szCs w:val="26"/>
-              </w:rPr>
-              <w:t>添力量</w:t>
-            </w:r>
-            <w:r>
-              <w:rPr>
-                <w:rFonts w:ascii="Barlow Condensed Medium" w:eastAsia="標楷體" w:hAnsi="Barlow Condensed Medium" w:cstheme="minorHAnsi" w:hint="eastAsia"/>
-                <w:w w:val="90"/>
-                <w:sz w:val="26"/>
-                <w:szCs w:val="26"/>
-              </w:rPr>
-              <w:t>和看顧</w:t>
-            </w:r>
-            <w:r>
-              <w:rPr>
-                <w:rFonts w:ascii="Barlow Condensed Medium" w:eastAsia="標楷體" w:hAnsi="Barlow Condensed Medium" w:cstheme="minorHAnsi"/>
-                <w:w w:val="90"/>
-                <w:sz w:val="26"/>
-                <w:szCs w:val="26"/>
-              </w:rPr>
-              <w:t>。</w:t>
-            </w:r>
-          </w:p>
-        </w:tc>
-      </w:tr>
-      <w:tr>
-        <w:tc>
-          <w:tcPr>
-            <w:tcW w:w="266" w:type="dxa"/>
-            <w:tcMar>
-              <w:left w:w="28" w:type="dxa"/>
-              <w:right w:w="28" w:type="dxa"/>
-            </w:tcMar>
-          </w:tcPr>
-          <w:p>
-            <w:pPr>
-              <w:snapToGrid w:val="0"/>
-              <w:spacing w:line="300" w:lineRule="exact"/>
-              <w:jc w:val="right"/>
-              <w:rPr>
-                <w:rFonts w:ascii="Barlow Condensed Medium" w:eastAsia="標楷體" w:hAnsi="Barlow Condensed Medium" w:cstheme="minorHAnsi"/>
-                <w:w w:val="90"/>
-                <w:sz w:val="26"/>
-                <w:szCs w:val="26"/>
-              </w:rPr>
-            </w:pPr>
-            <w:r>
-              <w:rPr>
-                <w:rFonts w:ascii="Barlow Condensed Medium" w:eastAsia="標楷體" w:hAnsi="Barlow Condensed Medium" w:cstheme="minorHAnsi" w:hint="eastAsia"/>
-                <w:w w:val="90"/>
-                <w:sz w:val="26"/>
-                <w:szCs w:val="26"/>
-              </w:rPr>
-              <w:t>6</w:t>
-            </w:r>
-            <w:r>
-              <w:rPr>
-                <w:rFonts w:ascii="Barlow Condensed Medium" w:eastAsia="標楷體" w:hAnsi="Barlow Condensed Medium" w:cstheme="minorHAnsi"/>
-                <w:w w:val="90"/>
-                <w:sz w:val="26"/>
-                <w:szCs w:val="26"/>
-              </w:rPr>
-              <w:t>.</w:t>
-            </w:r>
-          </w:p>
-        </w:tc>
-        <w:tc>
-          <w:tcPr>
-            <w:tcW w:w="5669" w:type="dxa"/>
-            <w:tcMar>
-              <w:left w:w="28" w:type="dxa"/>
-              <w:right w:w="28" w:type="dxa"/>
-            </w:tcMar>
-          </w:tcPr>
-          <w:p>
-            <w:pPr>
-              <w:kinsoku w:val="0"/>
-              <w:snapToGrid w:val="0"/>
-              <w:spacing w:line="300" w:lineRule="exact"/>
-              <w:jc w:val="both"/>
-              <w:rPr>
-                <w:rFonts w:ascii="Barlow Condensed Medium" w:eastAsia="標楷體" w:hAnsi="Barlow Condensed Medium" w:cstheme="minorHAnsi"/>
-                <w:w w:val="90"/>
-                <w:sz w:val="26"/>
-                <w:szCs w:val="26"/>
-              </w:rPr>
-            </w:pPr>
-            <w:r>
-              <w:rPr>
-                <w:rFonts w:ascii="Barlow Condensed Medium" w:eastAsia="標楷體" w:hAnsi="Barlow Condensed Medium" w:cstheme="minorHAnsi"/>
-                <w:w w:val="90"/>
-                <w:sz w:val="26"/>
-                <w:szCs w:val="26"/>
-              </w:rPr>
-              <w:t>為身體欠安</w:t>
-            </w:r>
-            <w:r>
-              <w:rPr>
-                <w:rFonts w:ascii="Barlow Condensed Medium" w:eastAsia="標楷體" w:hAnsi="Barlow Condensed Medium" w:cstheme="minorHAnsi" w:hint="eastAsia"/>
-                <w:w w:val="90"/>
-                <w:sz w:val="26"/>
-                <w:szCs w:val="26"/>
-              </w:rPr>
-              <w:t>的</w:t>
-            </w:r>
-            <w:r>
-              <w:rPr>
-                <w:rFonts w:ascii="Barlow Condensed Medium" w:eastAsia="標楷體" w:hAnsi="Barlow Condensed Medium" w:cstheme="minorHAnsi"/>
-                <w:w w:val="90"/>
-                <w:sz w:val="26"/>
-                <w:szCs w:val="26"/>
-              </w:rPr>
-              <w:t>：</w:t>
-            </w:r>
-            <w:r>
-              <w:rPr>
-                <w:rFonts w:ascii="Barlow Condensed Medium" w:eastAsia="標楷體" w:hAnsi="Barlow Condensed Medium" w:cstheme="minorHAnsi" w:hint="eastAsia"/>
-                <w:w w:val="90"/>
-                <w:sz w:val="26"/>
-                <w:szCs w:val="26"/>
-              </w:rPr>
-              <w:t>許裕彬、謝玲雪</w:t>
-            </w:r>
-            <w:r>
-              <w:rPr>
-                <w:rFonts w:ascii="Barlow Condensed Medium" w:eastAsia="標楷體" w:hAnsi="Barlow Condensed Medium" w:cstheme="minorHAnsi" w:hint="eastAsia"/>
-                <w:w w:val="90"/>
-                <w:sz w:val="26"/>
-                <w:szCs w:val="26"/>
-              </w:rPr>
-              <w:t>、許世英、呂信男、</w:t>
-            </w:r>
-          </w:p>
-          <w:p>
-            <w:pPr>
-              <w:snapToGrid w:val="0"/>
-              <w:spacing w:line="300" w:lineRule="exact"/>
-              <w:jc w:val="both"/>
-              <w:rPr>
-                <w:rFonts w:ascii="Barlow Condensed Medium" w:eastAsia="標楷體" w:hAnsi="Barlow Condensed Medium" w:cstheme="minorHAnsi"/>
-                <w:w w:val="90"/>
-                <w:sz w:val="26"/>
-                <w:szCs w:val="26"/>
-              </w:rPr>
-            </w:pPr>
-            <w:r>
-              <w:rPr>
-                <w:rFonts w:ascii="Barlow Condensed Medium" w:eastAsia="標楷體" w:hAnsi="Barlow Condensed Medium" w:cstheme="minorHAnsi" w:hint="eastAsia"/>
-                <w:w w:val="90"/>
-                <w:sz w:val="26"/>
-                <w:szCs w:val="26"/>
-              </w:rPr>
-              <w:t>陳昭</w:t>
-            </w:r>
-            <w:proofErr w:type="gramStart"/>
-            <w:r>
-              <w:rPr>
-                <w:rFonts w:ascii="Barlow Condensed Medium" w:eastAsia="標楷體" w:hAnsi="Barlow Condensed Medium" w:cstheme="minorHAnsi" w:hint="eastAsia"/>
-                <w:w w:val="90"/>
-                <w:sz w:val="26"/>
-                <w:szCs w:val="26"/>
-              </w:rPr>
-              <w:t>璟</w:t>
-            </w:r>
-            <w:proofErr w:type="gramEnd"/>
-            <w:r>
-              <w:rPr>
-                <w:rFonts w:ascii="Barlow Condensed Medium" w:eastAsia="標楷體" w:hAnsi="Barlow Condensed Medium" w:cstheme="minorHAnsi" w:hint="eastAsia"/>
-                <w:w w:val="90"/>
-                <w:sz w:val="26"/>
-                <w:szCs w:val="26"/>
-              </w:rPr>
-              <w:t>、王連英、游淑玲、王文庭、蔡敬恩、盧輝昌</w:t>
-            </w:r>
-            <w:r>
-              <w:rPr>
-                <w:rFonts w:ascii="Barlow Condensed Medium" w:eastAsia="標楷體" w:hAnsi="Barlow Condensed Medium" w:cstheme="minorHAnsi" w:hint="eastAsia"/>
-                <w:w w:val="90"/>
-                <w:sz w:val="26"/>
-                <w:szCs w:val="26"/>
-              </w:rPr>
-              <w:t>、</w:t>
-            </w:r>
-            <w:r>
-              <w:rPr>
-                <w:rFonts w:ascii="Barlow Condensed Medium" w:eastAsia="標楷體" w:hAnsi="Barlow Condensed Medium" w:cstheme="minorHAnsi" w:hint="eastAsia"/>
-                <w:w w:val="90"/>
-                <w:sz w:val="26"/>
-                <w:szCs w:val="26"/>
-              </w:rPr>
-              <w:t>林西田</w:t>
-            </w:r>
-            <w:r>
-              <w:rPr>
-                <w:rFonts w:ascii="Barlow Condensed Medium" w:eastAsia="標楷體" w:hAnsi="Barlow Condensed Medium" w:cstheme="minorHAnsi" w:hint="eastAsia"/>
-                <w:w w:val="90"/>
-                <w:sz w:val="26"/>
-                <w:szCs w:val="26"/>
-              </w:rPr>
-              <w:t>、</w:t>
-            </w:r>
-            <w:proofErr w:type="gramStart"/>
-            <w:r>
-              <w:rPr>
-                <w:rFonts w:ascii="Barlow Condensed Medium" w:eastAsia="標楷體" w:hAnsi="Barlow Condensed Medium" w:cstheme="minorHAnsi" w:hint="eastAsia"/>
-                <w:w w:val="90"/>
-                <w:sz w:val="26"/>
-                <w:szCs w:val="26"/>
-              </w:rPr>
-              <w:t>郭</w:t>
-            </w:r>
-            <w:proofErr w:type="gramEnd"/>
-            <w:r>
-              <w:rPr>
-                <w:rFonts w:ascii="Barlow Condensed Medium" w:eastAsia="標楷體" w:hAnsi="Barlow Condensed Medium" w:cstheme="minorHAnsi" w:hint="eastAsia"/>
-                <w:w w:val="90"/>
-                <w:sz w:val="26"/>
-                <w:szCs w:val="26"/>
-              </w:rPr>
-              <w:t xml:space="preserve">　佳、陳沛</w:t>
-            </w:r>
-            <w:proofErr w:type="gramStart"/>
-            <w:r>
-              <w:rPr>
-                <w:rFonts w:ascii="Barlow Condensed Medium" w:eastAsia="標楷體" w:hAnsi="Barlow Condensed Medium" w:cstheme="minorHAnsi" w:hint="eastAsia"/>
-                <w:w w:val="90"/>
-                <w:sz w:val="26"/>
-                <w:szCs w:val="26"/>
-              </w:rPr>
-              <w:t>縈</w:t>
-            </w:r>
-            <w:proofErr w:type="gramEnd"/>
-            <w:r>
-              <w:rPr>
-                <w:rFonts w:ascii="Barlow Condensed Medium" w:eastAsia="標楷體" w:hAnsi="Barlow Condensed Medium" w:cstheme="minorHAnsi" w:hint="eastAsia"/>
-                <w:w w:val="90"/>
-                <w:sz w:val="26"/>
-                <w:szCs w:val="26"/>
-              </w:rPr>
-              <w:t>、</w:t>
-            </w:r>
-            <w:proofErr w:type="gramStart"/>
-            <w:r>
-              <w:rPr>
-                <w:rFonts w:ascii="Barlow Condensed Medium" w:eastAsia="標楷體" w:hAnsi="Barlow Condensed Medium" w:cstheme="minorHAnsi" w:hint="eastAsia"/>
-                <w:w w:val="90"/>
-                <w:sz w:val="26"/>
-                <w:szCs w:val="26"/>
-              </w:rPr>
-              <w:t>蔡侑霖</w:t>
-            </w:r>
-            <w:proofErr w:type="gramEnd"/>
+              <w:t>、蔡侑霖</w:t>
+            </w:r>
             <w:r>
               <w:rPr>
                 <w:rFonts w:ascii="Barlow Condensed Medium" w:eastAsia="標楷體" w:hAnsi="Barlow Condensed Medium" w:cstheme="minorHAnsi" w:hint="eastAsia"/>
@@ -2670,7 +2408,6 @@
           <w:rFonts w:ascii="華康正顏楷體W9" w:eastAsia="華康正顏楷體W9" w:cstheme="minorHAnsi" w:hint="eastAsia"/>
           <w:w w:val="125"/>
         </w:rPr>
-        <w:lastRenderedPageBreak/>
         <w:t>§</w:t>
       </w:r>
       <w:r>
@@ -2729,40 +2466,20 @@
         <w:snapToGrid w:val="0"/>
         <w:spacing w:line="300" w:lineRule="exact"/>
         <w:rPr>
+          <w:rFonts w:ascii="Barlow Condensed Medium" w:eastAsia="標楷體" w:hAnsi="Barlow Condensed Medium" w:cs="Arial"/>
+          <w:w w:val="80"/>
+          <w:sz w:val="26"/>
+          <w:szCs w:val="26"/>
+        </w:rPr>
+      </w:pPr>
+      <w:r>
+        <w:rPr>
           <w:rFonts w:ascii="Barlow Condensed Medium" w:eastAsia="標楷體" w:hAnsi="Barlow Condensed Medium" w:cs="Arial" w:hint="eastAsia"/>
           <w:w w:val="80"/>
           <w:sz w:val="26"/>
           <w:szCs w:val="26"/>
         </w:rPr>
-      </w:pPr>
-      <w:r>
-        <w:rPr>
-          <w:rFonts w:ascii="Barlow Condensed Medium" w:eastAsia="標楷體" w:hAnsi="Barlow Condensed Medium" w:cs="Arial" w:hint="eastAsia"/>
-          <w:w w:val="80"/>
-          <w:sz w:val="26"/>
-          <w:szCs w:val="26"/>
-        </w:rPr>
-        <w:t>大家</w:t>
-      </w:r>
-      <w:proofErr w:type="gramStart"/>
-      <w:r>
-        <w:rPr>
-          <w:rFonts w:ascii="Barlow Condensed Medium" w:eastAsia="標楷體" w:hAnsi="Barlow Condensed Medium" w:cs="Arial" w:hint="eastAsia"/>
-          <w:w w:val="80"/>
-          <w:sz w:val="26"/>
-          <w:szCs w:val="26"/>
-        </w:rPr>
-        <w:t>攏倚近</w:t>
-      </w:r>
-      <w:proofErr w:type="gramEnd"/>
-      <w:r>
-        <w:rPr>
-          <w:rFonts w:ascii="Barlow Condensed Medium" w:eastAsia="標楷體" w:hAnsi="Barlow Condensed Medium" w:cs="Arial" w:hint="eastAsia"/>
-          <w:w w:val="80"/>
-          <w:sz w:val="26"/>
-          <w:szCs w:val="26"/>
-        </w:rPr>
-        <w:t>向前觀看，只想要看基督一面；</w:t>
+        <w:t>大家攏倚近向前觀看，只想要看基督一面；</w:t>
       </w:r>
     </w:p>
     <w:p>
@@ -2770,40 +2487,20 @@
         <w:snapToGrid w:val="0"/>
         <w:spacing w:line="300" w:lineRule="exact"/>
         <w:rPr>
+          <w:rFonts w:ascii="Barlow Condensed Medium" w:eastAsia="標楷體" w:hAnsi="Barlow Condensed Medium" w:cs="Arial"/>
+          <w:w w:val="80"/>
+          <w:sz w:val="26"/>
+          <w:szCs w:val="26"/>
+        </w:rPr>
+      </w:pPr>
+      <w:r>
+        <w:rPr>
           <w:rFonts w:ascii="Barlow Condensed Medium" w:eastAsia="標楷體" w:hAnsi="Barlow Condensed Medium" w:cs="Arial" w:hint="eastAsia"/>
           <w:w w:val="80"/>
           <w:sz w:val="26"/>
           <w:szCs w:val="26"/>
         </w:rPr>
-      </w:pPr>
-      <w:r>
-        <w:rPr>
-          <w:rFonts w:ascii="Barlow Condensed Medium" w:eastAsia="標楷體" w:hAnsi="Barlow Condensed Medium" w:cs="Arial" w:hint="eastAsia"/>
-          <w:w w:val="80"/>
-          <w:sz w:val="26"/>
-          <w:szCs w:val="26"/>
-        </w:rPr>
-        <w:t>如先知有預言</w:t>
-      </w:r>
-      <w:proofErr w:type="gramStart"/>
-      <w:r>
-        <w:rPr>
-          <w:rFonts w:ascii="Barlow Condensed Medium" w:eastAsia="標楷體" w:hAnsi="Barlow Condensed Medium" w:cs="Arial" w:hint="eastAsia"/>
-          <w:w w:val="80"/>
-          <w:sz w:val="26"/>
-          <w:szCs w:val="26"/>
-        </w:rPr>
-        <w:t>主擱來，帶乎咱救恩</w:t>
-      </w:r>
-      <w:proofErr w:type="gramEnd"/>
-      <w:r>
-        <w:rPr>
-          <w:rFonts w:ascii="Barlow Condensed Medium" w:eastAsia="標楷體" w:hAnsi="Barlow Condensed Medium" w:cs="Arial" w:hint="eastAsia"/>
-          <w:w w:val="80"/>
-          <w:sz w:val="26"/>
-          <w:szCs w:val="26"/>
-        </w:rPr>
-        <w:t>與自由。</w:t>
+        <w:t>如先知有預言主擱來，帶乎咱救恩與自由。</w:t>
       </w:r>
     </w:p>
     <w:p>
@@ -2811,40 +2508,20 @@
         <w:snapToGrid w:val="0"/>
         <w:spacing w:line="300" w:lineRule="exact"/>
         <w:rPr>
+          <w:rFonts w:ascii="Barlow Condensed Medium" w:eastAsia="標楷體" w:hAnsi="Barlow Condensed Medium" w:cs="Arial"/>
+          <w:w w:val="80"/>
+          <w:sz w:val="26"/>
+          <w:szCs w:val="26"/>
+        </w:rPr>
+      </w:pPr>
+      <w:r>
+        <w:rPr>
           <w:rFonts w:ascii="Barlow Condensed Medium" w:eastAsia="標楷體" w:hAnsi="Barlow Condensed Medium" w:cs="Arial" w:hint="eastAsia"/>
           <w:w w:val="80"/>
           <w:sz w:val="26"/>
           <w:szCs w:val="26"/>
         </w:rPr>
-      </w:pPr>
-      <w:r>
-        <w:rPr>
-          <w:rFonts w:ascii="Barlow Condensed Medium" w:eastAsia="標楷體" w:hAnsi="Barlow Condensed Medium" w:cs="Arial" w:hint="eastAsia"/>
-          <w:w w:val="80"/>
-          <w:sz w:val="26"/>
-          <w:szCs w:val="26"/>
-        </w:rPr>
-        <w:t>眾人</w:t>
-      </w:r>
-      <w:proofErr w:type="gramStart"/>
-      <w:r>
-        <w:rPr>
-          <w:rFonts w:ascii="Barlow Condensed Medium" w:eastAsia="標楷體" w:hAnsi="Barlow Condensed Medium" w:cs="Arial" w:hint="eastAsia"/>
-          <w:w w:val="80"/>
-          <w:sz w:val="26"/>
-          <w:szCs w:val="26"/>
-        </w:rPr>
-        <w:t>攏</w:t>
-      </w:r>
-      <w:proofErr w:type="gramEnd"/>
-      <w:r>
-        <w:rPr>
-          <w:rFonts w:ascii="Barlow Condensed Medium" w:eastAsia="標楷體" w:hAnsi="Barlow Condensed Medium" w:cs="Arial" w:hint="eastAsia"/>
-          <w:w w:val="80"/>
-          <w:sz w:val="26"/>
-          <w:szCs w:val="26"/>
-        </w:rPr>
-        <w:t>歡喜大聲讚美，用樟樹枝撲滿地面；</w:t>
+        <w:t>眾人攏歡喜大聲讚美，用樟樹枝撲滿地面；</w:t>
       </w:r>
     </w:p>
     <w:p>
@@ -2852,7 +2529,7 @@
         <w:snapToGrid w:val="0"/>
         <w:spacing w:line="300" w:lineRule="exact"/>
         <w:rPr>
-          <w:rFonts w:ascii="Barlow Condensed Medium" w:eastAsia="標楷體" w:hAnsi="Barlow Condensed Medium" w:cs="Arial" w:hint="eastAsia"/>
+          <w:rFonts w:ascii="Barlow Condensed Medium" w:eastAsia="標楷體" w:hAnsi="Barlow Condensed Medium" w:cs="Arial"/>
           <w:w w:val="80"/>
           <w:sz w:val="26"/>
           <w:szCs w:val="26"/>
@@ -2873,111 +2550,20 @@
         <w:snapToGrid w:val="0"/>
         <w:spacing w:line="300" w:lineRule="exact"/>
         <w:rPr>
+          <w:rFonts w:ascii="Barlow Condensed Medium" w:eastAsia="標楷體" w:hAnsi="Barlow Condensed Medium" w:cs="Arial"/>
+          <w:w w:val="80"/>
+          <w:sz w:val="26"/>
+          <w:szCs w:val="26"/>
+        </w:rPr>
+      </w:pPr>
+      <w:r>
+        <w:rPr>
           <w:rFonts w:ascii="Barlow Condensed Medium" w:eastAsia="標楷體" w:hAnsi="Barlow Condensed Medium" w:cs="Arial" w:hint="eastAsia"/>
           <w:w w:val="80"/>
           <w:sz w:val="26"/>
           <w:szCs w:val="26"/>
         </w:rPr>
-      </w:pPr>
-      <w:proofErr w:type="gramStart"/>
-      <w:r>
-        <w:rPr>
-          <w:rFonts w:ascii="Barlow Condensed Medium" w:eastAsia="標楷體" w:hAnsi="Barlow Condensed Medium" w:cs="Arial" w:hint="eastAsia"/>
-          <w:w w:val="80"/>
-          <w:sz w:val="26"/>
-          <w:szCs w:val="26"/>
-        </w:rPr>
-        <w:t>和散那</w:t>
-      </w:r>
-      <w:proofErr w:type="gramEnd"/>
-      <w:r>
-        <w:rPr>
-          <w:rFonts w:ascii="Barlow Condensed Medium" w:eastAsia="標楷體" w:hAnsi="Barlow Condensed Medium" w:cs="Arial" w:hint="eastAsia"/>
-          <w:w w:val="80"/>
-          <w:sz w:val="26"/>
-          <w:szCs w:val="26"/>
-        </w:rPr>
-        <w:t>！</w:t>
-      </w:r>
-      <w:proofErr w:type="gramStart"/>
-      <w:r>
-        <w:rPr>
-          <w:rFonts w:ascii="Barlow Condensed Medium" w:eastAsia="標楷體" w:hAnsi="Barlow Condensed Medium" w:cs="Arial" w:hint="eastAsia"/>
-          <w:w w:val="80"/>
-          <w:sz w:val="26"/>
-          <w:szCs w:val="26"/>
-        </w:rPr>
-        <w:t>和散那</w:t>
-      </w:r>
-      <w:proofErr w:type="gramEnd"/>
-      <w:r>
-        <w:rPr>
-          <w:rFonts w:ascii="Barlow Condensed Medium" w:eastAsia="標楷體" w:hAnsi="Barlow Condensed Medium" w:cs="Arial" w:hint="eastAsia"/>
-          <w:w w:val="80"/>
-          <w:sz w:val="26"/>
-          <w:szCs w:val="26"/>
-        </w:rPr>
-        <w:t>！聽快樂聲音，</w:t>
-      </w:r>
-      <w:proofErr w:type="gramStart"/>
-      <w:r>
-        <w:rPr>
-          <w:rFonts w:ascii="Barlow Condensed Medium" w:eastAsia="標楷體" w:hAnsi="Barlow Condensed Medium" w:cs="Arial" w:hint="eastAsia"/>
-          <w:w w:val="80"/>
-          <w:sz w:val="26"/>
-          <w:szCs w:val="26"/>
-        </w:rPr>
-        <w:t>和散那</w:t>
-      </w:r>
-      <w:proofErr w:type="gramEnd"/>
-      <w:r>
-        <w:rPr>
-          <w:rFonts w:ascii="Barlow Condensed Medium" w:eastAsia="標楷體" w:hAnsi="Barlow Condensed Medium" w:cs="Arial" w:hint="eastAsia"/>
-          <w:w w:val="80"/>
-          <w:sz w:val="26"/>
-          <w:szCs w:val="26"/>
-        </w:rPr>
-        <w:t>！</w:t>
-      </w:r>
-      <w:proofErr w:type="gramStart"/>
-      <w:r>
-        <w:rPr>
-          <w:rFonts w:ascii="Barlow Condensed Medium" w:eastAsia="標楷體" w:hAnsi="Barlow Condensed Medium" w:cs="Arial" w:hint="eastAsia"/>
-          <w:w w:val="80"/>
-          <w:sz w:val="26"/>
-          <w:szCs w:val="26"/>
-        </w:rPr>
-        <w:t>和散那</w:t>
-      </w:r>
-      <w:proofErr w:type="gramEnd"/>
-      <w:r>
-        <w:rPr>
-          <w:rFonts w:ascii="Barlow Condensed Medium" w:eastAsia="標楷體" w:hAnsi="Barlow Condensed Medium" w:cs="Arial" w:hint="eastAsia"/>
-          <w:w w:val="80"/>
-          <w:sz w:val="26"/>
-          <w:szCs w:val="26"/>
-        </w:rPr>
-        <w:t>！</w:t>
-      </w:r>
-      <w:proofErr w:type="gramStart"/>
-      <w:r>
-        <w:rPr>
-          <w:rFonts w:ascii="Barlow Condensed Medium" w:eastAsia="標楷體" w:hAnsi="Barlow Condensed Medium" w:cs="Arial" w:hint="eastAsia"/>
-          <w:w w:val="80"/>
-          <w:sz w:val="26"/>
-          <w:szCs w:val="26"/>
-        </w:rPr>
-        <w:t>祂</w:t>
-      </w:r>
-      <w:proofErr w:type="gramEnd"/>
-      <w:r>
-        <w:rPr>
-          <w:rFonts w:ascii="Barlow Condensed Medium" w:eastAsia="標楷體" w:hAnsi="Barlow Condensed Medium" w:cs="Arial" w:hint="eastAsia"/>
-          <w:w w:val="80"/>
-          <w:sz w:val="26"/>
-          <w:szCs w:val="26"/>
-        </w:rPr>
-        <w:t>將要統治；</w:t>
+        <w:t>和散那！和散那！聽快樂聲音，和散那！和散那！祂將要統治；</w:t>
       </w:r>
     </w:p>
     <w:p>
@@ -2985,111 +2571,20 @@
         <w:snapToGrid w:val="0"/>
         <w:spacing w:line="300" w:lineRule="exact"/>
         <w:rPr>
+          <w:rFonts w:ascii="Barlow Condensed Medium" w:eastAsia="標楷體" w:hAnsi="Barlow Condensed Medium" w:cs="Arial"/>
+          <w:w w:val="80"/>
+          <w:sz w:val="26"/>
+          <w:szCs w:val="26"/>
+        </w:rPr>
+      </w:pPr>
+      <w:r>
+        <w:rPr>
           <w:rFonts w:ascii="Barlow Condensed Medium" w:eastAsia="標楷體" w:hAnsi="Barlow Condensed Medium" w:cs="Arial" w:hint="eastAsia"/>
           <w:w w:val="80"/>
           <w:sz w:val="26"/>
           <w:szCs w:val="26"/>
         </w:rPr>
-      </w:pPr>
-      <w:proofErr w:type="gramStart"/>
-      <w:r>
-        <w:rPr>
-          <w:rFonts w:ascii="Barlow Condensed Medium" w:eastAsia="標楷體" w:hAnsi="Barlow Condensed Medium" w:cs="Arial" w:hint="eastAsia"/>
-          <w:w w:val="80"/>
-          <w:sz w:val="26"/>
-          <w:szCs w:val="26"/>
-        </w:rPr>
-        <w:t>和散那</w:t>
-      </w:r>
-      <w:proofErr w:type="gramEnd"/>
-      <w:r>
-        <w:rPr>
-          <w:rFonts w:ascii="Barlow Condensed Medium" w:eastAsia="標楷體" w:hAnsi="Barlow Condensed Medium" w:cs="Arial" w:hint="eastAsia"/>
-          <w:w w:val="80"/>
-          <w:sz w:val="26"/>
-          <w:szCs w:val="26"/>
-        </w:rPr>
-        <w:t>！</w:t>
-      </w:r>
-      <w:proofErr w:type="gramStart"/>
-      <w:r>
-        <w:rPr>
-          <w:rFonts w:ascii="Barlow Condensed Medium" w:eastAsia="標楷體" w:hAnsi="Barlow Condensed Medium" w:cs="Arial" w:hint="eastAsia"/>
-          <w:w w:val="80"/>
-          <w:sz w:val="26"/>
-          <w:szCs w:val="26"/>
-        </w:rPr>
-        <w:t>和散那</w:t>
-      </w:r>
-      <w:proofErr w:type="gramEnd"/>
-      <w:r>
-        <w:rPr>
-          <w:rFonts w:ascii="Barlow Condensed Medium" w:eastAsia="標楷體" w:hAnsi="Barlow Condensed Medium" w:cs="Arial" w:hint="eastAsia"/>
-          <w:w w:val="80"/>
-          <w:sz w:val="26"/>
-          <w:szCs w:val="26"/>
-        </w:rPr>
-        <w:t>！快樂歌聲吟，</w:t>
-      </w:r>
-      <w:proofErr w:type="gramStart"/>
-      <w:r>
-        <w:rPr>
-          <w:rFonts w:ascii="Barlow Condensed Medium" w:eastAsia="標楷體" w:hAnsi="Barlow Condensed Medium" w:cs="Arial" w:hint="eastAsia"/>
-          <w:w w:val="80"/>
-          <w:sz w:val="26"/>
-          <w:szCs w:val="26"/>
-        </w:rPr>
-        <w:t>和散那</w:t>
-      </w:r>
-      <w:proofErr w:type="gramEnd"/>
-      <w:r>
-        <w:rPr>
-          <w:rFonts w:ascii="Barlow Condensed Medium" w:eastAsia="標楷體" w:hAnsi="Barlow Condensed Medium" w:cs="Arial" w:hint="eastAsia"/>
-          <w:w w:val="80"/>
-          <w:sz w:val="26"/>
-          <w:szCs w:val="26"/>
-        </w:rPr>
-        <w:t>！</w:t>
-      </w:r>
-      <w:proofErr w:type="gramStart"/>
-      <w:r>
-        <w:rPr>
-          <w:rFonts w:ascii="Barlow Condensed Medium" w:eastAsia="標楷體" w:hAnsi="Barlow Condensed Medium" w:cs="Arial" w:hint="eastAsia"/>
-          <w:w w:val="80"/>
-          <w:sz w:val="26"/>
-          <w:szCs w:val="26"/>
-        </w:rPr>
-        <w:t>和散那</w:t>
-      </w:r>
-      <w:proofErr w:type="gramEnd"/>
-      <w:r>
-        <w:rPr>
-          <w:rFonts w:ascii="Barlow Condensed Medium" w:eastAsia="標楷體" w:hAnsi="Barlow Condensed Medium" w:cs="Arial" w:hint="eastAsia"/>
-          <w:w w:val="80"/>
-          <w:sz w:val="26"/>
-          <w:szCs w:val="26"/>
-        </w:rPr>
-        <w:t>！和</w:t>
-      </w:r>
-      <w:proofErr w:type="gramStart"/>
-      <w:r>
-        <w:rPr>
-          <w:rFonts w:ascii="Barlow Condensed Medium" w:eastAsia="標楷體" w:hAnsi="Barlow Condensed Medium" w:cs="Arial" w:hint="eastAsia"/>
-          <w:w w:val="80"/>
-          <w:sz w:val="26"/>
-          <w:szCs w:val="26"/>
-        </w:rPr>
-        <w:t>散那歸萬</w:t>
-      </w:r>
-      <w:proofErr w:type="gramEnd"/>
-      <w:r>
-        <w:rPr>
-          <w:rFonts w:ascii="Barlow Condensed Medium" w:eastAsia="標楷體" w:hAnsi="Barlow Condensed Medium" w:cs="Arial" w:hint="eastAsia"/>
-          <w:w w:val="80"/>
-          <w:sz w:val="26"/>
-          <w:szCs w:val="26"/>
-        </w:rPr>
-        <w:t>王的王！</w:t>
+        <w:t>和散那！和散那！快樂歌聲吟，和散那！和散那！和散那歸萬王的王！</w:t>
       </w:r>
     </w:p>
     <w:p>
@@ -3097,40 +2592,20 @@
         <w:snapToGrid w:val="0"/>
         <w:spacing w:line="300" w:lineRule="exact"/>
         <w:rPr>
+          <w:rFonts w:ascii="Barlow Condensed Medium" w:eastAsia="標楷體" w:hAnsi="Barlow Condensed Medium" w:cs="Arial"/>
+          <w:w w:val="80"/>
+          <w:sz w:val="26"/>
+          <w:szCs w:val="26"/>
+        </w:rPr>
+      </w:pPr>
+      <w:r>
+        <w:rPr>
           <w:rFonts w:ascii="Barlow Condensed Medium" w:eastAsia="標楷體" w:hAnsi="Barlow Condensed Medium" w:cs="Arial" w:hint="eastAsia"/>
           <w:w w:val="80"/>
           <w:sz w:val="26"/>
           <w:szCs w:val="26"/>
         </w:rPr>
-      </w:pPr>
-      <w:r>
-        <w:rPr>
-          <w:rFonts w:ascii="Barlow Condensed Medium" w:eastAsia="標楷體" w:hAnsi="Barlow Condensed Medium" w:cs="Arial" w:hint="eastAsia"/>
-          <w:w w:val="80"/>
-          <w:sz w:val="26"/>
-          <w:szCs w:val="26"/>
-        </w:rPr>
-        <w:t>群眾大聲叫</w:t>
-      </w:r>
-      <w:proofErr w:type="gramStart"/>
-      <w:r>
-        <w:rPr>
-          <w:rFonts w:ascii="Barlow Condensed Medium" w:eastAsia="標楷體" w:hAnsi="Barlow Condensed Medium" w:cs="Arial" w:hint="eastAsia"/>
-          <w:w w:val="80"/>
-          <w:sz w:val="26"/>
-          <w:szCs w:val="26"/>
-        </w:rPr>
-        <w:t>祂</w:t>
-      </w:r>
-      <w:proofErr w:type="gramEnd"/>
-      <w:r>
-        <w:rPr>
-          <w:rFonts w:ascii="Barlow Condensed Medium" w:eastAsia="標楷體" w:hAnsi="Barlow Condensed Medium" w:cs="Arial" w:hint="eastAsia"/>
-          <w:w w:val="80"/>
-          <w:sz w:val="26"/>
-          <w:szCs w:val="26"/>
-        </w:rPr>
-        <w:t>彌賽亞，歡迎的聲響亮無息；</w:t>
+        <w:t>群眾大聲叫祂彌賽亞，歡迎的聲響亮無息；</w:t>
       </w:r>
     </w:p>
     <w:p>
@@ -3138,40 +2613,20 @@
         <w:snapToGrid w:val="0"/>
         <w:spacing w:line="300" w:lineRule="exact"/>
         <w:rPr>
+          <w:rFonts w:ascii="Barlow Condensed Medium" w:eastAsia="標楷體" w:hAnsi="Barlow Condensed Medium" w:cs="Arial"/>
+          <w:w w:val="80"/>
+          <w:sz w:val="26"/>
+          <w:szCs w:val="26"/>
+        </w:rPr>
+      </w:pPr>
+      <w:r>
+        <w:rPr>
           <w:rFonts w:ascii="Barlow Condensed Medium" w:eastAsia="標楷體" w:hAnsi="Barlow Condensed Medium" w:cs="Arial" w:hint="eastAsia"/>
           <w:w w:val="80"/>
           <w:sz w:val="26"/>
           <w:szCs w:val="26"/>
         </w:rPr>
-      </w:pPr>
-      <w:r>
-        <w:rPr>
-          <w:rFonts w:ascii="Barlow Condensed Medium" w:eastAsia="標楷體" w:hAnsi="Barlow Condensed Medium" w:cs="Arial" w:hint="eastAsia"/>
-          <w:w w:val="80"/>
-          <w:sz w:val="26"/>
-          <w:szCs w:val="26"/>
-        </w:rPr>
-        <w:t>不久喊叫要將</w:t>
-      </w:r>
-      <w:proofErr w:type="gramStart"/>
-      <w:r>
-        <w:rPr>
-          <w:rFonts w:ascii="Barlow Condensed Medium" w:eastAsia="標楷體" w:hAnsi="Barlow Condensed Medium" w:cs="Arial" w:hint="eastAsia"/>
-          <w:w w:val="80"/>
-          <w:sz w:val="26"/>
-          <w:szCs w:val="26"/>
-        </w:rPr>
-        <w:t>祂</w:t>
-      </w:r>
-      <w:proofErr w:type="gramEnd"/>
-      <w:r>
-        <w:rPr>
-          <w:rFonts w:ascii="Barlow Condensed Medium" w:eastAsia="標楷體" w:hAnsi="Barlow Condensed Medium" w:cs="Arial" w:hint="eastAsia"/>
-          <w:w w:val="80"/>
-          <w:sz w:val="26"/>
-          <w:szCs w:val="26"/>
-        </w:rPr>
-        <w:t>處死，伊的歌聲也變譏笑。</w:t>
+        <w:t>不久喊叫要將祂處死，伊的歌聲也變譏笑。</w:t>
       </w:r>
     </w:p>
     <w:p>
@@ -3179,40 +2634,20 @@
         <w:snapToGrid w:val="0"/>
         <w:spacing w:line="300" w:lineRule="exact"/>
         <w:rPr>
+          <w:rFonts w:ascii="Barlow Condensed Medium" w:eastAsia="標楷體" w:hAnsi="Barlow Condensed Medium" w:cs="Arial"/>
+          <w:w w:val="80"/>
+          <w:sz w:val="26"/>
+          <w:szCs w:val="26"/>
+        </w:rPr>
+      </w:pPr>
+      <w:r>
+        <w:rPr>
           <w:rFonts w:ascii="Barlow Condensed Medium" w:eastAsia="標楷體" w:hAnsi="Barlow Condensed Medium" w:cs="Arial" w:hint="eastAsia"/>
           <w:w w:val="80"/>
           <w:sz w:val="26"/>
           <w:szCs w:val="26"/>
         </w:rPr>
-      </w:pPr>
-      <w:r>
-        <w:rPr>
-          <w:rFonts w:ascii="Barlow Condensed Medium" w:eastAsia="標楷體" w:hAnsi="Barlow Condensed Medium" w:cs="Arial" w:hint="eastAsia"/>
-          <w:w w:val="80"/>
-          <w:sz w:val="26"/>
-          <w:szCs w:val="26"/>
-        </w:rPr>
-        <w:t>但如今伊渴望要見</w:t>
-      </w:r>
-      <w:proofErr w:type="gramStart"/>
-      <w:r>
-        <w:rPr>
-          <w:rFonts w:ascii="Barlow Condensed Medium" w:eastAsia="標楷體" w:hAnsi="Barlow Condensed Medium" w:cs="Arial" w:hint="eastAsia"/>
-          <w:w w:val="80"/>
-          <w:sz w:val="26"/>
-          <w:szCs w:val="26"/>
-        </w:rPr>
-        <w:t>祂</w:t>
-      </w:r>
-      <w:proofErr w:type="gramEnd"/>
-      <w:r>
-        <w:rPr>
-          <w:rFonts w:ascii="Barlow Condensed Medium" w:eastAsia="標楷體" w:hAnsi="Barlow Condensed Medium" w:cs="Arial" w:hint="eastAsia"/>
-          <w:w w:val="80"/>
-          <w:sz w:val="26"/>
-          <w:szCs w:val="26"/>
-        </w:rPr>
-        <w:t>，伊聽見主奇妙作為；</w:t>
+        <w:t>但如今伊渴望要見祂，伊聽見主奇妙作為；</w:t>
       </w:r>
     </w:p>
     <w:p>
@@ -3220,51 +2655,20 @@
         <w:snapToGrid w:val="0"/>
         <w:spacing w:line="300" w:lineRule="exact"/>
         <w:rPr>
+          <w:rFonts w:ascii="Barlow Condensed Medium" w:eastAsia="標楷體" w:hAnsi="Barlow Condensed Medium" w:cs="Arial"/>
+          <w:w w:val="80"/>
+          <w:sz w:val="26"/>
+          <w:szCs w:val="26"/>
+        </w:rPr>
+      </w:pPr>
+      <w:r>
+        <w:rPr>
           <w:rFonts w:ascii="Barlow Condensed Medium" w:eastAsia="標楷體" w:hAnsi="Barlow Condensed Medium" w:cs="Arial" w:hint="eastAsia"/>
           <w:w w:val="80"/>
           <w:sz w:val="26"/>
           <w:szCs w:val="26"/>
         </w:rPr>
-      </w:pPr>
-      <w:proofErr w:type="gramStart"/>
-      <w:r>
-        <w:rPr>
-          <w:rFonts w:ascii="Barlow Condensed Medium" w:eastAsia="標楷體" w:hAnsi="Barlow Condensed Medium" w:cs="Arial" w:hint="eastAsia"/>
-          <w:w w:val="80"/>
-          <w:sz w:val="26"/>
-          <w:szCs w:val="26"/>
-        </w:rPr>
-        <w:t>也攏在</w:t>
-      </w:r>
-      <w:proofErr w:type="gramEnd"/>
-      <w:r>
-        <w:rPr>
-          <w:rFonts w:ascii="Barlow Condensed Medium" w:eastAsia="標楷體" w:hAnsi="Barlow Condensed Medium" w:cs="Arial" w:hint="eastAsia"/>
-          <w:w w:val="80"/>
-          <w:sz w:val="26"/>
-          <w:szCs w:val="26"/>
-        </w:rPr>
-        <w:t>尋一個</w:t>
-      </w:r>
-      <w:proofErr w:type="gramStart"/>
-      <w:r>
-        <w:rPr>
-          <w:rFonts w:ascii="Barlow Condensed Medium" w:eastAsia="標楷體" w:hAnsi="Barlow Condensed Medium" w:cs="Arial" w:hint="eastAsia"/>
-          <w:w w:val="80"/>
-          <w:sz w:val="26"/>
-          <w:szCs w:val="26"/>
-        </w:rPr>
-        <w:t>榮耀擱新</w:t>
-      </w:r>
-      <w:proofErr w:type="gramEnd"/>
-      <w:r>
-        <w:rPr>
-          <w:rFonts w:ascii="Barlow Condensed Medium" w:eastAsia="標楷體" w:hAnsi="Barlow Condensed Medium" w:cs="Arial" w:hint="eastAsia"/>
-          <w:w w:val="80"/>
-          <w:sz w:val="26"/>
-          <w:szCs w:val="26"/>
-        </w:rPr>
-        <w:t>的日子唱歡喜快樂詩歌！</w:t>
+        <w:t>也攏在尋一個榮耀擱新的日子唱歡喜快樂詩歌！</w:t>
       </w:r>
     </w:p>
     <w:p>
@@ -3272,111 +2676,20 @@
         <w:snapToGrid w:val="0"/>
         <w:spacing w:line="300" w:lineRule="exact"/>
         <w:rPr>
+          <w:rFonts w:ascii="Barlow Condensed Medium" w:eastAsia="標楷體" w:hAnsi="Barlow Condensed Medium" w:cs="Arial"/>
+          <w:w w:val="80"/>
+          <w:sz w:val="26"/>
+          <w:szCs w:val="26"/>
+        </w:rPr>
+      </w:pPr>
+      <w:r>
+        <w:rPr>
           <w:rFonts w:ascii="Barlow Condensed Medium" w:eastAsia="標楷體" w:hAnsi="Barlow Condensed Medium" w:cs="Arial" w:hint="eastAsia"/>
           <w:w w:val="80"/>
           <w:sz w:val="26"/>
           <w:szCs w:val="26"/>
         </w:rPr>
-      </w:pPr>
-      <w:proofErr w:type="gramStart"/>
-      <w:r>
-        <w:rPr>
-          <w:rFonts w:ascii="Barlow Condensed Medium" w:eastAsia="標楷體" w:hAnsi="Barlow Condensed Medium" w:cs="Arial" w:hint="eastAsia"/>
-          <w:w w:val="80"/>
-          <w:sz w:val="26"/>
-          <w:szCs w:val="26"/>
-        </w:rPr>
-        <w:t>和散那</w:t>
-      </w:r>
-      <w:proofErr w:type="gramEnd"/>
-      <w:r>
-        <w:rPr>
-          <w:rFonts w:ascii="Barlow Condensed Medium" w:eastAsia="標楷體" w:hAnsi="Barlow Condensed Medium" w:cs="Arial" w:hint="eastAsia"/>
-          <w:w w:val="80"/>
-          <w:sz w:val="26"/>
-          <w:szCs w:val="26"/>
-        </w:rPr>
-        <w:t>！</w:t>
-      </w:r>
-      <w:proofErr w:type="gramStart"/>
-      <w:r>
-        <w:rPr>
-          <w:rFonts w:ascii="Barlow Condensed Medium" w:eastAsia="標楷體" w:hAnsi="Barlow Condensed Medium" w:cs="Arial" w:hint="eastAsia"/>
-          <w:w w:val="80"/>
-          <w:sz w:val="26"/>
-          <w:szCs w:val="26"/>
-        </w:rPr>
-        <w:t>和散那</w:t>
-      </w:r>
-      <w:proofErr w:type="gramEnd"/>
-      <w:r>
-        <w:rPr>
-          <w:rFonts w:ascii="Barlow Condensed Medium" w:eastAsia="標楷體" w:hAnsi="Barlow Condensed Medium" w:cs="Arial" w:hint="eastAsia"/>
-          <w:w w:val="80"/>
-          <w:sz w:val="26"/>
-          <w:szCs w:val="26"/>
-        </w:rPr>
-        <w:t>！聽快樂聲音，</w:t>
-      </w:r>
-      <w:proofErr w:type="gramStart"/>
-      <w:r>
-        <w:rPr>
-          <w:rFonts w:ascii="Barlow Condensed Medium" w:eastAsia="標楷體" w:hAnsi="Barlow Condensed Medium" w:cs="Arial" w:hint="eastAsia"/>
-          <w:w w:val="80"/>
-          <w:sz w:val="26"/>
-          <w:szCs w:val="26"/>
-        </w:rPr>
-        <w:t>和散那</w:t>
-      </w:r>
-      <w:proofErr w:type="gramEnd"/>
-      <w:r>
-        <w:rPr>
-          <w:rFonts w:ascii="Barlow Condensed Medium" w:eastAsia="標楷體" w:hAnsi="Barlow Condensed Medium" w:cs="Arial" w:hint="eastAsia"/>
-          <w:w w:val="80"/>
-          <w:sz w:val="26"/>
-          <w:szCs w:val="26"/>
-        </w:rPr>
-        <w:t>！</w:t>
-      </w:r>
-      <w:proofErr w:type="gramStart"/>
-      <w:r>
-        <w:rPr>
-          <w:rFonts w:ascii="Barlow Condensed Medium" w:eastAsia="標楷體" w:hAnsi="Barlow Condensed Medium" w:cs="Arial" w:hint="eastAsia"/>
-          <w:w w:val="80"/>
-          <w:sz w:val="26"/>
-          <w:szCs w:val="26"/>
-        </w:rPr>
-        <w:t>和散那</w:t>
-      </w:r>
-      <w:proofErr w:type="gramEnd"/>
-      <w:r>
-        <w:rPr>
-          <w:rFonts w:ascii="Barlow Condensed Medium" w:eastAsia="標楷體" w:hAnsi="Barlow Condensed Medium" w:cs="Arial" w:hint="eastAsia"/>
-          <w:w w:val="80"/>
-          <w:sz w:val="26"/>
-          <w:szCs w:val="26"/>
-        </w:rPr>
-        <w:t>！</w:t>
-      </w:r>
-      <w:proofErr w:type="gramStart"/>
-      <w:r>
-        <w:rPr>
-          <w:rFonts w:ascii="Barlow Condensed Medium" w:eastAsia="標楷體" w:hAnsi="Barlow Condensed Medium" w:cs="Arial" w:hint="eastAsia"/>
-          <w:w w:val="80"/>
-          <w:sz w:val="26"/>
-          <w:szCs w:val="26"/>
-        </w:rPr>
-        <w:t>祂</w:t>
-      </w:r>
-      <w:proofErr w:type="gramEnd"/>
-      <w:r>
-        <w:rPr>
-          <w:rFonts w:ascii="Barlow Condensed Medium" w:eastAsia="標楷體" w:hAnsi="Barlow Condensed Medium" w:cs="Arial" w:hint="eastAsia"/>
-          <w:w w:val="80"/>
-          <w:sz w:val="26"/>
-          <w:szCs w:val="26"/>
-        </w:rPr>
-        <w:t>將要統治；</w:t>
+        <w:t>和散那！和散那！聽快樂聲音，和散那！和散那！祂將要統治；</w:t>
       </w:r>
     </w:p>
     <w:p>
@@ -3384,111 +2697,20 @@
         <w:snapToGrid w:val="0"/>
         <w:spacing w:line="300" w:lineRule="exact"/>
         <w:rPr>
+          <w:rFonts w:ascii="Barlow Condensed Medium" w:eastAsia="標楷體" w:hAnsi="Barlow Condensed Medium" w:cs="Arial"/>
+          <w:w w:val="80"/>
+          <w:sz w:val="26"/>
+          <w:szCs w:val="26"/>
+        </w:rPr>
+      </w:pPr>
+      <w:r>
+        <w:rPr>
           <w:rFonts w:ascii="Barlow Condensed Medium" w:eastAsia="標楷體" w:hAnsi="Barlow Condensed Medium" w:cs="Arial" w:hint="eastAsia"/>
           <w:w w:val="80"/>
           <w:sz w:val="26"/>
           <w:szCs w:val="26"/>
         </w:rPr>
-      </w:pPr>
-      <w:proofErr w:type="gramStart"/>
-      <w:r>
-        <w:rPr>
-          <w:rFonts w:ascii="Barlow Condensed Medium" w:eastAsia="標楷體" w:hAnsi="Barlow Condensed Medium" w:cs="Arial" w:hint="eastAsia"/>
-          <w:w w:val="80"/>
-          <w:sz w:val="26"/>
-          <w:szCs w:val="26"/>
-        </w:rPr>
-        <w:t>和散那</w:t>
-      </w:r>
-      <w:proofErr w:type="gramEnd"/>
-      <w:r>
-        <w:rPr>
-          <w:rFonts w:ascii="Barlow Condensed Medium" w:eastAsia="標楷體" w:hAnsi="Barlow Condensed Medium" w:cs="Arial" w:hint="eastAsia"/>
-          <w:w w:val="80"/>
-          <w:sz w:val="26"/>
-          <w:szCs w:val="26"/>
-        </w:rPr>
-        <w:t>！</w:t>
-      </w:r>
-      <w:proofErr w:type="gramStart"/>
-      <w:r>
-        <w:rPr>
-          <w:rFonts w:ascii="Barlow Condensed Medium" w:eastAsia="標楷體" w:hAnsi="Barlow Condensed Medium" w:cs="Arial" w:hint="eastAsia"/>
-          <w:w w:val="80"/>
-          <w:sz w:val="26"/>
-          <w:szCs w:val="26"/>
-        </w:rPr>
-        <w:t>和散那</w:t>
-      </w:r>
-      <w:proofErr w:type="gramEnd"/>
-      <w:r>
-        <w:rPr>
-          <w:rFonts w:ascii="Barlow Condensed Medium" w:eastAsia="標楷體" w:hAnsi="Barlow Condensed Medium" w:cs="Arial" w:hint="eastAsia"/>
-          <w:w w:val="80"/>
-          <w:sz w:val="26"/>
-          <w:szCs w:val="26"/>
-        </w:rPr>
-        <w:t>！快樂歌聲吟，</w:t>
-      </w:r>
-      <w:proofErr w:type="gramStart"/>
-      <w:r>
-        <w:rPr>
-          <w:rFonts w:ascii="Barlow Condensed Medium" w:eastAsia="標楷體" w:hAnsi="Barlow Condensed Medium" w:cs="Arial" w:hint="eastAsia"/>
-          <w:w w:val="80"/>
-          <w:sz w:val="26"/>
-          <w:szCs w:val="26"/>
-        </w:rPr>
-        <w:t>和散那</w:t>
-      </w:r>
-      <w:proofErr w:type="gramEnd"/>
-      <w:r>
-        <w:rPr>
-          <w:rFonts w:ascii="Barlow Condensed Medium" w:eastAsia="標楷體" w:hAnsi="Barlow Condensed Medium" w:cs="Arial" w:hint="eastAsia"/>
-          <w:w w:val="80"/>
-          <w:sz w:val="26"/>
-          <w:szCs w:val="26"/>
-        </w:rPr>
-        <w:t>！</w:t>
-      </w:r>
-      <w:proofErr w:type="gramStart"/>
-      <w:r>
-        <w:rPr>
-          <w:rFonts w:ascii="Barlow Condensed Medium" w:eastAsia="標楷體" w:hAnsi="Barlow Condensed Medium" w:cs="Arial" w:hint="eastAsia"/>
-          <w:w w:val="80"/>
-          <w:sz w:val="26"/>
-          <w:szCs w:val="26"/>
-        </w:rPr>
-        <w:t>和散那</w:t>
-      </w:r>
-      <w:proofErr w:type="gramEnd"/>
-      <w:r>
-        <w:rPr>
-          <w:rFonts w:ascii="Barlow Condensed Medium" w:eastAsia="標楷體" w:hAnsi="Barlow Condensed Medium" w:cs="Arial" w:hint="eastAsia"/>
-          <w:w w:val="80"/>
-          <w:sz w:val="26"/>
-          <w:szCs w:val="26"/>
-        </w:rPr>
-        <w:t>！和</w:t>
-      </w:r>
-      <w:proofErr w:type="gramStart"/>
-      <w:r>
-        <w:rPr>
-          <w:rFonts w:ascii="Barlow Condensed Medium" w:eastAsia="標楷體" w:hAnsi="Barlow Condensed Medium" w:cs="Arial" w:hint="eastAsia"/>
-          <w:w w:val="80"/>
-          <w:sz w:val="26"/>
-          <w:szCs w:val="26"/>
-        </w:rPr>
-        <w:t>散那歸萬</w:t>
-      </w:r>
-      <w:proofErr w:type="gramEnd"/>
-      <w:r>
-        <w:rPr>
-          <w:rFonts w:ascii="Barlow Condensed Medium" w:eastAsia="標楷體" w:hAnsi="Barlow Condensed Medium" w:cs="Arial" w:hint="eastAsia"/>
-          <w:w w:val="80"/>
-          <w:sz w:val="26"/>
-          <w:szCs w:val="26"/>
-        </w:rPr>
-        <w:t>王的王！</w:t>
+        <w:t>和散那！和散那！快樂歌聲吟，和散那！和散那！和散那歸萬王的王！</w:t>
       </w:r>
     </w:p>
     <w:p>
@@ -3496,111 +2718,20 @@
         <w:snapToGrid w:val="0"/>
         <w:spacing w:line="300" w:lineRule="exact"/>
         <w:rPr>
+          <w:rFonts w:ascii="Barlow Condensed Medium" w:eastAsia="標楷體" w:hAnsi="Barlow Condensed Medium" w:cs="Arial"/>
+          <w:w w:val="80"/>
+          <w:sz w:val="26"/>
+          <w:szCs w:val="26"/>
+        </w:rPr>
+      </w:pPr>
+      <w:r>
+        <w:rPr>
           <w:rFonts w:ascii="Barlow Condensed Medium" w:eastAsia="標楷體" w:hAnsi="Barlow Condensed Medium" w:cs="Arial" w:hint="eastAsia"/>
           <w:w w:val="80"/>
           <w:sz w:val="26"/>
           <w:szCs w:val="26"/>
         </w:rPr>
-      </w:pPr>
-      <w:proofErr w:type="gramStart"/>
-      <w:r>
-        <w:rPr>
-          <w:rFonts w:ascii="Barlow Condensed Medium" w:eastAsia="標楷體" w:hAnsi="Barlow Condensed Medium" w:cs="Arial" w:hint="eastAsia"/>
-          <w:w w:val="80"/>
-          <w:sz w:val="26"/>
-          <w:szCs w:val="26"/>
-        </w:rPr>
-        <w:t>和散那</w:t>
-      </w:r>
-      <w:proofErr w:type="gramEnd"/>
-      <w:r>
-        <w:rPr>
-          <w:rFonts w:ascii="Barlow Condensed Medium" w:eastAsia="標楷體" w:hAnsi="Barlow Condensed Medium" w:cs="Arial" w:hint="eastAsia"/>
-          <w:w w:val="80"/>
-          <w:sz w:val="26"/>
-          <w:szCs w:val="26"/>
-        </w:rPr>
-        <w:t>！</w:t>
-      </w:r>
-      <w:proofErr w:type="gramStart"/>
-      <w:r>
-        <w:rPr>
-          <w:rFonts w:ascii="Barlow Condensed Medium" w:eastAsia="標楷體" w:hAnsi="Barlow Condensed Medium" w:cs="Arial" w:hint="eastAsia"/>
-          <w:w w:val="80"/>
-          <w:sz w:val="26"/>
-          <w:szCs w:val="26"/>
-        </w:rPr>
-        <w:t>和散那</w:t>
-      </w:r>
-      <w:proofErr w:type="gramEnd"/>
-      <w:r>
-        <w:rPr>
-          <w:rFonts w:ascii="Barlow Condensed Medium" w:eastAsia="標楷體" w:hAnsi="Barlow Condensed Medium" w:cs="Arial" w:hint="eastAsia"/>
-          <w:w w:val="80"/>
-          <w:sz w:val="26"/>
-          <w:szCs w:val="26"/>
-        </w:rPr>
-        <w:t>！聽快樂聲音，</w:t>
-      </w:r>
-      <w:proofErr w:type="gramStart"/>
-      <w:r>
-        <w:rPr>
-          <w:rFonts w:ascii="Barlow Condensed Medium" w:eastAsia="標楷體" w:hAnsi="Barlow Condensed Medium" w:cs="Arial" w:hint="eastAsia"/>
-          <w:w w:val="80"/>
-          <w:sz w:val="26"/>
-          <w:szCs w:val="26"/>
-        </w:rPr>
-        <w:t>和散那</w:t>
-      </w:r>
-      <w:proofErr w:type="gramEnd"/>
-      <w:r>
-        <w:rPr>
-          <w:rFonts w:ascii="Barlow Condensed Medium" w:eastAsia="標楷體" w:hAnsi="Barlow Condensed Medium" w:cs="Arial" w:hint="eastAsia"/>
-          <w:w w:val="80"/>
-          <w:sz w:val="26"/>
-          <w:szCs w:val="26"/>
-        </w:rPr>
-        <w:t>！</w:t>
-      </w:r>
-      <w:proofErr w:type="gramStart"/>
-      <w:r>
-        <w:rPr>
-          <w:rFonts w:ascii="Barlow Condensed Medium" w:eastAsia="標楷體" w:hAnsi="Barlow Condensed Medium" w:cs="Arial" w:hint="eastAsia"/>
-          <w:w w:val="80"/>
-          <w:sz w:val="26"/>
-          <w:szCs w:val="26"/>
-        </w:rPr>
-        <w:t>和散那</w:t>
-      </w:r>
-      <w:proofErr w:type="gramEnd"/>
-      <w:r>
-        <w:rPr>
-          <w:rFonts w:ascii="Barlow Condensed Medium" w:eastAsia="標楷體" w:hAnsi="Barlow Condensed Medium" w:cs="Arial" w:hint="eastAsia"/>
-          <w:w w:val="80"/>
-          <w:sz w:val="26"/>
-          <w:szCs w:val="26"/>
-        </w:rPr>
-        <w:t>！</w:t>
-      </w:r>
-      <w:proofErr w:type="gramStart"/>
-      <w:r>
-        <w:rPr>
-          <w:rFonts w:ascii="Barlow Condensed Medium" w:eastAsia="標楷體" w:hAnsi="Barlow Condensed Medium" w:cs="Arial" w:hint="eastAsia"/>
-          <w:w w:val="80"/>
-          <w:sz w:val="26"/>
-          <w:szCs w:val="26"/>
-        </w:rPr>
-        <w:t>祂</w:t>
-      </w:r>
-      <w:proofErr w:type="gramEnd"/>
-      <w:r>
-        <w:rPr>
-          <w:rFonts w:ascii="Barlow Condensed Medium" w:eastAsia="標楷體" w:hAnsi="Barlow Condensed Medium" w:cs="Arial" w:hint="eastAsia"/>
-          <w:w w:val="80"/>
-          <w:sz w:val="26"/>
-          <w:szCs w:val="26"/>
-        </w:rPr>
-        <w:t>將要統治；</w:t>
+        <w:t>和散那！和散那！聽快樂聲音，和散那！和散那！祂將要統治；</w:t>
       </w:r>
     </w:p>
     <w:p>
@@ -3608,91 +2739,20 @@
         <w:snapToGrid w:val="0"/>
         <w:spacing w:line="300" w:lineRule="exact"/>
         <w:rPr>
+          <w:rFonts w:ascii="Barlow Condensed Medium" w:eastAsia="標楷體" w:hAnsi="Barlow Condensed Medium" w:cs="Arial"/>
+          <w:w w:val="80"/>
+          <w:sz w:val="26"/>
+          <w:szCs w:val="26"/>
+        </w:rPr>
+      </w:pPr>
+      <w:r>
+        <w:rPr>
           <w:rFonts w:ascii="Barlow Condensed Medium" w:eastAsia="標楷體" w:hAnsi="Barlow Condensed Medium" w:cs="Arial" w:hint="eastAsia"/>
           <w:w w:val="80"/>
           <w:sz w:val="26"/>
           <w:szCs w:val="26"/>
         </w:rPr>
-      </w:pPr>
-      <w:proofErr w:type="gramStart"/>
-      <w:r>
-        <w:rPr>
-          <w:rFonts w:ascii="Barlow Condensed Medium" w:eastAsia="標楷體" w:hAnsi="Barlow Condensed Medium" w:cs="Arial" w:hint="eastAsia"/>
-          <w:w w:val="80"/>
-          <w:sz w:val="26"/>
-          <w:szCs w:val="26"/>
-        </w:rPr>
-        <w:t>和散那</w:t>
-      </w:r>
-      <w:proofErr w:type="gramEnd"/>
-      <w:r>
-        <w:rPr>
-          <w:rFonts w:ascii="Barlow Condensed Medium" w:eastAsia="標楷體" w:hAnsi="Barlow Condensed Medium" w:cs="Arial" w:hint="eastAsia"/>
-          <w:w w:val="80"/>
-          <w:sz w:val="26"/>
-          <w:szCs w:val="26"/>
-        </w:rPr>
-        <w:t>！</w:t>
-      </w:r>
-      <w:proofErr w:type="gramStart"/>
-      <w:r>
-        <w:rPr>
-          <w:rFonts w:ascii="Barlow Condensed Medium" w:eastAsia="標楷體" w:hAnsi="Barlow Condensed Medium" w:cs="Arial" w:hint="eastAsia"/>
-          <w:w w:val="80"/>
-          <w:sz w:val="26"/>
-          <w:szCs w:val="26"/>
-        </w:rPr>
-        <w:t>和散那</w:t>
-      </w:r>
-      <w:proofErr w:type="gramEnd"/>
-      <w:r>
-        <w:rPr>
-          <w:rFonts w:ascii="Barlow Condensed Medium" w:eastAsia="標楷體" w:hAnsi="Barlow Condensed Medium" w:cs="Arial" w:hint="eastAsia"/>
-          <w:w w:val="80"/>
-          <w:sz w:val="26"/>
-          <w:szCs w:val="26"/>
-        </w:rPr>
-        <w:t>！快樂歌聲吟，</w:t>
-      </w:r>
-      <w:proofErr w:type="gramStart"/>
-      <w:r>
-        <w:rPr>
-          <w:rFonts w:ascii="Barlow Condensed Medium" w:eastAsia="標楷體" w:hAnsi="Barlow Condensed Medium" w:cs="Arial" w:hint="eastAsia"/>
-          <w:w w:val="80"/>
-          <w:sz w:val="26"/>
-          <w:szCs w:val="26"/>
-        </w:rPr>
-        <w:t>和散那</w:t>
-      </w:r>
-      <w:proofErr w:type="gramEnd"/>
-      <w:r>
-        <w:rPr>
-          <w:rFonts w:ascii="Barlow Condensed Medium" w:eastAsia="標楷體" w:hAnsi="Barlow Condensed Medium" w:cs="Arial" w:hint="eastAsia"/>
-          <w:w w:val="80"/>
-          <w:sz w:val="26"/>
-          <w:szCs w:val="26"/>
-        </w:rPr>
-        <w:t>！</w:t>
-      </w:r>
-      <w:proofErr w:type="gramStart"/>
-      <w:r>
-        <w:rPr>
-          <w:rFonts w:ascii="Barlow Condensed Medium" w:eastAsia="標楷體" w:hAnsi="Barlow Condensed Medium" w:cs="Arial" w:hint="eastAsia"/>
-          <w:w w:val="80"/>
-          <w:sz w:val="26"/>
-          <w:szCs w:val="26"/>
-        </w:rPr>
-        <w:t>和散那</w:t>
-      </w:r>
-      <w:proofErr w:type="gramEnd"/>
-      <w:r>
-        <w:rPr>
-          <w:rFonts w:ascii="Barlow Condensed Medium" w:eastAsia="標楷體" w:hAnsi="Barlow Condensed Medium" w:cs="Arial" w:hint="eastAsia"/>
-          <w:w w:val="80"/>
-          <w:sz w:val="26"/>
-          <w:szCs w:val="26"/>
-        </w:rPr>
-        <w:t>！</w:t>
+        <w:t>和散那！和散那！快樂歌聲吟，和散那！和散那！</w:t>
       </w:r>
     </w:p>
     <w:p>
@@ -3713,30 +2773,8 @@
           <w:sz w:val="26"/>
           <w:szCs w:val="26"/>
         </w:rPr>
-        <w:t>和</w:t>
-      </w:r>
-      <w:proofErr w:type="gramStart"/>
-      <w:r>
-        <w:rPr>
-          <w:rFonts w:ascii="Barlow Condensed Medium" w:eastAsia="標楷體" w:hAnsi="Barlow Condensed Medium" w:cs="Arial" w:hint="eastAsia"/>
-          <w:w w:val="80"/>
-          <w:sz w:val="26"/>
-          <w:szCs w:val="26"/>
-        </w:rPr>
-        <w:t>散那歸萬</w:t>
-      </w:r>
-      <w:proofErr w:type="gramEnd"/>
-      <w:r>
-        <w:rPr>
-          <w:rFonts w:ascii="Barlow Condensed Medium" w:eastAsia="標楷體" w:hAnsi="Barlow Condensed Medium" w:cs="Arial" w:hint="eastAsia"/>
-          <w:w w:val="80"/>
-          <w:sz w:val="26"/>
-          <w:szCs w:val="26"/>
-        </w:rPr>
-        <w:t>主的主！和散那歸萬王的王！</w:t>
-      </w:r>
-      <w:bookmarkStart w:id="6" w:name="_GoBack"/>
-      <w:bookmarkEnd w:id="6"/>
+        <w:t>和散那歸萬主的主！和散那歸萬王的王！</w:t>
+      </w:r>
     </w:p>
     <w:p>
       <w:pPr>
@@ -3758,6 +2796,7 @@
       <w:r>
         <w:rPr>
           <w:noProof/>
+          <w:lang w:bidi="he-IL"/>
         </w:rPr>
         <mc:AlternateContent>
           <mc:Choice Requires="wpg">
@@ -3795,7 +2834,7 @@
                           </pic:cNvPicPr>
                         </pic:nvPicPr>
                         <pic:blipFill>
-                          <a:blip r:embed="rId9" cstate="print">
+                          <a:blip r:embed="rId8" cstate="print">
                             <a:extLst>
                               <a:ext uri="{28A0092B-C50C-407E-A947-70E740481C1C}">
                                 <a14:useLocalDpi xmlns:a14="http://schemas.microsoft.com/office/drawing/2010/main" val="0"/>
@@ -3904,7 +2943,6 @@
                                   <w:szCs w:val="26"/>
                                 </w:rPr>
                               </w:pPr>
-                              <w:proofErr w:type="gramStart"/>
                               <w:r>
                                 <w:rPr>
                                   <w:rFonts w:eastAsia="華康中黑體" w:cstheme="minorHAnsi"/>
@@ -3915,7 +2953,6 @@
                                 </w:rPr>
                                 <w:t>（</w:t>
                               </w:r>
-                              <w:proofErr w:type="gramEnd"/>
                               <w:r>
                                 <w:rPr>
                                   <w:rFonts w:eastAsia="華康中黑體" w:cstheme="minorHAnsi" w:hint="eastAsia"/>
@@ -3924,20 +2961,8 @@
                                   <w:sz w:val="26"/>
                                   <w:szCs w:val="26"/>
                                 </w:rPr>
-                                <w:t>異</w:t>
+                                <w:t>異象</w:t>
                               </w:r>
-                              <w:proofErr w:type="gramStart"/>
-                              <w:r>
-                                <w:rPr>
-                                  <w:rFonts w:eastAsia="華康中黑體" w:cstheme="minorHAnsi" w:hint="eastAsia"/>
-                                  <w:color w:val="000000" w:themeColor="text1"/>
-                                  <w:w w:val="90"/>
-                                  <w:sz w:val="26"/>
-                                  <w:szCs w:val="26"/>
-                                </w:rPr>
-                                <w:t>象</w:t>
-                              </w:r>
-                              <w:proofErr w:type="gramEnd"/>
                               <w:r>
                                 <w:rPr>
                                   <w:rFonts w:eastAsia="華康中黑體" w:cstheme="minorHAnsi"/>
@@ -3958,7 +2983,6 @@
                                 </w:rPr>
                                 <w:t>九章十至十七節</w:t>
                               </w:r>
-                              <w:proofErr w:type="gramStart"/>
                               <w:r>
                                 <w:rPr>
                                   <w:rFonts w:eastAsia="華康中黑體" w:cstheme="minorHAnsi"/>
@@ -3969,7 +2993,6 @@
                                 </w:rPr>
                                 <w:t>）</w:t>
                               </w:r>
-                              <w:proofErr w:type="gramEnd"/>
                             </w:p>
                             <w:p>
                               <w:pPr>
@@ -4056,7 +3079,7 @@
               </wp:anchor>
             </w:drawing>
           </mc:Choice>
-          <mc:Fallback xmlns:w15="http://schemas.microsoft.com/office/word/2012/wordml">
+          <mc:Fallback>
             <w:pict>
               <v:group w14:anchorId="789743EB" id="群組 21" o:spid="_x0000_s1026" style="position:absolute;margin-left:538.1pt;margin-top:28.9pt;width:134.65pt;height:261.65pt;z-index:251671552;mso-position-horizontal-relative:page;mso-position-vertical-relative:page;mso-width-relative:margin;mso-height-relative:margin" coordsize="17094,33223" o:gfxdata="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">
                 <v:shapetype id="_x0000_t75" coordsize="21600,21600" o:spt="75" o:preferrelative="t" path="m@4@5l@4@11@9@11@9@5xe" filled="f" stroked="f">
@@ -4079,7 +3102,7 @@
                   <o:lock v:ext="edit" aspectratio="t"/>
                 </v:shapetype>
                 <v:shape id="圖片 18" o:spid="_x0000_s1027" type="#_x0000_t75" style="position:absolute;left:-8065;top:8065;width:33223;height:17094;rotation:90;visibility:visible;mso-wrap-style:square" o:gfxdata="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">
-                  <v:imagedata r:id="rId10" o:title=""/>
+                  <v:imagedata r:id="rId9" o:title=""/>
                   <v:path arrowok="t"/>
                 </v:shape>
                 <v:roundrect id="圓角矩形 7" o:spid="_x0000_s1028" style="position:absolute;left:2808;top:2877;width:12708;height:28296;visibility:visible;mso-wrap-style:square;v-text-anchor:top" arcsize="3131f" o:gfxdata="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" filled="f" stroked="f" strokeweight="2.5pt">
@@ -4138,7 +3161,6 @@
                             <w:szCs w:val="26"/>
                           </w:rPr>
                         </w:pPr>
-                        <w:proofErr w:type="gramStart"/>
                         <w:r>
                           <w:rPr>
                             <w:rFonts w:eastAsia="華康中黑體" w:cstheme="minorHAnsi"/>
@@ -4149,7 +3171,6 @@
                           </w:rPr>
                           <w:t>（</w:t>
                         </w:r>
-                        <w:proofErr w:type="gramEnd"/>
                         <w:r>
                           <w:rPr>
                             <w:rFonts w:eastAsia="華康中黑體" w:cstheme="minorHAnsi" w:hint="eastAsia"/>
@@ -4158,20 +3179,8 @@
                             <w:sz w:val="26"/>
                             <w:szCs w:val="26"/>
                           </w:rPr>
-                          <w:t>異</w:t>
+                          <w:t>異象</w:t>
                         </w:r>
-                        <w:proofErr w:type="gramStart"/>
-                        <w:r>
-                          <w:rPr>
-                            <w:rFonts w:eastAsia="華康中黑體" w:cstheme="minorHAnsi" w:hint="eastAsia"/>
-                            <w:color w:val="000000" w:themeColor="text1"/>
-                            <w:w w:val="90"/>
-                            <w:sz w:val="26"/>
-                            <w:szCs w:val="26"/>
-                          </w:rPr>
-                          <w:t>象</w:t>
-                        </w:r>
-                        <w:proofErr w:type="gramEnd"/>
                         <w:r>
                           <w:rPr>
                             <w:rFonts w:eastAsia="華康中黑體" w:cstheme="minorHAnsi"/>
@@ -4192,7 +3201,6 @@
                           </w:rPr>
                           <w:t>九章十至十七節</w:t>
                         </w:r>
-                        <w:proofErr w:type="gramStart"/>
                         <w:r>
                           <w:rPr>
                             <w:rFonts w:eastAsia="華康中黑體" w:cstheme="minorHAnsi"/>
@@ -4203,7 +3211,6 @@
                           </w:rPr>
                           <w:t>）</w:t>
                         </w:r>
-                        <w:proofErr w:type="gramEnd"/>
                       </w:p>
                       <w:p>
                         <w:pPr>
@@ -4281,6 +3288,7 @@
       <w:r>
         <w:rPr>
           <w:noProof/>
+          <w:lang w:bidi="he-IL"/>
         </w:rPr>
         <w:drawing>
           <wp:anchor distT="0" distB="0" distL="114300" distR="114300" simplePos="0" relativeHeight="251644928" behindDoc="0" locked="0" layoutInCell="1" allowOverlap="1" wp14:anchorId="0030E694" wp14:editId="7B95C805">
@@ -4306,7 +3314,7 @@
                     <pic:cNvPicPr/>
                   </pic:nvPicPr>
                   <pic:blipFill>
-                    <a:blip r:embed="rId11" cstate="print">
+                    <a:blip r:embed="rId10" cstate="print">
                       <a:extLst>
                         <a:ext uri="{28A0092B-C50C-407E-A947-70E740481C1C}">
                           <a14:useLocalDpi xmlns:a14="http://schemas.microsoft.com/office/drawing/2010/main" val="0"/>
@@ -4341,6 +3349,7 @@
       <w:r>
         <w:rPr>
           <w:noProof/>
+          <w:lang w:bidi="he-IL"/>
         </w:rPr>
         <w:drawing>
           <wp:anchor distT="0" distB="0" distL="114300" distR="114300" simplePos="0" relativeHeight="251642880" behindDoc="0" locked="0" layoutInCell="1" allowOverlap="1" wp14:anchorId="7EAAEB92" wp14:editId="655A5F63">
@@ -4366,7 +3375,7 @@
                     <pic:cNvPicPr/>
                   </pic:nvPicPr>
                   <pic:blipFill>
-                    <a:blip r:embed="rId12" cstate="print">
+                    <a:blip r:embed="rId11" cstate="print">
                       <a:extLst>
                         <a:ext uri="{28A0092B-C50C-407E-A947-70E740481C1C}">
                           <a14:useLocalDpi xmlns:a14="http://schemas.microsoft.com/office/drawing/2010/main" val="0"/>
@@ -4421,6 +3430,7 @@
       <w:r>
         <w:rPr>
           <w:noProof/>
+          <w:lang w:bidi="he-IL"/>
         </w:rPr>
         <mc:AlternateContent>
           <mc:Choice Requires="wpg">
@@ -4489,7 +3499,6 @@
                                 </w:rPr>
                                 <w:t>聚會時間表</w:t>
                               </w:r>
-                              <w:proofErr w:type="gramStart"/>
                               <w:r>
                                 <w:rPr>
                                   <w:rFonts w:ascii="Barlow Condensed Medium" w:eastAsia="華康正顏楷體W9" w:hAnsi="Barlow Condensed Medium" w:cstheme="minorHAnsi" w:hint="eastAsia"/>
@@ -4499,7 +3508,6 @@
                                 </w:rPr>
                                 <w:t>》</w:t>
                               </w:r>
-                              <w:proofErr w:type="gramEnd"/>
                             </w:p>
                             <w:tbl>
                               <w:tblPr>
@@ -5753,7 +4761,6 @@
                                         <w:szCs w:val="26"/>
                                       </w:rPr>
                                     </w:pPr>
-                                    <w:proofErr w:type="gramStart"/>
                                     <w:r>
                                       <w:rPr>
                                         <w:rFonts w:ascii="Barlow Condensed Medium" w:eastAsia="標楷體" w:hAnsi="Barlow Condensed Medium"/>
@@ -5762,18 +4769,7 @@
                                         <w:sz w:val="26"/>
                                         <w:szCs w:val="26"/>
                                       </w:rPr>
-                                      <w:t>拿細耳</w:t>
-                                    </w:r>
-                                    <w:proofErr w:type="gramEnd"/>
-                                    <w:r>
-                                      <w:rPr>
-                                        <w:rFonts w:ascii="Barlow Condensed Medium" w:eastAsia="標楷體" w:hAnsi="Barlow Condensed Medium"/>
-                                        <w:color w:val="000000" w:themeColor="text1"/>
-                                        <w:w w:val="60"/>
-                                        <w:sz w:val="26"/>
-                                        <w:szCs w:val="26"/>
-                                      </w:rPr>
-                                      <w:t>小組</w:t>
+                                      <w:t>拿細耳小組</w:t>
                                     </w:r>
                                   </w:p>
                                 </w:tc>
@@ -5978,7 +4974,6 @@
                                         <w:szCs w:val="26"/>
                                       </w:rPr>
                                     </w:pPr>
-                                    <w:proofErr w:type="gramStart"/>
                                     <w:r>
                                       <w:rPr>
                                         <w:rFonts w:ascii="Barlow Condensed Medium" w:eastAsia="標楷體" w:hAnsi="Barlow Condensed Medium"/>
@@ -5989,7 +4984,6 @@
                                       </w:rPr>
                                       <w:t>明憲家</w:t>
                                     </w:r>
-                                    <w:proofErr w:type="gramEnd"/>
                                   </w:p>
                                 </w:tc>
                               </w:tr>
@@ -6131,7 +5125,7 @@
           </mc:Choice>
           <mc:Fallback>
             <w:pict>
-              <v:group id="群組 24" o:spid="_x0000_s1029" style="position:absolute;margin-left:533.85pt;margin-top:298.55pt;width:140.3pt;height:259.35pt;z-index:251653120;mso-position-horizontal-relative:page;mso-position-vertical-relative:page;mso-width-relative:margin;mso-height-relative:margin" coordsize="17818,32941" o:gfxdata="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">
+              <v:group w14:anchorId="5DF93223" id="群組 24" o:spid="_x0000_s1029" style="position:absolute;margin-left:533.85pt;margin-top:298.55pt;width:140.3pt;height:259.35pt;z-index:251653120;mso-position-horizontal-relative:page;mso-position-vertical-relative:page;mso-width-relative:margin;mso-height-relative:margin" coordsize="17818,32941" o:gfxdata="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">
                 <v:shapetype id="_x0000_t202" coordsize="21600,21600" o:spt="202" path="m,l,21600r21600,l21600,xe">
                   <v:stroke joinstyle="miter"/>
                   <v:path gradientshapeok="t" o:connecttype="rect"/>
@@ -6153,7 +5147,6 @@
                           </w:rPr>
                           <w:t>聚會時間表</w:t>
                         </w:r>
-                        <w:proofErr w:type="gramStart"/>
                         <w:r>
                           <w:rPr>
                             <w:rFonts w:ascii="Barlow Condensed Medium" w:eastAsia="華康正顏楷體W9" w:hAnsi="Barlow Condensed Medium" w:cstheme="minorHAnsi" w:hint="eastAsia"/>
@@ -6163,7 +5156,6 @@
                           </w:rPr>
                           <w:t>》</w:t>
                         </w:r>
-                        <w:proofErr w:type="gramEnd"/>
                       </w:p>
                       <w:tbl>
                         <w:tblPr>
@@ -7417,7 +6409,6 @@
                                   <w:szCs w:val="26"/>
                                 </w:rPr>
                               </w:pPr>
-                              <w:proofErr w:type="gramStart"/>
                               <w:r>
                                 <w:rPr>
                                   <w:rFonts w:ascii="Barlow Condensed Medium" w:eastAsia="標楷體" w:hAnsi="Barlow Condensed Medium"/>
@@ -7426,18 +6417,7 @@
                                   <w:sz w:val="26"/>
                                   <w:szCs w:val="26"/>
                                 </w:rPr>
-                                <w:t>拿細耳</w:t>
-                              </w:r>
-                              <w:proofErr w:type="gramEnd"/>
-                              <w:r>
-                                <w:rPr>
-                                  <w:rFonts w:ascii="Barlow Condensed Medium" w:eastAsia="標楷體" w:hAnsi="Barlow Condensed Medium"/>
-                                  <w:color w:val="000000" w:themeColor="text1"/>
-                                  <w:w w:val="60"/>
-                                  <w:sz w:val="26"/>
-                                  <w:szCs w:val="26"/>
-                                </w:rPr>
-                                <w:t>小組</w:t>
+                                <w:t>拿細耳小組</w:t>
                               </w:r>
                             </w:p>
                           </w:tc>
@@ -7642,7 +6622,6 @@
                                   <w:szCs w:val="26"/>
                                 </w:rPr>
                               </w:pPr>
-                              <w:proofErr w:type="gramStart"/>
                               <w:r>
                                 <w:rPr>
                                   <w:rFonts w:ascii="Barlow Condensed Medium" w:eastAsia="標楷體" w:hAnsi="Barlow Condensed Medium"/>
@@ -7653,7 +6632,6 @@
                                 </w:rPr>
                                 <w:t>明憲家</w:t>
                               </w:r>
-                              <w:proofErr w:type="gramEnd"/>
                             </w:p>
                           </w:tc>
                         </w:tr>
@@ -7789,6 +6767,7 @@
         <w:rPr>
           <w:rFonts w:ascii="Barlow Condensed Medium" w:hAnsi="Barlow Condensed Medium"/>
           <w:noProof/>
+          <w:lang w:bidi="he-IL"/>
         </w:rPr>
         <mc:AlternateContent>
           <mc:Choice Requires="wpg">
@@ -8090,7 +7069,7 @@
                                         <w:sz w:val="26"/>
                                         <w:szCs w:val="26"/>
                                       </w:rPr>
-                                      <w:t>門徒驚風浪稱臣</w:t>
+                                      <w:t>跟隨主扶犁前行</w:t>
                                     </w:r>
                                     <w:r>
                                       <w:rPr>
@@ -8108,27 +7087,7 @@
                                         <w:sz w:val="26"/>
                                         <w:szCs w:val="26"/>
                                       </w:rPr>
-                                      <w:t>邪</w:t>
-                                    </w:r>
-                                    <w:proofErr w:type="gramStart"/>
-                                    <w:r>
-                                      <w:rPr>
-                                        <w:rFonts w:ascii="Barlow Condensed Medium" w:eastAsia="華康儷楷書" w:hAnsi="Barlow Condensed Medium" w:cs="華康儷楷書" w:hint="eastAsia"/>
-                                        <w:w w:val="80"/>
-                                        <w:sz w:val="26"/>
-                                        <w:szCs w:val="26"/>
-                                      </w:rPr>
-                                      <w:t>靈識神子</w:t>
-                                    </w:r>
-                                    <w:proofErr w:type="gramEnd"/>
-                                    <w:r>
-                                      <w:rPr>
-                                        <w:rFonts w:ascii="Barlow Condensed Medium" w:eastAsia="華康儷楷書" w:hAnsi="Barlow Condensed Medium" w:cs="華康儷楷書" w:hint="eastAsia"/>
-                                        <w:w w:val="80"/>
-                                        <w:sz w:val="26"/>
-                                        <w:szCs w:val="26"/>
-                                      </w:rPr>
-                                      <w:t>敕令</w:t>
+                                      <w:t>門徒驚風浪聽令</w:t>
                                     </w:r>
                                   </w:p>
                                 </w:tc>
@@ -8547,27 +7506,7 @@
                                         <w:sz w:val="26"/>
                                         <w:szCs w:val="26"/>
                                       </w:rPr>
-                                      <w:t>新的</w:t>
-                                    </w:r>
-                                    <w:proofErr w:type="gramStart"/>
-                                    <w:r>
-                                      <w:rPr>
-                                        <w:rFonts w:ascii="華康儷楷書" w:eastAsia="華康儷楷書" w:hAnsi="華康儷楷書" w:cs="華康儷楷書" w:hint="eastAsia"/>
-                                        <w:w w:val="90"/>
-                                        <w:sz w:val="26"/>
-                                        <w:szCs w:val="26"/>
-                                      </w:rPr>
-                                      <w:t>誡</w:t>
-                                    </w:r>
-                                    <w:proofErr w:type="gramEnd"/>
-                                    <w:r>
-                                      <w:rPr>
-                                        <w:rFonts w:ascii="華康儷楷書" w:eastAsia="華康儷楷書" w:hAnsi="華康儷楷書" w:cs="華康儷楷書" w:hint="eastAsia"/>
-                                        <w:w w:val="90"/>
-                                        <w:sz w:val="26"/>
-                                        <w:szCs w:val="26"/>
-                                      </w:rPr>
-                                      <w:t>命</w:t>
+                                      <w:t>新的誡命</w:t>
                                     </w:r>
                                   </w:p>
                                 </w:tc>
@@ -8596,7 +7535,6 @@
                                         <w:szCs w:val="26"/>
                                       </w:rPr>
                                     </w:pPr>
-                                    <w:proofErr w:type="gramStart"/>
                                     <w:r>
                                       <w:rPr>
                                         <w:rFonts w:ascii="Barlow Condensed Medium" w:eastAsia="華康中黑體" w:hAnsi="Barlow Condensed Medium" w:hint="eastAsia"/>
@@ -8607,7 +7545,6 @@
                                       </w:rPr>
                                       <w:t>啟應</w:t>
                                     </w:r>
-                                    <w:proofErr w:type="gramEnd"/>
                                     <w:r>
                                       <w:rPr>
                                         <w:rFonts w:ascii="Barlow Condensed Medium" w:eastAsia="華康中黑體" w:hAnsi="Barlow Condensed Medium" w:hint="eastAsia"/>
@@ -8873,7 +7810,7 @@
           </mc:Choice>
           <mc:Fallback>
             <w:pict>
-              <v:group id="群組 19" o:spid="_x0000_s1032" style="position:absolute;left:0;text-align:left;margin-left:534.4pt;margin-top:567.3pt;width:140.6pt;height:130.1pt;z-index:251665408;mso-position-horizontal-relative:page;mso-position-vertical-relative:page;mso-width-relative:margin;mso-height-relative:margin" coordorigin="108" coordsize="17868,16510" o:gfxdata="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">
+              <v:group w14:anchorId="0AB0FEB2" id="群組 19" o:spid="_x0000_s1032" style="position:absolute;left:0;text-align:left;margin-left:534.4pt;margin-top:567.3pt;width:140.6pt;height:130.1pt;z-index:251665408;mso-position-horizontal-relative:page;mso-position-vertical-relative:page;mso-width-relative:margin;mso-height-relative:margin" coordorigin="108" coordsize="17868,16510" o:gfxdata="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">
                 <v:shape id="_x0000_s1033" type="#_x0000_t202" style="position:absolute;left:317;top:444;width:17634;height:15621;visibility:visible;mso-wrap-style:square;v-text-anchor:top" o:gfxdata="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" stroked="f">
                   <v:textbox inset="0,0,0,0">
                     <w:txbxContent>
@@ -9124,7 +8061,7 @@
                                   <w:sz w:val="26"/>
                                   <w:szCs w:val="26"/>
                                 </w:rPr>
-                                <w:t>門徒驚風浪稱臣</w:t>
+                                <w:t>跟隨主扶犁前行</w:t>
                               </w:r>
                               <w:r>
                                 <w:rPr>
@@ -9142,27 +8079,7 @@
                                   <w:sz w:val="26"/>
                                   <w:szCs w:val="26"/>
                                 </w:rPr>
-                                <w:t>邪</w:t>
-                              </w:r>
-                              <w:proofErr w:type="gramStart"/>
-                              <w:r>
-                                <w:rPr>
-                                  <w:rFonts w:ascii="Barlow Condensed Medium" w:eastAsia="華康儷楷書" w:hAnsi="Barlow Condensed Medium" w:cs="華康儷楷書" w:hint="eastAsia"/>
-                                  <w:w w:val="80"/>
-                                  <w:sz w:val="26"/>
-                                  <w:szCs w:val="26"/>
-                                </w:rPr>
-                                <w:t>靈識神子</w:t>
-                              </w:r>
-                              <w:proofErr w:type="gramEnd"/>
-                              <w:r>
-                                <w:rPr>
-                                  <w:rFonts w:ascii="Barlow Condensed Medium" w:eastAsia="華康儷楷書" w:hAnsi="Barlow Condensed Medium" w:cs="華康儷楷書" w:hint="eastAsia"/>
-                                  <w:w w:val="80"/>
-                                  <w:sz w:val="26"/>
-                                  <w:szCs w:val="26"/>
-                                </w:rPr>
-                                <w:t>敕令</w:t>
+                                <w:t>門徒驚風浪聽令</w:t>
                               </w:r>
                             </w:p>
                           </w:tc>
@@ -9581,27 +8498,7 @@
                                   <w:sz w:val="26"/>
                                   <w:szCs w:val="26"/>
                                 </w:rPr>
-                                <w:t>新的</w:t>
-                              </w:r>
-                              <w:proofErr w:type="gramStart"/>
-                              <w:r>
-                                <w:rPr>
-                                  <w:rFonts w:ascii="華康儷楷書" w:eastAsia="華康儷楷書" w:hAnsi="華康儷楷書" w:cs="華康儷楷書" w:hint="eastAsia"/>
-                                  <w:w w:val="90"/>
-                                  <w:sz w:val="26"/>
-                                  <w:szCs w:val="26"/>
-                                </w:rPr>
-                                <w:t>誡</w:t>
-                              </w:r>
-                              <w:proofErr w:type="gramEnd"/>
-                              <w:r>
-                                <w:rPr>
-                                  <w:rFonts w:ascii="華康儷楷書" w:eastAsia="華康儷楷書" w:hAnsi="華康儷楷書" w:cs="華康儷楷書" w:hint="eastAsia"/>
-                                  <w:w w:val="90"/>
-                                  <w:sz w:val="26"/>
-                                  <w:szCs w:val="26"/>
-                                </w:rPr>
-                                <w:t>命</w:t>
+                                <w:t>新的誡命</w:t>
                               </w:r>
                             </w:p>
                           </w:tc>
@@ -9630,7 +8527,6 @@
                                   <w:szCs w:val="26"/>
                                 </w:rPr>
                               </w:pPr>
-                              <w:proofErr w:type="gramStart"/>
                               <w:r>
                                 <w:rPr>
                                   <w:rFonts w:ascii="Barlow Condensed Medium" w:eastAsia="華康中黑體" w:hAnsi="Barlow Condensed Medium" w:hint="eastAsia"/>
@@ -9641,7 +8537,6 @@
                                 </w:rPr>
                                 <w:t>啟應</w:t>
                               </w:r>
-                              <w:proofErr w:type="gramEnd"/>
                               <w:r>
                                 <w:rPr>
                                   <w:rFonts w:ascii="Barlow Condensed Medium" w:eastAsia="華康中黑體" w:hAnsi="Barlow Condensed Medium" w:hint="eastAsia"/>
@@ -9878,7 +8773,6 @@
             <w14:round/>
           </w14:textOutline>
         </w:rPr>
-        <w:lastRenderedPageBreak/>
         <w:t>新泰教會週報</w:t>
       </w:r>
     </w:p>
@@ -9892,6 +8786,7 @@
         <w:rPr>
           <w:rFonts w:ascii="Barlow Condensed Medium" w:hAnsi="Barlow Condensed Medium"/>
           <w:noProof/>
+          <w:lang w:bidi="he-IL"/>
         </w:rPr>
         <mc:AlternateContent>
           <mc:Choice Requires="wps">
@@ -10011,7 +8906,7 @@
               </wp:anchor>
             </w:drawing>
           </mc:Choice>
-          <mc:Fallback xmlns:w15="http://schemas.microsoft.com/office/word/2012/wordml">
+          <mc:Fallback>
             <w:pict>
               <v:shape w14:anchorId="76BD7DFF" id="文字方塊 2" o:spid="_x0000_s1035" type="#_x0000_t202" style="position:absolute;margin-left:31.4pt;margin-top:-54.1pt;width:109.8pt;height:110.6pt;z-index:251675648;visibility:visible;mso-wrap-style:square;mso-width-percent:0;mso-height-percent:200;mso-wrap-distance-left:9pt;mso-wrap-distance-top:3.6pt;mso-wrap-distance-right:9pt;mso-wrap-distance-bottom:3.6pt;mso-position-horizontal:absolute;mso-position-horizontal-relative:text;mso-position-vertical:absolute;mso-position-vertical-relative:text;mso-width-percent:0;mso-height-percent:200;mso-width-relative:margin;mso-height-relative:margin;v-text-anchor:top" o:gfxdata="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" filled="f" stroked="f">
                 <v:textbox style="mso-fit-shape-to-text:t" inset="1mm,1mm,1mm,1mm">
@@ -10093,6 +8988,7 @@
         <w:rPr>
           <w:rFonts w:ascii="Barlow Condensed Medium" w:hAnsi="Barlow Condensed Medium"/>
           <w:noProof/>
+          <w:lang w:bidi="he-IL"/>
         </w:rPr>
         <w:drawing>
           <wp:anchor distT="0" distB="0" distL="114300" distR="114300" simplePos="0" relativeHeight="251677696" behindDoc="0" locked="0" layoutInCell="1" allowOverlap="1" wp14:anchorId="6924852B" wp14:editId="3D74F434">
@@ -10118,7 +9014,7 @@
                     <pic:cNvPicPr/>
                   </pic:nvPicPr>
                   <pic:blipFill>
-                    <a:blip r:embed="rId13" cstate="print">
+                    <a:blip r:embed="rId12" cstate="print">
                       <a:extLst>
                         <a:ext uri="{28A0092B-C50C-407E-A947-70E740481C1C}">
                           <a14:useLocalDpi xmlns:a14="http://schemas.microsoft.com/office/drawing/2010/main" val="0"/>
@@ -10175,6 +9071,7 @@
         <w:rPr>
           <w:rFonts w:ascii="Barlow Condensed Medium" w:hAnsi="Barlow Condensed Medium"/>
           <w:noProof/>
+          <w:lang w:bidi="he-IL"/>
         </w:rPr>
         <mc:AlternateContent>
           <mc:Choice Requires="wps">
@@ -10271,7 +9168,7 @@
               </wp:anchor>
             </w:drawing>
           </mc:Choice>
-          <mc:Fallback xmlns:w15="http://schemas.microsoft.com/office/word/2012/wordml">
+          <mc:Fallback>
             <w:pict>
               <v:roundrect w14:anchorId="4775AEF3" id="圓角矩形 12" o:spid="_x0000_s1036" style="position:absolute;margin-left:-.9pt;margin-top:16.35pt;width:49.3pt;height:15.45pt;z-index:251649024;visibility:visible;mso-wrap-style:square;mso-width-percent:0;mso-height-percent:0;mso-wrap-distance-left:9pt;mso-wrap-distance-top:0;mso-wrap-distance-right:9pt;mso-wrap-distance-bottom:0;mso-position-horizontal:absolute;mso-position-horizontal-relative:text;mso-position-vertical:absolute;mso-position-vertical-relative:text;mso-width-percent:0;mso-height-percent:0;mso-width-relative:margin;mso-height-relative:margin;v-text-anchor:middle" arcsize="10923f" o:gfxdata="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" fillcolor="#5a5a5a [2109]" stroked="f" strokeweight="1pt">
                 <v:stroke joinstyle="miter"/>
@@ -10315,6 +9212,7 @@
         <w:rPr>
           <w:rFonts w:ascii="Barlow Condensed Medium" w:hAnsi="Barlow Condensed Medium"/>
           <w:noProof/>
+          <w:lang w:bidi="he-IL"/>
         </w:rPr>
         <mc:AlternateContent>
           <mc:Choice Requires="wps">
@@ -10411,7 +9309,7 @@
               </wp:anchor>
             </w:drawing>
           </mc:Choice>
-          <mc:Fallback xmlns:w15="http://schemas.microsoft.com/office/word/2012/wordml">
+          <mc:Fallback>
             <w:pict>
               <v:roundrect w14:anchorId="196DC3BF" id="圓角矩形 14" o:spid="_x0000_s1037" style="position:absolute;margin-left:-1.25pt;margin-top:16.7pt;width:83.6pt;height:15.3pt;z-index:251651072;visibility:visible;mso-wrap-style:square;mso-width-percent:0;mso-height-percent:0;mso-wrap-distance-left:9pt;mso-wrap-distance-top:0;mso-wrap-distance-right:9pt;mso-wrap-distance-bottom:0;mso-position-horizontal:absolute;mso-position-horizontal-relative:text;mso-position-vertical:absolute;mso-position-vertical-relative:text;mso-width-percent:0;mso-height-percent:0;mso-width-relative:margin;mso-height-relative:margin;v-text-anchor:middle" arcsize="10923f" o:gfxdata="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" fillcolor="#5a5a5a [2109]" stroked="f" strokeweight="1pt">
                 <v:stroke joinstyle="miter"/>
@@ -10511,6 +9409,7 @@
         <w:rPr>
           <w:rFonts w:ascii="Barlow Condensed Medium" w:hAnsi="Barlow Condensed Medium"/>
           <w:noProof/>
+          <w:lang w:bidi="he-IL"/>
         </w:rPr>
         <mc:AlternateContent>
           <mc:Choice Requires="wps">
@@ -10607,7 +9506,7 @@
               </wp:anchor>
             </w:drawing>
           </mc:Choice>
-          <mc:Fallback xmlns:w15="http://schemas.microsoft.com/office/word/2012/wordml">
+          <mc:Fallback>
             <w:pict>
               <v:roundrect w14:anchorId="1A4DC044" id="圓角矩形 9" o:spid="_x0000_s1038" style="position:absolute;margin-left:-.6pt;margin-top:16.6pt;width:30.35pt;height:15.3pt;z-index:251655168;visibility:visible;mso-wrap-style:square;mso-width-percent:0;mso-height-percent:0;mso-wrap-distance-left:9pt;mso-wrap-distance-top:0;mso-wrap-distance-right:9pt;mso-wrap-distance-bottom:0;mso-position-horizontal:absolute;mso-position-horizontal-relative:text;mso-position-vertical:absolute;mso-position-vertical-relative:text;mso-width-percent:0;mso-height-percent:0;mso-width-relative:margin;mso-height-relative:margin;v-text-anchor:middle" arcsize="10923f" o:gfxdata="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" fillcolor="#5a5a5a [2109]" stroked="f" strokeweight="1pt">
                 <v:stroke joinstyle="miter"/>
@@ -10707,6 +9606,7 @@
         <w:rPr>
           <w:rFonts w:ascii="Barlow Condensed Medium" w:hAnsi="Barlow Condensed Medium"/>
           <w:noProof/>
+          <w:lang w:bidi="he-IL"/>
         </w:rPr>
         <w:drawing>
           <wp:anchor distT="0" distB="0" distL="114300" distR="114300" simplePos="0" relativeHeight="251667456" behindDoc="1" locked="0" layoutInCell="1" allowOverlap="1" wp14:anchorId="2AA2D55C" wp14:editId="1B4FC429">
@@ -10734,7 +9634,7 @@
                     </pic:cNvPicPr>
                   </pic:nvPicPr>
                   <pic:blipFill>
-                    <a:blip r:embed="rId14">
+                    <a:blip r:embed="rId13">
                       <a:extLst>
                         <a:ext uri="{28A0092B-C50C-407E-A947-70E740481C1C}">
                           <a14:useLocalDpi xmlns:a14="http://schemas.microsoft.com/office/drawing/2010/main" val="0"/>
@@ -10775,6 +9675,7 @@
         <w:rPr>
           <w:rFonts w:ascii="Barlow Condensed Medium" w:hAnsi="Barlow Condensed Medium"/>
           <w:noProof/>
+          <w:lang w:bidi="he-IL"/>
         </w:rPr>
         <mc:AlternateContent>
           <mc:Choice Requires="wps">
@@ -10871,7 +9772,7 @@
               </wp:anchor>
             </w:drawing>
           </mc:Choice>
-          <mc:Fallback xmlns:w15="http://schemas.microsoft.com/office/word/2012/wordml">
+          <mc:Fallback>
             <w:pict>
               <v:roundrect w14:anchorId="03BFD3A3" id="圓角矩形 13" o:spid="_x0000_s1039" style="position:absolute;margin-left:-.4pt;margin-top:16.65pt;width:49.3pt;height:15.3pt;z-index:251661312;visibility:visible;mso-wrap-style:square;mso-width-percent:0;mso-height-percent:0;mso-wrap-distance-left:9pt;mso-wrap-distance-top:0;mso-wrap-distance-right:9pt;mso-wrap-distance-bottom:0;mso-position-horizontal:absolute;mso-position-horizontal-relative:text;mso-position-vertical:absolute;mso-position-vertical-relative:text;mso-width-percent:0;mso-height-percent:0;mso-width-relative:margin;mso-height-relative:margin;v-text-anchor:middle" arcsize="10923f" o:gfxdata="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" fillcolor="#5a5a5a [2109]" stroked="f" strokeweight="1pt">
                 <v:stroke joinstyle="miter"/>
@@ -10910,7 +9811,6 @@
         </w:rPr>
         <w:t xml:space="preserve">       </w:t>
       </w:r>
-      <w:proofErr w:type="gramStart"/>
       <w:r>
         <w:rPr>
           <w:rFonts w:ascii="Barlow Condensed Medium" w:eastAsia="華康中圓體" w:hAnsi="Barlow Condensed Medium"/>
@@ -10918,7 +9818,6 @@
         </w:rPr>
         <w:t>主堂</w:t>
       </w:r>
-      <w:proofErr w:type="gramEnd"/>
       <w:r>
         <w:rPr>
           <w:rFonts w:ascii="Barlow Condensed Medium" w:eastAsia="華康中圓體" w:hAnsi="Barlow Condensed Medium"/>
@@ -11011,6 +9910,7 @@
           <w:rFonts w:ascii="Barlow Condensed Medium" w:eastAsia="華康儷中黑" w:hAnsi="Barlow Condensed Medium"/>
           <w:noProof/>
           <w:w w:val="80"/>
+          <w:lang w:bidi="he-IL"/>
         </w:rPr>
         <mc:AlternateContent>
           <mc:Choice Requires="wps">
@@ -11062,7 +9962,6 @@
                                 <w:sz w:val="22"/>
                               </w:rPr>
                             </w:pPr>
-                            <w:proofErr w:type="gramStart"/>
                             <w:r>
                               <w:rPr>
                                 <w:rFonts w:ascii="Barlow Condensed Medium" w:eastAsia="華康儷中黑" w:hAnsi="Barlow Condensed Medium"/>
@@ -11070,7 +9969,6 @@
                               </w:rPr>
                               <w:t>教會臉書</w:t>
                             </w:r>
-                            <w:proofErr w:type="gramEnd"/>
                             <w:r>
                               <w:rPr>
                                 <w:rFonts w:ascii="Barlow Condensed Medium" w:eastAsia="華康儷中黑" w:hAnsi="Barlow Condensed Medium"/>
@@ -11111,7 +10009,7 @@
               </wp:anchor>
             </w:drawing>
           </mc:Choice>
-          <mc:Fallback xmlns:w15="http://schemas.microsoft.com/office/word/2012/wordml">
+          <mc:Fallback>
             <w:pict>
               <v:shape w14:anchorId="77C1E33A" id="_x0000_s1040" type="#_x0000_t202" style="position:absolute;margin-left:107.25pt;margin-top:6.2pt;width:125.55pt;height:16.3pt;z-index:251673600;visibility:visible;mso-wrap-style:square;mso-width-percent:0;mso-height-percent:0;mso-wrap-distance-left:9pt;mso-wrap-distance-top:3.6pt;mso-wrap-distance-right:9pt;mso-wrap-distance-bottom:3.6pt;mso-position-horizontal:absolute;mso-position-horizontal-relative:text;mso-position-vertical:absolute;mso-position-vertical-relative:text;mso-width-percent:0;mso-height-percent:0;mso-width-relative:margin;mso-height-relative:margin;v-text-anchor:top" o:gfxdata="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" filled="f" stroked="f">
                 <v:textbox inset="0,0,0,0">
@@ -11124,7 +10022,6 @@
                           <w:sz w:val="22"/>
                         </w:rPr>
                       </w:pPr>
-                      <w:proofErr w:type="gramStart"/>
                       <w:r>
                         <w:rPr>
                           <w:rFonts w:ascii="Barlow Condensed Medium" w:eastAsia="華康儷中黑" w:hAnsi="Barlow Condensed Medium"/>
@@ -11132,7 +10029,6 @@
                         </w:rPr>
                         <w:t>教會臉書</w:t>
                       </w:r>
-                      <w:proofErr w:type="gramEnd"/>
                       <w:r>
                         <w:rPr>
                           <w:rFonts w:ascii="Barlow Condensed Medium" w:eastAsia="華康儷中黑" w:hAnsi="Barlow Condensed Medium"/>
@@ -11190,19 +10086,8 @@
           <w:sz w:val="28"/>
           <w:szCs w:val="28"/>
         </w:rPr>
-        <w:t xml:space="preserve"> </w:t>
-      </w:r>
-      <w:proofErr w:type="gramStart"/>
-      <w:r>
-        <w:rPr>
-          <w:rFonts w:ascii="Old English Text MT" w:hAnsi="Old English Text MT"/>
-          <w:color w:val="404040" w:themeColor="text1" w:themeTint="BF"/>
-          <w:sz w:val="28"/>
-          <w:szCs w:val="28"/>
-        </w:rPr>
-        <w:t>Weekly</w:t>
-      </w:r>
-      <w:proofErr w:type="gramEnd"/>
+        <w:t xml:space="preserve"> Weekly</w:t>
+      </w:r>
     </w:p>
     <w:p>
       <w:pPr>
@@ -11485,6 +10370,7 @@
                 <w:color w:val="000000" w:themeColor="text1"/>
                 <w:sz w:val="18"/>
                 <w:szCs w:val="18"/>
+                <w:lang w:bidi="he-IL"/>
               </w:rPr>
               <mc:AlternateContent>
                 <mc:Choice Requires="wps">
@@ -11582,7 +10468,7 @@
                     </wp:anchor>
                   </w:drawing>
                 </mc:Choice>
-                <mc:Fallback xmlns:w15="http://schemas.microsoft.com/office/word/2012/wordml">
+                <mc:Fallback>
                   <w:pict>
                     <v:rect w14:anchorId="343BC9BA" id="矩形 8" o:spid="_x0000_s1041" style="position:absolute;left:0;text-align:left;margin-left:-.8pt;margin-top:22.1pt;width:18.75pt;height:95.25pt;z-index:251659776;visibility:visible;mso-wrap-style:square;mso-width-percent:0;mso-height-percent:0;mso-wrap-distance-left:9pt;mso-wrap-distance-top:0;mso-wrap-distance-right:9pt;mso-wrap-distance-bottom:0;mso-position-horizontal:absolute;mso-position-horizontal-relative:text;mso-position-vertical:absolute;mso-position-vertical-relative:text;mso-width-percent:0;mso-height-percent:0;mso-width-relative:margin;mso-height-relative:margin;v-text-anchor:middle" o:gfxdata="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" fillcolor="#5a5a5a [2109]" stroked="f" strokeweight="1pt">
                       <v:textbox style="layout-flow:vertical-ideographic" inset="1mm,1mm,1mm,1mm">
@@ -11604,15 +10490,7 @@
                                 <w:color w:val="FFFFFF" w:themeColor="background1"/>
                                 <w:w w:val="66"/>
                               </w:rPr>
-                              <w:t xml:space="preserve">恭候　</w:t>
-                            </w:r>
-                            <w:r>
-                              <w:rPr>
-                                <w:rFonts w:ascii="華康儷中黑" w:eastAsia="華康儷中黑" w:hint="eastAsia"/>
-                                <w:color w:val="FFFFFF" w:themeColor="background1"/>
-                                <w:w w:val="66"/>
-                              </w:rPr>
-                              <w:t>神的話</w:t>
+                              <w:t>恭候　神的話</w:t>
                             </w:r>
                           </w:p>
                         </w:txbxContent>
@@ -12101,7 +10979,6 @@
                 <w:szCs w:val="20"/>
               </w:rPr>
             </w:pPr>
-            <w:proofErr w:type="gramStart"/>
             <w:r>
               <w:rPr>
                 <w:rFonts w:eastAsia="華康儷中黑" w:cstheme="minorHAnsi"/>
@@ -12112,7 +10989,6 @@
               </w:rPr>
               <w:t>序樂</w:t>
             </w:r>
-            <w:proofErr w:type="gramEnd"/>
           </w:p>
         </w:tc>
         <w:tc>
@@ -12248,7 +11124,6 @@
                 <w:szCs w:val="20"/>
               </w:rPr>
             </w:pPr>
-            <w:proofErr w:type="gramStart"/>
             <w:r>
               <w:rPr>
                 <w:rFonts w:eastAsia="華康儷中黑" w:cstheme="minorHAnsi"/>
@@ -12259,7 +11134,6 @@
               </w:rPr>
               <w:t>宣召</w:t>
             </w:r>
-            <w:proofErr w:type="gramEnd"/>
           </w:p>
         </w:tc>
         <w:tc>
@@ -12715,7 +11589,6 @@
                 <w:szCs w:val="20"/>
               </w:rPr>
             </w:pPr>
-            <w:proofErr w:type="gramStart"/>
             <w:r>
               <w:rPr>
                 <w:rFonts w:eastAsia="華康儷中黑" w:cstheme="minorHAnsi"/>
@@ -12726,7 +11599,6 @@
               </w:rPr>
               <w:t>啟應文</w:t>
             </w:r>
-            <w:proofErr w:type="gramEnd"/>
           </w:p>
         </w:tc>
         <w:tc>
@@ -13056,7 +11928,6 @@
                 <w:szCs w:val="20"/>
               </w:rPr>
             </w:pPr>
-            <w:proofErr w:type="gramStart"/>
             <w:r>
               <w:rPr>
                 <w:rFonts w:ascii="Bahnschrift SemiBold Condensed" w:eastAsia="標楷體" w:hAnsi="Bahnschrift SemiBold Condensed" w:cstheme="minorHAnsi" w:hint="eastAsia"/>
@@ -13067,7 +11938,6 @@
               </w:rPr>
               <w:t>和散那</w:t>
             </w:r>
-            <w:proofErr w:type="gramEnd"/>
           </w:p>
         </w:tc>
         <w:tc>
@@ -13145,6 +12015,7 @@
                 <w:color w:val="000000" w:themeColor="text1"/>
                 <w:sz w:val="18"/>
                 <w:szCs w:val="18"/>
+                <w:lang w:bidi="he-IL"/>
               </w:rPr>
               <mc:AlternateContent>
                 <mc:Choice Requires="wps">
@@ -13242,7 +12113,7 @@
                     </wp:anchor>
                   </w:drawing>
                 </mc:Choice>
-                <mc:Fallback xmlns:w15="http://schemas.microsoft.com/office/word/2012/wordml">
+                <mc:Fallback>
                   <w:pict>
                     <v:rect w14:anchorId="21B0B3F3" id="矩形 10" o:spid="_x0000_s1042" style="position:absolute;left:0;text-align:left;margin-left:-.8pt;margin-top:.5pt;width:19.3pt;height:43.4pt;z-index:251661824;visibility:visible;mso-wrap-style:square;mso-width-percent:0;mso-height-percent:0;mso-wrap-distance-left:9pt;mso-wrap-distance-top:0;mso-wrap-distance-right:9pt;mso-wrap-distance-bottom:0;mso-position-horizontal:absolute;mso-position-horizontal-relative:text;mso-position-vertical:absolute;mso-position-vertical-relative:text;mso-width-percent:0;mso-height-percent:0;mso-width-relative:margin;mso-height-relative:margin;v-text-anchor:middle" o:gfxdata="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" fillcolor="#5a5a5a [2109]" stroked="f" strokeweight="1pt">
                       <v:textbox style="layout-flow:vertical-ideographic" inset="1mm,1mm,1mm,1mm">
@@ -13379,7 +12250,17 @@
                 <w:sz w:val="20"/>
                 <w:szCs w:val="20"/>
               </w:rPr>
-              <w:t>18-22</w:t>
+              <w:t>18-2</w:t>
+            </w:r>
+            <w:r>
+              <w:rPr>
+                <w:rFonts w:ascii="Bahnschrift SemiBold Condensed" w:eastAsia="標楷體" w:hAnsi="Bahnschrift SemiBold Condensed" w:cstheme="minorHAnsi" w:hint="eastAsia"/>
+                <w:color w:val="000000" w:themeColor="text1"/>
+                <w:w w:val="120"/>
+                <w:sz w:val="20"/>
+                <w:szCs w:val="20"/>
+              </w:rPr>
+              <w:t>6</w:t>
             </w:r>
             <w:r>
               <w:rPr>
@@ -13534,20 +12415,8 @@
                 <w:sz w:val="20"/>
                 <w:szCs w:val="20"/>
               </w:rPr>
-              <w:t>艱難中</w:t>
-            </w:r>
-            <w:proofErr w:type="gramStart"/>
-            <w:r>
-              <w:rPr>
-                <w:rFonts w:ascii="標楷體" w:eastAsia="標楷體" w:hAnsi="標楷體" w:cstheme="minorHAnsi" w:hint="eastAsia"/>
-                <w:color w:val="000000" w:themeColor="text1"/>
-                <w:w w:val="150"/>
-                <w:sz w:val="20"/>
-                <w:szCs w:val="20"/>
-              </w:rPr>
-              <w:t>行正路</w:t>
-            </w:r>
-            <w:proofErr w:type="gramEnd"/>
+              <w:t>艱難中行正路</w:t>
+            </w:r>
           </w:p>
         </w:tc>
         <w:tc>
@@ -13724,7 +12593,6 @@
           </w:p>
         </w:tc>
       </w:tr>
-      <w:bookmarkStart w:id="7" w:name="_Hlk147243571"/>
       <w:tr>
         <w:tc>
           <w:tcPr>
@@ -13752,6 +12620,7 @@
                 <w:szCs w:val="18"/>
               </w:rPr>
             </w:pPr>
+            <w:bookmarkStart w:id="6" w:name="_Hlk147243571"/>
             <w:r>
               <w:rPr>
                 <w:rFonts w:eastAsia="華康儷中黑" w:cstheme="minorHAnsi"/>
@@ -13759,6 +12628,7 @@
                 <w:color w:val="000000" w:themeColor="text1"/>
                 <w:sz w:val="18"/>
                 <w:szCs w:val="18"/>
+                <w:lang w:bidi="he-IL"/>
               </w:rPr>
               <mc:AlternateContent>
                 <mc:Choice Requires="wps">
@@ -13864,7 +12734,7 @@
                     </wp:anchor>
                   </w:drawing>
                 </mc:Choice>
-                <mc:Fallback xmlns:w15="http://schemas.microsoft.com/office/word/2012/wordml">
+                <mc:Fallback>
                   <w:pict>
                     <v:rect w14:anchorId="3BC28B52" id="矩形 11" o:spid="_x0000_s1043" style="position:absolute;left:0;text-align:left;margin-left:-.8pt;margin-top:4.1pt;width:19.3pt;height:92.55pt;z-index:251662848;visibility:visible;mso-wrap-style:square;mso-width-percent:0;mso-height-percent:0;mso-wrap-distance-left:9pt;mso-wrap-distance-top:0;mso-wrap-distance-right:9pt;mso-wrap-distance-bottom:0;mso-position-horizontal:absolute;mso-position-horizontal-relative:text;mso-position-vertical:absolute;mso-position-vertical-relative:text;mso-width-percent:0;mso-height-percent:0;mso-width-relative:margin;mso-height-relative:margin;v-text-anchor:middle" o:gfxdata="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" fillcolor="#5a5a5a [2109]" stroked="f" strokeweight="1pt">
                       <v:textbox style="layout-flow:vertical-ideographic" inset="1mm,1mm,1mm,1mm">
@@ -14052,7 +12922,7 @@
           </w:p>
         </w:tc>
       </w:tr>
-      <w:bookmarkEnd w:id="7"/>
+      <w:bookmarkEnd w:id="6"/>
       <w:tr>
         <w:tc>
           <w:tcPr>
@@ -14614,7 +13484,6 @@
                 <w:szCs w:val="20"/>
               </w:rPr>
             </w:pPr>
-            <w:proofErr w:type="gramStart"/>
             <w:r>
               <w:rPr>
                 <w:rFonts w:eastAsia="華康儷中黑" w:cstheme="minorHAnsi"/>
@@ -14625,7 +13494,6 @@
               </w:rPr>
               <w:t>公禱</w:t>
             </w:r>
-            <w:proofErr w:type="gramEnd"/>
           </w:p>
         </w:tc>
         <w:tc>
@@ -14761,7 +13629,6 @@
                 <w:szCs w:val="20"/>
               </w:rPr>
             </w:pPr>
-            <w:proofErr w:type="gramStart"/>
             <w:r>
               <w:rPr>
                 <w:rFonts w:eastAsia="華康儷中黑" w:cstheme="minorHAnsi"/>
@@ -14772,7 +13639,6 @@
               </w:rPr>
               <w:t>頌榮</w:t>
             </w:r>
-            <w:proofErr w:type="gramEnd"/>
           </w:p>
         </w:tc>
         <w:tc>
@@ -14997,7 +13863,6 @@
               </w:rPr>
               <w:t>:</w:t>
             </w:r>
-            <w:proofErr w:type="gramStart"/>
             <w:r>
               <w:rPr>
                 <w:rFonts w:ascii="Bahnschrift SemiBold Condensed" w:eastAsia="標楷體" w:hAnsi="Bahnschrift SemiBold Condensed" w:cstheme="minorHAnsi" w:hint="eastAsia"/>
@@ -15008,7 +13873,6 @@
               </w:rPr>
               <w:t>阿們頌</w:t>
             </w:r>
-            <w:proofErr w:type="gramEnd"/>
           </w:p>
         </w:tc>
         <w:tc>
@@ -15105,7 +13969,6 @@
                 <w:szCs w:val="20"/>
               </w:rPr>
             </w:pPr>
-            <w:proofErr w:type="gramStart"/>
             <w:r>
               <w:rPr>
                 <w:rFonts w:eastAsia="華康儷中黑" w:cstheme="minorHAnsi"/>
@@ -15116,7 +13979,6 @@
               </w:rPr>
               <w:t>殿樂</w:t>
             </w:r>
-            <w:proofErr w:type="gramEnd"/>
           </w:p>
         </w:tc>
         <w:tc>
@@ -15587,6 +14449,7 @@
         <w:rPr>
           <w:rFonts w:ascii="Bahnschrift SemiBold Condensed" w:eastAsia="華康細黑體" w:hAnsi="Bahnschrift SemiBold Condensed"/>
           <w:noProof/>
+          <w:lang w:bidi="he-IL"/>
         </w:rPr>
         <mc:AlternateContent>
           <mc:Choice Requires="wps">
@@ -15647,9 +14510,9 @@
               </wp:anchor>
             </w:drawing>
           </mc:Choice>
-          <mc:Fallback xmlns:w15="http://schemas.microsoft.com/office/word/2012/wordml">
+          <mc:Fallback>
             <w:pict>
-              <v:line w14:anchorId="3E54E34B" id="直線接點 2" o:spid="_x0000_s1026" style="position:absolute;z-index:251638784;visibility:visible;mso-wrap-style:square;mso-height-percent:0;mso-wrap-distance-left:9pt;mso-wrap-distance-top:0;mso-wrap-distance-right:9pt;mso-wrap-distance-bottom:0;mso-position-horizontal:absolute;mso-position-horizontal-relative:page;mso-position-vertical:absolute;mso-position-vertical-relative:page;mso-height-percent:0;mso-height-relative:margin" from="687.75pt,19.85pt" to="687.75pt,709.8pt" o:gfxdata="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" strokecolor="black [3213]" strokeweight=".5pt">
+              <v:line w14:anchorId="5EFD70F3" id="直線接點 2" o:spid="_x0000_s1026" style="position:absolute;z-index:251638784;visibility:visible;mso-wrap-style:square;mso-height-percent:0;mso-wrap-distance-left:9pt;mso-wrap-distance-top:0;mso-wrap-distance-right:9pt;mso-wrap-distance-bottom:0;mso-position-horizontal:absolute;mso-position-horizontal-relative:page;mso-position-vertical:absolute;mso-position-vertical-relative:page;mso-height-percent:0;mso-height-relative:margin" from="687.75pt,19.85pt" to="687.75pt,709.8pt" o:gfxdata="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" strokecolor="black [3213]" strokeweight=".5pt">
                 <v:stroke dashstyle="3 1" joinstyle="miter"/>
                 <w10:wrap anchorx="page" anchory="page"/>
               </v:line>
@@ -15795,67 +14658,7 @@
           <w:w w:val="80"/>
           <w:szCs w:val="24"/>
         </w:rPr>
-        <w:t>你偏</w:t>
-      </w:r>
-      <w:proofErr w:type="gramStart"/>
-      <w:r>
-        <w:rPr>
-          <w:rFonts w:eastAsia="標楷體" w:cstheme="minorHAnsi" w:hint="eastAsia"/>
-          <w:color w:val="000000" w:themeColor="text1"/>
-          <w:w w:val="80"/>
-          <w:szCs w:val="24"/>
-        </w:rPr>
-        <w:t>佇</w:t>
-      </w:r>
-      <w:proofErr w:type="gramEnd"/>
-      <w:r>
-        <w:rPr>
-          <w:rFonts w:eastAsia="標楷體" w:cstheme="minorHAnsi" w:hint="eastAsia"/>
-          <w:color w:val="000000" w:themeColor="text1"/>
-          <w:w w:val="80"/>
-          <w:szCs w:val="24"/>
-        </w:rPr>
-        <w:t>左偏</w:t>
-      </w:r>
-      <w:proofErr w:type="gramStart"/>
-      <w:r>
-        <w:rPr>
-          <w:rFonts w:eastAsia="標楷體" w:cstheme="minorHAnsi" w:hint="eastAsia"/>
-          <w:color w:val="000000" w:themeColor="text1"/>
-          <w:w w:val="80"/>
-          <w:szCs w:val="24"/>
-        </w:rPr>
-        <w:t>佇</w:t>
-      </w:r>
-      <w:proofErr w:type="gramEnd"/>
-      <w:r>
-        <w:rPr>
-          <w:rFonts w:eastAsia="標楷體" w:cstheme="minorHAnsi" w:hint="eastAsia"/>
-          <w:color w:val="000000" w:themeColor="text1"/>
-          <w:w w:val="80"/>
-          <w:szCs w:val="24"/>
-        </w:rPr>
-        <w:t>右的時，耳孔內欲聽見有聲</w:t>
-      </w:r>
-      <w:proofErr w:type="gramStart"/>
-      <w:r>
-        <w:rPr>
-          <w:rFonts w:eastAsia="標楷體" w:cstheme="minorHAnsi" w:hint="eastAsia"/>
-          <w:color w:val="000000" w:themeColor="text1"/>
-          <w:w w:val="80"/>
-          <w:szCs w:val="24"/>
-        </w:rPr>
-        <w:t>佇</w:t>
-      </w:r>
-      <w:proofErr w:type="gramEnd"/>
-      <w:r>
-        <w:rPr>
-          <w:rFonts w:eastAsia="標楷體" w:cstheme="minorHAnsi" w:hint="eastAsia"/>
-          <w:color w:val="000000" w:themeColor="text1"/>
-          <w:w w:val="80"/>
-          <w:szCs w:val="24"/>
-        </w:rPr>
-        <w:t>你的後面講：「這就是</w:t>
+        <w:t>你偏佇左偏佇右的時，耳孔內欲聽見有聲佇你的後面講：「這就是</w:t>
       </w:r>
     </w:p>
     <w:p>
@@ -15887,27 +14690,7 @@
           <w:w w:val="80"/>
           <w:szCs w:val="24"/>
         </w:rPr>
-        <w:t>路，</w:t>
-      </w:r>
-      <w:proofErr w:type="gramStart"/>
-      <w:r>
-        <w:rPr>
-          <w:rFonts w:eastAsia="標楷體" w:cstheme="minorHAnsi" w:hint="eastAsia"/>
-          <w:color w:val="000000" w:themeColor="text1"/>
-          <w:w w:val="80"/>
-          <w:szCs w:val="24"/>
-        </w:rPr>
-        <w:t>你著行伊</w:t>
-      </w:r>
-      <w:proofErr w:type="gramEnd"/>
-      <w:r>
-        <w:rPr>
-          <w:rFonts w:eastAsia="標楷體" w:cstheme="minorHAnsi" w:hint="eastAsia"/>
-          <w:color w:val="000000" w:themeColor="text1"/>
-          <w:w w:val="80"/>
-          <w:szCs w:val="24"/>
-        </w:rPr>
-        <w:t>。」</w:t>
+        <w:t>路，你著行伊。」</w:t>
       </w:r>
     </w:p>
     <w:p>
@@ -16024,19 +14807,8 @@
           <w:w w:val="80"/>
           <w:szCs w:val="24"/>
         </w:rPr>
-        <w:t>這</w:t>
-      </w:r>
-      <w:proofErr w:type="gramStart"/>
-      <w:r>
-        <w:rPr>
-          <w:rFonts w:eastAsia="華康中黑體" w:cstheme="minorHAnsi" w:hint="eastAsia"/>
-          <w:color w:val="000000" w:themeColor="text1"/>
-          <w:w w:val="80"/>
-          <w:szCs w:val="24"/>
-        </w:rPr>
-        <w:t>是正路</w:t>
-      </w:r>
-      <w:proofErr w:type="gramEnd"/>
+        <w:t>這是正路</w:t>
+      </w:r>
       <w:r>
         <w:rPr>
           <w:rFonts w:eastAsia="華康中黑體" w:cstheme="minorHAnsi" w:hint="eastAsia"/>
@@ -16107,8 +14879,8 @@
           <w:rFonts w:ascii="Bahnschrift SemiBold Condensed" w:eastAsia="華康細黑體" w:hAnsi="Bahnschrift SemiBold Condensed"/>
         </w:rPr>
         <w:sectPr>
-          <w:headerReference w:type="even" r:id="rId15"/>
-          <w:headerReference w:type="default" r:id="rId16"/>
+          <w:headerReference w:type="even" r:id="rId14"/>
+          <w:headerReference w:type="default" r:id="rId15"/>
           <w:pgSz w:w="20639" w:h="14572" w:orient="landscape" w:code="12"/>
           <w:pgMar w:top="794" w:right="567" w:bottom="510" w:left="567" w:header="340" w:footer="454" w:gutter="0"/>
           <w:cols w:num="4" w:space="742" w:equalWidth="0">
@@ -16210,7 +14982,6 @@
                 <w:w w:val="80"/>
               </w:rPr>
             </w:pPr>
-            <w:proofErr w:type="gramStart"/>
             <w:r>
               <w:rPr>
                 <w:rFonts w:ascii="Barlow Condensed Medium" w:eastAsia="華康中黑體" w:hAnsi="Barlow Condensed Medium" w:cstheme="minorHAnsi"/>
@@ -16218,7 +14989,6 @@
               </w:rPr>
               <w:t>主日事奉</w:t>
             </w:r>
-            <w:proofErr w:type="gramEnd"/>
           </w:p>
         </w:tc>
         <w:tc>
@@ -16249,17 +15019,8 @@
                 <w:rFonts w:ascii="Barlow Condensed Medium" w:eastAsia="華康中黑體" w:hAnsi="Barlow Condensed Medium" w:cstheme="minorHAnsi"/>
                 <w:w w:val="66"/>
               </w:rPr>
-              <w:t>本</w:t>
-            </w:r>
-            <w:proofErr w:type="gramStart"/>
-            <w:r>
-              <w:rPr>
-                <w:rFonts w:ascii="Barlow Condensed Medium" w:eastAsia="華康中黑體" w:hAnsi="Barlow Condensed Medium" w:cstheme="minorHAnsi"/>
-                <w:w w:val="66"/>
-              </w:rPr>
-              <w:t>週</w:t>
-            </w:r>
-            <w:proofErr w:type="gramEnd"/>
+              <w:t>本週</w:t>
+            </w:r>
             <w:r>
               <w:rPr>
                 <w:rFonts w:ascii="Barlow Condensed Medium" w:eastAsia="華康儷中黑" w:hAnsi="Barlow Condensed Medium" w:cstheme="minorHAnsi"/>
@@ -16369,17 +15130,8 @@
                 <w:rFonts w:ascii="Barlow Condensed Medium" w:eastAsia="華康中黑體" w:hAnsi="Barlow Condensed Medium" w:cstheme="minorHAnsi"/>
                 <w:w w:val="66"/>
               </w:rPr>
-              <w:t>下</w:t>
-            </w:r>
-            <w:proofErr w:type="gramStart"/>
-            <w:r>
-              <w:rPr>
-                <w:rFonts w:ascii="Barlow Condensed Medium" w:eastAsia="華康中黑體" w:hAnsi="Barlow Condensed Medium" w:cstheme="minorHAnsi"/>
-                <w:w w:val="66"/>
-              </w:rPr>
-              <w:t>週</w:t>
-            </w:r>
-            <w:proofErr w:type="gramEnd"/>
+              <w:t>下週</w:t>
+            </w:r>
             <w:r>
               <w:rPr>
                 <w:rFonts w:ascii="Barlow Condensed Medium" w:eastAsia="華康儷中黑" w:hAnsi="Barlow Condensed Medium" w:cstheme="minorHAnsi"/>
@@ -16825,7 +15577,6 @@
                 <w:szCs w:val="28"/>
               </w:rPr>
             </w:pPr>
-            <w:proofErr w:type="gramStart"/>
             <w:r>
               <w:rPr>
                 <w:rFonts w:ascii="Barlow Condensed Medium" w:eastAsia="華康正顏楷體W9" w:hAnsi="Barlow Condensed Medium" w:cstheme="minorHAnsi"/>
@@ -16835,7 +15586,6 @@
               </w:rPr>
               <w:t>月值月長執</w:t>
             </w:r>
-            <w:proofErr w:type="gramEnd"/>
             <w:r>
               <w:rPr>
                 <w:rFonts w:ascii="Barlow Condensed Medium" w:eastAsia="標楷體" w:hAnsi="Barlow Condensed Medium" w:cstheme="minorHAnsi"/>
@@ -17100,6 +15850,13 @@
                 <w:w w:val="80"/>
               </w:rPr>
             </w:pPr>
+            <w:r>
+              <w:rPr>
+                <w:rFonts w:ascii="Barlow Condensed Medium" w:eastAsia="標楷體" w:hAnsi="Barlow Condensed Medium" w:cstheme="minorHAnsi" w:hint="eastAsia"/>
+                <w:w w:val="80"/>
+              </w:rPr>
+              <w:t>--</w:t>
+            </w:r>
           </w:p>
         </w:tc>
         <w:tc>
@@ -18040,14 +16797,12 @@
                 <w:rFonts w:ascii="標楷體" w:eastAsia="標楷體" w:hAnsi="標楷體" w:cs="華康儷楷書"/>
               </w:rPr>
             </w:pPr>
-            <w:proofErr w:type="gramStart"/>
             <w:r>
               <w:rPr>
                 <w:rFonts w:asciiTheme="majorBidi" w:eastAsia="標楷體" w:hAnsiTheme="majorBidi" w:cstheme="majorBidi" w:hint="eastAsia"/>
               </w:rPr>
               <w:t>蔡侑霖</w:t>
             </w:r>
-            <w:proofErr w:type="gramEnd"/>
           </w:p>
         </w:tc>
         <w:tc>
@@ -18474,6 +17229,13 @@
                 <w:w w:val="80"/>
               </w:rPr>
             </w:pPr>
+            <w:r>
+              <w:rPr>
+                <w:rFonts w:ascii="Barlow Condensed Medium" w:eastAsia="標楷體" w:hAnsi="Barlow Condensed Medium" w:cstheme="minorHAnsi" w:hint="eastAsia"/>
+                <w:w w:val="80"/>
+              </w:rPr>
+              <w:t>4</w:t>
+            </w:r>
           </w:p>
         </w:tc>
         <w:tc>
@@ -18522,7 +17284,6 @@
                 <w:w w:val="80"/>
               </w:rPr>
             </w:pPr>
-            <w:proofErr w:type="gramStart"/>
             <w:r>
               <w:rPr>
                 <w:rFonts w:ascii="Barlow Condensed Medium" w:eastAsia="華康中黑體" w:hAnsi="Barlow Condensed Medium" w:cstheme="minorHAnsi"/>
@@ -18530,7 +17291,6 @@
               </w:rPr>
               <w:t>司獻</w:t>
             </w:r>
-            <w:proofErr w:type="gramEnd"/>
           </w:p>
         </w:tc>
         <w:tc>
@@ -18744,6 +17504,13 @@
                 <w:w w:val="80"/>
               </w:rPr>
             </w:pPr>
+            <w:r>
+              <w:rPr>
+                <w:rFonts w:ascii="Barlow Condensed Medium" w:eastAsia="標楷體" w:hAnsi="Barlow Condensed Medium" w:cstheme="minorHAnsi" w:hint="eastAsia"/>
+                <w:w w:val="80"/>
+              </w:rPr>
+              <w:t>6</w:t>
+            </w:r>
           </w:p>
         </w:tc>
         <w:tc>
@@ -18879,21 +17646,12 @@
                 <w:w w:val="80"/>
               </w:rPr>
             </w:pPr>
-            <w:proofErr w:type="gramStart"/>
             <w:r>
               <w:rPr>
                 <w:rFonts w:ascii="標楷體" w:eastAsia="標楷體" w:hAnsi="標楷體" w:cs="華康儷楷書"/>
                 <w:w w:val="80"/>
               </w:rPr>
-              <w:t>拿細耳</w:t>
-            </w:r>
-            <w:proofErr w:type="gramEnd"/>
-            <w:r>
-              <w:rPr>
-                <w:rFonts w:ascii="標楷體" w:eastAsia="標楷體" w:hAnsi="標楷體" w:cs="華康儷楷書"/>
-                <w:w w:val="80"/>
-              </w:rPr>
-              <w:t>小組</w:t>
+              <w:t>拿細耳小組</w:t>
             </w:r>
           </w:p>
         </w:tc>
@@ -19015,6 +17773,13 @@
                 <w:w w:val="80"/>
               </w:rPr>
             </w:pPr>
+            <w:r>
+              <w:rPr>
+                <w:rFonts w:ascii="Barlow Condensed Medium" w:eastAsia="標楷體" w:hAnsi="Barlow Condensed Medium" w:cstheme="minorHAnsi" w:hint="eastAsia"/>
+                <w:w w:val="80"/>
+              </w:rPr>
+              <w:t>7</w:t>
+            </w:r>
           </w:p>
         </w:tc>
         <w:tc>
@@ -19333,6 +18098,13 @@
                 <w:w w:val="80"/>
               </w:rPr>
             </w:pPr>
+            <w:r>
+              <w:rPr>
+                <w:rFonts w:ascii="Barlow Condensed Medium" w:eastAsia="標楷體" w:hAnsi="Barlow Condensed Medium" w:cstheme="minorHAnsi" w:hint="eastAsia"/>
+                <w:w w:val="80"/>
+              </w:rPr>
+              <w:t>3</w:t>
+            </w:r>
           </w:p>
         </w:tc>
         <w:tc>
@@ -19699,7 +18471,7 @@
               <w:rPr>
                 <w:rFonts w:asciiTheme="majorBidi" w:eastAsia="標楷體" w:hAnsiTheme="majorBidi" w:cstheme="majorBidi" w:hint="eastAsia"/>
               </w:rPr>
-              <w:t>游富宗</w:t>
+              <w:t>黃耀宗</w:t>
             </w:r>
           </w:p>
         </w:tc>
@@ -19732,6 +18504,8 @@
               </w:rPr>
               <w:t>黃耀宗</w:t>
             </w:r>
+            <w:bookmarkStart w:id="7" w:name="_GoBack"/>
+            <w:bookmarkEnd w:id="7"/>
           </w:p>
         </w:tc>
         <w:tc>
@@ -19884,6 +18658,13 @@
                 <w:w w:val="80"/>
               </w:rPr>
             </w:pPr>
+            <w:r>
+              <w:rPr>
+                <w:rFonts w:ascii="Barlow Condensed Medium" w:eastAsia="標楷體" w:hAnsi="Barlow Condensed Medium" w:cstheme="minorHAnsi" w:hint="eastAsia"/>
+                <w:w w:val="80"/>
+              </w:rPr>
+              <w:t>--</w:t>
+            </w:r>
           </w:p>
         </w:tc>
         <w:tc>
@@ -20152,6 +18933,13 @@
                 <w:w w:val="80"/>
               </w:rPr>
             </w:pPr>
+            <w:r>
+              <w:rPr>
+                <w:rFonts w:ascii="Barlow Condensed Medium" w:eastAsia="標楷體" w:hAnsi="Barlow Condensed Medium" w:cstheme="minorHAnsi" w:hint="eastAsia"/>
+                <w:w w:val="80"/>
+              </w:rPr>
+              <w:t>--</w:t>
+            </w:r>
           </w:p>
         </w:tc>
         <w:tc>
@@ -20254,14 +19042,12 @@
                 <w:szCs w:val="24"/>
               </w:rPr>
             </w:pPr>
-            <w:proofErr w:type="gramStart"/>
             <w:r>
               <w:rPr>
                 <w:rFonts w:ascii="標楷體" w:eastAsia="標楷體" w:hAnsi="標楷體" w:hint="eastAsia"/>
               </w:rPr>
               <w:t>楊竣傑</w:t>
             </w:r>
-            <w:proofErr w:type="gramEnd"/>
           </w:p>
         </w:tc>
         <w:tc>
@@ -20286,7 +19072,6 @@
                 <w:w w:val="80"/>
               </w:rPr>
             </w:pPr>
-            <w:proofErr w:type="gramStart"/>
             <w:r>
               <w:rPr>
                 <w:rFonts w:ascii="標楷體" w:eastAsia="標楷體" w:hAnsi="標楷體" w:cs="華康儷楷書" w:hint="eastAsia"/>
@@ -20301,7 +19086,6 @@
               </w:rPr>
               <w:t>團契</w:t>
             </w:r>
-            <w:proofErr w:type="gramEnd"/>
           </w:p>
         </w:tc>
         <w:tc>
@@ -20427,7 +19211,7 @@
                 <w:rFonts w:ascii="Barlow Condensed Medium" w:eastAsia="標楷體" w:hAnsi="Barlow Condensed Medium" w:cstheme="minorHAnsi" w:hint="eastAsia"/>
                 <w:w w:val="80"/>
               </w:rPr>
-              <w:t>--</w:t>
+              <w:t>2</w:t>
             </w:r>
           </w:p>
         </w:tc>
@@ -21053,16 +19837,8 @@
               <w:rPr>
                 <w:rFonts w:asciiTheme="majorBidi" w:eastAsia="標楷體" w:hAnsiTheme="majorBidi" w:cstheme="majorBidi" w:hint="eastAsia"/>
               </w:rPr>
-              <w:t>劉廷</w:t>
-            </w:r>
-            <w:proofErr w:type="gramStart"/>
-            <w:r>
-              <w:rPr>
-                <w:rFonts w:asciiTheme="majorBidi" w:eastAsia="標楷體" w:hAnsiTheme="majorBidi" w:cstheme="majorBidi" w:hint="eastAsia"/>
-              </w:rPr>
-              <w:t>驛</w:t>
-            </w:r>
-            <w:proofErr w:type="gramEnd"/>
+              <w:t>劉廷驛</w:t>
+            </w:r>
           </w:p>
         </w:tc>
         <w:tc>
@@ -21182,7 +19958,6 @@
                 <w:w w:val="80"/>
               </w:rPr>
             </w:pPr>
-            <w:proofErr w:type="gramStart"/>
             <w:r>
               <w:rPr>
                 <w:rFonts w:ascii="Barlow Condensed Medium" w:eastAsia="華康中黑體" w:hAnsi="Barlow Condensed Medium" w:cstheme="minorHAnsi"/>
@@ -21190,7 +19965,6 @@
               </w:rPr>
               <w:t>愛宴</w:t>
             </w:r>
-            <w:proofErr w:type="gramEnd"/>
           </w:p>
         </w:tc>
         <w:tc>
@@ -21213,6 +19987,12 @@
                 <w:rFonts w:ascii="標楷體" w:eastAsia="標楷體" w:hAnsi="標楷體" w:cs="華康儷楷書"/>
               </w:rPr>
             </w:pPr>
+            <w:r>
+              <w:rPr>
+                <w:rFonts w:ascii="標楷體" w:eastAsia="標楷體" w:hAnsi="標楷體" w:cs="華康儷楷書" w:hint="eastAsia"/>
+              </w:rPr>
+              <w:t>林美惠</w:t>
+            </w:r>
           </w:p>
         </w:tc>
         <w:tc>
@@ -21311,6 +20091,18 @@
                 <w:rFonts w:ascii="標楷體" w:eastAsia="標楷體" w:hAnsi="標楷體" w:cs="華康儷楷書"/>
               </w:rPr>
             </w:pPr>
+            <w:r>
+              <w:rPr>
+                <w:rFonts w:ascii="標楷體" w:eastAsia="標楷體" w:hAnsi="標楷體" w:cs="華康儷楷書" w:hint="eastAsia"/>
+              </w:rPr>
+              <w:t>張</w:t>
+            </w:r>
+            <w:r>
+              <w:rPr>
+                <w:rFonts w:ascii="標楷體" w:eastAsia="標楷體" w:hAnsi="標楷體" w:cs="華康儷楷書" w:hint="eastAsia"/>
+              </w:rPr>
+              <w:t>佩瀅</w:t>
+            </w:r>
           </w:p>
         </w:tc>
         <w:tc>
@@ -21333,6 +20125,12 @@
                 <w:rFonts w:ascii="標楷體" w:eastAsia="標楷體" w:hAnsi="標楷體" w:cs="華康儷楷書"/>
               </w:rPr>
             </w:pPr>
+            <w:r>
+              <w:rPr>
+                <w:rFonts w:ascii="標楷體" w:eastAsia="標楷體" w:hAnsi="標楷體" w:cs="華康儷楷書" w:hint="eastAsia"/>
+              </w:rPr>
+              <w:t>葉文蒂</w:t>
+            </w:r>
           </w:p>
         </w:tc>
         <w:tc>
@@ -21404,6 +20202,18 @@
                 <w:rFonts w:ascii="標楷體" w:eastAsia="標楷體" w:hAnsi="標楷體" w:cs="華康儷楷書"/>
               </w:rPr>
             </w:pPr>
+            <w:r>
+              <w:rPr>
+                <w:rFonts w:ascii="標楷體" w:eastAsia="標楷體" w:hAnsi="標楷體" w:cs="華康儷楷書" w:hint="eastAsia"/>
+              </w:rPr>
+              <w:t>黃</w:t>
+            </w:r>
+            <w:r>
+              <w:rPr>
+                <w:rFonts w:ascii="標楷體" w:eastAsia="標楷體" w:hAnsi="標楷體" w:cs="華康儷楷書" w:hint="eastAsia"/>
+              </w:rPr>
+              <w:t>花香</w:t>
+            </w:r>
           </w:p>
         </w:tc>
         <w:tc>
@@ -21427,6 +20237,12 @@
                 <w:rFonts w:ascii="標楷體" w:eastAsia="標楷體" w:hAnsi="標楷體" w:cs="華康儷楷書"/>
               </w:rPr>
             </w:pPr>
+            <w:r>
+              <w:rPr>
+                <w:rFonts w:ascii="標楷體" w:eastAsia="標楷體" w:hAnsi="標楷體" w:cs="華康儷楷書" w:hint="eastAsia"/>
+              </w:rPr>
+              <w:t>莊淑景</w:t>
+            </w:r>
           </w:p>
         </w:tc>
         <w:tc>
@@ -24022,7 +22838,6 @@
           <w:rFonts w:ascii="華康正顏楷體W9" w:eastAsia="華康正顏楷體W9" w:cstheme="minorHAnsi" w:hint="eastAsia"/>
           <w:w w:val="125"/>
         </w:rPr>
-        <w:lastRenderedPageBreak/>
         <w:t>§</w:t>
       </w:r>
       <w:r>
@@ -24164,7 +22979,7 @@
             <w:pPr>
               <w:snapToGrid w:val="0"/>
               <w:rPr>
-                <w:rFonts w:ascii="Barlow Condensed Medium" w:eastAsia="華康中黑體" w:hAnsi="Barlow Condensed Medium" w:cstheme="minorHAnsi"/>
+                <w:rFonts w:ascii="Barlow Condensed Medium" w:eastAsia="華康儷中黑" w:hAnsi="Barlow Condensed Medium" w:cstheme="minorHAnsi"/>
                 <w:w w:val="125"/>
                 <w:sz w:val="20"/>
                 <w:szCs w:val="20"/>
@@ -24172,7 +22987,7 @@
             </w:pPr>
             <w:r>
               <w:rPr>
-                <w:rFonts w:ascii="Barlow Condensed Medium" w:eastAsia="華康中黑體" w:hAnsi="Barlow Condensed Medium" w:cstheme="minorHAnsi"/>
+                <w:rFonts w:ascii="Barlow Condensed Medium" w:eastAsia="華康儷中黑" w:hAnsi="Barlow Condensed Medium" w:cstheme="minorHAnsi"/>
                 <w:w w:val="125"/>
                 <w:sz w:val="20"/>
                 <w:szCs w:val="20"/>
@@ -24181,7 +22996,7 @@
             </w:r>
             <w:r>
               <w:rPr>
-                <w:rFonts w:ascii="Barlow Condensed Medium" w:eastAsia="華康中黑體" w:hAnsi="Barlow Condensed Medium" w:cstheme="minorHAnsi"/>
+                <w:rFonts w:ascii="Barlow Condensed Medium" w:eastAsia="華康儷中黑" w:hAnsi="Barlow Condensed Medium" w:cstheme="minorHAnsi"/>
                 <w:w w:val="125"/>
                 <w:sz w:val="20"/>
                 <w:szCs w:val="20"/>
@@ -24190,7 +23005,7 @@
             </w:r>
             <w:r>
               <w:rPr>
-                <w:rFonts w:ascii="Barlow Condensed Medium" w:eastAsia="華康中黑體" w:hAnsi="Barlow Condensed Medium" w:cstheme="minorHAnsi"/>
+                <w:rFonts w:ascii="Barlow Condensed Medium" w:eastAsia="華康儷中黑" w:hAnsi="Barlow Condensed Medium" w:cstheme="minorHAnsi"/>
                 <w:w w:val="125"/>
                 <w:sz w:val="20"/>
                 <w:szCs w:val="20"/>
@@ -24199,7 +23014,7 @@
             </w:r>
             <w:r>
               <w:rPr>
-                <w:rFonts w:ascii="Barlow Condensed Medium" w:eastAsia="華康中黑體" w:hAnsi="Barlow Condensed Medium" w:cstheme="minorHAnsi"/>
+                <w:rFonts w:ascii="Barlow Condensed Medium" w:eastAsia="華康儷中黑" w:hAnsi="Barlow Condensed Medium" w:cstheme="minorHAnsi"/>
                 <w:w w:val="125"/>
                 <w:sz w:val="20"/>
                 <w:szCs w:val="20"/>
@@ -24208,7 +23023,7 @@
             </w:r>
             <w:r>
               <w:rPr>
-                <w:rFonts w:ascii="Barlow Condensed Medium" w:eastAsia="華康中黑體" w:hAnsi="Barlow Condensed Medium" w:cstheme="minorHAnsi"/>
+                <w:rFonts w:ascii="Barlow Condensed Medium" w:eastAsia="華康儷中黑" w:hAnsi="Barlow Condensed Medium" w:cstheme="minorHAnsi"/>
                 <w:noProof/>
                 <w:w w:val="125"/>
                 <w:sz w:val="20"/>
@@ -24218,7 +23033,7 @@
             </w:r>
             <w:r>
               <w:rPr>
-                <w:rFonts w:ascii="Barlow Condensed Medium" w:eastAsia="華康中黑體" w:hAnsi="Barlow Condensed Medium" w:cstheme="minorHAnsi"/>
+                <w:rFonts w:ascii="Barlow Condensed Medium" w:eastAsia="華康儷中黑" w:hAnsi="Barlow Condensed Medium" w:cstheme="minorHAnsi"/>
                 <w:w w:val="125"/>
                 <w:sz w:val="20"/>
                 <w:szCs w:val="20"/>
@@ -24227,7 +23042,7 @@
             </w:r>
             <w:r>
               <w:rPr>
-                <w:rFonts w:ascii="Barlow Condensed Medium" w:eastAsia="華康中黑體" w:hAnsi="Barlow Condensed Medium" w:cstheme="minorHAnsi"/>
+                <w:rFonts w:ascii="Barlow Condensed Medium" w:eastAsia="華康儷中黑" w:hAnsi="Barlow Condensed Medium" w:cstheme="minorHAnsi"/>
                 <w:w w:val="125"/>
                 <w:sz w:val="20"/>
                 <w:szCs w:val="20"/>
@@ -24236,7 +23051,7 @@
             </w:r>
             <w:r>
               <w:rPr>
-                <w:rFonts w:ascii="Barlow Condensed Medium" w:eastAsia="華康中黑體" w:hAnsi="Barlow Condensed Medium" w:cstheme="minorHAnsi"/>
+                <w:rFonts w:ascii="Barlow Condensed Medium" w:eastAsia="華康儷中黑" w:hAnsi="Barlow Condensed Medium" w:cstheme="minorHAnsi"/>
                 <w:w w:val="125"/>
                 <w:sz w:val="20"/>
                 <w:szCs w:val="20"/>
@@ -24245,7 +23060,7 @@
             </w:r>
             <w:r>
               <w:rPr>
-                <w:rFonts w:ascii="Barlow Condensed Medium" w:eastAsia="華康中黑體" w:hAnsi="Barlow Condensed Medium" w:cstheme="minorHAnsi"/>
+                <w:rFonts w:ascii="Barlow Condensed Medium" w:eastAsia="華康儷中黑" w:hAnsi="Barlow Condensed Medium" w:cstheme="minorHAnsi"/>
                 <w:w w:val="125"/>
                 <w:sz w:val="20"/>
                 <w:szCs w:val="20"/>
@@ -24254,7 +23069,7 @@
             </w:r>
             <w:r>
               <w:rPr>
-                <w:rFonts w:ascii="Barlow Condensed Medium" w:eastAsia="華康中黑體" w:hAnsi="Barlow Condensed Medium" w:cstheme="minorHAnsi"/>
+                <w:rFonts w:ascii="Barlow Condensed Medium" w:eastAsia="華康儷中黑" w:hAnsi="Barlow Condensed Medium" w:cstheme="minorHAnsi"/>
                 <w:w w:val="125"/>
                 <w:sz w:val="20"/>
                 <w:szCs w:val="20"/>
@@ -24263,7 +23078,7 @@
             </w:r>
             <w:r>
               <w:rPr>
-                <w:rFonts w:ascii="Barlow Condensed Medium" w:eastAsia="華康中黑體" w:hAnsi="Barlow Condensed Medium" w:cstheme="minorHAnsi"/>
+                <w:rFonts w:ascii="Barlow Condensed Medium" w:eastAsia="華康儷中黑" w:hAnsi="Barlow Condensed Medium" w:cstheme="minorHAnsi"/>
                 <w:noProof/>
                 <w:w w:val="125"/>
                 <w:sz w:val="20"/>
@@ -24273,7 +23088,7 @@
             </w:r>
             <w:r>
               <w:rPr>
-                <w:rFonts w:ascii="Barlow Condensed Medium" w:eastAsia="華康中黑體" w:hAnsi="Barlow Condensed Medium" w:cstheme="minorHAnsi"/>
+                <w:rFonts w:ascii="Barlow Condensed Medium" w:eastAsia="華康儷中黑" w:hAnsi="Barlow Condensed Medium" w:cstheme="minorHAnsi"/>
                 <w:w w:val="125"/>
                 <w:sz w:val="20"/>
                 <w:szCs w:val="20"/>
@@ -24282,7 +23097,7 @@
             </w:r>
             <w:r>
               <w:rPr>
-                <w:rFonts w:ascii="Barlow Condensed Medium" w:eastAsia="華康中黑體" w:hAnsi="Barlow Condensed Medium" w:cstheme="minorHAnsi"/>
+                <w:rFonts w:ascii="Barlow Condensed Medium" w:eastAsia="華康儷中黑" w:hAnsi="Barlow Condensed Medium" w:cstheme="minorHAnsi"/>
                 <w:w w:val="125"/>
                 <w:sz w:val="20"/>
                 <w:szCs w:val="20"/>
@@ -24317,7 +23132,7 @@
             </w:pPr>
             <w:r>
               <w:rPr>
-                <w:rFonts w:ascii="Barlow Condensed Medium" w:eastAsia="華康中黑體" w:hAnsi="Barlow Condensed Medium" w:cs="DaunPenh"/>
+                <w:rFonts w:ascii="Barlow Condensed Medium" w:eastAsia="華康儷中黑" w:hAnsi="Barlow Condensed Medium" w:cs="DaunPenh"/>
                 <w:color w:val="000000" w:themeColor="text1"/>
                 <w:w w:val="125"/>
                 <w:sz w:val="20"/>
@@ -24327,13 +23142,13 @@
             </w:r>
             <w:r>
               <w:rPr>
-                <w:rFonts w:ascii="Barlow Condensed Medium" w:eastAsia="華康中黑體" w:hAnsi="Barlow Condensed Medium" w:cs="DaunPenh"/>
+                <w:rFonts w:ascii="Barlow Condensed Medium" w:eastAsia="華康儷中黑" w:hAnsi="Barlow Condensed Medium" w:cs="DaunPenh"/>
                 <w:color w:val="000000" w:themeColor="text1"/>
                 <w:w w:val="125"/>
                 <w:sz w:val="20"/>
                 <w:szCs w:val="20"/>
               </w:rPr>
-              <w:t>24*</w:t>
+              <w:t>30:18-31:7</w:t>
             </w:r>
           </w:p>
         </w:tc>
@@ -24356,26 +23171,24 @@
             <w:pPr>
               <w:snapToGrid w:val="0"/>
               <w:rPr>
-                <w:rFonts w:ascii="Barlow Condensed Medium" w:eastAsia="華康中黑體" w:hAnsi="Barlow Condensed Medium" w:cstheme="minorHAnsi"/>
+                <w:rFonts w:ascii="Barlow Condensed Medium" w:eastAsia="華康儷中黑" w:hAnsi="Barlow Condensed Medium" w:cstheme="minorHAnsi"/>
                 <w:w w:val="125"/>
                 <w:sz w:val="20"/>
                 <w:szCs w:val="20"/>
               </w:rPr>
             </w:pPr>
-            <w:proofErr w:type="gramStart"/>
-            <w:r>
-              <w:rPr>
-                <w:rFonts w:ascii="Barlow Condensed Medium" w:eastAsia="華康中黑體" w:hAnsi="Barlow Condensed Medium" w:cstheme="minorHAnsi"/>
+            <w:r>
+              <w:rPr>
+                <w:rFonts w:ascii="Barlow Condensed Medium" w:eastAsia="華康儷中黑" w:hAnsi="Barlow Condensed Medium" w:cstheme="minorHAnsi"/>
                 <w:w w:val="125"/>
                 <w:sz w:val="20"/>
                 <w:szCs w:val="20"/>
               </w:rPr>
               <w:t>一</w:t>
             </w:r>
-            <w:proofErr w:type="gramEnd"/>
-            <w:r>
-              <w:rPr>
-                <w:rFonts w:ascii="Barlow Condensed Medium" w:eastAsia="華康中黑體" w:hAnsi="Barlow Condensed Medium" w:cstheme="minorHAnsi"/>
+            <w:r>
+              <w:rPr>
+                <w:rFonts w:ascii="Barlow Condensed Medium" w:eastAsia="華康儷中黑" w:hAnsi="Barlow Condensed Medium" w:cstheme="minorHAnsi"/>
                 <w:w w:val="125"/>
                 <w:sz w:val="20"/>
                 <w:szCs w:val="20"/>
@@ -24384,7 +23197,7 @@
             </w:r>
             <w:r>
               <w:rPr>
-                <w:rFonts w:ascii="Barlow Condensed Medium" w:eastAsia="華康中黑體" w:hAnsi="Barlow Condensed Medium" w:cstheme="minorHAnsi"/>
+                <w:rFonts w:ascii="Barlow Condensed Medium" w:eastAsia="華康儷中黑" w:hAnsi="Barlow Condensed Medium" w:cstheme="minorHAnsi"/>
                 <w:w w:val="125"/>
                 <w:sz w:val="20"/>
                 <w:szCs w:val="20"/>
@@ -24393,7 +23206,7 @@
             </w:r>
             <w:r>
               <w:rPr>
-                <w:rFonts w:ascii="Barlow Condensed Medium" w:eastAsia="華康中黑體" w:hAnsi="Barlow Condensed Medium" w:cstheme="minorHAnsi"/>
+                <w:rFonts w:ascii="Barlow Condensed Medium" w:eastAsia="華康儷中黑" w:hAnsi="Barlow Condensed Medium" w:cstheme="minorHAnsi"/>
                 <w:w w:val="125"/>
                 <w:sz w:val="20"/>
                 <w:szCs w:val="20"/>
@@ -24402,7 +23215,7 @@
             </w:r>
             <w:r>
               <w:rPr>
-                <w:rFonts w:ascii="Barlow Condensed Medium" w:eastAsia="華康中黑體" w:hAnsi="Barlow Condensed Medium" w:cstheme="minorHAnsi"/>
+                <w:rFonts w:ascii="Barlow Condensed Medium" w:eastAsia="華康儷中黑" w:hAnsi="Barlow Condensed Medium" w:cstheme="minorHAnsi"/>
                 <w:noProof/>
                 <w:w w:val="125"/>
                 <w:sz w:val="20"/>
@@ -24412,7 +23225,7 @@
             </w:r>
             <w:r>
               <w:rPr>
-                <w:rFonts w:ascii="Barlow Condensed Medium" w:eastAsia="華康中黑體" w:hAnsi="Barlow Condensed Medium" w:cstheme="minorHAnsi"/>
+                <w:rFonts w:ascii="Barlow Condensed Medium" w:eastAsia="華康儷中黑" w:hAnsi="Barlow Condensed Medium" w:cstheme="minorHAnsi"/>
                 <w:w w:val="125"/>
                 <w:sz w:val="20"/>
                 <w:szCs w:val="20"/>
@@ -24421,7 +23234,7 @@
             </w:r>
             <w:r>
               <w:rPr>
-                <w:rFonts w:ascii="Barlow Condensed Medium" w:eastAsia="華康中黑體" w:hAnsi="Barlow Condensed Medium" w:cstheme="minorHAnsi"/>
+                <w:rFonts w:ascii="Barlow Condensed Medium" w:eastAsia="華康儷中黑" w:hAnsi="Barlow Condensed Medium" w:cstheme="minorHAnsi"/>
                 <w:w w:val="125"/>
                 <w:sz w:val="20"/>
                 <w:szCs w:val="20"/>
@@ -24430,7 +23243,7 @@
             </w:r>
             <w:r>
               <w:rPr>
-                <w:rFonts w:ascii="Barlow Condensed Medium" w:eastAsia="華康中黑體" w:hAnsi="Barlow Condensed Medium" w:cstheme="minorHAnsi"/>
+                <w:rFonts w:ascii="Barlow Condensed Medium" w:eastAsia="華康儷中黑" w:hAnsi="Barlow Condensed Medium" w:cstheme="minorHAnsi"/>
                 <w:w w:val="125"/>
                 <w:sz w:val="20"/>
                 <w:szCs w:val="20"/>
@@ -24439,7 +23252,7 @@
             </w:r>
             <w:r>
               <w:rPr>
-                <w:rFonts w:ascii="Barlow Condensed Medium" w:eastAsia="華康中黑體" w:hAnsi="Barlow Condensed Medium" w:cstheme="minorHAnsi"/>
+                <w:rFonts w:ascii="Barlow Condensed Medium" w:eastAsia="華康儷中黑" w:hAnsi="Barlow Condensed Medium" w:cstheme="minorHAnsi"/>
                 <w:w w:val="125"/>
                 <w:sz w:val="20"/>
                 <w:szCs w:val="20"/>
@@ -24448,7 +23261,7 @@
             </w:r>
             <w:r>
               <w:rPr>
-                <w:rFonts w:ascii="Barlow Condensed Medium" w:eastAsia="華康中黑體" w:hAnsi="Barlow Condensed Medium" w:cstheme="minorHAnsi"/>
+                <w:rFonts w:ascii="Barlow Condensed Medium" w:eastAsia="華康儷中黑" w:hAnsi="Barlow Condensed Medium" w:cstheme="minorHAnsi"/>
                 <w:w w:val="125"/>
                 <w:sz w:val="20"/>
                 <w:szCs w:val="20"/>
@@ -24457,7 +23270,7 @@
             </w:r>
             <w:r>
               <w:rPr>
-                <w:rFonts w:ascii="Barlow Condensed Medium" w:eastAsia="華康中黑體" w:hAnsi="Barlow Condensed Medium" w:cstheme="minorHAnsi"/>
+                <w:rFonts w:ascii="Barlow Condensed Medium" w:eastAsia="華康儷中黑" w:hAnsi="Barlow Condensed Medium" w:cstheme="minorHAnsi"/>
                 <w:noProof/>
                 <w:w w:val="125"/>
                 <w:sz w:val="20"/>
@@ -24467,7 +23280,7 @@
             </w:r>
             <w:r>
               <w:rPr>
-                <w:rFonts w:ascii="Barlow Condensed Medium" w:eastAsia="華康中黑體" w:hAnsi="Barlow Condensed Medium" w:cstheme="minorHAnsi"/>
+                <w:rFonts w:ascii="Barlow Condensed Medium" w:eastAsia="華康儷中黑" w:hAnsi="Barlow Condensed Medium" w:cstheme="minorHAnsi"/>
                 <w:w w:val="125"/>
                 <w:sz w:val="20"/>
                 <w:szCs w:val="20"/>
@@ -24476,7 +23289,7 @@
             </w:r>
             <w:r>
               <w:rPr>
-                <w:rFonts w:ascii="Barlow Condensed Medium" w:eastAsia="華康中黑體" w:hAnsi="Barlow Condensed Medium" w:cstheme="minorHAnsi"/>
+                <w:rFonts w:ascii="Barlow Condensed Medium" w:eastAsia="華康儷中黑" w:hAnsi="Barlow Condensed Medium" w:cstheme="minorHAnsi"/>
                 <w:w w:val="125"/>
                 <w:sz w:val="20"/>
                 <w:szCs w:val="20"/>
@@ -24511,7 +23324,7 @@
             </w:pPr>
             <w:r>
               <w:rPr>
-                <w:rFonts w:ascii="Barlow Condensed Medium" w:eastAsia="華康中黑體" w:hAnsi="Barlow Condensed Medium" w:cs="DaunPenh"/>
+                <w:rFonts w:ascii="Barlow Condensed Medium" w:eastAsia="華康儷中黑" w:hAnsi="Barlow Condensed Medium" w:cs="DaunPenh"/>
                 <w:color w:val="000000" w:themeColor="text1"/>
                 <w:w w:val="125"/>
                 <w:sz w:val="20"/>
@@ -24521,13 +23334,13 @@
             </w:r>
             <w:r>
               <w:rPr>
-                <w:rFonts w:ascii="Barlow Condensed Medium" w:eastAsia="華康中黑體" w:hAnsi="Barlow Condensed Medium" w:cs="DaunPenh"/>
+                <w:rFonts w:ascii="Barlow Condensed Medium" w:eastAsia="華康儷中黑" w:hAnsi="Barlow Condensed Medium" w:cs="DaunPenh"/>
                 <w:color w:val="000000" w:themeColor="text1"/>
                 <w:w w:val="125"/>
                 <w:sz w:val="20"/>
                 <w:szCs w:val="20"/>
               </w:rPr>
-              <w:t>25*-26:12</w:t>
+              <w:t>31:8-32*</w:t>
             </w:r>
           </w:p>
         </w:tc>
@@ -24550,7 +23363,7 @@
             <w:pPr>
               <w:snapToGrid w:val="0"/>
               <w:rPr>
-                <w:rFonts w:ascii="Barlow Condensed Medium" w:eastAsia="華康中黑體" w:hAnsi="Barlow Condensed Medium" w:cstheme="minorHAnsi"/>
+                <w:rFonts w:ascii="Barlow Condensed Medium" w:eastAsia="華康儷中黑" w:hAnsi="Barlow Condensed Medium" w:cstheme="minorHAnsi"/>
                 <w:w w:val="125"/>
                 <w:sz w:val="20"/>
                 <w:szCs w:val="20"/>
@@ -24558,7 +23371,7 @@
             </w:pPr>
             <w:r>
               <w:rPr>
-                <w:rFonts w:ascii="Barlow Condensed Medium" w:eastAsia="華康中黑體" w:hAnsi="Barlow Condensed Medium" w:cstheme="minorHAnsi"/>
+                <w:rFonts w:ascii="Barlow Condensed Medium" w:eastAsia="華康儷中黑" w:hAnsi="Barlow Condensed Medium" w:cstheme="minorHAnsi"/>
                 <w:w w:val="125"/>
                 <w:sz w:val="20"/>
                 <w:szCs w:val="20"/>
@@ -24567,7 +23380,7 @@
             </w:r>
             <w:r>
               <w:rPr>
-                <w:rFonts w:ascii="Barlow Condensed Medium" w:eastAsia="華康中黑體" w:hAnsi="Barlow Condensed Medium" w:cstheme="minorHAnsi"/>
+                <w:rFonts w:ascii="Barlow Condensed Medium" w:eastAsia="華康儷中黑" w:hAnsi="Barlow Condensed Medium" w:cstheme="minorHAnsi"/>
                 <w:w w:val="125"/>
                 <w:sz w:val="20"/>
                 <w:szCs w:val="20"/>
@@ -24576,7 +23389,7 @@
             </w:r>
             <w:r>
               <w:rPr>
-                <w:rFonts w:ascii="Barlow Condensed Medium" w:eastAsia="華康中黑體" w:hAnsi="Barlow Condensed Medium" w:cstheme="minorHAnsi"/>
+                <w:rFonts w:ascii="Barlow Condensed Medium" w:eastAsia="華康儷中黑" w:hAnsi="Barlow Condensed Medium" w:cstheme="minorHAnsi"/>
                 <w:w w:val="125"/>
                 <w:sz w:val="20"/>
                 <w:szCs w:val="20"/>
@@ -24585,7 +23398,7 @@
             </w:r>
             <w:r>
               <w:rPr>
-                <w:rFonts w:ascii="Barlow Condensed Medium" w:eastAsia="華康中黑體" w:hAnsi="Barlow Condensed Medium" w:cstheme="minorHAnsi"/>
+                <w:rFonts w:ascii="Barlow Condensed Medium" w:eastAsia="華康儷中黑" w:hAnsi="Barlow Condensed Medium" w:cstheme="minorHAnsi"/>
                 <w:w w:val="125"/>
                 <w:sz w:val="20"/>
                 <w:szCs w:val="20"/>
@@ -24594,7 +23407,7 @@
             </w:r>
             <w:r>
               <w:rPr>
-                <w:rFonts w:ascii="Barlow Condensed Medium" w:eastAsia="華康中黑體" w:hAnsi="Barlow Condensed Medium" w:cstheme="minorHAnsi"/>
+                <w:rFonts w:ascii="Barlow Condensed Medium" w:eastAsia="華康儷中黑" w:hAnsi="Barlow Condensed Medium" w:cstheme="minorHAnsi"/>
                 <w:noProof/>
                 <w:w w:val="125"/>
                 <w:sz w:val="20"/>
@@ -24604,7 +23417,7 @@
             </w:r>
             <w:r>
               <w:rPr>
-                <w:rFonts w:ascii="Barlow Condensed Medium" w:eastAsia="華康中黑體" w:hAnsi="Barlow Condensed Medium" w:cstheme="minorHAnsi"/>
+                <w:rFonts w:ascii="Barlow Condensed Medium" w:eastAsia="華康儷中黑" w:hAnsi="Barlow Condensed Medium" w:cstheme="minorHAnsi"/>
                 <w:w w:val="125"/>
                 <w:sz w:val="20"/>
                 <w:szCs w:val="20"/>
@@ -24613,7 +23426,7 @@
             </w:r>
             <w:r>
               <w:rPr>
-                <w:rFonts w:ascii="Barlow Condensed Medium" w:eastAsia="華康中黑體" w:hAnsi="Barlow Condensed Medium" w:cstheme="minorHAnsi"/>
+                <w:rFonts w:ascii="Barlow Condensed Medium" w:eastAsia="華康儷中黑" w:hAnsi="Barlow Condensed Medium" w:cstheme="minorHAnsi"/>
                 <w:w w:val="125"/>
                 <w:sz w:val="20"/>
                 <w:szCs w:val="20"/>
@@ -24622,7 +23435,7 @@
             </w:r>
             <w:r>
               <w:rPr>
-                <w:rFonts w:ascii="Barlow Condensed Medium" w:eastAsia="華康中黑體" w:hAnsi="Barlow Condensed Medium" w:cstheme="minorHAnsi"/>
+                <w:rFonts w:ascii="Barlow Condensed Medium" w:eastAsia="華康儷中黑" w:hAnsi="Barlow Condensed Medium" w:cstheme="minorHAnsi"/>
                 <w:w w:val="125"/>
                 <w:sz w:val="20"/>
                 <w:szCs w:val="20"/>
@@ -24631,7 +23444,7 @@
             </w:r>
             <w:r>
               <w:rPr>
-                <w:rFonts w:ascii="Barlow Condensed Medium" w:eastAsia="華康中黑體" w:hAnsi="Barlow Condensed Medium" w:cstheme="minorHAnsi"/>
+                <w:rFonts w:ascii="Barlow Condensed Medium" w:eastAsia="華康儷中黑" w:hAnsi="Barlow Condensed Medium" w:cstheme="minorHAnsi"/>
                 <w:w w:val="125"/>
                 <w:sz w:val="20"/>
                 <w:szCs w:val="20"/>
@@ -24640,7 +23453,7 @@
             </w:r>
             <w:r>
               <w:rPr>
-                <w:rFonts w:ascii="Barlow Condensed Medium" w:eastAsia="華康中黑體" w:hAnsi="Barlow Condensed Medium" w:cstheme="minorHAnsi"/>
+                <w:rFonts w:ascii="Barlow Condensed Medium" w:eastAsia="華康儷中黑" w:hAnsi="Barlow Condensed Medium" w:cstheme="minorHAnsi"/>
                 <w:w w:val="125"/>
                 <w:sz w:val="20"/>
                 <w:szCs w:val="20"/>
@@ -24649,7 +23462,7 @@
             </w:r>
             <w:r>
               <w:rPr>
-                <w:rFonts w:ascii="Barlow Condensed Medium" w:eastAsia="華康中黑體" w:hAnsi="Barlow Condensed Medium" w:cstheme="minorHAnsi"/>
+                <w:rFonts w:ascii="Barlow Condensed Medium" w:eastAsia="華康儷中黑" w:hAnsi="Barlow Condensed Medium" w:cstheme="minorHAnsi"/>
                 <w:noProof/>
                 <w:w w:val="125"/>
                 <w:sz w:val="20"/>
@@ -24659,7 +23472,7 @@
             </w:r>
             <w:r>
               <w:rPr>
-                <w:rFonts w:ascii="Barlow Condensed Medium" w:eastAsia="華康中黑體" w:hAnsi="Barlow Condensed Medium" w:cstheme="minorHAnsi"/>
+                <w:rFonts w:ascii="Barlow Condensed Medium" w:eastAsia="華康儷中黑" w:hAnsi="Barlow Condensed Medium" w:cstheme="minorHAnsi"/>
                 <w:w w:val="125"/>
                 <w:sz w:val="20"/>
                 <w:szCs w:val="20"/>
@@ -24694,7 +23507,7 @@
             </w:pPr>
             <w:r>
               <w:rPr>
-                <w:rFonts w:ascii="Barlow Condensed Medium" w:eastAsia="華康中黑體" w:hAnsi="Barlow Condensed Medium" w:cs="DaunPenh"/>
+                <w:rFonts w:ascii="Barlow Condensed Medium" w:eastAsia="華康儷中黑" w:hAnsi="Barlow Condensed Medium" w:cs="DaunPenh"/>
                 <w:color w:val="000000" w:themeColor="text1"/>
                 <w:w w:val="125"/>
                 <w:sz w:val="20"/>
@@ -24704,13 +23517,13 @@
             </w:r>
             <w:r>
               <w:rPr>
-                <w:rFonts w:ascii="Barlow Condensed Medium" w:eastAsia="華康中黑體" w:hAnsi="Barlow Condensed Medium" w:cs="DaunPenh"/>
+                <w:rFonts w:ascii="Barlow Condensed Medium" w:eastAsia="華康儷中黑" w:hAnsi="Barlow Condensed Medium" w:cs="DaunPenh"/>
                 <w:color w:val="000000" w:themeColor="text1"/>
                 <w:w w:val="125"/>
                 <w:sz w:val="20"/>
                 <w:szCs w:val="20"/>
               </w:rPr>
-              <w:t>26:13-27:10</w:t>
+              <w:t>33*</w:t>
             </w:r>
           </w:p>
         </w:tc>
@@ -24733,26 +23546,24 @@
             <w:pPr>
               <w:snapToGrid w:val="0"/>
               <w:rPr>
-                <w:rFonts w:ascii="Barlow Condensed Medium" w:eastAsia="華康中黑體" w:hAnsi="Barlow Condensed Medium" w:cstheme="minorHAnsi"/>
+                <w:rFonts w:ascii="Barlow Condensed Medium" w:eastAsia="華康儷中黑" w:hAnsi="Barlow Condensed Medium" w:cstheme="minorHAnsi"/>
                 <w:w w:val="125"/>
                 <w:sz w:val="20"/>
                 <w:szCs w:val="20"/>
               </w:rPr>
             </w:pPr>
-            <w:proofErr w:type="gramStart"/>
-            <w:r>
-              <w:rPr>
-                <w:rFonts w:ascii="Barlow Condensed Medium" w:eastAsia="華康中黑體" w:hAnsi="Barlow Condensed Medium" w:cstheme="minorHAnsi"/>
+            <w:r>
+              <w:rPr>
+                <w:rFonts w:ascii="Barlow Condensed Medium" w:eastAsia="華康儷中黑" w:hAnsi="Barlow Condensed Medium" w:cstheme="minorHAnsi"/>
                 <w:w w:val="125"/>
                 <w:sz w:val="20"/>
                 <w:szCs w:val="20"/>
               </w:rPr>
               <w:t>三</w:t>
             </w:r>
-            <w:proofErr w:type="gramEnd"/>
-            <w:r>
-              <w:rPr>
-                <w:rFonts w:ascii="Barlow Condensed Medium" w:eastAsia="華康中黑體" w:hAnsi="Barlow Condensed Medium" w:cstheme="minorHAnsi"/>
+            <w:r>
+              <w:rPr>
+                <w:rFonts w:ascii="Barlow Condensed Medium" w:eastAsia="華康儷中黑" w:hAnsi="Barlow Condensed Medium" w:cstheme="minorHAnsi"/>
                 <w:w w:val="125"/>
                 <w:sz w:val="20"/>
                 <w:szCs w:val="20"/>
@@ -24761,7 +23572,7 @@
             </w:r>
             <w:r>
               <w:rPr>
-                <w:rFonts w:ascii="Barlow Condensed Medium" w:eastAsia="華康中黑體" w:hAnsi="Barlow Condensed Medium" w:cstheme="minorHAnsi"/>
+                <w:rFonts w:ascii="Barlow Condensed Medium" w:eastAsia="華康儷中黑" w:hAnsi="Barlow Condensed Medium" w:cstheme="minorHAnsi"/>
                 <w:w w:val="125"/>
                 <w:sz w:val="20"/>
                 <w:szCs w:val="20"/>
@@ -24770,7 +23581,7 @@
             </w:r>
             <w:r>
               <w:rPr>
-                <w:rFonts w:ascii="Barlow Condensed Medium" w:eastAsia="華康中黑體" w:hAnsi="Barlow Condensed Medium" w:cstheme="minorHAnsi"/>
+                <w:rFonts w:ascii="Barlow Condensed Medium" w:eastAsia="華康儷中黑" w:hAnsi="Barlow Condensed Medium" w:cstheme="minorHAnsi"/>
                 <w:w w:val="125"/>
                 <w:sz w:val="20"/>
                 <w:szCs w:val="20"/>
@@ -24779,7 +23590,7 @@
             </w:r>
             <w:r>
               <w:rPr>
-                <w:rFonts w:ascii="Barlow Condensed Medium" w:eastAsia="華康中黑體" w:hAnsi="Barlow Condensed Medium" w:cstheme="minorHAnsi"/>
+                <w:rFonts w:ascii="Barlow Condensed Medium" w:eastAsia="華康儷中黑" w:hAnsi="Barlow Condensed Medium" w:cstheme="minorHAnsi"/>
                 <w:noProof/>
                 <w:w w:val="125"/>
                 <w:sz w:val="20"/>
@@ -24789,7 +23600,7 @@
             </w:r>
             <w:r>
               <w:rPr>
-                <w:rFonts w:ascii="Barlow Condensed Medium" w:eastAsia="華康中黑體" w:hAnsi="Barlow Condensed Medium" w:cstheme="minorHAnsi"/>
+                <w:rFonts w:ascii="Barlow Condensed Medium" w:eastAsia="華康儷中黑" w:hAnsi="Barlow Condensed Medium" w:cstheme="minorHAnsi"/>
                 <w:w w:val="125"/>
                 <w:sz w:val="20"/>
                 <w:szCs w:val="20"/>
@@ -24798,7 +23609,7 @@
             </w:r>
             <w:r>
               <w:rPr>
-                <w:rFonts w:ascii="Barlow Condensed Medium" w:eastAsia="華康中黑體" w:hAnsi="Barlow Condensed Medium" w:cstheme="minorHAnsi"/>
+                <w:rFonts w:ascii="Barlow Condensed Medium" w:eastAsia="華康儷中黑" w:hAnsi="Barlow Condensed Medium" w:cstheme="minorHAnsi"/>
                 <w:w w:val="125"/>
                 <w:sz w:val="20"/>
                 <w:szCs w:val="20"/>
@@ -24807,7 +23618,7 @@
             </w:r>
             <w:r>
               <w:rPr>
-                <w:rFonts w:ascii="Barlow Condensed Medium" w:eastAsia="華康中黑體" w:hAnsi="Barlow Condensed Medium" w:cstheme="minorHAnsi"/>
+                <w:rFonts w:ascii="Barlow Condensed Medium" w:eastAsia="華康儷中黑" w:hAnsi="Barlow Condensed Medium" w:cstheme="minorHAnsi"/>
                 <w:w w:val="125"/>
                 <w:sz w:val="20"/>
                 <w:szCs w:val="20"/>
@@ -24816,7 +23627,7 @@
             </w:r>
             <w:r>
               <w:rPr>
-                <w:rFonts w:ascii="Barlow Condensed Medium" w:eastAsia="華康中黑體" w:hAnsi="Barlow Condensed Medium" w:cstheme="minorHAnsi"/>
+                <w:rFonts w:ascii="Barlow Condensed Medium" w:eastAsia="華康儷中黑" w:hAnsi="Barlow Condensed Medium" w:cstheme="minorHAnsi"/>
                 <w:w w:val="125"/>
                 <w:sz w:val="20"/>
                 <w:szCs w:val="20"/>
@@ -24825,7 +23636,7 @@
             </w:r>
             <w:r>
               <w:rPr>
-                <w:rFonts w:ascii="Barlow Condensed Medium" w:eastAsia="華康中黑體" w:hAnsi="Barlow Condensed Medium" w:cstheme="minorHAnsi"/>
+                <w:rFonts w:ascii="Barlow Condensed Medium" w:eastAsia="華康儷中黑" w:hAnsi="Barlow Condensed Medium" w:cstheme="minorHAnsi"/>
                 <w:w w:val="125"/>
                 <w:sz w:val="20"/>
                 <w:szCs w:val="20"/>
@@ -24834,7 +23645,7 @@
             </w:r>
             <w:r>
               <w:rPr>
-                <w:rFonts w:ascii="Barlow Condensed Medium" w:eastAsia="華康中黑體" w:hAnsi="Barlow Condensed Medium" w:cstheme="minorHAnsi"/>
+                <w:rFonts w:ascii="Barlow Condensed Medium" w:eastAsia="華康儷中黑" w:hAnsi="Barlow Condensed Medium" w:cstheme="minorHAnsi"/>
                 <w:noProof/>
                 <w:w w:val="125"/>
                 <w:sz w:val="20"/>
@@ -24844,7 +23655,7 @@
             </w:r>
             <w:r>
               <w:rPr>
-                <w:rFonts w:ascii="Barlow Condensed Medium" w:eastAsia="華康中黑體" w:hAnsi="Barlow Condensed Medium" w:cstheme="minorHAnsi"/>
+                <w:rFonts w:ascii="Barlow Condensed Medium" w:eastAsia="華康儷中黑" w:hAnsi="Barlow Condensed Medium" w:cstheme="minorHAnsi"/>
                 <w:w w:val="125"/>
                 <w:sz w:val="20"/>
                 <w:szCs w:val="20"/>
@@ -24879,7 +23690,7 @@
             </w:pPr>
             <w:r>
               <w:rPr>
-                <w:rFonts w:ascii="Barlow Condensed Medium" w:eastAsia="華康中黑體" w:hAnsi="Barlow Condensed Medium" w:cs="DaunPenh"/>
+                <w:rFonts w:ascii="Barlow Condensed Medium" w:eastAsia="華康儷中黑" w:hAnsi="Barlow Condensed Medium" w:cs="DaunPenh"/>
                 <w:color w:val="000000" w:themeColor="text1"/>
                 <w:w w:val="125"/>
                 <w:sz w:val="20"/>
@@ -24889,13 +23700,13 @@
             </w:r>
             <w:r>
               <w:rPr>
-                <w:rFonts w:ascii="Barlow Condensed Medium" w:eastAsia="華康中黑體" w:hAnsi="Barlow Condensed Medium" w:cs="DaunPenh"/>
+                <w:rFonts w:ascii="Barlow Condensed Medium" w:eastAsia="華康儷中黑" w:hAnsi="Barlow Condensed Medium" w:cs="DaunPenh"/>
                 <w:color w:val="000000" w:themeColor="text1"/>
                 <w:w w:val="125"/>
                 <w:sz w:val="20"/>
                 <w:szCs w:val="20"/>
               </w:rPr>
-              <w:t>27:11-28:13</w:t>
+              <w:t>34*</w:t>
             </w:r>
           </w:p>
         </w:tc>
@@ -24918,7 +23729,7 @@
             <w:pPr>
               <w:snapToGrid w:val="0"/>
               <w:rPr>
-                <w:rFonts w:ascii="Barlow Condensed Medium" w:eastAsia="華康中黑體" w:hAnsi="Barlow Condensed Medium" w:cstheme="minorHAnsi"/>
+                <w:rFonts w:ascii="Barlow Condensed Medium" w:eastAsia="華康儷中黑" w:hAnsi="Barlow Condensed Medium" w:cstheme="minorHAnsi"/>
                 <w:w w:val="125"/>
                 <w:sz w:val="20"/>
                 <w:szCs w:val="20"/>
@@ -24926,7 +23737,7 @@
             </w:pPr>
             <w:r>
               <w:rPr>
-                <w:rFonts w:ascii="Barlow Condensed Medium" w:eastAsia="華康中黑體" w:hAnsi="Barlow Condensed Medium" w:cstheme="minorHAnsi"/>
+                <w:rFonts w:ascii="Barlow Condensed Medium" w:eastAsia="華康儷中黑" w:hAnsi="Barlow Condensed Medium" w:cstheme="minorHAnsi"/>
                 <w:w w:val="125"/>
                 <w:sz w:val="20"/>
                 <w:szCs w:val="20"/>
@@ -24935,7 +23746,7 @@
             </w:r>
             <w:r>
               <w:rPr>
-                <w:rFonts w:ascii="Barlow Condensed Medium" w:eastAsia="華康中黑體" w:hAnsi="Barlow Condensed Medium" w:cstheme="minorHAnsi"/>
+                <w:rFonts w:ascii="Barlow Condensed Medium" w:eastAsia="華康儷中黑" w:hAnsi="Barlow Condensed Medium" w:cstheme="minorHAnsi"/>
                 <w:w w:val="125"/>
                 <w:sz w:val="20"/>
                 <w:szCs w:val="20"/>
@@ -24944,7 +23755,7 @@
             </w:r>
             <w:r>
               <w:rPr>
-                <w:rFonts w:ascii="Barlow Condensed Medium" w:eastAsia="華康中黑體" w:hAnsi="Barlow Condensed Medium" w:cstheme="minorHAnsi"/>
+                <w:rFonts w:ascii="Barlow Condensed Medium" w:eastAsia="華康儷中黑" w:hAnsi="Barlow Condensed Medium" w:cstheme="minorHAnsi"/>
                 <w:w w:val="125"/>
                 <w:sz w:val="20"/>
                 <w:szCs w:val="20"/>
@@ -24953,7 +23764,7 @@
             </w:r>
             <w:r>
               <w:rPr>
-                <w:rFonts w:ascii="Barlow Condensed Medium" w:eastAsia="華康中黑體" w:hAnsi="Barlow Condensed Medium" w:cstheme="minorHAnsi"/>
+                <w:rFonts w:ascii="Barlow Condensed Medium" w:eastAsia="華康儷中黑" w:hAnsi="Barlow Condensed Medium" w:cstheme="minorHAnsi"/>
                 <w:w w:val="125"/>
                 <w:sz w:val="20"/>
                 <w:szCs w:val="20"/>
@@ -24962,7 +23773,7 @@
             </w:r>
             <w:r>
               <w:rPr>
-                <w:rFonts w:ascii="Barlow Condensed Medium" w:eastAsia="華康中黑體" w:hAnsi="Barlow Condensed Medium" w:cstheme="minorHAnsi"/>
+                <w:rFonts w:ascii="Barlow Condensed Medium" w:eastAsia="華康儷中黑" w:hAnsi="Barlow Condensed Medium" w:cstheme="minorHAnsi"/>
                 <w:noProof/>
                 <w:w w:val="125"/>
                 <w:sz w:val="20"/>
@@ -24972,7 +23783,7 @@
             </w:r>
             <w:r>
               <w:rPr>
-                <w:rFonts w:ascii="Barlow Condensed Medium" w:eastAsia="華康中黑體" w:hAnsi="Barlow Condensed Medium" w:cstheme="minorHAnsi"/>
+                <w:rFonts w:ascii="Barlow Condensed Medium" w:eastAsia="華康儷中黑" w:hAnsi="Barlow Condensed Medium" w:cstheme="minorHAnsi"/>
                 <w:w w:val="125"/>
                 <w:sz w:val="20"/>
                 <w:szCs w:val="20"/>
@@ -24981,7 +23792,7 @@
             </w:r>
             <w:r>
               <w:rPr>
-                <w:rFonts w:ascii="Barlow Condensed Medium" w:eastAsia="華康中黑體" w:hAnsi="Barlow Condensed Medium" w:cstheme="minorHAnsi"/>
+                <w:rFonts w:ascii="Barlow Condensed Medium" w:eastAsia="華康儷中黑" w:hAnsi="Barlow Condensed Medium" w:cstheme="minorHAnsi"/>
                 <w:w w:val="125"/>
                 <w:sz w:val="20"/>
                 <w:szCs w:val="20"/>
@@ -24990,7 +23801,7 @@
             </w:r>
             <w:r>
               <w:rPr>
-                <w:rFonts w:ascii="Barlow Condensed Medium" w:eastAsia="華康中黑體" w:hAnsi="Barlow Condensed Medium" w:cstheme="minorHAnsi"/>
+                <w:rFonts w:ascii="Barlow Condensed Medium" w:eastAsia="華康儷中黑" w:hAnsi="Barlow Condensed Medium" w:cstheme="minorHAnsi"/>
                 <w:w w:val="125"/>
                 <w:sz w:val="20"/>
                 <w:szCs w:val="20"/>
@@ -24999,7 +23810,7 @@
             </w:r>
             <w:r>
               <w:rPr>
-                <w:rFonts w:ascii="Barlow Condensed Medium" w:eastAsia="華康中黑體" w:hAnsi="Barlow Condensed Medium" w:cstheme="minorHAnsi"/>
+                <w:rFonts w:ascii="Barlow Condensed Medium" w:eastAsia="華康儷中黑" w:hAnsi="Barlow Condensed Medium" w:cstheme="minorHAnsi"/>
                 <w:w w:val="125"/>
                 <w:sz w:val="20"/>
                 <w:szCs w:val="20"/>
@@ -25008,7 +23819,7 @@
             </w:r>
             <w:r>
               <w:rPr>
-                <w:rFonts w:ascii="Barlow Condensed Medium" w:eastAsia="華康中黑體" w:hAnsi="Barlow Condensed Medium" w:cstheme="minorHAnsi"/>
+                <w:rFonts w:ascii="Barlow Condensed Medium" w:eastAsia="華康儷中黑" w:hAnsi="Barlow Condensed Medium" w:cstheme="minorHAnsi"/>
                 <w:w w:val="125"/>
                 <w:sz w:val="20"/>
                 <w:szCs w:val="20"/>
@@ -25017,7 +23828,7 @@
             </w:r>
             <w:r>
               <w:rPr>
-                <w:rFonts w:ascii="Barlow Condensed Medium" w:eastAsia="華康中黑體" w:hAnsi="Barlow Condensed Medium" w:cstheme="minorHAnsi"/>
+                <w:rFonts w:ascii="Barlow Condensed Medium" w:eastAsia="華康儷中黑" w:hAnsi="Barlow Condensed Medium" w:cstheme="minorHAnsi"/>
                 <w:noProof/>
                 <w:w w:val="125"/>
                 <w:sz w:val="20"/>
@@ -25027,7 +23838,7 @@
             </w:r>
             <w:r>
               <w:rPr>
-                <w:rFonts w:ascii="Barlow Condensed Medium" w:eastAsia="華康中黑體" w:hAnsi="Barlow Condensed Medium" w:cstheme="minorHAnsi"/>
+                <w:rFonts w:ascii="Barlow Condensed Medium" w:eastAsia="華康儷中黑" w:hAnsi="Barlow Condensed Medium" w:cstheme="minorHAnsi"/>
                 <w:w w:val="125"/>
                 <w:sz w:val="20"/>
                 <w:szCs w:val="20"/>
@@ -25036,7 +23847,7 @@
             </w:r>
             <w:r>
               <w:rPr>
-                <w:rFonts w:ascii="Barlow Condensed Medium" w:eastAsia="華康中黑體" w:hAnsi="Barlow Condensed Medium" w:cstheme="minorHAnsi"/>
+                <w:rFonts w:ascii="Barlow Condensed Medium" w:eastAsia="華康儷中黑" w:hAnsi="Barlow Condensed Medium" w:cstheme="minorHAnsi"/>
                 <w:w w:val="125"/>
                 <w:sz w:val="20"/>
                 <w:szCs w:val="20"/>
@@ -25071,7 +23882,7 @@
             </w:pPr>
             <w:r>
               <w:rPr>
-                <w:rFonts w:ascii="Barlow Condensed Medium" w:eastAsia="華康中黑體" w:hAnsi="Barlow Condensed Medium" w:cs="DaunPenh"/>
+                <w:rFonts w:ascii="Barlow Condensed Medium" w:eastAsia="華康儷中黑" w:hAnsi="Barlow Condensed Medium" w:cs="DaunPenh"/>
                 <w:color w:val="000000" w:themeColor="text1"/>
                 <w:w w:val="125"/>
                 <w:sz w:val="20"/>
@@ -25081,13 +23892,13 @@
             </w:r>
             <w:r>
               <w:rPr>
-                <w:rFonts w:ascii="Barlow Condensed Medium" w:eastAsia="華康中黑體" w:hAnsi="Barlow Condensed Medium" w:cs="DaunPenh"/>
+                <w:rFonts w:ascii="Barlow Condensed Medium" w:eastAsia="華康儷中黑" w:hAnsi="Barlow Condensed Medium" w:cs="DaunPenh"/>
                 <w:color w:val="000000" w:themeColor="text1"/>
                 <w:w w:val="125"/>
                 <w:sz w:val="20"/>
                 <w:szCs w:val="20"/>
               </w:rPr>
-              <w:t>28:14-29:5</w:t>
+              <w:t>35*-36:12</w:t>
             </w:r>
           </w:p>
         </w:tc>
@@ -25110,7 +23921,7 @@
             <w:pPr>
               <w:snapToGrid w:val="0"/>
               <w:rPr>
-                <w:rFonts w:ascii="Barlow Condensed Medium" w:eastAsia="華康中黑體" w:hAnsi="Barlow Condensed Medium" w:cstheme="minorHAnsi"/>
+                <w:rFonts w:ascii="Barlow Condensed Medium" w:eastAsia="華康儷中黑" w:hAnsi="Barlow Condensed Medium" w:cstheme="minorHAnsi"/>
                 <w:w w:val="125"/>
                 <w:sz w:val="20"/>
                 <w:szCs w:val="20"/>
@@ -25118,7 +23929,7 @@
             </w:pPr>
             <w:r>
               <w:rPr>
-                <w:rFonts w:ascii="Barlow Condensed Medium" w:eastAsia="華康中黑體" w:hAnsi="Barlow Condensed Medium" w:cstheme="minorHAnsi"/>
+                <w:rFonts w:ascii="Barlow Condensed Medium" w:eastAsia="華康儷中黑" w:hAnsi="Barlow Condensed Medium" w:cstheme="minorHAnsi"/>
                 <w:w w:val="125"/>
                 <w:sz w:val="20"/>
                 <w:szCs w:val="20"/>
@@ -25127,7 +23938,7 @@
             </w:r>
             <w:r>
               <w:rPr>
-                <w:rFonts w:ascii="Barlow Condensed Medium" w:eastAsia="華康中黑體" w:hAnsi="Barlow Condensed Medium" w:cstheme="minorHAnsi"/>
+                <w:rFonts w:ascii="Barlow Condensed Medium" w:eastAsia="華康儷中黑" w:hAnsi="Barlow Condensed Medium" w:cstheme="minorHAnsi"/>
                 <w:w w:val="125"/>
                 <w:sz w:val="20"/>
                 <w:szCs w:val="20"/>
@@ -25136,7 +23947,7 @@
             </w:r>
             <w:r>
               <w:rPr>
-                <w:rFonts w:ascii="Barlow Condensed Medium" w:eastAsia="華康中黑體" w:hAnsi="Barlow Condensed Medium" w:cstheme="minorHAnsi"/>
+                <w:rFonts w:ascii="Barlow Condensed Medium" w:eastAsia="華康儷中黑" w:hAnsi="Barlow Condensed Medium" w:cstheme="minorHAnsi"/>
                 <w:w w:val="125"/>
                 <w:sz w:val="20"/>
                 <w:szCs w:val="20"/>
@@ -25145,7 +23956,7 @@
             </w:r>
             <w:r>
               <w:rPr>
-                <w:rFonts w:ascii="Barlow Condensed Medium" w:eastAsia="華康中黑體" w:hAnsi="Barlow Condensed Medium" w:cstheme="minorHAnsi"/>
+                <w:rFonts w:ascii="Barlow Condensed Medium" w:eastAsia="華康儷中黑" w:hAnsi="Barlow Condensed Medium" w:cstheme="minorHAnsi"/>
                 <w:w w:val="125"/>
                 <w:sz w:val="20"/>
                 <w:szCs w:val="20"/>
@@ -25154,7 +23965,7 @@
             </w:r>
             <w:r>
               <w:rPr>
-                <w:rFonts w:ascii="Barlow Condensed Medium" w:eastAsia="華康中黑體" w:hAnsi="Barlow Condensed Medium" w:cstheme="minorHAnsi"/>
+                <w:rFonts w:ascii="Barlow Condensed Medium" w:eastAsia="華康儷中黑" w:hAnsi="Barlow Condensed Medium" w:cstheme="minorHAnsi"/>
                 <w:noProof/>
                 <w:w w:val="125"/>
                 <w:sz w:val="20"/>
@@ -25164,7 +23975,7 @@
             </w:r>
             <w:r>
               <w:rPr>
-                <w:rFonts w:ascii="Barlow Condensed Medium" w:eastAsia="華康中黑體" w:hAnsi="Barlow Condensed Medium" w:cstheme="minorHAnsi"/>
+                <w:rFonts w:ascii="Barlow Condensed Medium" w:eastAsia="華康儷中黑" w:hAnsi="Barlow Condensed Medium" w:cstheme="minorHAnsi"/>
                 <w:w w:val="125"/>
                 <w:sz w:val="20"/>
                 <w:szCs w:val="20"/>
@@ -25173,7 +23984,7 @@
             </w:r>
             <w:r>
               <w:rPr>
-                <w:rFonts w:ascii="Barlow Condensed Medium" w:eastAsia="華康中黑體" w:hAnsi="Barlow Condensed Medium" w:cstheme="minorHAnsi"/>
+                <w:rFonts w:ascii="Barlow Condensed Medium" w:eastAsia="華康儷中黑" w:hAnsi="Barlow Condensed Medium" w:cstheme="minorHAnsi"/>
                 <w:w w:val="125"/>
                 <w:sz w:val="20"/>
                 <w:szCs w:val="20"/>
@@ -25182,7 +23993,7 @@
             </w:r>
             <w:r>
               <w:rPr>
-                <w:rFonts w:ascii="Barlow Condensed Medium" w:eastAsia="華康中黑體" w:hAnsi="Barlow Condensed Medium" w:cstheme="minorHAnsi"/>
+                <w:rFonts w:ascii="Barlow Condensed Medium" w:eastAsia="華康儷中黑" w:hAnsi="Barlow Condensed Medium" w:cstheme="minorHAnsi"/>
                 <w:w w:val="125"/>
                 <w:sz w:val="20"/>
                 <w:szCs w:val="20"/>
@@ -25191,7 +24002,7 @@
             </w:r>
             <w:r>
               <w:rPr>
-                <w:rFonts w:ascii="Barlow Condensed Medium" w:eastAsia="華康中黑體" w:hAnsi="Barlow Condensed Medium" w:cstheme="minorHAnsi"/>
+                <w:rFonts w:ascii="Barlow Condensed Medium" w:eastAsia="華康儷中黑" w:hAnsi="Barlow Condensed Medium" w:cstheme="minorHAnsi"/>
                 <w:w w:val="125"/>
                 <w:sz w:val="20"/>
                 <w:szCs w:val="20"/>
@@ -25200,7 +24011,7 @@
             </w:r>
             <w:r>
               <w:rPr>
-                <w:rFonts w:ascii="Barlow Condensed Medium" w:eastAsia="華康中黑體" w:hAnsi="Barlow Condensed Medium" w:cstheme="minorHAnsi"/>
+                <w:rFonts w:ascii="Barlow Condensed Medium" w:eastAsia="華康儷中黑" w:hAnsi="Barlow Condensed Medium" w:cstheme="minorHAnsi"/>
                 <w:w w:val="125"/>
                 <w:sz w:val="20"/>
                 <w:szCs w:val="20"/>
@@ -25209,7 +24020,7 @@
             </w:r>
             <w:r>
               <w:rPr>
-                <w:rFonts w:ascii="Barlow Condensed Medium" w:eastAsia="華康中黑體" w:hAnsi="Barlow Condensed Medium" w:cstheme="minorHAnsi"/>
+                <w:rFonts w:ascii="Barlow Condensed Medium" w:eastAsia="華康儷中黑" w:hAnsi="Barlow Condensed Medium" w:cstheme="minorHAnsi"/>
                 <w:noProof/>
                 <w:w w:val="125"/>
                 <w:sz w:val="20"/>
@@ -25219,7 +24030,7 @@
             </w:r>
             <w:r>
               <w:rPr>
-                <w:rFonts w:ascii="Barlow Condensed Medium" w:eastAsia="華康中黑體" w:hAnsi="Barlow Condensed Medium" w:cstheme="minorHAnsi"/>
+                <w:rFonts w:ascii="Barlow Condensed Medium" w:eastAsia="華康儷中黑" w:hAnsi="Barlow Condensed Medium" w:cstheme="minorHAnsi"/>
                 <w:w w:val="125"/>
                 <w:sz w:val="20"/>
                 <w:szCs w:val="20"/>
@@ -25254,7 +24065,7 @@
             </w:pPr>
             <w:r>
               <w:rPr>
-                <w:rFonts w:ascii="Barlow Condensed Medium" w:eastAsia="華康中黑體" w:hAnsi="Barlow Condensed Medium" w:cs="DaunPenh"/>
+                <w:rFonts w:ascii="Barlow Condensed Medium" w:eastAsia="華康儷中黑" w:hAnsi="Barlow Condensed Medium" w:cs="DaunPenh"/>
                 <w:color w:val="000000" w:themeColor="text1"/>
                 <w:w w:val="125"/>
                 <w:sz w:val="20"/>
@@ -25264,13 +24075,13 @@
             </w:r>
             <w:r>
               <w:rPr>
-                <w:rFonts w:ascii="Barlow Condensed Medium" w:eastAsia="華康中黑體" w:hAnsi="Barlow Condensed Medium" w:cs="DaunPenh"/>
+                <w:rFonts w:ascii="Barlow Condensed Medium" w:eastAsia="華康儷中黑" w:hAnsi="Barlow Condensed Medium" w:cs="DaunPenh"/>
                 <w:color w:val="000000" w:themeColor="text1"/>
                 <w:w w:val="125"/>
                 <w:sz w:val="20"/>
                 <w:szCs w:val="20"/>
               </w:rPr>
-              <w:t>29:6-24</w:t>
+              <w:t>36:13-37:13</w:t>
             </w:r>
           </w:p>
         </w:tc>
@@ -25293,7 +24104,7 @@
             <w:pPr>
               <w:snapToGrid w:val="0"/>
               <w:rPr>
-                <w:rFonts w:ascii="Barlow Condensed Medium" w:eastAsia="華康中黑體" w:hAnsi="Barlow Condensed Medium" w:cstheme="minorHAnsi"/>
+                <w:rFonts w:ascii="Barlow Condensed Medium" w:eastAsia="華康儷中黑" w:hAnsi="Barlow Condensed Medium" w:cstheme="minorHAnsi"/>
                 <w:w w:val="125"/>
                 <w:sz w:val="20"/>
                 <w:szCs w:val="20"/>
@@ -25301,7 +24112,7 @@
             </w:pPr>
             <w:r>
               <w:rPr>
-                <w:rFonts w:ascii="Barlow Condensed Medium" w:eastAsia="華康中黑體" w:hAnsi="Barlow Condensed Medium" w:cstheme="minorHAnsi"/>
+                <w:rFonts w:ascii="Barlow Condensed Medium" w:eastAsia="華康儷中黑" w:hAnsi="Barlow Condensed Medium" w:cstheme="minorHAnsi"/>
                 <w:w w:val="125"/>
                 <w:sz w:val="20"/>
                 <w:szCs w:val="20"/>
@@ -25310,7 +24121,7 @@
             </w:r>
             <w:r>
               <w:rPr>
-                <w:rFonts w:ascii="Barlow Condensed Medium" w:eastAsia="華康中黑體" w:hAnsi="Barlow Condensed Medium" w:cstheme="minorHAnsi"/>
+                <w:rFonts w:ascii="Barlow Condensed Medium" w:eastAsia="華康儷中黑" w:hAnsi="Barlow Condensed Medium" w:cstheme="minorHAnsi"/>
                 <w:w w:val="125"/>
                 <w:sz w:val="20"/>
                 <w:szCs w:val="20"/>
@@ -25319,7 +24130,7 @@
             </w:r>
             <w:r>
               <w:rPr>
-                <w:rFonts w:ascii="Barlow Condensed Medium" w:eastAsia="華康中黑體" w:hAnsi="Barlow Condensed Medium" w:cstheme="minorHAnsi"/>
+                <w:rFonts w:ascii="Barlow Condensed Medium" w:eastAsia="華康儷中黑" w:hAnsi="Barlow Condensed Medium" w:cstheme="minorHAnsi"/>
                 <w:w w:val="125"/>
                 <w:sz w:val="20"/>
                 <w:szCs w:val="20"/>
@@ -25328,7 +24139,7 @@
             </w:r>
             <w:r>
               <w:rPr>
-                <w:rFonts w:ascii="Barlow Condensed Medium" w:eastAsia="華康中黑體" w:hAnsi="Barlow Condensed Medium" w:cstheme="minorHAnsi"/>
+                <w:rFonts w:ascii="Barlow Condensed Medium" w:eastAsia="華康儷中黑" w:hAnsi="Barlow Condensed Medium" w:cstheme="minorHAnsi"/>
                 <w:w w:val="125"/>
                 <w:sz w:val="20"/>
                 <w:szCs w:val="20"/>
@@ -25337,7 +24148,7 @@
             </w:r>
             <w:r>
               <w:rPr>
-                <w:rFonts w:ascii="Barlow Condensed Medium" w:eastAsia="華康中黑體" w:hAnsi="Barlow Condensed Medium" w:cstheme="minorHAnsi"/>
+                <w:rFonts w:ascii="Barlow Condensed Medium" w:eastAsia="華康儷中黑" w:hAnsi="Barlow Condensed Medium" w:cstheme="minorHAnsi"/>
                 <w:noProof/>
                 <w:w w:val="125"/>
                 <w:sz w:val="20"/>
@@ -25347,7 +24158,7 @@
             </w:r>
             <w:r>
               <w:rPr>
-                <w:rFonts w:ascii="Barlow Condensed Medium" w:eastAsia="華康中黑體" w:hAnsi="Barlow Condensed Medium" w:cstheme="minorHAnsi"/>
+                <w:rFonts w:ascii="Barlow Condensed Medium" w:eastAsia="華康儷中黑" w:hAnsi="Barlow Condensed Medium" w:cstheme="minorHAnsi"/>
                 <w:w w:val="125"/>
                 <w:sz w:val="20"/>
                 <w:szCs w:val="20"/>
@@ -25356,7 +24167,7 @@
             </w:r>
             <w:r>
               <w:rPr>
-                <w:rFonts w:ascii="Barlow Condensed Medium" w:eastAsia="華康中黑體" w:hAnsi="Barlow Condensed Medium" w:cstheme="minorHAnsi"/>
+                <w:rFonts w:ascii="Barlow Condensed Medium" w:eastAsia="華康儷中黑" w:hAnsi="Barlow Condensed Medium" w:cstheme="minorHAnsi"/>
                 <w:w w:val="125"/>
                 <w:sz w:val="20"/>
                 <w:szCs w:val="20"/>
@@ -25365,7 +24176,7 @@
             </w:r>
             <w:r>
               <w:rPr>
-                <w:rFonts w:ascii="Barlow Condensed Medium" w:eastAsia="華康中黑體" w:hAnsi="Barlow Condensed Medium" w:cstheme="minorHAnsi"/>
+                <w:rFonts w:ascii="Barlow Condensed Medium" w:eastAsia="華康儷中黑" w:hAnsi="Barlow Condensed Medium" w:cstheme="minorHAnsi"/>
                 <w:w w:val="125"/>
                 <w:sz w:val="20"/>
                 <w:szCs w:val="20"/>
@@ -25374,7 +24185,7 @@
             </w:r>
             <w:r>
               <w:rPr>
-                <w:rFonts w:ascii="Barlow Condensed Medium" w:eastAsia="華康中黑體" w:hAnsi="Barlow Condensed Medium" w:cstheme="minorHAnsi"/>
+                <w:rFonts w:ascii="Barlow Condensed Medium" w:eastAsia="華康儷中黑" w:hAnsi="Barlow Condensed Medium" w:cstheme="minorHAnsi"/>
                 <w:w w:val="125"/>
                 <w:sz w:val="20"/>
                 <w:szCs w:val="20"/>
@@ -25383,7 +24194,7 @@
             </w:r>
             <w:r>
               <w:rPr>
-                <w:rFonts w:ascii="Barlow Condensed Medium" w:eastAsia="華康中黑體" w:hAnsi="Barlow Condensed Medium" w:cstheme="minorHAnsi"/>
+                <w:rFonts w:ascii="Barlow Condensed Medium" w:eastAsia="華康儷中黑" w:hAnsi="Barlow Condensed Medium" w:cstheme="minorHAnsi"/>
                 <w:w w:val="125"/>
                 <w:sz w:val="20"/>
                 <w:szCs w:val="20"/>
@@ -25392,7 +24203,7 @@
             </w:r>
             <w:r>
               <w:rPr>
-                <w:rFonts w:ascii="Barlow Condensed Medium" w:eastAsia="華康中黑體" w:hAnsi="Barlow Condensed Medium" w:cstheme="minorHAnsi"/>
+                <w:rFonts w:ascii="Barlow Condensed Medium" w:eastAsia="華康儷中黑" w:hAnsi="Barlow Condensed Medium" w:cstheme="minorHAnsi"/>
                 <w:noProof/>
                 <w:w w:val="125"/>
                 <w:sz w:val="20"/>
@@ -25402,7 +24213,7 @@
             </w:r>
             <w:r>
               <w:rPr>
-                <w:rFonts w:ascii="Barlow Condensed Medium" w:eastAsia="華康中黑體" w:hAnsi="Barlow Condensed Medium" w:cstheme="minorHAnsi"/>
+                <w:rFonts w:ascii="Barlow Condensed Medium" w:eastAsia="華康儷中黑" w:hAnsi="Barlow Condensed Medium" w:cstheme="minorHAnsi"/>
                 <w:w w:val="125"/>
                 <w:sz w:val="20"/>
                 <w:szCs w:val="20"/>
@@ -25437,7 +24248,7 @@
             </w:pPr>
             <w:r>
               <w:rPr>
-                <w:rFonts w:ascii="Barlow Condensed Medium" w:eastAsia="華康中黑體" w:hAnsi="Barlow Condensed Medium" w:cs="DaunPenh"/>
+                <w:rFonts w:ascii="Barlow Condensed Medium" w:eastAsia="華康儷中黑" w:hAnsi="Barlow Condensed Medium" w:cs="DaunPenh"/>
                 <w:color w:val="000000" w:themeColor="text1"/>
                 <w:w w:val="125"/>
                 <w:sz w:val="20"/>
@@ -25447,13 +24258,13 @@
             </w:r>
             <w:r>
               <w:rPr>
-                <w:rFonts w:ascii="Barlow Condensed Medium" w:eastAsia="華康中黑體" w:hAnsi="Barlow Condensed Medium" w:cs="DaunPenh"/>
+                <w:rFonts w:ascii="Barlow Condensed Medium" w:eastAsia="華康儷中黑" w:hAnsi="Barlow Condensed Medium" w:cs="DaunPenh"/>
                 <w:color w:val="000000" w:themeColor="text1"/>
                 <w:w w:val="125"/>
                 <w:sz w:val="20"/>
                 <w:szCs w:val="20"/>
               </w:rPr>
-              <w:t>30:1-17</w:t>
+              <w:t>37:14-35</w:t>
             </w:r>
           </w:p>
         </w:tc>
@@ -25477,6 +24288,7 @@
           <w:w w:val="66"/>
           <w:sz w:val="26"/>
           <w:szCs w:val="26"/>
+          <w:lang w:bidi="he-IL"/>
         </w:rPr>
         <w:drawing>
           <wp:anchor distT="0" distB="0" distL="114300" distR="114300" simplePos="0" relativeHeight="251640832" behindDoc="0" locked="0" layoutInCell="1" allowOverlap="1" wp14:anchorId="5486C914" wp14:editId="4F7254ED">
@@ -25502,7 +24314,7 @@
                     <pic:cNvPicPr/>
                   </pic:nvPicPr>
                   <pic:blipFill>
-                    <a:blip r:embed="rId17" cstate="print">
+                    <a:blip r:embed="rId16" cstate="print">
                       <a:extLst>
                         <a:ext uri="{28A0092B-C50C-407E-A947-70E740481C1C}">
                           <a14:useLocalDpi xmlns:a14="http://schemas.microsoft.com/office/drawing/2010/main" val="0"/>
@@ -25618,7 +24430,7 @@
           <w:sz w:val="26"/>
           <w:szCs w:val="26"/>
         </w:rPr>
-        <w:t>耶和華作王</w:t>
+        <w:t>艱難中行正路</w:t>
       </w:r>
       <w:r>
         <w:rPr>
@@ -25675,27 +24487,7 @@
           <w:sz w:val="26"/>
           <w:szCs w:val="26"/>
         </w:rPr>
-        <w:t>24:1-6</w:t>
-      </w:r>
-      <w:proofErr w:type="gramStart"/>
-      <w:r>
-        <w:rPr>
-          <w:rFonts w:ascii="Barlow Condensed Medium" w:eastAsia="華康中黑體" w:hAnsi="Barlow Condensed Medium" w:cstheme="minorHAnsi"/>
-          <w:w w:val="80"/>
-          <w:sz w:val="26"/>
-          <w:szCs w:val="26"/>
-        </w:rPr>
-        <w:t>,21</w:t>
-      </w:r>
-      <w:proofErr w:type="gramEnd"/>
-      <w:r>
-        <w:rPr>
-          <w:rFonts w:ascii="Barlow Condensed Medium" w:eastAsia="華康中黑體" w:hAnsi="Barlow Condensed Medium" w:cstheme="minorHAnsi"/>
-          <w:w w:val="80"/>
-          <w:sz w:val="26"/>
-          <w:szCs w:val="26"/>
-        </w:rPr>
-        <w:t>-23</w:t>
+        <w:t>30:18-26</w:t>
       </w:r>
     </w:p>
     <w:p>
@@ -25711,7 +24503,6 @@
           <w:szCs w:val="26"/>
         </w:rPr>
       </w:pPr>
-      <w:proofErr w:type="gramStart"/>
       <w:r>
         <w:rPr>
           <w:rFonts w:ascii="Barlow Condensed Medium" w:eastAsia="華康儷中黑" w:hAnsi="Barlow Condensed Medium" w:cstheme="minorHAnsi"/>
@@ -25719,19 +24510,8 @@
           <w:sz w:val="26"/>
           <w:szCs w:val="26"/>
         </w:rPr>
-        <w:t>鑰</w:t>
-      </w:r>
-      <w:proofErr w:type="gramEnd"/>
-      <w:r>
-        <w:rPr>
-          <w:rFonts w:ascii="Barlow Condensed Medium" w:eastAsia="華康儷中黑" w:hAnsi="Barlow Condensed Medium" w:cstheme="minorHAnsi"/>
-          <w:w w:val="80"/>
-          <w:sz w:val="26"/>
-          <w:szCs w:val="26"/>
-        </w:rPr>
-        <w:t>節：</w:t>
-      </w:r>
-      <w:proofErr w:type="gramStart"/>
+        <w:t>鑰節：</w:t>
+      </w:r>
       <w:r>
         <w:rPr>
           <w:rFonts w:ascii="Barlow Condensed Medium" w:eastAsia="華康古印體" w:hAnsi="Barlow Condensed Medium" w:cstheme="minorHAnsi" w:hint="eastAsia"/>
@@ -25740,40 +24520,7 @@
           <w:sz w:val="26"/>
           <w:szCs w:val="26"/>
         </w:rPr>
-        <w:t>那時，</w:t>
-      </w:r>
-      <w:proofErr w:type="gramEnd"/>
-      <w:r>
-        <w:rPr>
-          <w:rFonts w:ascii="Barlow Condensed Medium" w:eastAsia="華康古印體" w:hAnsi="Barlow Condensed Medium" w:cstheme="minorHAnsi" w:hint="eastAsia"/>
-          <w:b/>
-          <w:w w:val="72"/>
-          <w:sz w:val="26"/>
-          <w:szCs w:val="26"/>
-        </w:rPr>
-        <w:t>月亮必蒙羞，日頭要慚愧，因為萬軍之耶和華必在錫安山，在</w:t>
-      </w:r>
-      <w:proofErr w:type="gramStart"/>
-      <w:r>
-        <w:rPr>
-          <w:rFonts w:ascii="Barlow Condensed Medium" w:eastAsia="華康古印體" w:hAnsi="Barlow Condensed Medium" w:cstheme="minorHAnsi" w:hint="eastAsia"/>
-          <w:b/>
-          <w:w w:val="72"/>
-          <w:sz w:val="26"/>
-          <w:szCs w:val="26"/>
-        </w:rPr>
-        <w:t>耶路撒冷作王</w:t>
-      </w:r>
-      <w:proofErr w:type="gramEnd"/>
-      <w:r>
-        <w:rPr>
-          <w:rFonts w:ascii="Barlow Condensed Medium" w:eastAsia="華康古印體" w:hAnsi="Barlow Condensed Medium" w:cstheme="minorHAnsi" w:hint="eastAsia"/>
-          <w:b/>
-          <w:w w:val="72"/>
-          <w:sz w:val="26"/>
-          <w:szCs w:val="26"/>
-        </w:rPr>
-        <w:t>；並且在他子民的眾長老面前，大有榮耀。</w:t>
+        <w:t>主雖然以艱難給你們當食物，以困迫給你們當水，但你的教師必不再隱藏；你必親眼看見你的教師。每當你偏左或偏右的時候，你必聽見後面有聲音說：「這是正路，要行在其中！」</w:t>
       </w:r>
       <w:r>
         <w:rPr>
@@ -25791,7 +24538,7 @@
           <w:sz w:val="26"/>
           <w:szCs w:val="26"/>
         </w:rPr>
-        <w:t>23</w:t>
+        <w:t>20-21</w:t>
       </w:r>
       <w:r>
         <w:rPr>
@@ -25841,7 +24588,7 @@
           <w:sz w:val="26"/>
           <w:szCs w:val="26"/>
         </w:rPr>
-        <w:t>以賽亞書</w:t>
+        <w:t>在末日審判，　神竟在等待時機，要施恩給那些忠心等候祂的人。顯然在耶路撒冷等候　神的義人，生命必得著保全。此時一切的艱難和困苦，必要有聖靈的教師為義人解答；同時親自引導義人走在正路上，離棄偶像的污穢之路。這是與　神同住同行的首要的福氣。其次就是再次對大地的祝福。物產肥美超過人的需求，甚至連牲口都能吃到特別加工</w:t>
       </w:r>
       <w:r>
         <w:rPr>
@@ -25850,7 +24597,7 @@
           <w:sz w:val="26"/>
           <w:szCs w:val="26"/>
         </w:rPr>
-        <w:t>24</w:t>
+        <w:t>(</w:t>
       </w:r>
       <w:r>
         <w:rPr>
@@ -25859,9 +24606,8 @@
           <w:sz w:val="26"/>
           <w:szCs w:val="26"/>
         </w:rPr>
-        <w:t>章被稱為「小啟示錄」，因為它生動地描述了末日審判。而　神的力量非人類可想像，</w:t>
-      </w:r>
-      <w:proofErr w:type="gramStart"/>
+        <w:t>鏟、叉去殼</w:t>
+      </w:r>
       <w:r>
         <w:rPr>
           <w:rFonts w:ascii="Barlow Condensed Medium" w:eastAsia="華康細黑體" w:hAnsi="Barlow Condensed Medium" w:hint="eastAsia"/>
@@ -25869,9 +24615,8 @@
           <w:sz w:val="26"/>
           <w:szCs w:val="26"/>
         </w:rPr>
-        <w:t>祂能使地空虛</w:t>
-      </w:r>
-      <w:proofErr w:type="gramEnd"/>
+        <w:t>)</w:t>
+      </w:r>
       <w:r>
         <w:rPr>
           <w:rFonts w:ascii="Barlow Condensed Medium" w:eastAsia="華康細黑體" w:hAnsi="Barlow Condensed Medium" w:hint="eastAsia"/>
@@ -25879,9 +24624,8 @@
           <w:sz w:val="26"/>
           <w:szCs w:val="26"/>
         </w:rPr>
-        <w:t>、荒涼、翻轉和完全倒空。如此，才能不分階級地，審判和懲罰。原因是，大地被人所玷污，人違背了　神</w:t>
-      </w:r>
-      <w:proofErr w:type="gramStart"/>
+        <w:t>又加料</w:t>
+      </w:r>
       <w:r>
         <w:rPr>
           <w:rFonts w:ascii="Barlow Condensed Medium" w:eastAsia="華康細黑體" w:hAnsi="Barlow Condensed Medium" w:hint="eastAsia"/>
@@ -25889,9 +24633,8 @@
           <w:sz w:val="26"/>
           <w:szCs w:val="26"/>
         </w:rPr>
-        <w:t>的永約</w:t>
-      </w:r>
-      <w:proofErr w:type="gramEnd"/>
+        <w:t>(</w:t>
+      </w:r>
       <w:r>
         <w:rPr>
           <w:rFonts w:ascii="Barlow Condensed Medium" w:eastAsia="華康細黑體" w:hAnsi="Barlow Condensed Medium" w:hint="eastAsia"/>
@@ -25899,9 +24642,8 @@
           <w:sz w:val="26"/>
           <w:szCs w:val="26"/>
         </w:rPr>
-        <w:t>。由於所剩的人</w:t>
-      </w:r>
-      <w:proofErr w:type="gramStart"/>
+        <w:t>煮鹽</w:t>
+      </w:r>
       <w:r>
         <w:rPr>
           <w:rFonts w:ascii="Barlow Condensed Medium" w:eastAsia="華康細黑體" w:hAnsi="Barlow Condensed Medium" w:hint="eastAsia"/>
@@ -25909,9 +24651,8 @@
           <w:sz w:val="26"/>
           <w:szCs w:val="26"/>
         </w:rPr>
-        <w:t>極少且都</w:t>
-      </w:r>
-      <w:proofErr w:type="gramEnd"/>
+        <w:t>)</w:t>
+      </w:r>
       <w:r>
         <w:rPr>
           <w:rFonts w:ascii="Barlow Condensed Medium" w:eastAsia="華康細黑體" w:hAnsi="Barlow Condensed Medium" w:hint="eastAsia"/>
@@ -25919,9 +24660,8 @@
           <w:sz w:val="26"/>
           <w:szCs w:val="26"/>
         </w:rPr>
-        <w:t>是義人，</w:t>
-      </w:r>
-      <w:proofErr w:type="gramStart"/>
+        <w:t>的上好的飼料。上述兩者就是對生命的靈與肉體完全的供應。最後，大殺戮</w:t>
+      </w:r>
       <w:r>
         <w:rPr>
           <w:rFonts w:ascii="Barlow Condensed Medium" w:eastAsia="華康細黑體" w:hAnsi="Barlow Condensed Medium" w:hint="eastAsia"/>
@@ -25929,9 +24669,8 @@
           <w:sz w:val="26"/>
           <w:szCs w:val="26"/>
         </w:rPr>
-        <w:t>這約極可能</w:t>
-      </w:r>
-      <w:proofErr w:type="gramEnd"/>
+        <w:t>(25</w:t>
+      </w:r>
       <w:r>
         <w:rPr>
           <w:rFonts w:ascii="Barlow Condensed Medium" w:eastAsia="華康細黑體" w:hAnsi="Barlow Condensed Medium" w:hint="eastAsia"/>
@@ -25939,7 +24678,7 @@
           <w:sz w:val="26"/>
           <w:szCs w:val="26"/>
         </w:rPr>
-        <w:t>是指給全人類的良心之約。而這審判如同破壞大地的災難，因為承受不了罪的重壓而崩塌。特別的一幕是掌權的諸靈</w:t>
+        <w:t>節</w:t>
       </w:r>
       <w:r>
         <w:rPr>
@@ -25948,7 +24687,7 @@
           <w:sz w:val="26"/>
           <w:szCs w:val="26"/>
         </w:rPr>
-        <w:t>(</w:t>
+        <w:t>)</w:t>
       </w:r>
       <w:r>
         <w:rPr>
@@ -25957,9 +24696,8 @@
           <w:sz w:val="26"/>
           <w:szCs w:val="26"/>
         </w:rPr>
-        <w:t>天上</w:t>
-      </w:r>
-      <w:proofErr w:type="gramStart"/>
+        <w:t>指公義必行，包紮傷口</w:t>
+      </w:r>
       <w:r>
         <w:rPr>
           <w:rFonts w:ascii="Barlow Condensed Medium" w:eastAsia="華康細黑體" w:hAnsi="Barlow Condensed Medium" w:hint="eastAsia"/>
@@ -25967,9 +24705,8 @@
           <w:sz w:val="26"/>
           <w:szCs w:val="26"/>
         </w:rPr>
-        <w:t>的眾軍</w:t>
-      </w:r>
-      <w:proofErr w:type="gramEnd"/>
+        <w:t>(26</w:t>
+      </w:r>
       <w:r>
         <w:rPr>
           <w:rFonts w:ascii="Barlow Condensed Medium" w:eastAsia="華康細黑體" w:hAnsi="Barlow Condensed Medium" w:hint="eastAsia"/>
@@ -25977,7 +24714,7 @@
           <w:sz w:val="26"/>
           <w:szCs w:val="26"/>
         </w:rPr>
-        <w:t>，</w:t>
+        <w:t>節</w:t>
       </w:r>
       <w:r>
         <w:rPr>
@@ -25986,7 +24723,7 @@
           <w:sz w:val="26"/>
           <w:szCs w:val="26"/>
         </w:rPr>
-        <w:t>21</w:t>
+        <w:t>)</w:t>
       </w:r>
       <w:r>
         <w:rPr>
@@ -25995,85 +24732,7 @@
           <w:sz w:val="26"/>
           <w:szCs w:val="26"/>
         </w:rPr>
-        <w:t>節</w:t>
-      </w:r>
-      <w:r>
-        <w:rPr>
-          <w:rFonts w:ascii="Barlow Condensed Medium" w:eastAsia="華康細黑體" w:hAnsi="Barlow Condensed Medium" w:hint="eastAsia"/>
-          <w:w w:val="75"/>
-          <w:sz w:val="26"/>
-          <w:szCs w:val="26"/>
-        </w:rPr>
-        <w:t>)</w:t>
-      </w:r>
-      <w:r>
-        <w:rPr>
-          <w:rFonts w:ascii="Barlow Condensed Medium" w:eastAsia="華康細黑體" w:hAnsi="Barlow Condensed Medium" w:hint="eastAsia"/>
-          <w:w w:val="75"/>
-          <w:sz w:val="26"/>
-          <w:szCs w:val="26"/>
-        </w:rPr>
-        <w:t>和</w:t>
-      </w:r>
-      <w:proofErr w:type="gramStart"/>
-      <w:r>
-        <w:rPr>
-          <w:rFonts w:ascii="Barlow Condensed Medium" w:eastAsia="華康細黑體" w:hAnsi="Barlow Condensed Medium" w:hint="eastAsia"/>
-          <w:w w:val="75"/>
-          <w:sz w:val="26"/>
-          <w:szCs w:val="26"/>
-        </w:rPr>
-        <w:t>列王要被</w:t>
-      </w:r>
-      <w:proofErr w:type="gramEnd"/>
-      <w:r>
-        <w:rPr>
-          <w:rFonts w:ascii="Barlow Condensed Medium" w:eastAsia="華康細黑體" w:hAnsi="Barlow Condensed Medium" w:hint="eastAsia"/>
-          <w:w w:val="75"/>
-          <w:sz w:val="26"/>
-          <w:szCs w:val="26"/>
-        </w:rPr>
-        <w:t>囚禁，等候公義的審判。又因為　神的榮光使日月暗淡失色，要在</w:t>
-      </w:r>
-      <w:proofErr w:type="gramStart"/>
-      <w:r>
-        <w:rPr>
-          <w:rFonts w:ascii="Barlow Condensed Medium" w:eastAsia="華康細黑體" w:hAnsi="Barlow Condensed Medium" w:hint="eastAsia"/>
-          <w:w w:val="75"/>
-          <w:sz w:val="26"/>
-          <w:szCs w:val="26"/>
-        </w:rPr>
-        <w:t>祂</w:t>
-      </w:r>
-      <w:proofErr w:type="gramEnd"/>
-      <w:r>
-        <w:rPr>
-          <w:rFonts w:ascii="Barlow Condensed Medium" w:eastAsia="華康細黑體" w:hAnsi="Barlow Condensed Medium" w:hint="eastAsia"/>
-          <w:w w:val="75"/>
-          <w:sz w:val="26"/>
-          <w:szCs w:val="26"/>
-        </w:rPr>
-        <w:t>的聖</w:t>
-      </w:r>
-      <w:proofErr w:type="gramStart"/>
-      <w:r>
-        <w:rPr>
-          <w:rFonts w:ascii="Barlow Condensed Medium" w:eastAsia="華康細黑體" w:hAnsi="Barlow Condensed Medium" w:hint="eastAsia"/>
-          <w:w w:val="75"/>
-          <w:sz w:val="26"/>
-          <w:szCs w:val="26"/>
-        </w:rPr>
-        <w:t>城作王</w:t>
-      </w:r>
-      <w:proofErr w:type="gramEnd"/>
-      <w:r>
-        <w:rPr>
-          <w:rFonts w:ascii="Barlow Condensed Medium" w:eastAsia="華康細黑體" w:hAnsi="Barlow Condensed Medium" w:hint="eastAsia"/>
-          <w:w w:val="75"/>
-          <w:sz w:val="26"/>
-          <w:szCs w:val="26"/>
-        </w:rPr>
-        <w:t>，並將所有的權柄賜給再臨的基督。</w:t>
+        <w:t>指慈愛也必同在，兩者完全如同七倍日光的榮耀。</w:t>
       </w:r>
     </w:p>
     <w:p>
@@ -26175,9 +24834,8 @@
                 <w:sz w:val="26"/>
                 <w:szCs w:val="26"/>
               </w:rPr>
-              <w:t>世上的災難</w:t>
-            </w:r>
-            <w:proofErr w:type="gramStart"/>
+              <w:t>與　神同行同住有什麼好</w:t>
+            </w:r>
             <w:r>
               <w:rPr>
                 <w:rFonts w:ascii="Barlow Condensed Medium" w:eastAsia="華康細黑體" w:hAnsi="Barlow Condensed Medium" w:hint="eastAsia"/>
@@ -26185,9 +24843,62 @@
                 <w:sz w:val="26"/>
                 <w:szCs w:val="26"/>
               </w:rPr>
-              <w:t>為何只苦了</w:t>
-            </w:r>
-            <w:proofErr w:type="gramEnd"/>
+              <w:t>?</w:t>
+            </w:r>
+          </w:p>
+        </w:tc>
+      </w:tr>
+      <w:tr>
+        <w:tc>
+          <w:tcPr>
+            <w:tcW w:w="238" w:type="dxa"/>
+            <w:tcMar>
+              <w:left w:w="28" w:type="dxa"/>
+              <w:right w:w="28" w:type="dxa"/>
+            </w:tcMar>
+          </w:tcPr>
+          <w:p>
+            <w:pPr>
+              <w:snapToGrid w:val="0"/>
+              <w:spacing w:line="300" w:lineRule="exact"/>
+              <w:rPr>
+                <w:rFonts w:ascii="Barlow Condensed Medium" w:eastAsia="華康細黑體" w:hAnsi="Barlow Condensed Medium"/>
+                <w:w w:val="75"/>
+                <w:sz w:val="26"/>
+                <w:szCs w:val="26"/>
+              </w:rPr>
+            </w:pPr>
+            <w:r>
+              <w:rPr>
+                <w:rFonts w:ascii="Barlow Condensed Medium" w:eastAsia="華康細黑體" w:hAnsi="Barlow Condensed Medium"/>
+                <w:w w:val="75"/>
+                <w:sz w:val="26"/>
+                <w:szCs w:val="26"/>
+              </w:rPr>
+              <w:t>2.</w:t>
+            </w:r>
+          </w:p>
+        </w:tc>
+        <w:tc>
+          <w:tcPr>
+            <w:tcW w:w="2661" w:type="dxa"/>
+            <w:tcMar>
+              <w:left w:w="28" w:type="dxa"/>
+              <w:right w:w="28" w:type="dxa"/>
+            </w:tcMar>
+          </w:tcPr>
+          <w:p>
+            <w:pPr>
+              <w:snapToGrid w:val="0"/>
+              <w:spacing w:line="300" w:lineRule="exact"/>
+              <w:jc w:val="both"/>
+              <w:rPr>
+                <w:rFonts w:ascii="Barlow Condensed Medium" w:eastAsia="華康細黑體" w:hAnsi="Barlow Condensed Medium"/>
+                <w:w w:val="75"/>
+                <w:sz w:val="26"/>
+                <w:szCs w:val="26"/>
+              </w:rPr>
+            </w:pPr>
             <w:r>
               <w:rPr>
                 <w:rFonts w:ascii="Barlow Condensed Medium" w:eastAsia="華康細黑體" w:hAnsi="Barlow Condensed Medium" w:hint="eastAsia"/>
@@ -26195,7 +24906,7 @@
                 <w:sz w:val="26"/>
                 <w:szCs w:val="26"/>
               </w:rPr>
-              <w:t>窮人和弱勢的人</w:t>
+              <w:t>餵養生命最好的糧食是什麼</w:t>
             </w:r>
             <w:r>
               <w:rPr>
@@ -26236,7 +24947,7 @@
                 <w:sz w:val="26"/>
                 <w:szCs w:val="26"/>
               </w:rPr>
-              <w:t>2.</w:t>
+              <w:t>3.</w:t>
             </w:r>
           </w:p>
         </w:tc>
@@ -26260,7 +24971,6 @@
                 <w:szCs w:val="26"/>
               </w:rPr>
             </w:pPr>
-            <w:proofErr w:type="gramStart"/>
             <w:r>
               <w:rPr>
                 <w:rFonts w:ascii="Barlow Condensed Medium" w:eastAsia="華康細黑體" w:hAnsi="Barlow Condensed Medium" w:hint="eastAsia"/>
@@ -26268,89 +24978,7 @@
                 <w:sz w:val="26"/>
                 <w:szCs w:val="26"/>
               </w:rPr>
-              <w:t>眾靈和</w:t>
-            </w:r>
-            <w:proofErr w:type="gramEnd"/>
-            <w:r>
-              <w:rPr>
-                <w:rFonts w:ascii="Barlow Condensed Medium" w:eastAsia="華康細黑體" w:hAnsi="Barlow Condensed Medium" w:hint="eastAsia"/>
-                <w:w w:val="75"/>
-                <w:sz w:val="26"/>
-                <w:szCs w:val="26"/>
-              </w:rPr>
-              <w:t>列王被囚表示什麼</w:t>
-            </w:r>
-            <w:r>
-              <w:rPr>
-                <w:rFonts w:ascii="Barlow Condensed Medium" w:eastAsia="華康細黑體" w:hAnsi="Barlow Condensed Medium" w:hint="eastAsia"/>
-                <w:w w:val="75"/>
-                <w:sz w:val="26"/>
-                <w:szCs w:val="26"/>
-              </w:rPr>
-              <w:t>?</w:t>
-            </w:r>
-          </w:p>
-        </w:tc>
-      </w:tr>
-      <w:tr>
-        <w:tc>
-          <w:tcPr>
-            <w:tcW w:w="238" w:type="dxa"/>
-            <w:tcMar>
-              <w:left w:w="28" w:type="dxa"/>
-              <w:right w:w="28" w:type="dxa"/>
-            </w:tcMar>
-          </w:tcPr>
-          <w:p>
-            <w:pPr>
-              <w:snapToGrid w:val="0"/>
-              <w:spacing w:line="300" w:lineRule="exact"/>
-              <w:rPr>
-                <w:rFonts w:ascii="Barlow Condensed Medium" w:eastAsia="華康細黑體" w:hAnsi="Barlow Condensed Medium"/>
-                <w:w w:val="75"/>
-                <w:sz w:val="26"/>
-                <w:szCs w:val="26"/>
-              </w:rPr>
-            </w:pPr>
-            <w:r>
-              <w:rPr>
-                <w:rFonts w:ascii="Barlow Condensed Medium" w:eastAsia="華康細黑體" w:hAnsi="Barlow Condensed Medium"/>
-                <w:w w:val="75"/>
-                <w:sz w:val="26"/>
-                <w:szCs w:val="26"/>
-              </w:rPr>
-              <w:t>3.</w:t>
-            </w:r>
-          </w:p>
-        </w:tc>
-        <w:tc>
-          <w:tcPr>
-            <w:tcW w:w="2661" w:type="dxa"/>
-            <w:tcMar>
-              <w:left w:w="28" w:type="dxa"/>
-              <w:right w:w="28" w:type="dxa"/>
-            </w:tcMar>
-          </w:tcPr>
-          <w:p>
-            <w:pPr>
-              <w:snapToGrid w:val="0"/>
-              <w:spacing w:line="300" w:lineRule="exact"/>
-              <w:jc w:val="both"/>
-              <w:rPr>
-                <w:rFonts w:ascii="Barlow Condensed Medium" w:eastAsia="華康細黑體" w:hAnsi="Barlow Condensed Medium"/>
-                <w:w w:val="75"/>
-                <w:sz w:val="26"/>
-                <w:szCs w:val="26"/>
-              </w:rPr>
-            </w:pPr>
-            <w:r>
-              <w:rPr>
-                <w:rFonts w:ascii="Barlow Condensed Medium" w:eastAsia="華康細黑體" w:hAnsi="Barlow Condensed Medium" w:hint="eastAsia"/>
-                <w:w w:val="75"/>
-                <w:sz w:val="26"/>
-                <w:szCs w:val="26"/>
-              </w:rPr>
-              <w:t>為何末日審判是用大地被完全破壞的方式</w:t>
+              <w:t>公義與慈愛同時完全至極是如何展現　神的榮耀</w:t>
             </w:r>
             <w:r>
               <w:rPr>
@@ -26390,8 +25018,8 @@
         <w:rPr>
           <w:rFonts w:ascii="Barlow Condensed Medium" w:hAnsi="Barlow Condensed Medium"/>
           <w:noProof/>
-        </w:rPr>
-        <w:lastRenderedPageBreak/>
+          <w:lang w:bidi="he-IL"/>
+        </w:rPr>
         <mc:AlternateContent>
           <mc:Choice Requires="wps">
             <w:drawing>
@@ -26454,9 +25082,9 @@
               </wp:anchor>
             </w:drawing>
           </mc:Choice>
-          <mc:Fallback xmlns:w15="http://schemas.microsoft.com/office/word/2012/wordml">
+          <mc:Fallback>
             <w:pict>
-              <v:line w14:anchorId="22EF19D2" id="直線接點 4" o:spid="_x0000_s1026" style="position:absolute;z-index:251646976;visibility:visible;mso-wrap-style:square;mso-width-percent:0;mso-height-percent:0;mso-wrap-distance-left:9pt;mso-wrap-distance-top:0;mso-wrap-distance-right:9pt;mso-wrap-distance-bottom:0;mso-position-horizontal:absolute;mso-position-horizontal-relative:page;mso-position-vertical:absolute;mso-position-vertical-relative:page;mso-width-percent:0;mso-height-percent:0;mso-width-relative:margin;mso-height-relative:margin" from="343.9pt,19.85pt" to="345.05pt,710.95pt" o:gfxdata="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" strokecolor="black [3213]" strokeweight=".5pt">
+              <v:line w14:anchorId="09D4567C" id="直線接點 4" o:spid="_x0000_s1026" style="position:absolute;z-index:251646976;visibility:visible;mso-wrap-style:square;mso-width-percent:0;mso-height-percent:0;mso-wrap-distance-left:9pt;mso-wrap-distance-top:0;mso-wrap-distance-right:9pt;mso-wrap-distance-bottom:0;mso-position-horizontal:absolute;mso-position-horizontal-relative:page;mso-position-vertical:absolute;mso-position-vertical-relative:page;mso-width-percent:0;mso-height-percent:0;mso-width-relative:margin;mso-height-relative:margin" from="343.9pt,19.85pt" to="345.05pt,710.95pt" o:gfxdata="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" strokecolor="black [3213]" strokeweight=".5pt">
                 <v:stroke dashstyle="3 1" joinstyle="miter"/>
                 <w10:wrap anchorx="page" anchory="page"/>
               </v:line>
@@ -26478,7 +25106,6 @@
         </w:rPr>
         <w:t>本</w:t>
       </w:r>
-      <w:proofErr w:type="gramStart"/>
       <w:r>
         <w:rPr>
           <w:rFonts w:ascii="Barlow Condensed Medium" w:eastAsia="華康正顏楷體W9" w:hAnsi="Barlow Condensed Medium" w:cstheme="minorHAnsi"/>
@@ -26486,7 +25113,6 @@
         </w:rPr>
         <w:t>週講章</w:t>
       </w:r>
-      <w:proofErr w:type="gramEnd"/>
       <w:r>
         <w:rPr>
           <w:rFonts w:ascii="Barlow Condensed Medium" w:eastAsia="華康正顏楷體W9" w:hAnsi="Barlow Condensed Medium" w:cstheme="minorHAnsi"/>
@@ -26650,7 +25276,7 @@
           <w:sz w:val="26"/>
           <w:szCs w:val="26"/>
         </w:rPr>
-        <w:t>耶和華作王</w:t>
+        <w:t>艱難中行正路</w:t>
       </w:r>
       <w:r>
         <w:rPr>
@@ -26740,7 +25366,7 @@
                 <w:sz w:val="26"/>
                 <w:szCs w:val="26"/>
               </w:rPr>
-              <w:t>24:1-6,21-23</w:t>
+              <w:t>30:18-26</w:t>
             </w:r>
           </w:p>
         </w:tc>
@@ -26793,7 +25419,7 @@
           <w:sz w:val="26"/>
           <w:szCs w:val="26"/>
         </w:rPr>
-        <w:t>以賽亞書</w:t>
+        <w:t>對比</w:t>
       </w:r>
       <w:r>
         <w:rPr>
@@ -26802,7 +25428,7 @@
           <w:sz w:val="26"/>
           <w:szCs w:val="26"/>
         </w:rPr>
-        <w:t>24</w:t>
+        <w:t>8-17</w:t>
       </w:r>
       <w:r>
         <w:rPr>
@@ -26811,7 +25437,25 @@
           <w:sz w:val="26"/>
           <w:szCs w:val="26"/>
         </w:rPr>
-        <w:t>章被稱為「小啟示錄」，因為它生動地描述了末日的審判。而公義審判的第一個條件就是公平，所以隨著大災難，所有人被分散，離開權勢、地位、關係、財富和享樂。</w:t>
+        <w:t>節，悖逆的子民承受災難，因為沒有盼望，更加恐懼；</w:t>
+      </w:r>
+      <w:r>
+        <w:rPr>
+          <w:rFonts w:ascii="Barlow Condensed Medium" w:eastAsia="華康儷中黑" w:hAnsi="Barlow Condensed Medium" w:hint="eastAsia"/>
+          <w:w w:val="75"/>
+          <w:sz w:val="26"/>
+          <w:szCs w:val="26"/>
+        </w:rPr>
+        <w:t>18-26</w:t>
+      </w:r>
+      <w:r>
+        <w:rPr>
+          <w:rFonts w:ascii="Barlow Condensed Medium" w:eastAsia="華康儷中黑" w:hAnsi="Barlow Condensed Medium" w:hint="eastAsia"/>
+          <w:w w:val="75"/>
+          <w:sz w:val="26"/>
+          <w:szCs w:val="26"/>
+        </w:rPr>
+        <w:t>節，錫安的子民，就是等候　神的子民，卻因為有盼望，就必要得　神的恩待和幫助。</w:t>
       </w:r>
       <w:r>
         <w:rPr>
@@ -26820,9 +25464,8 @@
           <w:sz w:val="26"/>
           <w:szCs w:val="26"/>
         </w:rPr>
-        <w:t>這世界最根本的問題就是人的立足點不公平，再加上用不公平的優勢去欺壓弱勢，造成不公平的差距越來越大。一開始的不公平可能不是惡，但是造成更大的不公平</w:t>
-      </w:r>
-      <w:proofErr w:type="gramStart"/>
+        <w:t>顯然末日大審判的災難就是給悖逆的子民的刑罰，因為他們離棄　神耶和華的義路，而去追隨偶像。又直接刑罰的原因就是他們不知「悔改和安息」，不然必要「得救」。</w:t>
+      </w:r>
       <w:r>
         <w:rPr>
           <w:rFonts w:ascii="Barlow Condensed Medium" w:eastAsia="華康細黑體" w:hAnsi="Barlow Condensed Medium" w:cs="微軟正黑體" w:hint="eastAsia"/>
@@ -26830,9 +25473,8 @@
           <w:sz w:val="26"/>
           <w:szCs w:val="26"/>
         </w:rPr>
-        <w:t>就是惡了</w:t>
-      </w:r>
-      <w:proofErr w:type="gramEnd"/>
+        <w:t>(15</w:t>
+      </w:r>
       <w:r>
         <w:rPr>
           <w:rFonts w:ascii="Barlow Condensed Medium" w:eastAsia="華康細黑體" w:hAnsi="Barlow Condensed Medium" w:cs="微軟正黑體" w:hint="eastAsia"/>
@@ -26840,7 +25482,7 @@
           <w:sz w:val="26"/>
           <w:szCs w:val="26"/>
         </w:rPr>
-        <w:t>。細看這些不公平，除了天生的缺陷之外，乃是人藉著權勢和財富，甚至社會的制度和文化造成的。除去這些，人才會明白，什麼叫做人生而平等了。所以，以賽亞所描述的審判中，為何僕人和主人，借債的和放債的等等不平等的地位都全部要被分散</w:t>
+        <w:t>節</w:t>
       </w:r>
       <w:r>
         <w:rPr>
@@ -26849,7 +25491,7 @@
           <w:sz w:val="26"/>
           <w:szCs w:val="26"/>
         </w:rPr>
-        <w:t>(2</w:t>
+        <w:t>)</w:t>
       </w:r>
       <w:r>
         <w:rPr>
@@ -26858,61 +25500,7 @@
           <w:sz w:val="26"/>
           <w:szCs w:val="26"/>
         </w:rPr>
-        <w:t>節</w:t>
-      </w:r>
-      <w:r>
-        <w:rPr>
-          <w:rFonts w:ascii="Barlow Condensed Medium" w:eastAsia="華康細黑體" w:hAnsi="Barlow Condensed Medium" w:cs="微軟正黑體" w:hint="eastAsia"/>
-          <w:w w:val="75"/>
-          <w:sz w:val="26"/>
-          <w:szCs w:val="26"/>
-        </w:rPr>
-        <w:t>)</w:t>
-      </w:r>
-      <w:r>
-        <w:rPr>
-          <w:rFonts w:ascii="Barlow Condensed Medium" w:eastAsia="華康細黑體" w:hAnsi="Barlow Condensed Medium" w:cs="微軟正黑體" w:hint="eastAsia"/>
-          <w:w w:val="75"/>
-          <w:sz w:val="26"/>
-          <w:szCs w:val="26"/>
-        </w:rPr>
-        <w:t>，又為何居高位的要衰敗</w:t>
-      </w:r>
-      <w:r>
-        <w:rPr>
-          <w:rFonts w:ascii="Barlow Condensed Medium" w:eastAsia="華康細黑體" w:hAnsi="Barlow Condensed Medium" w:cs="微軟正黑體" w:hint="eastAsia"/>
-          <w:w w:val="75"/>
-          <w:sz w:val="26"/>
-          <w:szCs w:val="26"/>
-        </w:rPr>
-        <w:t>(4</w:t>
-      </w:r>
-      <w:r>
-        <w:rPr>
-          <w:rFonts w:ascii="Barlow Condensed Medium" w:eastAsia="華康細黑體" w:hAnsi="Barlow Condensed Medium" w:cs="微軟正黑體" w:hint="eastAsia"/>
-          <w:w w:val="75"/>
-          <w:sz w:val="26"/>
-          <w:szCs w:val="26"/>
-        </w:rPr>
-        <w:t>節</w:t>
-      </w:r>
-      <w:r>
-        <w:rPr>
-          <w:rFonts w:ascii="Barlow Condensed Medium" w:eastAsia="華康細黑體" w:hAnsi="Barlow Condensed Medium" w:cs="微軟正黑體" w:hint="eastAsia"/>
-          <w:w w:val="75"/>
-          <w:sz w:val="26"/>
-          <w:szCs w:val="26"/>
-        </w:rPr>
-        <w:t>)</w:t>
-      </w:r>
-      <w:r>
-        <w:rPr>
-          <w:rFonts w:ascii="Barlow Condensed Medium" w:eastAsia="華康細黑體" w:hAnsi="Barlow Condensed Medium" w:cs="微軟正黑體" w:hint="eastAsia"/>
-          <w:w w:val="75"/>
-          <w:sz w:val="26"/>
-          <w:szCs w:val="26"/>
-        </w:rPr>
-        <w:t>，就是在　神的審判台前人人平等，而且是在人的世界中不可能做到的，完全的平等。</w:t>
+        <w:t>更愚蠢的是他們想從審判中逃跑，那公義追上他們的速度要比刑罰更令他們驚懼。因為悖逆的子民心中只有用驚懼欺壓人的殘暴，最後他們也要在驚懼中被消滅。反而是等候　神的子民，能悔改和安息，就是勇敢面對自己的罪，不逃跑。就有赦免和救贖等著他們。這就是給罪人的盼望。就像今日，有些人認為有了權力就可以洗白他們的罪，當民代、立委或爬上高位就可以反過來審判他們想審判的人，甚至追殺前朝的對手。越是如此，越是顯露他們心中的恐懼，深怕失去了權力的保護傘，審判就要來了。或許媽祖算是真有靈性吧！看到這樣的人都會轉彎。</w:t>
       </w:r>
     </w:p>
     <w:p>
@@ -26922,13 +25510,12 @@
         <w:spacing w:afterLines="50" w:after="165" w:line="300" w:lineRule="exact"/>
         <w:jc w:val="both"/>
         <w:rPr>
-          <w:rFonts w:ascii="Barlow Condensed Medium" w:eastAsia="華康細黑體" w:hAnsi="Barlow Condensed Medium" w:cs="微軟正黑體"/>
+          <w:rFonts w:ascii="Barlow Condensed Medium" w:eastAsia="華康儷中黑" w:hAnsi="Barlow Condensed Medium"/>
           <w:w w:val="75"/>
           <w:sz w:val="26"/>
           <w:szCs w:val="26"/>
         </w:rPr>
       </w:pPr>
-      <w:proofErr w:type="gramStart"/>
       <w:r>
         <w:rPr>
           <w:rFonts w:ascii="Barlow Condensed Medium" w:eastAsia="華康儷中黑" w:hAnsi="Barlow Condensed Medium" w:hint="eastAsia"/>
@@ -26936,84 +25523,7 @@
           <w:sz w:val="26"/>
           <w:szCs w:val="26"/>
         </w:rPr>
-        <w:t>而罪已經</w:t>
-      </w:r>
-      <w:proofErr w:type="gramEnd"/>
-      <w:r>
-        <w:rPr>
-          <w:rFonts w:ascii="Barlow Condensed Medium" w:eastAsia="華康儷中黑" w:hAnsi="Barlow Condensed Medium" w:hint="eastAsia"/>
-          <w:w w:val="75"/>
-          <w:sz w:val="26"/>
-          <w:szCs w:val="26"/>
-        </w:rPr>
-        <w:t>定了，就是人類違背了　神的律法，背叛了</w:t>
-      </w:r>
-      <w:proofErr w:type="gramStart"/>
-      <w:r>
-        <w:rPr>
-          <w:rFonts w:ascii="Barlow Condensed Medium" w:eastAsia="華康儷中黑" w:hAnsi="Barlow Condensed Medium" w:hint="eastAsia"/>
-          <w:w w:val="75"/>
-          <w:sz w:val="26"/>
-          <w:szCs w:val="26"/>
-        </w:rPr>
-        <w:t>祂的永約</w:t>
-      </w:r>
-      <w:proofErr w:type="gramEnd"/>
-      <w:r>
-        <w:rPr>
-          <w:rFonts w:ascii="Barlow Condensed Medium" w:eastAsia="華康儷中黑" w:hAnsi="Barlow Condensed Medium" w:hint="eastAsia"/>
-          <w:w w:val="75"/>
-          <w:sz w:val="26"/>
-          <w:szCs w:val="26"/>
-        </w:rPr>
-        <w:t>(5</w:t>
-      </w:r>
-      <w:r>
-        <w:rPr>
-          <w:rFonts w:ascii="Barlow Condensed Medium" w:eastAsia="華康儷中黑" w:hAnsi="Barlow Condensed Medium" w:hint="eastAsia"/>
-          <w:w w:val="75"/>
-          <w:sz w:val="26"/>
-          <w:szCs w:val="26"/>
-        </w:rPr>
-        <w:t>節</w:t>
-      </w:r>
-      <w:r>
-        <w:rPr>
-          <w:rFonts w:ascii="Barlow Condensed Medium" w:eastAsia="華康儷中黑" w:hAnsi="Barlow Condensed Medium" w:hint="eastAsia"/>
-          <w:w w:val="75"/>
-          <w:sz w:val="26"/>
-          <w:szCs w:val="26"/>
-        </w:rPr>
-        <w:t>)</w:t>
-      </w:r>
-      <w:r>
-        <w:rPr>
-          <w:rFonts w:ascii="Barlow Condensed Medium" w:eastAsia="華康儷中黑" w:hAnsi="Barlow Condensed Medium" w:hint="eastAsia"/>
-          <w:w w:val="75"/>
-          <w:sz w:val="26"/>
-          <w:szCs w:val="26"/>
-        </w:rPr>
-        <w:t>，所以直接進入了刑罰；因為人類的罪玷污了大地，因此大地被咒</w:t>
-      </w:r>
-      <w:proofErr w:type="gramStart"/>
-      <w:r>
-        <w:rPr>
-          <w:rFonts w:ascii="Barlow Condensed Medium" w:eastAsia="華康儷中黑" w:hAnsi="Barlow Condensed Medium" w:hint="eastAsia"/>
-          <w:w w:val="75"/>
-          <w:sz w:val="26"/>
-          <w:szCs w:val="26"/>
-        </w:rPr>
-        <w:t>詛</w:t>
-      </w:r>
-      <w:proofErr w:type="gramEnd"/>
-      <w:r>
-        <w:rPr>
-          <w:rFonts w:ascii="Barlow Condensed Medium" w:eastAsia="華康儷中黑" w:hAnsi="Barlow Condensed Medium" w:hint="eastAsia"/>
-          <w:w w:val="75"/>
-          <w:sz w:val="26"/>
-          <w:szCs w:val="26"/>
-        </w:rPr>
-        <w:t>吞滅，居民要被焚燒。</w:t>
+        <w:t>無論譯成「以艱難給你當餅」、「給你艱難的餅」或「在艱難中有餅」，且「困苦」和「水」也一樣，就是　神用艱難和困苦鍛鍊義人，且有教師引導他們走正路。</w:t>
       </w:r>
       <w:r>
         <w:rPr>
@@ -27022,9 +25532,8 @@
           <w:sz w:val="26"/>
           <w:szCs w:val="26"/>
         </w:rPr>
-        <w:t>首先，</w:t>
-      </w:r>
-      <w:proofErr w:type="gramStart"/>
+        <w:t>審判的大災難公平地臨到所有人，為何有人被消滅，卻有人平安且蒙眷顧和引導。或許我們認為義人配得　神的保守是因為義人不會犯錯，但是就先知的觀點似乎不是這樣。因為　神若要追究人的罪，人是承擔不起的。就像先</w:t>
+      </w:r>
       <w:r>
         <w:rPr>
           <w:rFonts w:ascii="Barlow Condensed Medium" w:eastAsia="華康細黑體" w:hAnsi="Barlow Condensed Medium" w:cs="微軟正黑體" w:hint="eastAsia"/>
@@ -27032,156 +25541,16 @@
           <w:sz w:val="26"/>
           <w:szCs w:val="26"/>
         </w:rPr>
-        <w:t xml:space="preserve">這個　</w:t>
-      </w:r>
-      <w:proofErr w:type="gramEnd"/>
-      <w:r>
-        <w:rPr>
-          <w:rFonts w:ascii="Barlow Condensed Medium" w:eastAsia="華康細黑體" w:hAnsi="Barlow Condensed Medium" w:cs="微軟正黑體" w:hint="eastAsia"/>
+        <w:t>知沒有好好勸導百姓，百姓行了惡，先知也同罪；這是今日說的社會責任，和制度性的共犯結構。因為人人都對罪，視而不問，所以當大災難來了就要顯明人心。惡人的惡會因為自私而顯露，反而義人卻因為敬畏　神，能謙卑看見自己的罪，轉而悔改就得救了。另一個問題是災難太大，如何能躲過？差別在於，敬畏　神的人是面對災難，在災難中或好或壞義人都能行義的事。而先知說，　神的拯救是主動的；艱難要變成義人的好處，又有　神的教師主動的引導。用台灣人的說法，就是有貴人相助。就像有人被稱讚很會打理生活大小事，就自謙說小時候家裡比較困難。而事實也是這樣，艱困的環境鍛鍊義人的才能，卻也讓惡人更有藉口行惡。</w:t>
+      </w:r>
+      <w:r>
+        <w:rPr>
+          <w:rFonts w:ascii="Barlow Condensed Medium" w:eastAsia="華康儷中黑" w:hAnsi="Barlow Condensed Medium"/>
           <w:w w:val="75"/>
           <w:sz w:val="26"/>
           <w:szCs w:val="26"/>
         </w:rPr>
-        <w:t>神</w:t>
-      </w:r>
-      <w:proofErr w:type="gramStart"/>
-      <w:r>
-        <w:rPr>
-          <w:rFonts w:ascii="Barlow Condensed Medium" w:eastAsia="華康細黑體" w:hAnsi="Barlow Condensed Medium" w:cs="微軟正黑體" w:hint="eastAsia"/>
-          <w:w w:val="75"/>
-          <w:sz w:val="26"/>
-          <w:szCs w:val="26"/>
-        </w:rPr>
-        <w:t>的永約</w:t>
-      </w:r>
-      <w:proofErr w:type="gramEnd"/>
-      <w:r>
-        <w:rPr>
-          <w:rFonts w:ascii="Barlow Condensed Medium" w:eastAsia="華康細黑體" w:hAnsi="Barlow Condensed Medium" w:cs="微軟正黑體" w:hint="eastAsia"/>
-          <w:w w:val="75"/>
-          <w:sz w:val="26"/>
-          <w:szCs w:val="26"/>
-        </w:rPr>
-        <w:t>，指是極可能就是　神</w:t>
-      </w:r>
-      <w:proofErr w:type="gramStart"/>
-      <w:r>
-        <w:rPr>
-          <w:rFonts w:ascii="Barlow Condensed Medium" w:eastAsia="華康細黑體" w:hAnsi="Barlow Condensed Medium" w:cs="微軟正黑體" w:hint="eastAsia"/>
-          <w:w w:val="75"/>
-          <w:sz w:val="26"/>
-          <w:szCs w:val="26"/>
-        </w:rPr>
-        <w:t>與挪亞</w:t>
-      </w:r>
-      <w:proofErr w:type="gramEnd"/>
-      <w:r>
-        <w:rPr>
-          <w:rFonts w:ascii="Barlow Condensed Medium" w:eastAsia="華康細黑體" w:hAnsi="Barlow Condensed Medium" w:cs="微軟正黑體" w:hint="eastAsia"/>
-          <w:w w:val="75"/>
-          <w:sz w:val="26"/>
-          <w:szCs w:val="26"/>
-        </w:rPr>
-        <w:t>的道德之約。　神雖然不再毀滅人類，但是卻要祝福義人且懲罰惡人。在律法時代，人有律法可循，而在律法之前，人</w:t>
-      </w:r>
-      <w:proofErr w:type="gramStart"/>
-      <w:r>
-        <w:rPr>
-          <w:rFonts w:ascii="Barlow Condensed Medium" w:eastAsia="華康細黑體" w:hAnsi="Barlow Condensed Medium" w:cs="微軟正黑體" w:hint="eastAsia"/>
-          <w:w w:val="75"/>
-          <w:sz w:val="26"/>
-          <w:szCs w:val="26"/>
-        </w:rPr>
-        <w:t>也必按著</w:t>
-      </w:r>
-      <w:proofErr w:type="gramEnd"/>
-      <w:r>
-        <w:rPr>
-          <w:rFonts w:ascii="Barlow Condensed Medium" w:eastAsia="華康細黑體" w:hAnsi="Barlow Condensed Medium" w:cs="微軟正黑體" w:hint="eastAsia"/>
-          <w:w w:val="75"/>
-          <w:sz w:val="26"/>
-          <w:szCs w:val="26"/>
-        </w:rPr>
-        <w:t>在　神面前良知行事。其次是，世界</w:t>
-      </w:r>
-      <w:proofErr w:type="gramStart"/>
-      <w:r>
-        <w:rPr>
-          <w:rFonts w:ascii="Barlow Condensed Medium" w:eastAsia="華康細黑體" w:hAnsi="Barlow Condensed Medium" w:cs="微軟正黑體" w:hint="eastAsia"/>
-          <w:w w:val="75"/>
-          <w:sz w:val="26"/>
-          <w:szCs w:val="26"/>
-        </w:rPr>
-        <w:t>的虛謊</w:t>
-      </w:r>
-      <w:proofErr w:type="gramEnd"/>
-      <w:r>
-        <w:rPr>
-          <w:rFonts w:ascii="Barlow Condensed Medium" w:eastAsia="華康細黑體" w:hAnsi="Barlow Condensed Medium" w:cs="微軟正黑體" w:hint="eastAsia"/>
-          <w:w w:val="75"/>
-          <w:sz w:val="26"/>
-          <w:szCs w:val="26"/>
-        </w:rPr>
-        <w:t>、貪婪和自私誘惑人，且在集體的文化中，合理化這些壓迫人的事。最具代表性的就是使人成為奴隸。我們難以想像在以賽亞的時代，富人如何壓迫窮人，在地人如何欺侮</w:t>
-      </w:r>
-      <w:r>
-        <w:rPr>
-          <w:rFonts w:ascii="Barlow Condensed Medium" w:eastAsia="華康細黑體" w:hAnsi="Barlow Condensed Medium" w:cs="微軟正黑體" w:hint="eastAsia"/>
-          <w:w w:val="75"/>
-          <w:sz w:val="26"/>
-          <w:szCs w:val="26"/>
-        </w:rPr>
-        <w:lastRenderedPageBreak/>
-        <w:t>外地人，又大國如何蹂躪小國。簡單地說，就是不把人當人看。又最後，有人認為這種末日審判的觀念，是一個惡的世代的末了，會興起一個好的世代來審判它。之後這世代又墮落，再進入另一個循環。然而，我們要問，人的文明雖然進步了，但是惡有更少一點嗎？有錢人或國家，用經濟制度在剝削年輕人或貧窮國家，外</w:t>
-      </w:r>
-      <w:proofErr w:type="gramStart"/>
-      <w:r>
-        <w:rPr>
-          <w:rFonts w:ascii="Barlow Condensed Medium" w:eastAsia="華康細黑體" w:hAnsi="Barlow Condensed Medium" w:cs="微軟正黑體" w:hint="eastAsia"/>
-          <w:w w:val="75"/>
-          <w:sz w:val="26"/>
-          <w:szCs w:val="26"/>
-        </w:rPr>
-        <w:t>傭</w:t>
-      </w:r>
-      <w:proofErr w:type="gramEnd"/>
-      <w:r>
-        <w:rPr>
-          <w:rFonts w:ascii="Barlow Condensed Medium" w:eastAsia="華康細黑體" w:hAnsi="Barlow Condensed Medium" w:cs="微軟正黑體" w:hint="eastAsia"/>
-          <w:w w:val="75"/>
-          <w:sz w:val="26"/>
-          <w:szCs w:val="26"/>
-        </w:rPr>
-        <w:t>或外勞只是被美化的奴隸制度，手機、電玩或現在</w:t>
-      </w:r>
-      <w:proofErr w:type="gramStart"/>
-      <w:r>
-        <w:rPr>
-          <w:rFonts w:ascii="Barlow Condensed Medium" w:eastAsia="華康細黑體" w:hAnsi="Barlow Condensed Medium" w:cs="微軟正黑體" w:hint="eastAsia"/>
-          <w:w w:val="75"/>
-          <w:sz w:val="26"/>
-          <w:szCs w:val="26"/>
-        </w:rPr>
-        <w:t>正夯的</w:t>
-      </w:r>
-      <w:proofErr w:type="gramEnd"/>
-      <w:r>
-        <w:rPr>
-          <w:rFonts w:ascii="Barlow Condensed Medium" w:eastAsia="華康細黑體" w:hAnsi="Barlow Condensed Medium" w:cs="微軟正黑體" w:hint="eastAsia"/>
-          <w:w w:val="75"/>
-          <w:sz w:val="26"/>
-          <w:szCs w:val="26"/>
-        </w:rPr>
-        <w:t>AI</w:t>
-      </w:r>
-      <w:r>
-        <w:rPr>
-          <w:rFonts w:ascii="Barlow Condensed Medium" w:eastAsia="華康細黑體" w:hAnsi="Barlow Condensed Medium" w:cs="微軟正黑體" w:hint="eastAsia"/>
-          <w:w w:val="75"/>
-          <w:sz w:val="26"/>
-          <w:szCs w:val="26"/>
-        </w:rPr>
-        <w:t>，說實在的，就是在控制人的生活方式，甚至思想方式。其中可能有善良的，但是更多是被美化與合理化的惡。</w:t>
+        <w:t xml:space="preserve"> </w:t>
       </w:r>
     </w:p>
     <w:p>
@@ -27204,54 +25573,7 @@
           <w:sz w:val="26"/>
           <w:szCs w:val="26"/>
         </w:rPr>
-        <w:t>有極少的兩群人在大災難中存活，一群是義人，另一群則是天上</w:t>
-      </w:r>
-      <w:proofErr w:type="gramStart"/>
-      <w:r>
-        <w:rPr>
-          <w:rFonts w:ascii="Barlow Condensed Medium" w:eastAsia="華康儷中黑" w:hAnsi="Barlow Condensed Medium" w:hint="eastAsia"/>
-          <w:w w:val="75"/>
-          <w:sz w:val="26"/>
-          <w:szCs w:val="26"/>
-        </w:rPr>
-        <w:t>的眾軍</w:t>
-      </w:r>
-      <w:proofErr w:type="gramEnd"/>
-      <w:r>
-        <w:rPr>
-          <w:rFonts w:ascii="Barlow Condensed Medium" w:eastAsia="華康儷中黑" w:hAnsi="Barlow Condensed Medium" w:hint="eastAsia"/>
-          <w:w w:val="75"/>
-          <w:sz w:val="26"/>
-          <w:szCs w:val="26"/>
-        </w:rPr>
-        <w:t>(</w:t>
-      </w:r>
-      <w:r>
-        <w:rPr>
-          <w:rFonts w:ascii="Barlow Condensed Medium" w:eastAsia="華康儷中黑" w:hAnsi="Barlow Condensed Medium" w:hint="eastAsia"/>
-          <w:w w:val="75"/>
-          <w:sz w:val="26"/>
-          <w:szCs w:val="26"/>
-        </w:rPr>
-        <w:t>諸靈</w:t>
-      </w:r>
-      <w:r>
-        <w:rPr>
-          <w:rFonts w:ascii="Barlow Condensed Medium" w:eastAsia="華康儷中黑" w:hAnsi="Barlow Condensed Medium" w:hint="eastAsia"/>
-          <w:w w:val="75"/>
-          <w:sz w:val="26"/>
-          <w:szCs w:val="26"/>
-        </w:rPr>
-        <w:t>)</w:t>
-      </w:r>
-      <w:r>
-        <w:rPr>
-          <w:rFonts w:ascii="Barlow Condensed Medium" w:eastAsia="華康儷中黑" w:hAnsi="Barlow Condensed Medium" w:hint="eastAsia"/>
-          <w:w w:val="75"/>
-          <w:sz w:val="26"/>
-          <w:szCs w:val="26"/>
-        </w:rPr>
-        <w:t>和地上的列王，被囚禁等候懲罰；因為他們沒有忠於　神交給他們的權柄。</w:t>
+        <w:t>經過考驗的義人，必有更大的祝福；就像糧食肥美又豐盛，連牛和驢都能吃到調味和加工的食物。這一切都在世界的惡如高臺崩塌之後，從山的高處自然流下祝福的溪水。</w:t>
       </w:r>
       <w:r>
         <w:rPr>
@@ -27260,9 +25582,8 @@
           <w:sz w:val="26"/>
           <w:szCs w:val="26"/>
         </w:rPr>
-        <w:t xml:space="preserve">當然，義人是認識　</w:t>
-      </w:r>
-      <w:proofErr w:type="gramStart"/>
+        <w:t>這是　神藉著先知給人的預言和保證，也是當時的世界最簡單的幸福，除了沒有天災和人禍，物產豐盛和溪水常流就是一種幸福。這不是「錢多事少離家近」的特權享受，而是一種自食其力與　神所創造的世界一同工作的美好。如此的祝福告訴我們，　神的祝福都是以生命的永續和豐盛為目的，當然就連結到耶穌基督所傳揚的，永生的　神國。雖然先有大災難要結束世界的惡，然後有生命豐盛的國度要餵養義人到永遠，這才是完整的末日異象。其實，就像果樹和豢養的禽畜生病一樣，全部用火燒或撲殺，重種或重養的才能夠是</w:t>
+      </w:r>
       <w:r>
         <w:rPr>
           <w:rFonts w:ascii="Barlow Condensed Medium" w:eastAsia="華康細黑體" w:hAnsi="Barlow Condensed Medium" w:cs="微軟正黑體" w:hint="eastAsia"/>
@@ -27270,147 +25591,7 @@
           <w:sz w:val="26"/>
           <w:szCs w:val="26"/>
         </w:rPr>
-        <w:t>神且堅守</w:t>
-      </w:r>
-      <w:proofErr w:type="gramEnd"/>
-      <w:r>
-        <w:rPr>
-          <w:rFonts w:ascii="Barlow Condensed Medium" w:eastAsia="華康細黑體" w:hAnsi="Barlow Condensed Medium" w:cs="微軟正黑體" w:hint="eastAsia"/>
-          <w:w w:val="75"/>
-          <w:sz w:val="26"/>
-          <w:szCs w:val="26"/>
-        </w:rPr>
-        <w:t xml:space="preserve">　神的公義和良善的人，在審判的第一時間就受到保護。而有罪的人卻直接滅亡，就是受到相稱的懲罰。又這些人到底與被囚禁的諸靈和列王有何不同和關聯呢？簡單的邏輯就是，平民百姓是被環境、文化或國家制度所引導，他們若</w:t>
-      </w:r>
-      <w:proofErr w:type="gramStart"/>
-      <w:r>
-        <w:rPr>
-          <w:rFonts w:ascii="Barlow Condensed Medium" w:eastAsia="華康細黑體" w:hAnsi="Barlow Condensed Medium" w:cs="微軟正黑體" w:hint="eastAsia"/>
-          <w:w w:val="75"/>
-          <w:sz w:val="26"/>
-          <w:szCs w:val="26"/>
-        </w:rPr>
-        <w:t>犯了罪</w:t>
-      </w:r>
-      <w:proofErr w:type="gramEnd"/>
-      <w:r>
-        <w:rPr>
-          <w:rFonts w:ascii="Barlow Condensed Medium" w:eastAsia="華康細黑體" w:hAnsi="Barlow Condensed Medium" w:cs="微軟正黑體" w:hint="eastAsia"/>
-          <w:w w:val="75"/>
-          <w:sz w:val="26"/>
-          <w:szCs w:val="26"/>
-        </w:rPr>
-        <w:t>，　神優先要究責的是這些影響人的靈的諸靈和挾制人的意志的統治者，列王。至於平民百姓中若有無辜的人，可能就排在後面審判。用最近的</w:t>
-      </w:r>
-      <w:proofErr w:type="gramStart"/>
-      <w:r>
-        <w:rPr>
-          <w:rFonts w:ascii="Barlow Condensed Medium" w:eastAsia="華康細黑體" w:hAnsi="Barlow Condensed Medium" w:cs="微軟正黑體" w:hint="eastAsia"/>
-          <w:w w:val="75"/>
-          <w:sz w:val="26"/>
-          <w:szCs w:val="26"/>
-        </w:rPr>
-        <w:t>褓母殺童案</w:t>
-      </w:r>
-      <w:proofErr w:type="gramEnd"/>
-      <w:r>
-        <w:rPr>
-          <w:rFonts w:ascii="Barlow Condensed Medium" w:eastAsia="華康細黑體" w:hAnsi="Barlow Condensed Medium" w:cs="微軟正黑體" w:hint="eastAsia"/>
-          <w:w w:val="75"/>
-          <w:sz w:val="26"/>
-          <w:szCs w:val="26"/>
-        </w:rPr>
-        <w:t>來做例子，當然</w:t>
-      </w:r>
-      <w:proofErr w:type="gramStart"/>
-      <w:r>
-        <w:rPr>
-          <w:rFonts w:ascii="Barlow Condensed Medium" w:eastAsia="華康細黑體" w:hAnsi="Barlow Condensed Medium" w:cs="微軟正黑體" w:hint="eastAsia"/>
-          <w:w w:val="75"/>
-          <w:sz w:val="26"/>
-          <w:szCs w:val="26"/>
-        </w:rPr>
-        <w:t>罔</w:t>
-      </w:r>
-      <w:proofErr w:type="gramEnd"/>
-      <w:r>
-        <w:rPr>
-          <w:rFonts w:ascii="Barlow Condensed Medium" w:eastAsia="華康細黑體" w:hAnsi="Barlow Condensed Medium" w:cs="微軟正黑體" w:hint="eastAsia"/>
-          <w:w w:val="75"/>
-          <w:sz w:val="26"/>
-          <w:szCs w:val="26"/>
-        </w:rPr>
-        <w:t xml:space="preserve">顧人命的罪和第一線監控的疏失要究責，甚至小孩的家庭為何搞到小孩須強制出養，也是不能忽視的罪。但是，公權力是強制出養小孩的權力來源，就必須擔起一切過程的責任。就如同　</w:t>
-      </w:r>
-      <w:proofErr w:type="gramStart"/>
-      <w:r>
-        <w:rPr>
-          <w:rFonts w:ascii="Barlow Condensed Medium" w:eastAsia="華康細黑體" w:hAnsi="Barlow Condensed Medium" w:cs="微軟正黑體" w:hint="eastAsia"/>
-          <w:w w:val="75"/>
-          <w:sz w:val="26"/>
-          <w:szCs w:val="26"/>
-        </w:rPr>
-        <w:t>神把權柄</w:t>
-      </w:r>
-      <w:proofErr w:type="gramEnd"/>
-      <w:r>
-        <w:rPr>
-          <w:rFonts w:ascii="Barlow Condensed Medium" w:eastAsia="華康細黑體" w:hAnsi="Barlow Condensed Medium" w:cs="微軟正黑體" w:hint="eastAsia"/>
-          <w:w w:val="75"/>
-          <w:sz w:val="26"/>
-          <w:szCs w:val="26"/>
-        </w:rPr>
-        <w:t>交在諸靈和列王手中，他們卻沒有忠於所</w:t>
-      </w:r>
-      <w:proofErr w:type="gramStart"/>
-      <w:r>
-        <w:rPr>
-          <w:rFonts w:ascii="Barlow Condensed Medium" w:eastAsia="華康細黑體" w:hAnsi="Barlow Condensed Medium" w:cs="微軟正黑體" w:hint="eastAsia"/>
-          <w:w w:val="75"/>
-          <w:sz w:val="26"/>
-          <w:szCs w:val="26"/>
-        </w:rPr>
-        <w:t>託</w:t>
-      </w:r>
-      <w:proofErr w:type="gramEnd"/>
-      <w:r>
-        <w:rPr>
-          <w:rFonts w:ascii="Barlow Condensed Medium" w:eastAsia="華康細黑體" w:hAnsi="Barlow Condensed Medium" w:cs="微軟正黑體" w:hint="eastAsia"/>
-          <w:w w:val="75"/>
-          <w:sz w:val="26"/>
-          <w:szCs w:val="26"/>
-        </w:rPr>
-        <w:t>；同樣地，</w:t>
-      </w:r>
-      <w:proofErr w:type="gramStart"/>
-      <w:r>
-        <w:rPr>
-          <w:rFonts w:ascii="Barlow Condensed Medium" w:eastAsia="華康細黑體" w:hAnsi="Barlow Condensed Medium" w:cs="微軟正黑體" w:hint="eastAsia"/>
-          <w:w w:val="75"/>
-          <w:sz w:val="26"/>
-          <w:szCs w:val="26"/>
-        </w:rPr>
-        <w:t>出養本是</w:t>
-      </w:r>
-      <w:proofErr w:type="gramEnd"/>
-      <w:r>
-        <w:rPr>
-          <w:rFonts w:ascii="Barlow Condensed Medium" w:eastAsia="華康細黑體" w:hAnsi="Barlow Condensed Medium" w:cs="微軟正黑體" w:hint="eastAsia"/>
-          <w:w w:val="75"/>
-          <w:sz w:val="26"/>
-          <w:szCs w:val="26"/>
-        </w:rPr>
-        <w:t>為了保護小孩，</w:t>
-      </w:r>
-      <w:r>
-        <w:rPr>
-          <w:rFonts w:ascii="Barlow Condensed Medium" w:eastAsia="華康細黑體" w:hAnsi="Barlow Condensed Medium" w:cs="微軟正黑體" w:hint="eastAsia"/>
-          <w:w w:val="75"/>
-          <w:sz w:val="26"/>
-          <w:szCs w:val="26"/>
-        </w:rPr>
-        <w:lastRenderedPageBreak/>
-        <w:t>如今卻殺了小孩。應當優先受審判的，應該是列王，就是政府的官員們。</w:t>
+        <w:t>健康的。</w:t>
       </w:r>
     </w:p>
     <w:p>
@@ -27418,7 +25599,6 @@
         <w:kinsoku w:val="0"/>
         <w:snapToGrid w:val="0"/>
         <w:spacing w:afterLines="50" w:after="165" w:line="300" w:lineRule="exact"/>
-        <w:jc w:val="both"/>
         <w:rPr>
           <w:rFonts w:ascii="Barlow Condensed Medium" w:eastAsia="華康細黑體" w:hAnsi="Barlow Condensed Medium" w:cs="新細明體"/>
           <w:w w:val="75"/>
@@ -27442,7 +25622,7 @@
           <w:sz w:val="26"/>
           <w:szCs w:val="26"/>
         </w:rPr>
-        <w:t>森林大火</w:t>
+        <w:t>物競天擇</w:t>
       </w:r>
       <w:r>
         <w:rPr>
@@ -27455,188 +25635,12 @@
       </w:r>
       <w:r>
         <w:rPr>
-          <w:rFonts w:ascii="Barlow Condensed Medium" w:eastAsia="華康儷中黑" w:hAnsi="Barlow Condensed Medium" w:cs="新細明體" w:hint="eastAsia"/>
-          <w:w w:val="75"/>
-          <w:sz w:val="26"/>
-          <w:szCs w:val="26"/>
-        </w:rPr>
-        <w:t>「</w:t>
-      </w:r>
-      <w:r>
-        <w:rPr>
-          <w:rFonts w:ascii="華康古印體" w:eastAsia="華康古印體" w:hAnsi="Barlow Condensed Medium" w:cs="新細明體" w:hint="eastAsia"/>
-          <w:b/>
-          <w:bCs/>
-          <w:w w:val="75"/>
-          <w:sz w:val="26"/>
-          <w:szCs w:val="26"/>
-        </w:rPr>
-        <w:t>大地全然破壞，盡都崩裂，大大震動。</w:t>
-      </w:r>
-      <w:r>
-        <w:rPr>
           <w:rFonts w:ascii="Barlow Condensed Medium" w:eastAsia="華康細黑體" w:hAnsi="Barlow Condensed Medium" w:cs="新細明體" w:hint="eastAsia"/>
           <w:w w:val="75"/>
           <w:sz w:val="26"/>
           <w:szCs w:val="26"/>
         </w:rPr>
-        <w:t>」</w:t>
-      </w:r>
-      <w:r>
-        <w:rPr>
-          <w:rFonts w:ascii="Barlow Condensed Medium" w:eastAsia="華康細黑體" w:hAnsi="Barlow Condensed Medium" w:cs="新細明體" w:hint="eastAsia"/>
-          <w:w w:val="75"/>
-          <w:sz w:val="26"/>
-          <w:szCs w:val="26"/>
-        </w:rPr>
-        <w:t>(19</w:t>
-      </w:r>
-      <w:r>
-        <w:rPr>
-          <w:rFonts w:ascii="Barlow Condensed Medium" w:eastAsia="華康細黑體" w:hAnsi="Barlow Condensed Medium" w:cs="新細明體" w:hint="eastAsia"/>
-          <w:w w:val="75"/>
-          <w:sz w:val="26"/>
-          <w:szCs w:val="26"/>
-        </w:rPr>
-        <w:t>節</w:t>
-      </w:r>
-      <w:r>
-        <w:rPr>
-          <w:rFonts w:ascii="Barlow Condensed Medium" w:eastAsia="華康細黑體" w:hAnsi="Barlow Condensed Medium" w:cs="新細明體" w:hint="eastAsia"/>
-          <w:w w:val="75"/>
-          <w:sz w:val="26"/>
-          <w:szCs w:val="26"/>
-        </w:rPr>
-        <w:t>)</w:t>
-      </w:r>
-      <w:r>
-        <w:rPr>
-          <w:rFonts w:ascii="Barlow Condensed Medium" w:eastAsia="華康細黑體" w:hAnsi="Barlow Condensed Medium" w:cs="新細明體" w:hint="eastAsia"/>
-          <w:w w:val="75"/>
-          <w:sz w:val="26"/>
-          <w:szCs w:val="26"/>
-        </w:rPr>
-        <w:t>這</w:t>
-      </w:r>
-      <w:proofErr w:type="gramStart"/>
-      <w:r>
-        <w:rPr>
-          <w:rFonts w:ascii="Barlow Condensed Medium" w:eastAsia="華康細黑體" w:hAnsi="Barlow Condensed Medium" w:cs="新細明體" w:hint="eastAsia"/>
-          <w:w w:val="75"/>
-          <w:sz w:val="26"/>
-          <w:szCs w:val="26"/>
-        </w:rPr>
-        <w:t>種毀天滅地</w:t>
-      </w:r>
-      <w:proofErr w:type="gramEnd"/>
-      <w:r>
-        <w:rPr>
-          <w:rFonts w:ascii="Barlow Condensed Medium" w:eastAsia="華康細黑體" w:hAnsi="Barlow Condensed Medium" w:cs="新細明體" w:hint="eastAsia"/>
-          <w:w w:val="75"/>
-          <w:sz w:val="26"/>
-          <w:szCs w:val="26"/>
-        </w:rPr>
-        <w:t>的景象令人難以接受，　神為何要用這種方式來結束世界。就像森林大火一樣，一般人都認為是破壞性的，鮮少知道大火是森林生命週期的</w:t>
-      </w:r>
-      <w:proofErr w:type="gramStart"/>
-      <w:r>
-        <w:rPr>
-          <w:rFonts w:ascii="Barlow Condensed Medium" w:eastAsia="華康細黑體" w:hAnsi="Barlow Condensed Medium" w:cs="新細明體" w:hint="eastAsia"/>
-          <w:w w:val="75"/>
-          <w:sz w:val="26"/>
-          <w:szCs w:val="26"/>
-        </w:rPr>
-        <w:t>一</w:t>
-      </w:r>
-      <w:proofErr w:type="gramEnd"/>
-      <w:r>
-        <w:rPr>
-          <w:rFonts w:ascii="Barlow Condensed Medium" w:eastAsia="華康細黑體" w:hAnsi="Barlow Condensed Medium" w:cs="新細明體" w:hint="eastAsia"/>
-          <w:w w:val="75"/>
-          <w:sz w:val="26"/>
-          <w:szCs w:val="26"/>
-        </w:rPr>
-        <w:t>部份。閃電、陽光或焚風在特定的</w:t>
-      </w:r>
-      <w:proofErr w:type="gramStart"/>
-      <w:r>
-        <w:rPr>
-          <w:rFonts w:ascii="Barlow Condensed Medium" w:eastAsia="華康細黑體" w:hAnsi="Barlow Condensed Medium" w:cs="新細明體" w:hint="eastAsia"/>
-          <w:w w:val="75"/>
-          <w:sz w:val="26"/>
-          <w:szCs w:val="26"/>
-        </w:rPr>
-        <w:t>乾燥、</w:t>
-      </w:r>
-      <w:proofErr w:type="gramEnd"/>
-      <w:r>
-        <w:rPr>
-          <w:rFonts w:ascii="Barlow Condensed Medium" w:eastAsia="華康細黑體" w:hAnsi="Barlow Condensed Medium" w:cs="新細明體" w:hint="eastAsia"/>
-          <w:w w:val="75"/>
-          <w:sz w:val="26"/>
-          <w:szCs w:val="26"/>
-        </w:rPr>
-        <w:t>高溫和風向條件下，就會造成森林大火。當然動物是被動的逃命，可能被燒死或趁亂獵殺，但是整體來說，食物鏈的各</w:t>
-      </w:r>
-      <w:proofErr w:type="gramStart"/>
-      <w:r>
-        <w:rPr>
-          <w:rFonts w:ascii="Barlow Condensed Medium" w:eastAsia="華康細黑體" w:hAnsi="Barlow Condensed Medium" w:cs="新細明體" w:hint="eastAsia"/>
-          <w:w w:val="75"/>
-          <w:sz w:val="26"/>
-          <w:szCs w:val="26"/>
-        </w:rPr>
-        <w:t>各</w:t>
-      </w:r>
-      <w:proofErr w:type="gramEnd"/>
-      <w:r>
-        <w:rPr>
-          <w:rFonts w:ascii="Barlow Condensed Medium" w:eastAsia="華康細黑體" w:hAnsi="Barlow Condensed Medium" w:cs="新細明體" w:hint="eastAsia"/>
-          <w:w w:val="75"/>
-          <w:sz w:val="26"/>
-          <w:szCs w:val="26"/>
-        </w:rPr>
-        <w:t>階層都是平等的。又對森林來說，燒掉腐朽的林木、病蟲害或死亡的動物會成為土壤新的養分，反而有利小樹的生長。例如高山松樹的松果原本</w:t>
-      </w:r>
-      <w:proofErr w:type="gramStart"/>
-      <w:r>
-        <w:rPr>
-          <w:rFonts w:ascii="Barlow Condensed Medium" w:eastAsia="華康細黑體" w:hAnsi="Barlow Condensed Medium" w:cs="新細明體" w:hint="eastAsia"/>
-          <w:w w:val="75"/>
-          <w:sz w:val="26"/>
-          <w:szCs w:val="26"/>
-        </w:rPr>
-        <w:t>是固硬和</w:t>
-      </w:r>
-      <w:proofErr w:type="gramEnd"/>
-      <w:r>
-        <w:rPr>
-          <w:rFonts w:ascii="Barlow Condensed Medium" w:eastAsia="華康細黑體" w:hAnsi="Barlow Condensed Medium" w:cs="新細明體" w:hint="eastAsia"/>
-          <w:w w:val="75"/>
-          <w:sz w:val="26"/>
-          <w:szCs w:val="26"/>
-        </w:rPr>
-        <w:t xml:space="preserve">密實的，只有在森林大火的高溫下，才會裂開成為層層分離的片狀翅膀，然後飛散到遠處，落地生根。所以，大火看似毀滅，卻又帶來生機。同理，人的世界病了，　</w:t>
-      </w:r>
-      <w:proofErr w:type="gramStart"/>
-      <w:r>
-        <w:rPr>
-          <w:rFonts w:ascii="Barlow Condensed Medium" w:eastAsia="華康細黑體" w:hAnsi="Barlow Condensed Medium" w:cs="新細明體" w:hint="eastAsia"/>
-          <w:w w:val="75"/>
-          <w:sz w:val="26"/>
-          <w:szCs w:val="26"/>
-        </w:rPr>
-        <w:t>神用大火</w:t>
-      </w:r>
-      <w:proofErr w:type="gramEnd"/>
-      <w:r>
-        <w:rPr>
-          <w:rFonts w:ascii="Barlow Condensed Medium" w:eastAsia="華康細黑體" w:hAnsi="Barlow Condensed Medium" w:cs="新細明體" w:hint="eastAsia"/>
-          <w:w w:val="75"/>
-          <w:sz w:val="26"/>
-          <w:szCs w:val="26"/>
-        </w:rPr>
-        <w:t>刑罰，卻是為了重建一個公義、和平的國度。</w:t>
+        <w:t>我們被教導「物競天擇，優勝劣敗」是演化論的原則。但是，實際上獅群和猴群自己都會競爭，目的是保存優良的獅子和猴子。但是，千百年來，獅子還是獅子，猴子還是猴子，不會變成其他的物種。在地球出現人類之後，生態失去平衡，可預見的結果是物種一一滅絕，包括人類自己。這也算是一種末日的審判方式吧。其實生態的問題不是優劣，而是多樣性和平衡的問題，就是創造原來的樣子。而人的優勢就高智商，能反省和適應。意思是當環境的考驗來到，人能反省和適應而生存下來。而人類存活至今，終於反省發現，原來存活不是要打敗其他物種，而是合作，互取所需，才能讓整個地球的生態長久共生共存。這就是正道吧！</w:t>
       </w:r>
     </w:p>
     <w:p>
@@ -27644,7 +25648,6 @@
         <w:kinsoku w:val="0"/>
         <w:snapToGrid w:val="0"/>
         <w:spacing w:afterLines="50" w:after="165" w:line="300" w:lineRule="exact"/>
-        <w:jc w:val="both"/>
         <w:rPr>
           <w:rFonts w:ascii="Barlow Condensed Medium" w:eastAsia="華康細黑體" w:hAnsi="Barlow Condensed Medium" w:cs="新細明體"/>
           <w:w w:val="75"/>
@@ -27659,7 +25662,7 @@
           <w:sz w:val="26"/>
           <w:szCs w:val="26"/>
         </w:rPr>
-        <w:t>雖然在末日，有驚人的毀滅，卻要帶來一個更美好的開始；就是在　神耶和華做王的國度中，有永遠的公義、和平，以及對生命全然的供給。</w:t>
+        <w:t>耶和華打傷祂的子民卻又再包紮他們的傷口，指的是公義對罪必罰，又慈愛必守約拯救。在大審判中，　神的公義和慈愛必要同時至極地完全，如七倍日月光明般的榮耀。</w:t>
       </w:r>
       <w:r>
         <w:rPr>
@@ -27668,9 +25671,8 @@
           <w:sz w:val="26"/>
           <w:szCs w:val="26"/>
         </w:rPr>
-        <w:t>那在耶和華的日子令人驚懼的災難，說明了這末了的審判不能被阻擋，同時要徹底拆毀人自己建構，卻無法自己拆毀的罪惡世界。又耶穌基督的福音更進一步地說明這審判的目的，就是義人都將復活且進入　神國，得著永遠又豐盛的生命。藉此，　神耶和華要彰顯</w:t>
-      </w:r>
-      <w:proofErr w:type="gramStart"/>
+        <w:t>最後又回到公義和慈愛如何平衡和完全的問題。這不是打一打又摸摸頭的問題，而是關於是非和善惡的問題。因為人的惡累積到不得不清除的程度，但是信實的　神須守約不毀滅人類；公義和慈愛如何兩全是個難題，特別是要如何救罪人。所以　神設下艱難作考驗，又差派教師來引導，就是要保留了一條能悔改而得救的正路。又祂的兒子耶穌基督更清楚地把這條路顯明出來。而所發出的榮光，就是成全公義和慈愛至極的榮光。</w:t>
+      </w:r>
       <w:r>
         <w:rPr>
           <w:rFonts w:ascii="Barlow Condensed Medium" w:eastAsia="華康細黑體" w:hAnsi="Barlow Condensed Medium" w:cs="新細明體" w:hint="eastAsia"/>
@@ -27678,26 +25680,7 @@
           <w:sz w:val="26"/>
           <w:szCs w:val="26"/>
         </w:rPr>
-        <w:t>祂</w:t>
-      </w:r>
-      <w:proofErr w:type="gramEnd"/>
-      <w:r>
-        <w:rPr>
-          <w:rFonts w:ascii="Barlow Condensed Medium" w:eastAsia="華康細黑體" w:hAnsi="Barlow Condensed Medium" w:cs="新細明體" w:hint="eastAsia"/>
-          <w:w w:val="75"/>
-          <w:sz w:val="26"/>
-          <w:szCs w:val="26"/>
-        </w:rPr>
-        <w:t>全然的公義、震動天地的大能和使日月蒙羞的榮光，在義人的國度中做王。</w:t>
-      </w:r>
-      <w:r>
-        <w:rPr>
-          <w:rFonts w:ascii="Barlow Condensed Medium" w:eastAsia="華康細黑體" w:hAnsi="Barlow Condensed Medium" w:cs="新細明體" w:hint="eastAsia"/>
-          <w:w w:val="75"/>
-          <w:sz w:val="26"/>
-          <w:szCs w:val="26"/>
-        </w:rPr>
-        <w:t xml:space="preserve">    </w:t>
+        <w:t xml:space="preserve"> </w:t>
       </w:r>
       <w:r>
         <w:rPr>
@@ -27745,7 +25728,7 @@
 </file>
 
 <file path=word/endnotes.xml><?xml version="1.0" encoding="utf-8"?>
-<w:endnotes xmlns:wpc="http://schemas.microsoft.com/office/word/2010/wordprocessingCanvas" xmlns:mc="http://schemas.openxmlformats.org/markup-compatibility/2006" xmlns:o="urn:schemas-microsoft-com:office:office" xmlns:r="http://schemas.openxmlformats.org/officeDocument/2006/relationships" xmlns:m="http://schemas.openxmlformats.org/officeDocument/2006/math" xmlns:v="urn:schemas-microsoft-com:vml" xmlns:wp14="http://schemas.microsoft.com/office/word/2010/wordprocessingDrawing" xmlns:wp="http://schemas.openxmlformats.org/drawingml/2006/wordprocessingDrawing" xmlns:w10="urn:schemas-microsoft-com:office:word" xmlns:w="http://schemas.openxmlformats.org/wordprocessingml/2006/main" xmlns:w14="http://schemas.microsoft.com/office/word/2010/wordml" xmlns:wpg="http://schemas.microsoft.com/office/word/2010/wordprocessingGroup" xmlns:wpi="http://schemas.microsoft.com/office/word/2010/wordprocessingInk" xmlns:wne="http://schemas.microsoft.com/office/word/2006/wordml" xmlns:wps="http://schemas.microsoft.com/office/word/2010/wordprocessingShape" mc:Ignorable="w14 wp14">
+<w:endnotes xmlns:wpc="http://schemas.microsoft.com/office/word/2010/wordprocessingCanvas" xmlns:mc="http://schemas.openxmlformats.org/markup-compatibility/2006" xmlns:o="urn:schemas-microsoft-com:office:office" xmlns:r="http://schemas.openxmlformats.org/officeDocument/2006/relationships" xmlns:m="http://schemas.openxmlformats.org/officeDocument/2006/math" xmlns:v="urn:schemas-microsoft-com:vml" xmlns:wp14="http://schemas.microsoft.com/office/word/2010/wordprocessingDrawing" xmlns:wp="http://schemas.openxmlformats.org/drawingml/2006/wordprocessingDrawing" xmlns:w10="urn:schemas-microsoft-com:office:word" xmlns:w="http://schemas.openxmlformats.org/wordprocessingml/2006/main" xmlns:w14="http://schemas.microsoft.com/office/word/2010/wordml" xmlns:w15="http://schemas.microsoft.com/office/word/2012/wordml" xmlns:wpg="http://schemas.microsoft.com/office/word/2010/wordprocessingGroup" xmlns:wpi="http://schemas.microsoft.com/office/word/2010/wordprocessingInk" xmlns:wne="http://schemas.microsoft.com/office/word/2006/wordml" xmlns:wps="http://schemas.microsoft.com/office/word/2010/wordprocessingShape" mc:Ignorable="w14 w15 wp14">
   <w:endnote w:type="separator" w:id="-1">
     <w:p>
       <w:r>
@@ -27764,7 +25747,7 @@
 </file>
 
 <file path=word/footnotes.xml><?xml version="1.0" encoding="utf-8"?>
-<w:footnotes xmlns:wpc="http://schemas.microsoft.com/office/word/2010/wordprocessingCanvas" xmlns:mc="http://schemas.openxmlformats.org/markup-compatibility/2006" xmlns:o="urn:schemas-microsoft-com:office:office" xmlns:r="http://schemas.openxmlformats.org/officeDocument/2006/relationships" xmlns:m="http://schemas.openxmlformats.org/officeDocument/2006/math" xmlns:v="urn:schemas-microsoft-com:vml" xmlns:wp14="http://schemas.microsoft.com/office/word/2010/wordprocessingDrawing" xmlns:wp="http://schemas.openxmlformats.org/drawingml/2006/wordprocessingDrawing" xmlns:w10="urn:schemas-microsoft-com:office:word" xmlns:w="http://schemas.openxmlformats.org/wordprocessingml/2006/main" xmlns:w14="http://schemas.microsoft.com/office/word/2010/wordml" xmlns:wpg="http://schemas.microsoft.com/office/word/2010/wordprocessingGroup" xmlns:wpi="http://schemas.microsoft.com/office/word/2010/wordprocessingInk" xmlns:wne="http://schemas.microsoft.com/office/word/2006/wordml" xmlns:wps="http://schemas.microsoft.com/office/word/2010/wordprocessingShape" mc:Ignorable="w14 wp14">
+<w:footnotes xmlns:wpc="http://schemas.microsoft.com/office/word/2010/wordprocessingCanvas" xmlns:mc="http://schemas.openxmlformats.org/markup-compatibility/2006" xmlns:o="urn:schemas-microsoft-com:office:office" xmlns:r="http://schemas.openxmlformats.org/officeDocument/2006/relationships" xmlns:m="http://schemas.openxmlformats.org/officeDocument/2006/math" xmlns:v="urn:schemas-microsoft-com:vml" xmlns:wp14="http://schemas.microsoft.com/office/word/2010/wordprocessingDrawing" xmlns:wp="http://schemas.openxmlformats.org/drawingml/2006/wordprocessingDrawing" xmlns:w10="urn:schemas-microsoft-com:office:word" xmlns:w="http://schemas.openxmlformats.org/wordprocessingml/2006/main" xmlns:w14="http://schemas.microsoft.com/office/word/2010/wordml" xmlns:w15="http://schemas.microsoft.com/office/word/2012/wordml" xmlns:wpg="http://schemas.microsoft.com/office/word/2010/wordprocessingGroup" xmlns:wpi="http://schemas.microsoft.com/office/word/2010/wordprocessingInk" xmlns:wne="http://schemas.microsoft.com/office/word/2006/wordml" xmlns:wps="http://schemas.microsoft.com/office/word/2010/wordprocessingShape" mc:Ignorable="w14 w15 wp14">
   <w:footnote w:type="separator" w:id="-1">
     <w:p>
       <w:r>
@@ -27783,7 +25766,7 @@
 </file>
 
 <file path=word/header1.xml><?xml version="1.0" encoding="utf-8"?>
-<w:hdr xmlns:wpc="http://schemas.microsoft.com/office/word/2010/wordprocessingCanvas" xmlns:mc="http://schemas.openxmlformats.org/markup-compatibility/2006" xmlns:o="urn:schemas-microsoft-com:office:office" xmlns:r="http://schemas.openxmlformats.org/officeDocument/2006/relationships" xmlns:m="http://schemas.openxmlformats.org/officeDocument/2006/math" xmlns:v="urn:schemas-microsoft-com:vml" xmlns:wp14="http://schemas.microsoft.com/office/word/2010/wordprocessingDrawing" xmlns:wp="http://schemas.openxmlformats.org/drawingml/2006/wordprocessingDrawing" xmlns:w10="urn:schemas-microsoft-com:office:word" xmlns:w="http://schemas.openxmlformats.org/wordprocessingml/2006/main" xmlns:w14="http://schemas.microsoft.com/office/word/2010/wordml" xmlns:wpg="http://schemas.microsoft.com/office/word/2010/wordprocessingGroup" xmlns:wpi="http://schemas.microsoft.com/office/word/2010/wordprocessingInk" xmlns:wne="http://schemas.microsoft.com/office/word/2006/wordml" xmlns:wps="http://schemas.microsoft.com/office/word/2010/wordprocessingShape" mc:Ignorable="w14 wp14">
+<w:hdr xmlns:wpc="http://schemas.microsoft.com/office/word/2010/wordprocessingCanvas" xmlns:mc="http://schemas.openxmlformats.org/markup-compatibility/2006" xmlns:o="urn:schemas-microsoft-com:office:office" xmlns:r="http://schemas.openxmlformats.org/officeDocument/2006/relationships" xmlns:m="http://schemas.openxmlformats.org/officeDocument/2006/math" xmlns:v="urn:schemas-microsoft-com:vml" xmlns:wp14="http://schemas.microsoft.com/office/word/2010/wordprocessingDrawing" xmlns:wp="http://schemas.openxmlformats.org/drawingml/2006/wordprocessingDrawing" xmlns:w10="urn:schemas-microsoft-com:office:word" xmlns:w="http://schemas.openxmlformats.org/wordprocessingml/2006/main" xmlns:w14="http://schemas.microsoft.com/office/word/2010/wordml" xmlns:w15="http://schemas.microsoft.com/office/word/2012/wordml" xmlns:wpg="http://schemas.microsoft.com/office/word/2010/wordprocessingGroup" xmlns:wpi="http://schemas.microsoft.com/office/word/2010/wordprocessingInk" xmlns:wne="http://schemas.microsoft.com/office/word/2006/wordml" xmlns:wps="http://schemas.microsoft.com/office/word/2010/wordprocessingShape" mc:Ignorable="w14 w15 wp14">
   <w:p>
     <w:pPr>
       <w:pStyle w:val="a4"/>
@@ -28241,7 +26224,7 @@
 </file>
 
 <file path=word/header2.xml><?xml version="1.0" encoding="utf-8"?>
-<w:hdr xmlns:wpc="http://schemas.microsoft.com/office/word/2010/wordprocessingCanvas" xmlns:mc="http://schemas.openxmlformats.org/markup-compatibility/2006" xmlns:o="urn:schemas-microsoft-com:office:office" xmlns:r="http://schemas.openxmlformats.org/officeDocument/2006/relationships" xmlns:m="http://schemas.openxmlformats.org/officeDocument/2006/math" xmlns:v="urn:schemas-microsoft-com:vml" xmlns:wp14="http://schemas.microsoft.com/office/word/2010/wordprocessingDrawing" xmlns:wp="http://schemas.openxmlformats.org/drawingml/2006/wordprocessingDrawing" xmlns:w10="urn:schemas-microsoft-com:office:word" xmlns:w="http://schemas.openxmlformats.org/wordprocessingml/2006/main" xmlns:w14="http://schemas.microsoft.com/office/word/2010/wordml" xmlns:wpg="http://schemas.microsoft.com/office/word/2010/wordprocessingGroup" xmlns:wpi="http://schemas.microsoft.com/office/word/2010/wordprocessingInk" xmlns:wne="http://schemas.microsoft.com/office/word/2006/wordml" xmlns:wps="http://schemas.microsoft.com/office/word/2010/wordprocessingShape" mc:Ignorable="w14 wp14">
+<w:hdr xmlns:wpc="http://schemas.microsoft.com/office/word/2010/wordprocessingCanvas" xmlns:mc="http://schemas.openxmlformats.org/markup-compatibility/2006" xmlns:o="urn:schemas-microsoft-com:office:office" xmlns:r="http://schemas.openxmlformats.org/officeDocument/2006/relationships" xmlns:m="http://schemas.openxmlformats.org/officeDocument/2006/math" xmlns:v="urn:schemas-microsoft-com:vml" xmlns:wp14="http://schemas.microsoft.com/office/word/2010/wordprocessingDrawing" xmlns:wp="http://schemas.openxmlformats.org/drawingml/2006/wordprocessingDrawing" xmlns:w10="urn:schemas-microsoft-com:office:word" xmlns:w="http://schemas.openxmlformats.org/wordprocessingml/2006/main" xmlns:w14="http://schemas.microsoft.com/office/word/2010/wordml" xmlns:w15="http://schemas.microsoft.com/office/word/2012/wordml" xmlns:wpg="http://schemas.microsoft.com/office/word/2010/wordprocessingGroup" xmlns:wpi="http://schemas.microsoft.com/office/word/2010/wordprocessingInk" xmlns:wne="http://schemas.microsoft.com/office/word/2006/wordml" xmlns:wps="http://schemas.microsoft.com/office/word/2010/wordprocessingShape" mc:Ignorable="w14 w15 wp14">
   <w:p>
     <w:pPr>
       <w:pStyle w:val="a4"/>
@@ -28699,8 +26682,8 @@
 </file>
 
 <file path=word/numbering.xml><?xml version="1.0" encoding="utf-8"?>
-<w:numbering xmlns:wpc="http://schemas.microsoft.com/office/word/2010/wordprocessingCanvas" xmlns:mc="http://schemas.openxmlformats.org/markup-compatibility/2006" xmlns:o="urn:schemas-microsoft-com:office:office" xmlns:r="http://schemas.openxmlformats.org/officeDocument/2006/relationships" xmlns:m="http://schemas.openxmlformats.org/officeDocument/2006/math" xmlns:v="urn:schemas-microsoft-com:vml" xmlns:wp14="http://schemas.microsoft.com/office/word/2010/wordprocessingDrawing" xmlns:wp="http://schemas.openxmlformats.org/drawingml/2006/wordprocessingDrawing" xmlns:w10="urn:schemas-microsoft-com:office:word" xmlns:w="http://schemas.openxmlformats.org/wordprocessingml/2006/main" xmlns:w14="http://schemas.microsoft.com/office/word/2010/wordml" xmlns:wpg="http://schemas.microsoft.com/office/word/2010/wordprocessingGroup" xmlns:wpi="http://schemas.microsoft.com/office/word/2010/wordprocessingInk" xmlns:wne="http://schemas.microsoft.com/office/word/2006/wordml" xmlns:wps="http://schemas.microsoft.com/office/word/2010/wordprocessingShape" mc:Ignorable="w14 wp14">
-  <w:abstractNum w:abstractNumId="0">
+<w:numbering xmlns:wpc="http://schemas.microsoft.com/office/word/2010/wordprocessingCanvas" xmlns:mc="http://schemas.openxmlformats.org/markup-compatibility/2006" xmlns:o="urn:schemas-microsoft-com:office:office" xmlns:r="http://schemas.openxmlformats.org/officeDocument/2006/relationships" xmlns:m="http://schemas.openxmlformats.org/officeDocument/2006/math" xmlns:v="urn:schemas-microsoft-com:vml" xmlns:wp14="http://schemas.microsoft.com/office/word/2010/wordprocessingDrawing" xmlns:wp="http://schemas.openxmlformats.org/drawingml/2006/wordprocessingDrawing" xmlns:w10="urn:schemas-microsoft-com:office:word" xmlns:w="http://schemas.openxmlformats.org/wordprocessingml/2006/main" xmlns:w14="http://schemas.microsoft.com/office/word/2010/wordml" xmlns:w15="http://schemas.microsoft.com/office/word/2012/wordml" xmlns:wpg="http://schemas.microsoft.com/office/word/2010/wordprocessingGroup" xmlns:wpi="http://schemas.microsoft.com/office/word/2010/wordprocessingInk" xmlns:wne="http://schemas.microsoft.com/office/word/2006/wordml" xmlns:wps="http://schemas.microsoft.com/office/word/2010/wordprocessingShape" mc:Ignorable="w14 w15 wp14">
+  <w:abstractNum w:abstractNumId="0" w15:restartNumberingAfterBreak="0">
     <w:nsid w:val="0ABA262B"/>
     <w:multiLevelType w:val="hybridMultilevel"/>
     <w:tmpl w:val="2A24FBE2"/>
@@ -28789,7 +26772,7 @@
       </w:pPr>
     </w:lvl>
   </w:abstractNum>
-  <w:abstractNum w:abstractNumId="1">
+  <w:abstractNum w:abstractNumId="1" w15:restartNumberingAfterBreak="0">
     <w:nsid w:val="2158604C"/>
     <w:multiLevelType w:val="hybridMultilevel"/>
     <w:tmpl w:val="EE0E584E"/>
@@ -28878,7 +26861,7 @@
       </w:pPr>
     </w:lvl>
   </w:abstractNum>
-  <w:abstractNum w:abstractNumId="2">
+  <w:abstractNum w:abstractNumId="2" w15:restartNumberingAfterBreak="0">
     <w:nsid w:val="35B64BCD"/>
     <w:multiLevelType w:val="hybridMultilevel"/>
     <w:tmpl w:val="FE68702A"/>
@@ -28967,7 +26950,7 @@
       </w:pPr>
     </w:lvl>
   </w:abstractNum>
-  <w:abstractNum w:abstractNumId="3">
+  <w:abstractNum w:abstractNumId="3" w15:restartNumberingAfterBreak="0">
     <w:nsid w:val="35F70646"/>
     <w:multiLevelType w:val="hybridMultilevel"/>
     <w:tmpl w:val="D0DE6422"/>
@@ -29056,7 +27039,7 @@
       </w:pPr>
     </w:lvl>
   </w:abstractNum>
-  <w:abstractNum w:abstractNumId="4">
+  <w:abstractNum w:abstractNumId="4" w15:restartNumberingAfterBreak="0">
     <w:nsid w:val="386234FE"/>
     <w:multiLevelType w:val="hybridMultilevel"/>
     <w:tmpl w:val="367CB3B8"/>
@@ -29145,7 +27128,7 @@
       </w:pPr>
     </w:lvl>
   </w:abstractNum>
-  <w:abstractNum w:abstractNumId="5">
+  <w:abstractNum w:abstractNumId="5" w15:restartNumberingAfterBreak="0">
     <w:nsid w:val="660C339F"/>
     <w:multiLevelType w:val="hybridMultilevel"/>
     <w:tmpl w:val="F83466DC"/>
@@ -29234,7 +27217,7 @@
       </w:pPr>
     </w:lvl>
   </w:abstractNum>
-  <w:abstractNum w:abstractNumId="6">
+  <w:abstractNum w:abstractNumId="6" w15:restartNumberingAfterBreak="0">
     <w:nsid w:val="70CA51A1"/>
     <w:multiLevelType w:val="hybridMultilevel"/>
     <w:tmpl w:val="8C2CE9D4"/>
@@ -29323,7 +27306,7 @@
       </w:pPr>
     </w:lvl>
   </w:abstractNum>
-  <w:abstractNum w:abstractNumId="7">
+  <w:abstractNum w:abstractNumId="7" w15:restartNumberingAfterBreak="0">
     <w:nsid w:val="70D9778A"/>
     <w:multiLevelType w:val="hybridMultilevel"/>
     <w:tmpl w:val="468A8F60"/>
@@ -29412,7 +27395,7 @@
       </w:pPr>
     </w:lvl>
   </w:abstractNum>
-  <w:abstractNum w:abstractNumId="8">
+  <w:abstractNum w:abstractNumId="8" w15:restartNumberingAfterBreak="0">
     <w:nsid w:val="74B64780"/>
     <w:multiLevelType w:val="hybridMultilevel"/>
     <w:tmpl w:val="A566C376"/>
@@ -29532,7 +27515,7 @@
 </file>
 
 <file path=word/styles.xml><?xml version="1.0" encoding="utf-8"?>
-<w:styles xmlns:mc="http://schemas.openxmlformats.org/markup-compatibility/2006" xmlns:r="http://schemas.openxmlformats.org/officeDocument/2006/relationships" xmlns:w="http://schemas.openxmlformats.org/wordprocessingml/2006/main" xmlns:w14="http://schemas.microsoft.com/office/word/2010/wordml" mc:Ignorable="w14">
+<w:styles xmlns:mc="http://schemas.openxmlformats.org/markup-compatibility/2006" xmlns:r="http://schemas.openxmlformats.org/officeDocument/2006/relationships" xmlns:w="http://schemas.openxmlformats.org/wordprocessingml/2006/main" xmlns:w14="http://schemas.microsoft.com/office/word/2010/wordml" xmlns:w15="http://schemas.microsoft.com/office/word/2012/wordml" mc:Ignorable="w14 w15">
   <w:docDefaults>
     <w:rPrDefault>
       <w:rPr>
@@ -29545,144 +27528,378 @@
     </w:rPrDefault>
     <w:pPrDefault/>
   </w:docDefaults>
-  <w:latentStyles w:defLockedState="0" w:defUIPriority="99" w:defSemiHidden="1" w:defUnhideWhenUsed="1" w:defQFormat="0" w:count="267">
-    <w:lsdException w:name="Normal" w:semiHidden="0" w:uiPriority="0" w:unhideWhenUsed="0" w:qFormat="1"/>
-    <w:lsdException w:name="heading 1" w:semiHidden="0" w:uiPriority="9" w:unhideWhenUsed="0" w:qFormat="1"/>
-    <w:lsdException w:name="heading 2" w:uiPriority="9" w:qFormat="1"/>
-    <w:lsdException w:name="heading 3" w:uiPriority="9" w:qFormat="1"/>
-    <w:lsdException w:name="heading 4" w:uiPriority="9" w:qFormat="1"/>
-    <w:lsdException w:name="heading 5" w:uiPriority="9" w:qFormat="1"/>
-    <w:lsdException w:name="heading 6" w:uiPriority="9" w:qFormat="1"/>
-    <w:lsdException w:name="heading 7" w:uiPriority="9" w:qFormat="1"/>
-    <w:lsdException w:name="heading 8" w:uiPriority="9" w:qFormat="1"/>
-    <w:lsdException w:name="heading 9" w:uiPriority="9" w:qFormat="1"/>
-    <w:lsdException w:name="toc 1" w:uiPriority="39"/>
-    <w:lsdException w:name="toc 2" w:uiPriority="39"/>
-    <w:lsdException w:name="toc 3" w:uiPriority="39"/>
-    <w:lsdException w:name="toc 4" w:uiPriority="39"/>
-    <w:lsdException w:name="toc 5" w:uiPriority="39"/>
-    <w:lsdException w:name="toc 6" w:uiPriority="39"/>
-    <w:lsdException w:name="toc 7" w:uiPriority="39"/>
-    <w:lsdException w:name="toc 8" w:uiPriority="39"/>
-    <w:lsdException w:name="toc 9" w:uiPriority="39"/>
-    <w:lsdException w:name="caption" w:uiPriority="35" w:qFormat="1"/>
-    <w:lsdException w:name="Title" w:semiHidden="0" w:uiPriority="10" w:unhideWhenUsed="0" w:qFormat="1"/>
-    <w:lsdException w:name="Default Paragraph Font" w:uiPriority="1"/>
-    <w:lsdException w:name="Subtitle" w:semiHidden="0" w:uiPriority="11" w:unhideWhenUsed="0" w:qFormat="1"/>
-    <w:lsdException w:name="Strong" w:semiHidden="0" w:uiPriority="22" w:unhideWhenUsed="0" w:qFormat="1"/>
-    <w:lsdException w:name="Emphasis" w:semiHidden="0" w:uiPriority="20" w:unhideWhenUsed="0" w:qFormat="1"/>
-    <w:lsdException w:name="Table Grid" w:semiHidden="0" w:uiPriority="39" w:unhideWhenUsed="0"/>
-    <w:lsdException w:name="Placeholder Text" w:unhideWhenUsed="0"/>
-    <w:lsdException w:name="No Spacing" w:semiHidden="0" w:uiPriority="1" w:unhideWhenUsed="0" w:qFormat="1"/>
-    <w:lsdException w:name="Light Shading" w:semiHidden="0" w:uiPriority="60" w:unhideWhenUsed="0"/>
-    <w:lsdException w:name="Light List" w:semiHidden="0" w:uiPriority="61" w:unhideWhenUsed="0"/>
-    <w:lsdException w:name="Light Grid" w:semiHidden="0" w:uiPriority="62" w:unhideWhenUsed="0"/>
-    <w:lsdException w:name="Medium Shading 1" w:semiHidden="0" w:uiPriority="63" w:unhideWhenUsed="0"/>
-    <w:lsdException w:name="Medium Shading 2" w:semiHidden="0" w:uiPriority="64" w:unhideWhenUsed="0"/>
-    <w:lsdException w:name="Medium List 1" w:semiHidden="0" w:uiPriority="65" w:unhideWhenUsed="0"/>
-    <w:lsdException w:name="Medium List 2" w:semiHidden="0" w:uiPriority="66" w:unhideWhenUsed="0"/>
-    <w:lsdException w:name="Medium Grid 1" w:semiHidden="0" w:uiPriority="67" w:unhideWhenUsed="0"/>
-    <w:lsdException w:name="Medium Grid 2" w:semiHidden="0" w:uiPriority="68" w:unhideWhenUsed="0"/>
-    <w:lsdException w:name="Medium Grid 3" w:semiHidden="0" w:uiPriority="69" w:unhideWhenUsed="0"/>
-    <w:lsdException w:name="Dark List" w:semiHidden="0" w:uiPriority="70" w:unhideWhenUsed="0"/>
-    <w:lsdException w:name="Colorful Shading" w:semiHidden="0" w:uiPriority="71" w:unhideWhenUsed="0"/>
-    <w:lsdException w:name="Colorful List" w:semiHidden="0" w:uiPriority="72" w:unhideWhenUsed="0"/>
-    <w:lsdException w:name="Colorful Grid" w:semiHidden="0" w:uiPriority="73" w:unhideWhenUsed="0"/>
-    <w:lsdException w:name="Light Shading Accent 1" w:semiHidden="0" w:uiPriority="60" w:unhideWhenUsed="0"/>
-    <w:lsdException w:name="Light List Accent 1" w:semiHidden="0" w:uiPriority="61" w:unhideWhenUsed="0"/>
-    <w:lsdException w:name="Light Grid Accent 1" w:semiHidden="0" w:uiPriority="62" w:unhideWhenUsed="0"/>
-    <w:lsdException w:name="Medium Shading 1 Accent 1" w:semiHidden="0" w:uiPriority="63" w:unhideWhenUsed="0"/>
-    <w:lsdException w:name="Medium Shading 2 Accent 1" w:semiHidden="0" w:uiPriority="64" w:unhideWhenUsed="0"/>
-    <w:lsdException w:name="Medium List 1 Accent 1" w:semiHidden="0" w:uiPriority="65" w:unhideWhenUsed="0"/>
-    <w:lsdException w:name="Revision" w:unhideWhenUsed="0"/>
-    <w:lsdException w:name="List Paragraph" w:semiHidden="0" w:uiPriority="34" w:unhideWhenUsed="0" w:qFormat="1"/>
-    <w:lsdException w:name="Quote" w:semiHidden="0" w:uiPriority="29" w:unhideWhenUsed="0" w:qFormat="1"/>
-    <w:lsdException w:name="Intense Quote" w:semiHidden="0" w:uiPriority="30" w:unhideWhenUsed="0" w:qFormat="1"/>
-    <w:lsdException w:name="Medium List 2 Accent 1" w:semiHidden="0" w:uiPriority="66" w:unhideWhenUsed="0"/>
-    <w:lsdException w:name="Medium Grid 1 Accent 1" w:semiHidden="0" w:uiPriority="67" w:unhideWhenUsed="0"/>
-    <w:lsdException w:name="Medium Grid 2 Accent 1" w:semiHidden="0" w:uiPriority="68" w:unhideWhenUsed="0"/>
-    <w:lsdException w:name="Medium Grid 3 Accent 1" w:semiHidden="0" w:uiPriority="69" w:unhideWhenUsed="0"/>
-    <w:lsdException w:name="Dark List Accent 1" w:semiHidden="0" w:uiPriority="70" w:unhideWhenUsed="0"/>
-    <w:lsdException w:name="Colorful Shading Accent 1" w:semiHidden="0" w:uiPriority="71" w:unhideWhenUsed="0"/>
-    <w:lsdException w:name="Colorful List Accent 1" w:semiHidden="0" w:uiPriority="72" w:unhideWhenUsed="0"/>
-    <w:lsdException w:name="Colorful Grid Accent 1" w:semiHidden="0" w:uiPriority="73" w:unhideWhenUsed="0"/>
-    <w:lsdException w:name="Light Shading Accent 2" w:semiHidden="0" w:uiPriority="60" w:unhideWhenUsed="0"/>
-    <w:lsdException w:name="Light List Accent 2" w:semiHidden="0" w:uiPriority="61" w:unhideWhenUsed="0"/>
-    <w:lsdException w:name="Light Grid Accent 2" w:semiHidden="0" w:uiPriority="62" w:unhideWhenUsed="0"/>
-    <w:lsdException w:name="Medium Shading 1 Accent 2" w:semiHidden="0" w:uiPriority="63" w:unhideWhenUsed="0"/>
-    <w:lsdException w:name="Medium Shading 2 Accent 2" w:semiHidden="0" w:uiPriority="64" w:unhideWhenUsed="0"/>
-    <w:lsdException w:name="Medium List 1 Accent 2" w:semiHidden="0" w:uiPriority="65" w:unhideWhenUsed="0"/>
-    <w:lsdException w:name="Medium List 2 Accent 2" w:semiHidden="0" w:uiPriority="66" w:unhideWhenUsed="0"/>
-    <w:lsdException w:name="Medium Grid 1 Accent 2" w:semiHidden="0" w:uiPriority="67" w:unhideWhenUsed="0"/>
-    <w:lsdException w:name="Medium Grid 2 Accent 2" w:semiHidden="0" w:uiPriority="68" w:unhideWhenUsed="0"/>
-    <w:lsdException w:name="Medium Grid 3 Accent 2" w:semiHidden="0" w:uiPriority="69" w:unhideWhenUsed="0"/>
-    <w:lsdException w:name="Dark List Accent 2" w:semiHidden="0" w:uiPriority="70" w:unhideWhenUsed="0"/>
-    <w:lsdException w:name="Colorful Shading Accent 2" w:semiHidden="0" w:uiPriority="71" w:unhideWhenUsed="0"/>
-    <w:lsdException w:name="Colorful List Accent 2" w:semiHidden="0" w:uiPriority="72" w:unhideWhenUsed="0"/>
-    <w:lsdException w:name="Colorful Grid Accent 2" w:semiHidden="0" w:uiPriority="73" w:unhideWhenUsed="0"/>
-    <w:lsdException w:name="Light Shading Accent 3" w:semiHidden="0" w:uiPriority="60" w:unhideWhenUsed="0"/>
-    <w:lsdException w:name="Light List Accent 3" w:semiHidden="0" w:uiPriority="61" w:unhideWhenUsed="0"/>
-    <w:lsdException w:name="Light Grid Accent 3" w:semiHidden="0" w:uiPriority="62" w:unhideWhenUsed="0"/>
-    <w:lsdException w:name="Medium Shading 1 Accent 3" w:semiHidden="0" w:uiPriority="63" w:unhideWhenUsed="0"/>
-    <w:lsdException w:name="Medium Shading 2 Accent 3" w:semiHidden="0" w:uiPriority="64" w:unhideWhenUsed="0"/>
-    <w:lsdException w:name="Medium List 1 Accent 3" w:semiHidden="0" w:uiPriority="65" w:unhideWhenUsed="0"/>
-    <w:lsdException w:name="Medium List 2 Accent 3" w:semiHidden="0" w:uiPriority="66" w:unhideWhenUsed="0"/>
-    <w:lsdException w:name="Medium Grid 1 Accent 3" w:semiHidden="0" w:uiPriority="67" w:unhideWhenUsed="0"/>
-    <w:lsdException w:name="Medium Grid 2 Accent 3" w:semiHidden="0" w:uiPriority="68" w:unhideWhenUsed="0"/>
-    <w:lsdException w:name="Medium Grid 3 Accent 3" w:semiHidden="0" w:uiPriority="69" w:unhideWhenUsed="0"/>
-    <w:lsdException w:name="Dark List Accent 3" w:semiHidden="0" w:uiPriority="70" w:unhideWhenUsed="0"/>
-    <w:lsdException w:name="Colorful Shading Accent 3" w:semiHidden="0" w:uiPriority="71" w:unhideWhenUsed="0"/>
-    <w:lsdException w:name="Colorful List Accent 3" w:semiHidden="0" w:uiPriority="72" w:unhideWhenUsed="0"/>
-    <w:lsdException w:name="Colorful Grid Accent 3" w:semiHidden="0" w:uiPriority="73" w:unhideWhenUsed="0"/>
-    <w:lsdException w:name="Light Shading Accent 4" w:semiHidden="0" w:uiPriority="60" w:unhideWhenUsed="0"/>
-    <w:lsdException w:name="Light List Accent 4" w:semiHidden="0" w:uiPriority="61" w:unhideWhenUsed="0"/>
-    <w:lsdException w:name="Light Grid Accent 4" w:semiHidden="0" w:uiPriority="62" w:unhideWhenUsed="0"/>
-    <w:lsdException w:name="Medium Shading 1 Accent 4" w:semiHidden="0" w:uiPriority="63" w:unhideWhenUsed="0"/>
-    <w:lsdException w:name="Medium Shading 2 Accent 4" w:semiHidden="0" w:uiPriority="64" w:unhideWhenUsed="0"/>
-    <w:lsdException w:name="Medium List 1 Accent 4" w:semiHidden="0" w:uiPriority="65" w:unhideWhenUsed="0"/>
-    <w:lsdException w:name="Medium List 2 Accent 4" w:semiHidden="0" w:uiPriority="66" w:unhideWhenUsed="0"/>
-    <w:lsdException w:name="Medium Grid 1 Accent 4" w:semiHidden="0" w:uiPriority="67" w:unhideWhenUsed="0"/>
-    <w:lsdException w:name="Medium Grid 2 Accent 4" w:semiHidden="0" w:uiPriority="68" w:unhideWhenUsed="0"/>
-    <w:lsdException w:name="Medium Grid 3 Accent 4" w:semiHidden="0" w:uiPriority="69" w:unhideWhenUsed="0"/>
-    <w:lsdException w:name="Dark List Accent 4" w:semiHidden="0" w:uiPriority="70" w:unhideWhenUsed="0"/>
-    <w:lsdException w:name="Colorful Shading Accent 4" w:semiHidden="0" w:uiPriority="71" w:unhideWhenUsed="0"/>
-    <w:lsdException w:name="Colorful List Accent 4" w:semiHidden="0" w:uiPriority="72" w:unhideWhenUsed="0"/>
-    <w:lsdException w:name="Colorful Grid Accent 4" w:semiHidden="0" w:uiPriority="73" w:unhideWhenUsed="0"/>
-    <w:lsdException w:name="Light Shading Accent 5" w:semiHidden="0" w:uiPriority="60" w:unhideWhenUsed="0"/>
-    <w:lsdException w:name="Light List Accent 5" w:semiHidden="0" w:uiPriority="61" w:unhideWhenUsed="0"/>
-    <w:lsdException w:name="Light Grid Accent 5" w:semiHidden="0" w:uiPriority="62" w:unhideWhenUsed="0"/>
-    <w:lsdException w:name="Medium Shading 1 Accent 5" w:semiHidden="0" w:uiPriority="63" w:unhideWhenUsed="0"/>
-    <w:lsdException w:name="Medium Shading 2 Accent 5" w:semiHidden="0" w:uiPriority="64" w:unhideWhenUsed="0"/>
-    <w:lsdException w:name="Medium List 1 Accent 5" w:semiHidden="0" w:uiPriority="65" w:unhideWhenUsed="0"/>
-    <w:lsdException w:name="Medium List 2 Accent 5" w:semiHidden="0" w:uiPriority="66" w:unhideWhenUsed="0"/>
-    <w:lsdException w:name="Medium Grid 1 Accent 5" w:semiHidden="0" w:uiPriority="67" w:unhideWhenUsed="0"/>
-    <w:lsdException w:name="Medium Grid 2 Accent 5" w:semiHidden="0" w:uiPriority="68" w:unhideWhenUsed="0"/>
-    <w:lsdException w:name="Medium Grid 3 Accent 5" w:semiHidden="0" w:uiPriority="69" w:unhideWhenUsed="0"/>
-    <w:lsdException w:name="Dark List Accent 5" w:semiHidden="0" w:uiPriority="70" w:unhideWhenUsed="0"/>
-    <w:lsdException w:name="Colorful Shading Accent 5" w:semiHidden="0" w:uiPriority="71" w:unhideWhenUsed="0"/>
-    <w:lsdException w:name="Colorful List Accent 5" w:semiHidden="0" w:uiPriority="72" w:unhideWhenUsed="0"/>
-    <w:lsdException w:name="Colorful Grid Accent 5" w:semiHidden="0" w:uiPriority="73" w:unhideWhenUsed="0"/>
-    <w:lsdException w:name="Light Shading Accent 6" w:semiHidden="0" w:uiPriority="60" w:unhideWhenUsed="0"/>
-    <w:lsdException w:name="Light List Accent 6" w:semiHidden="0" w:uiPriority="61" w:unhideWhenUsed="0"/>
-    <w:lsdException w:name="Light Grid Accent 6" w:semiHidden="0" w:uiPriority="62" w:unhideWhenUsed="0"/>
-    <w:lsdException w:name="Medium Shading 1 Accent 6" w:semiHidden="0" w:uiPriority="63" w:unhideWhenUsed="0"/>
-    <w:lsdException w:name="Medium Shading 2 Accent 6" w:semiHidden="0" w:uiPriority="64" w:unhideWhenUsed="0"/>
-    <w:lsdException w:name="Medium List 1 Accent 6" w:semiHidden="0" w:uiPriority="65" w:unhideWhenUsed="0"/>
-    <w:lsdException w:name="Medium List 2 Accent 6" w:semiHidden="0" w:uiPriority="66" w:unhideWhenUsed="0"/>
-    <w:lsdException w:name="Medium Grid 1 Accent 6" w:semiHidden="0" w:uiPriority="67" w:unhideWhenUsed="0"/>
-    <w:lsdException w:name="Medium Grid 2 Accent 6" w:semiHidden="0" w:uiPriority="68" w:unhideWhenUsed="0"/>
-    <w:lsdException w:name="Medium Grid 3 Accent 6" w:semiHidden="0" w:uiPriority="69" w:unhideWhenUsed="0"/>
-    <w:lsdException w:name="Dark List Accent 6" w:semiHidden="0" w:uiPriority="70" w:unhideWhenUsed="0"/>
-    <w:lsdException w:name="Colorful Shading Accent 6" w:semiHidden="0" w:uiPriority="71" w:unhideWhenUsed="0"/>
-    <w:lsdException w:name="Colorful List Accent 6" w:semiHidden="0" w:uiPriority="72" w:unhideWhenUsed="0"/>
-    <w:lsdException w:name="Colorful Grid Accent 6" w:semiHidden="0" w:uiPriority="73" w:unhideWhenUsed="0"/>
-    <w:lsdException w:name="Subtle Emphasis" w:semiHidden="0" w:uiPriority="19" w:unhideWhenUsed="0" w:qFormat="1"/>
-    <w:lsdException w:name="Intense Emphasis" w:semiHidden="0" w:uiPriority="21" w:unhideWhenUsed="0" w:qFormat="1"/>
-    <w:lsdException w:name="Subtle Reference" w:semiHidden="0" w:uiPriority="31" w:unhideWhenUsed="0" w:qFormat="1"/>
-    <w:lsdException w:name="Intense Reference" w:semiHidden="0" w:uiPriority="32" w:unhideWhenUsed="0" w:qFormat="1"/>
-    <w:lsdException w:name="Book Title" w:semiHidden="0" w:uiPriority="33" w:unhideWhenUsed="0" w:qFormat="1"/>
-    <w:lsdException w:name="Bibliography" w:uiPriority="37"/>
-    <w:lsdException w:name="TOC Heading" w:uiPriority="39" w:qFormat="1"/>
+  <w:latentStyles w:defLockedState="0" w:defUIPriority="99" w:defSemiHidden="0" w:defUnhideWhenUsed="0" w:defQFormat="0" w:count="371">
+    <w:lsdException w:name="Normal" w:uiPriority="0" w:qFormat="1"/>
+    <w:lsdException w:name="heading 1" w:uiPriority="9" w:qFormat="1"/>
+    <w:lsdException w:name="heading 2" w:semiHidden="1" w:uiPriority="9" w:unhideWhenUsed="1" w:qFormat="1"/>
+    <w:lsdException w:name="heading 3" w:semiHidden="1" w:uiPriority="9" w:unhideWhenUsed="1" w:qFormat="1"/>
+    <w:lsdException w:name="heading 4" w:semiHidden="1" w:uiPriority="9" w:unhideWhenUsed="1" w:qFormat="1"/>
+    <w:lsdException w:name="heading 5" w:semiHidden="1" w:uiPriority="9" w:unhideWhenUsed="1" w:qFormat="1"/>
+    <w:lsdException w:name="heading 6" w:semiHidden="1" w:uiPriority="9" w:unhideWhenUsed="1" w:qFormat="1"/>
+    <w:lsdException w:name="heading 7" w:semiHidden="1" w:uiPriority="9" w:unhideWhenUsed="1" w:qFormat="1"/>
+    <w:lsdException w:name="heading 8" w:semiHidden="1" w:uiPriority="9" w:unhideWhenUsed="1" w:qFormat="1"/>
+    <w:lsdException w:name="heading 9" w:semiHidden="1" w:uiPriority="9" w:unhideWhenUsed="1" w:qFormat="1"/>
+    <w:lsdException w:name="index 1" w:semiHidden="1" w:unhideWhenUsed="1"/>
+    <w:lsdException w:name="index 2" w:semiHidden="1" w:unhideWhenUsed="1"/>
+    <w:lsdException w:name="index 3" w:semiHidden="1" w:unhideWhenUsed="1"/>
+    <w:lsdException w:name="index 4" w:semiHidden="1" w:unhideWhenUsed="1"/>
+    <w:lsdException w:name="index 5" w:semiHidden="1" w:unhideWhenUsed="1"/>
+    <w:lsdException w:name="index 6" w:semiHidden="1" w:unhideWhenUsed="1"/>
+    <w:lsdException w:name="index 7" w:semiHidden="1" w:unhideWhenUsed="1"/>
+    <w:lsdException w:name="index 8" w:semiHidden="1" w:unhideWhenUsed="1"/>
+    <w:lsdException w:name="index 9" w:semiHidden="1" w:unhideWhenUsed="1"/>
+    <w:lsdException w:name="toc 1" w:semiHidden="1" w:uiPriority="39" w:unhideWhenUsed="1"/>
+    <w:lsdException w:name="toc 2" w:semiHidden="1" w:uiPriority="39" w:unhideWhenUsed="1"/>
+    <w:lsdException w:name="toc 3" w:semiHidden="1" w:uiPriority="39" w:unhideWhenUsed="1"/>
+    <w:lsdException w:name="toc 4" w:semiHidden="1" w:uiPriority="39" w:unhideWhenUsed="1"/>
+    <w:lsdException w:name="toc 5" w:semiHidden="1" w:uiPriority="39" w:unhideWhenUsed="1"/>
+    <w:lsdException w:name="toc 6" w:semiHidden="1" w:uiPriority="39" w:unhideWhenUsed="1"/>
+    <w:lsdException w:name="toc 7" w:semiHidden="1" w:uiPriority="39" w:unhideWhenUsed="1"/>
+    <w:lsdException w:name="toc 8" w:semiHidden="1" w:uiPriority="39" w:unhideWhenUsed="1"/>
+    <w:lsdException w:name="toc 9" w:semiHidden="1" w:uiPriority="39" w:unhideWhenUsed="1"/>
+    <w:lsdException w:name="Normal Indent" w:semiHidden="1" w:unhideWhenUsed="1"/>
+    <w:lsdException w:name="footnote text" w:semiHidden="1" w:unhideWhenUsed="1"/>
+    <w:lsdException w:name="annotation text" w:semiHidden="1" w:unhideWhenUsed="1"/>
+    <w:lsdException w:name="header" w:semiHidden="1" w:unhideWhenUsed="1"/>
+    <w:lsdException w:name="footer" w:semiHidden="1" w:unhideWhenUsed="1"/>
+    <w:lsdException w:name="index heading" w:semiHidden="1" w:unhideWhenUsed="1"/>
+    <w:lsdException w:name="caption" w:semiHidden="1" w:uiPriority="35" w:unhideWhenUsed="1" w:qFormat="1"/>
+    <w:lsdException w:name="table of figures" w:semiHidden="1" w:unhideWhenUsed="1"/>
+    <w:lsdException w:name="envelope address" w:semiHidden="1" w:unhideWhenUsed="1"/>
+    <w:lsdException w:name="envelope return" w:semiHidden="1" w:unhideWhenUsed="1"/>
+    <w:lsdException w:name="footnote reference" w:semiHidden="1" w:unhideWhenUsed="1"/>
+    <w:lsdException w:name="annotation reference" w:semiHidden="1" w:unhideWhenUsed="1"/>
+    <w:lsdException w:name="line number" w:semiHidden="1" w:unhideWhenUsed="1"/>
+    <w:lsdException w:name="page number" w:semiHidden="1" w:unhideWhenUsed="1"/>
+    <w:lsdException w:name="endnote reference" w:semiHidden="1" w:unhideWhenUsed="1"/>
+    <w:lsdException w:name="endnote text" w:semiHidden="1" w:unhideWhenUsed="1"/>
+    <w:lsdException w:name="table of authorities" w:semiHidden="1" w:unhideWhenUsed="1"/>
+    <w:lsdException w:name="macro" w:semiHidden="1" w:unhideWhenUsed="1"/>
+    <w:lsdException w:name="toa heading" w:semiHidden="1" w:unhideWhenUsed="1"/>
+    <w:lsdException w:name="List" w:semiHidden="1" w:unhideWhenUsed="1"/>
+    <w:lsdException w:name="List Bullet" w:semiHidden="1" w:unhideWhenUsed="1"/>
+    <w:lsdException w:name="List Number" w:semiHidden="1" w:unhideWhenUsed="1"/>
+    <w:lsdException w:name="List 2" w:semiHidden="1" w:unhideWhenUsed="1"/>
+    <w:lsdException w:name="List 3" w:semiHidden="1" w:unhideWhenUsed="1"/>
+    <w:lsdException w:name="List 4" w:semiHidden="1" w:unhideWhenUsed="1"/>
+    <w:lsdException w:name="List 5" w:semiHidden="1" w:unhideWhenUsed="1"/>
+    <w:lsdException w:name="List Bullet 2" w:semiHidden="1" w:unhideWhenUsed="1"/>
+    <w:lsdException w:name="List Bullet 3" w:semiHidden="1" w:unhideWhenUsed="1"/>
+    <w:lsdException w:name="List Bullet 4" w:semiHidden="1" w:unhideWhenUsed="1"/>
+    <w:lsdException w:name="List Bullet 5" w:semiHidden="1" w:unhideWhenUsed="1"/>
+    <w:lsdException w:name="List Number 2" w:semiHidden="1" w:unhideWhenUsed="1"/>
+    <w:lsdException w:name="List Number 3" w:semiHidden="1" w:unhideWhenUsed="1"/>
+    <w:lsdException w:name="List Number 4" w:semiHidden="1" w:unhideWhenUsed="1"/>
+    <w:lsdException w:name="List Number 5" w:semiHidden="1" w:unhideWhenUsed="1"/>
+    <w:lsdException w:name="Title" w:uiPriority="10" w:qFormat="1"/>
+    <w:lsdException w:name="Closing" w:semiHidden="1" w:unhideWhenUsed="1"/>
+    <w:lsdException w:name="Signature" w:semiHidden="1" w:unhideWhenUsed="1"/>
+    <w:lsdException w:name="Default Paragraph Font" w:semiHidden="1" w:uiPriority="1" w:unhideWhenUsed="1"/>
+    <w:lsdException w:name="Body Text" w:semiHidden="1" w:unhideWhenUsed="1"/>
+    <w:lsdException w:name="Body Text Indent" w:semiHidden="1" w:unhideWhenUsed="1"/>
+    <w:lsdException w:name="List Continue" w:semiHidden="1" w:unhideWhenUsed="1"/>
+    <w:lsdException w:name="List Continue 2" w:semiHidden="1" w:unhideWhenUsed="1"/>
+    <w:lsdException w:name="List Continue 3" w:semiHidden="1" w:unhideWhenUsed="1"/>
+    <w:lsdException w:name="List Continue 4" w:semiHidden="1" w:unhideWhenUsed="1"/>
+    <w:lsdException w:name="List Continue 5" w:semiHidden="1" w:unhideWhenUsed="1"/>
+    <w:lsdException w:name="Message Header" w:semiHidden="1" w:unhideWhenUsed="1"/>
+    <w:lsdException w:name="Subtitle" w:uiPriority="11" w:qFormat="1"/>
+    <w:lsdException w:name="Salutation" w:semiHidden="1" w:unhideWhenUsed="1"/>
+    <w:lsdException w:name="Date" w:semiHidden="1" w:unhideWhenUsed="1"/>
+    <w:lsdException w:name="Body Text First Indent" w:semiHidden="1" w:unhideWhenUsed="1"/>
+    <w:lsdException w:name="Body Text First Indent 2" w:semiHidden="1" w:unhideWhenUsed="1"/>
+    <w:lsdException w:name="Note Heading" w:semiHidden="1" w:unhideWhenUsed="1"/>
+    <w:lsdException w:name="Body Text 2" w:semiHidden="1" w:unhideWhenUsed="1"/>
+    <w:lsdException w:name="Body Text 3" w:semiHidden="1" w:unhideWhenUsed="1"/>
+    <w:lsdException w:name="Body Text Indent 2" w:semiHidden="1" w:unhideWhenUsed="1"/>
+    <w:lsdException w:name="Body Text Indent 3" w:semiHidden="1" w:unhideWhenUsed="1"/>
+    <w:lsdException w:name="Block Text" w:semiHidden="1" w:unhideWhenUsed="1"/>
+    <w:lsdException w:name="Hyperlink" w:semiHidden="1" w:unhideWhenUsed="1"/>
+    <w:lsdException w:name="FollowedHyperlink" w:semiHidden="1" w:unhideWhenUsed="1"/>
+    <w:lsdException w:name="Strong" w:uiPriority="22" w:qFormat="1"/>
+    <w:lsdException w:name="Emphasis" w:uiPriority="20" w:qFormat="1"/>
+    <w:lsdException w:name="Document Map" w:semiHidden="1" w:unhideWhenUsed="1"/>
+    <w:lsdException w:name="Plain Text" w:semiHidden="1" w:unhideWhenUsed="1"/>
+    <w:lsdException w:name="E-mail Signature" w:semiHidden="1" w:unhideWhenUsed="1"/>
+    <w:lsdException w:name="HTML Top of Form" w:semiHidden="1" w:unhideWhenUsed="1"/>
+    <w:lsdException w:name="HTML Bottom of Form" w:semiHidden="1" w:unhideWhenUsed="1"/>
+    <w:lsdException w:name="Normal (Web)" w:semiHidden="1" w:unhideWhenUsed="1"/>
+    <w:lsdException w:name="HTML Acronym" w:semiHidden="1" w:unhideWhenUsed="1"/>
+    <w:lsdException w:name="HTML Address" w:semiHidden="1" w:unhideWhenUsed="1"/>
+    <w:lsdException w:name="HTML Cite" w:semiHidden="1" w:unhideWhenUsed="1"/>
+    <w:lsdException w:name="HTML Code" w:semiHidden="1" w:unhideWhenUsed="1"/>
+    <w:lsdException w:name="HTML Definition" w:semiHidden="1" w:unhideWhenUsed="1"/>
+    <w:lsdException w:name="HTML Keyboard" w:semiHidden="1" w:unhideWhenUsed="1"/>
+    <w:lsdException w:name="HTML Preformatted" w:semiHidden="1" w:unhideWhenUsed="1"/>
+    <w:lsdException w:name="HTML Sample" w:semiHidden="1" w:unhideWhenUsed="1"/>
+    <w:lsdException w:name="HTML Typewriter" w:semiHidden="1" w:unhideWhenUsed="1"/>
+    <w:lsdException w:name="HTML Variable" w:semiHidden="1" w:unhideWhenUsed="1"/>
+    <w:lsdException w:name="Normal Table" w:semiHidden="1" w:unhideWhenUsed="1"/>
+    <w:lsdException w:name="annotation subject" w:semiHidden="1" w:unhideWhenUsed="1"/>
+    <w:lsdException w:name="No List" w:semiHidden="1" w:unhideWhenUsed="1"/>
+    <w:lsdException w:name="Outline List 1" w:semiHidden="1" w:unhideWhenUsed="1"/>
+    <w:lsdException w:name="Outline List 2" w:semiHidden="1" w:unhideWhenUsed="1"/>
+    <w:lsdException w:name="Outline List 3" w:semiHidden="1" w:unhideWhenUsed="1"/>
+    <w:lsdException w:name="Table Simple 1" w:semiHidden="1" w:unhideWhenUsed="1"/>
+    <w:lsdException w:name="Table Simple 2" w:semiHidden="1" w:unhideWhenUsed="1"/>
+    <w:lsdException w:name="Table Simple 3" w:semiHidden="1" w:unhideWhenUsed="1"/>
+    <w:lsdException w:name="Table Classic 1" w:semiHidden="1" w:unhideWhenUsed="1"/>
+    <w:lsdException w:name="Table Classic 2" w:semiHidden="1" w:unhideWhenUsed="1"/>
+    <w:lsdException w:name="Table Classic 3" w:semiHidden="1" w:unhideWhenUsed="1"/>
+    <w:lsdException w:name="Table Classic 4" w:semiHidden="1" w:unhideWhenUsed="1"/>
+    <w:lsdException w:name="Table Colorful 1" w:semiHidden="1" w:unhideWhenUsed="1"/>
+    <w:lsdException w:name="Table Colorful 2" w:semiHidden="1" w:unhideWhenUsed="1"/>
+    <w:lsdException w:name="Table Colorful 3" w:semiHidden="1" w:unhideWhenUsed="1"/>
+    <w:lsdException w:name="Table Columns 1" w:semiHidden="1" w:unhideWhenUsed="1"/>
+    <w:lsdException w:name="Table Columns 2" w:semiHidden="1" w:unhideWhenUsed="1"/>
+    <w:lsdException w:name="Table Columns 3" w:semiHidden="1" w:unhideWhenUsed="1"/>
+    <w:lsdException w:name="Table Columns 4" w:semiHidden="1" w:unhideWhenUsed="1"/>
+    <w:lsdException w:name="Table Columns 5" w:semiHidden="1" w:unhideWhenUsed="1"/>
+    <w:lsdException w:name="Table Grid 1" w:semiHidden="1" w:unhideWhenUsed="1"/>
+    <w:lsdException w:name="Table Grid 2" w:semiHidden="1" w:unhideWhenUsed="1"/>
+    <w:lsdException w:name="Table Grid 3" w:semiHidden="1" w:unhideWhenUsed="1"/>
+    <w:lsdException w:name="Table Grid 4" w:semiHidden="1" w:unhideWhenUsed="1"/>
+    <w:lsdException w:name="Table Grid 5" w:semiHidden="1" w:unhideWhenUsed="1"/>
+    <w:lsdException w:name="Table Grid 6" w:semiHidden="1" w:unhideWhenUsed="1"/>
+    <w:lsdException w:name="Table Grid 7" w:semiHidden="1" w:unhideWhenUsed="1"/>
+    <w:lsdException w:name="Table Grid 8" w:semiHidden="1" w:unhideWhenUsed="1"/>
+    <w:lsdException w:name="Table List 1" w:semiHidden="1" w:unhideWhenUsed="1"/>
+    <w:lsdException w:name="Table List 2" w:semiHidden="1" w:unhideWhenUsed="1"/>
+    <w:lsdException w:name="Table List 3" w:semiHidden="1" w:unhideWhenUsed="1"/>
+    <w:lsdException w:name="Table List 4" w:semiHidden="1" w:unhideWhenUsed="1"/>
+    <w:lsdException w:name="Table List 5" w:semiHidden="1" w:unhideWhenUsed="1"/>
+    <w:lsdException w:name="Table List 6" w:semiHidden="1" w:unhideWhenUsed="1"/>
+    <w:lsdException w:name="Table List 7" w:semiHidden="1" w:unhideWhenUsed="1"/>
+    <w:lsdException w:name="Table List 8" w:semiHidden="1" w:unhideWhenUsed="1"/>
+    <w:lsdException w:name="Table 3D effects 1" w:semiHidden="1" w:unhideWhenUsed="1"/>
+    <w:lsdException w:name="Table 3D effects 2" w:semiHidden="1" w:unhideWhenUsed="1"/>
+    <w:lsdException w:name="Table 3D effects 3" w:semiHidden="1" w:unhideWhenUsed="1"/>
+    <w:lsdException w:name="Table Contemporary" w:semiHidden="1" w:unhideWhenUsed="1"/>
+    <w:lsdException w:name="Table Elegant" w:semiHidden="1" w:unhideWhenUsed="1"/>
+    <w:lsdException w:name="Table Professional" w:semiHidden="1" w:unhideWhenUsed="1"/>
+    <w:lsdException w:name="Table Subtle 1" w:semiHidden="1" w:unhideWhenUsed="1"/>
+    <w:lsdException w:name="Table Subtle 2" w:semiHidden="1" w:unhideWhenUsed="1"/>
+    <w:lsdException w:name="Table Web 1" w:semiHidden="1" w:unhideWhenUsed="1"/>
+    <w:lsdException w:name="Table Web 2" w:semiHidden="1" w:unhideWhenUsed="1"/>
+    <w:lsdException w:name="Table Web 3" w:semiHidden="1" w:unhideWhenUsed="1"/>
+    <w:lsdException w:name="Balloon Text" w:semiHidden="1" w:unhideWhenUsed="1"/>
+    <w:lsdException w:name="Table Grid" w:uiPriority="39"/>
+    <w:lsdException w:name="Table Theme" w:semiHidden="1" w:unhideWhenUsed="1"/>
+    <w:lsdException w:name="Placeholder Text" w:semiHidden="1"/>
+    <w:lsdException w:name="No Spacing" w:uiPriority="1" w:qFormat="1"/>
+    <w:lsdException w:name="Light Shading" w:uiPriority="60"/>
+    <w:lsdException w:name="Light List" w:uiPriority="61"/>
+    <w:lsdException w:name="Light Grid" w:uiPriority="62"/>
+    <w:lsdException w:name="Medium Shading 1" w:uiPriority="63"/>
+    <w:lsdException w:name="Medium Shading 2" w:uiPriority="64"/>
+    <w:lsdException w:name="Medium List 1" w:uiPriority="65"/>
+    <w:lsdException w:name="Medium List 2" w:uiPriority="66"/>
+    <w:lsdException w:name="Medium Grid 1" w:uiPriority="67"/>
+    <w:lsdException w:name="Medium Grid 2" w:uiPriority="68"/>
+    <w:lsdException w:name="Medium Grid 3" w:uiPriority="69"/>
+    <w:lsdException w:name="Dark List" w:uiPriority="70"/>
+    <w:lsdException w:name="Colorful Shading" w:uiPriority="71"/>
+    <w:lsdException w:name="Colorful List" w:uiPriority="72"/>
+    <w:lsdException w:name="Colorful Grid" w:uiPriority="73"/>
+    <w:lsdException w:name="Light Shading Accent 1" w:uiPriority="60"/>
+    <w:lsdException w:name="Light List Accent 1" w:uiPriority="61"/>
+    <w:lsdException w:name="Light Grid Accent 1" w:uiPriority="62"/>
+    <w:lsdException w:name="Medium Shading 1 Accent 1" w:uiPriority="63"/>
+    <w:lsdException w:name="Medium Shading 2 Accent 1" w:uiPriority="64"/>
+    <w:lsdException w:name="Medium List 1 Accent 1" w:uiPriority="65"/>
+    <w:lsdException w:name="Revision" w:semiHidden="1"/>
+    <w:lsdException w:name="List Paragraph" w:uiPriority="34" w:qFormat="1"/>
+    <w:lsdException w:name="Quote" w:uiPriority="29" w:qFormat="1"/>
+    <w:lsdException w:name="Intense Quote" w:uiPriority="30" w:qFormat="1"/>
+    <w:lsdException w:name="Medium List 2 Accent 1" w:uiPriority="66"/>
+    <w:lsdException w:name="Medium Grid 1 Accent 1" w:uiPriority="67"/>
+    <w:lsdException w:name="Medium Grid 2 Accent 1" w:uiPriority="68"/>
+    <w:lsdException w:name="Medium Grid 3 Accent 1" w:uiPriority="69"/>
+    <w:lsdException w:name="Dark List Accent 1" w:uiPriority="70"/>
+    <w:lsdException w:name="Colorful Shading Accent 1" w:uiPriority="71"/>
+    <w:lsdException w:name="Colorful List Accent 1" w:uiPriority="72"/>
+    <w:lsdException w:name="Colorful Grid Accent 1" w:uiPriority="73"/>
+    <w:lsdException w:name="Light Shading Accent 2" w:uiPriority="60"/>
+    <w:lsdException w:name="Light List Accent 2" w:uiPriority="61"/>
+    <w:lsdException w:name="Light Grid Accent 2" w:uiPriority="62"/>
+    <w:lsdException w:name="Medium Shading 1 Accent 2" w:uiPriority="63"/>
+    <w:lsdException w:name="Medium Shading 2 Accent 2" w:uiPriority="64"/>
+    <w:lsdException w:name="Medium List 1 Accent 2" w:uiPriority="65"/>
+    <w:lsdException w:name="Medium List 2 Accent 2" w:uiPriority="66"/>
+    <w:lsdException w:name="Medium Grid 1 Accent 2" w:uiPriority="67"/>
+    <w:lsdException w:name="Medium Grid 2 Accent 2" w:uiPriority="68"/>
+    <w:lsdException w:name="Medium Grid 3 Accent 2" w:uiPriority="69"/>
+    <w:lsdException w:name="Dark List Accent 2" w:uiPriority="70"/>
+    <w:lsdException w:name="Colorful Shading Accent 2" w:uiPriority="71"/>
+    <w:lsdException w:name="Colorful List Accent 2" w:uiPriority="72"/>
+    <w:lsdException w:name="Colorful Grid Accent 2" w:uiPriority="73"/>
+    <w:lsdException w:name="Light Shading Accent 3" w:uiPriority="60"/>
+    <w:lsdException w:name="Light List Accent 3" w:uiPriority="61"/>
+    <w:lsdException w:name="Light Grid Accent 3" w:uiPriority="62"/>
+    <w:lsdException w:name="Medium Shading 1 Accent 3" w:uiPriority="63"/>
+    <w:lsdException w:name="Medium Shading 2 Accent 3" w:uiPriority="64"/>
+    <w:lsdException w:name="Medium List 1 Accent 3" w:uiPriority="65"/>
+    <w:lsdException w:name="Medium List 2 Accent 3" w:uiPriority="66"/>
+    <w:lsdException w:name="Medium Grid 1 Accent 3" w:uiPriority="67"/>
+    <w:lsdException w:name="Medium Grid 2 Accent 3" w:uiPriority="68"/>
+    <w:lsdException w:name="Medium Grid 3 Accent 3" w:uiPriority="69"/>
+    <w:lsdException w:name="Dark List Accent 3" w:uiPriority="70"/>
+    <w:lsdException w:name="Colorful Shading Accent 3" w:uiPriority="71"/>
+    <w:lsdException w:name="Colorful List Accent 3" w:uiPriority="72"/>
+    <w:lsdException w:name="Colorful Grid Accent 3" w:uiPriority="73"/>
+    <w:lsdException w:name="Light Shading Accent 4" w:uiPriority="60"/>
+    <w:lsdException w:name="Light List Accent 4" w:uiPriority="61"/>
+    <w:lsdException w:name="Light Grid Accent 4" w:uiPriority="62"/>
+    <w:lsdException w:name="Medium Shading 1 Accent 4" w:uiPriority="63"/>
+    <w:lsdException w:name="Medium Shading 2 Accent 4" w:uiPriority="64"/>
+    <w:lsdException w:name="Medium List 1 Accent 4" w:uiPriority="65"/>
+    <w:lsdException w:name="Medium List 2 Accent 4" w:uiPriority="66"/>
+    <w:lsdException w:name="Medium Grid 1 Accent 4" w:uiPriority="67"/>
+    <w:lsdException w:name="Medium Grid 2 Accent 4" w:uiPriority="68"/>
+    <w:lsdException w:name="Medium Grid 3 Accent 4" w:uiPriority="69"/>
+    <w:lsdException w:name="Dark List Accent 4" w:uiPriority="70"/>
+    <w:lsdException w:name="Colorful Shading Accent 4" w:uiPriority="71"/>
+    <w:lsdException w:name="Colorful List Accent 4" w:uiPriority="72"/>
+    <w:lsdException w:name="Colorful Grid Accent 4" w:uiPriority="73"/>
+    <w:lsdException w:name="Light Shading Accent 5" w:uiPriority="60"/>
+    <w:lsdException w:name="Light List Accent 5" w:uiPriority="61"/>
+    <w:lsdException w:name="Light Grid Accent 5" w:uiPriority="62"/>
+    <w:lsdException w:name="Medium Shading 1 Accent 5" w:uiPriority="63"/>
+    <w:lsdException w:name="Medium Shading 2 Accent 5" w:uiPriority="64"/>
+    <w:lsdException w:name="Medium List 1 Accent 5" w:uiPriority="65"/>
+    <w:lsdException w:name="Medium List 2 Accent 5" w:uiPriority="66"/>
+    <w:lsdException w:name="Medium Grid 1 Accent 5" w:uiPriority="67"/>
+    <w:lsdException w:name="Medium Grid 2 Accent 5" w:uiPriority="68"/>
+    <w:lsdException w:name="Medium Grid 3 Accent 5" w:uiPriority="69"/>
+    <w:lsdException w:name="Dark List Accent 5" w:uiPriority="70"/>
+    <w:lsdException w:name="Colorful Shading Accent 5" w:uiPriority="71"/>
+    <w:lsdException w:name="Colorful List Accent 5" w:uiPriority="72"/>
+    <w:lsdException w:name="Colorful Grid Accent 5" w:uiPriority="73"/>
+    <w:lsdException w:name="Light Shading Accent 6" w:uiPriority="60"/>
+    <w:lsdException w:name="Light List Accent 6" w:uiPriority="61"/>
+    <w:lsdException w:name="Light Grid Accent 6" w:uiPriority="62"/>
+    <w:lsdException w:name="Medium Shading 1 Accent 6" w:uiPriority="63"/>
+    <w:lsdException w:name="Medium Shading 2 Accent 6" w:uiPriority="64"/>
+    <w:lsdException w:name="Medium List 1 Accent 6" w:uiPriority="65"/>
+    <w:lsdException w:name="Medium List 2 Accent 6" w:uiPriority="66"/>
+    <w:lsdException w:name="Medium Grid 1 Accent 6" w:uiPriority="67"/>
+    <w:lsdException w:name="Medium Grid 2 Accent 6" w:uiPriority="68"/>
+    <w:lsdException w:name="Medium Grid 3 Accent 6" w:uiPriority="69"/>
+    <w:lsdException w:name="Dark List Accent 6" w:uiPriority="70"/>
+    <w:lsdException w:name="Colorful Shading Accent 6" w:uiPriority="71"/>
+    <w:lsdException w:name="Colorful List Accent 6" w:uiPriority="72"/>
+    <w:lsdException w:name="Colorful Grid Accent 6" w:uiPriority="73"/>
+    <w:lsdException w:name="Subtle Emphasis" w:uiPriority="19" w:qFormat="1"/>
+    <w:lsdException w:name="Intense Emphasis" w:uiPriority="21" w:qFormat="1"/>
+    <w:lsdException w:name="Subtle Reference" w:uiPriority="31" w:qFormat="1"/>
+    <w:lsdException w:name="Intense Reference" w:uiPriority="32" w:qFormat="1"/>
+    <w:lsdException w:name="Book Title" w:uiPriority="33" w:qFormat="1"/>
+    <w:lsdException w:name="Bibliography" w:semiHidden="1" w:uiPriority="37" w:unhideWhenUsed="1"/>
+    <w:lsdException w:name="TOC Heading" w:semiHidden="1" w:uiPriority="39" w:unhideWhenUsed="1" w:qFormat="1"/>
+    <w:lsdException w:name="Plain Table 1" w:uiPriority="41"/>
+    <w:lsdException w:name="Plain Table 2" w:uiPriority="42"/>
+    <w:lsdException w:name="Plain Table 3" w:uiPriority="43"/>
+    <w:lsdException w:name="Plain Table 4" w:uiPriority="44"/>
+    <w:lsdException w:name="Plain Table 5" w:uiPriority="45"/>
+    <w:lsdException w:name="Grid Table Light" w:uiPriority="40"/>
+    <w:lsdException w:name="Grid Table 1 Light" w:uiPriority="46"/>
+    <w:lsdException w:name="Grid Table 2" w:uiPriority="47"/>
+    <w:lsdException w:name="Grid Table 3" w:uiPriority="48"/>
+    <w:lsdException w:name="Grid Table 4" w:uiPriority="49"/>
+    <w:lsdException w:name="Grid Table 5 Dark" w:uiPriority="50"/>
+    <w:lsdException w:name="Grid Table 6 Colorful" w:uiPriority="51"/>
+    <w:lsdException w:name="Grid Table 7 Colorful" w:uiPriority="52"/>
+    <w:lsdException w:name="Grid Table 1 Light Accent 1" w:uiPriority="46"/>
+    <w:lsdException w:name="Grid Table 2 Accent 1" w:uiPriority="47"/>
+    <w:lsdException w:name="Grid Table 3 Accent 1" w:uiPriority="48"/>
+    <w:lsdException w:name="Grid Table 4 Accent 1" w:uiPriority="49"/>
+    <w:lsdException w:name="Grid Table 5 Dark Accent 1" w:uiPriority="50"/>
+    <w:lsdException w:name="Grid Table 6 Colorful Accent 1" w:uiPriority="51"/>
+    <w:lsdException w:name="Grid Table 7 Colorful Accent 1" w:uiPriority="52"/>
+    <w:lsdException w:name="Grid Table 1 Light Accent 2" w:uiPriority="46"/>
+    <w:lsdException w:name="Grid Table 2 Accent 2" w:uiPriority="47"/>
+    <w:lsdException w:name="Grid Table 3 Accent 2" w:uiPriority="48"/>
+    <w:lsdException w:name="Grid Table 4 Accent 2" w:uiPriority="49"/>
+    <w:lsdException w:name="Grid Table 5 Dark Accent 2" w:uiPriority="50"/>
+    <w:lsdException w:name="Grid Table 6 Colorful Accent 2" w:uiPriority="51"/>
+    <w:lsdException w:name="Grid Table 7 Colorful Accent 2" w:uiPriority="52"/>
+    <w:lsdException w:name="Grid Table 1 Light Accent 3" w:uiPriority="46"/>
+    <w:lsdException w:name="Grid Table 2 Accent 3" w:uiPriority="47"/>
+    <w:lsdException w:name="Grid Table 3 Accent 3" w:uiPriority="48"/>
+    <w:lsdException w:name="Grid Table 4 Accent 3" w:uiPriority="49"/>
+    <w:lsdException w:name="Grid Table 5 Dark Accent 3" w:uiPriority="50"/>
+    <w:lsdException w:name="Grid Table 6 Colorful Accent 3" w:uiPriority="51"/>
+    <w:lsdException w:name="Grid Table 7 Colorful Accent 3" w:uiPriority="52"/>
+    <w:lsdException w:name="Grid Table 1 Light Accent 4" w:uiPriority="46"/>
+    <w:lsdException w:name="Grid Table 2 Accent 4" w:uiPriority="47"/>
+    <w:lsdException w:name="Grid Table 3 Accent 4" w:uiPriority="48"/>
+    <w:lsdException w:name="Grid Table 4 Accent 4" w:uiPriority="49"/>
+    <w:lsdException w:name="Grid Table 5 Dark Accent 4" w:uiPriority="50"/>
+    <w:lsdException w:name="Grid Table 6 Colorful Accent 4" w:uiPriority="51"/>
+    <w:lsdException w:name="Grid Table 7 Colorful Accent 4" w:uiPriority="52"/>
+    <w:lsdException w:name="Grid Table 1 Light Accent 5" w:uiPriority="46"/>
+    <w:lsdException w:name="Grid Table 2 Accent 5" w:uiPriority="47"/>
+    <w:lsdException w:name="Grid Table 3 Accent 5" w:uiPriority="48"/>
+    <w:lsdException w:name="Grid Table 4 Accent 5" w:uiPriority="49"/>
+    <w:lsdException w:name="Grid Table 5 Dark Accent 5" w:uiPriority="50"/>
+    <w:lsdException w:name="Grid Table 6 Colorful Accent 5" w:uiPriority="51"/>
+    <w:lsdException w:name="Grid Table 7 Colorful Accent 5" w:uiPriority="52"/>
+    <w:lsdException w:name="Grid Table 1 Light Accent 6" w:uiPriority="46"/>
+    <w:lsdException w:name="Grid Table 2 Accent 6" w:uiPriority="47"/>
+    <w:lsdException w:name="Grid Table 3 Accent 6" w:uiPriority="48"/>
+    <w:lsdException w:name="Grid Table 4 Accent 6" w:uiPriority="49"/>
+    <w:lsdException w:name="Grid Table 5 Dark Accent 6" w:uiPriority="50"/>
+    <w:lsdException w:name="Grid Table 6 Colorful Accent 6" w:uiPriority="51"/>
+    <w:lsdException w:name="Grid Table 7 Colorful Accent 6" w:uiPriority="52"/>
+    <w:lsdException w:name="List Table 1 Light" w:uiPriority="46"/>
+    <w:lsdException w:name="List Table 2" w:uiPriority="47"/>
+    <w:lsdException w:name="List Table 3" w:uiPriority="48"/>
+    <w:lsdException w:name="List Table 4" w:uiPriority="49"/>
+    <w:lsdException w:name="List Table 5 Dark" w:uiPriority="50"/>
+    <w:lsdException w:name="List Table 6 Colorful" w:uiPriority="51"/>
+    <w:lsdException w:name="List Table 7 Colorful" w:uiPriority="52"/>
+    <w:lsdException w:name="List Table 1 Light Accent 1" w:uiPriority="46"/>
+    <w:lsdException w:name="List Table 2 Accent 1" w:uiPriority="47"/>
+    <w:lsdException w:name="List Table 3 Accent 1" w:uiPriority="48"/>
+    <w:lsdException w:name="List Table 4 Accent 1" w:uiPriority="49"/>
+    <w:lsdException w:name="List Table 5 Dark Accent 1" w:uiPriority="50"/>
+    <w:lsdException w:name="List Table 6 Colorful Accent 1" w:uiPriority="51"/>
+    <w:lsdException w:name="List Table 7 Colorful Accent 1" w:uiPriority="52"/>
+    <w:lsdException w:name="List Table 1 Light Accent 2" w:uiPriority="46"/>
+    <w:lsdException w:name="List Table 2 Accent 2" w:uiPriority="47"/>
+    <w:lsdException w:name="List Table 3 Accent 2" w:uiPriority="48"/>
+    <w:lsdException w:name="List Table 4 Accent 2" w:uiPriority="49"/>
+    <w:lsdException w:name="List Table 5 Dark Accent 2" w:uiPriority="50"/>
+    <w:lsdException w:name="List Table 6 Colorful Accent 2" w:uiPriority="51"/>
+    <w:lsdException w:name="List Table 7 Colorful Accent 2" w:uiPriority="52"/>
+    <w:lsdException w:name="List Table 1 Light Accent 3" w:uiPriority="46"/>
+    <w:lsdException w:name="List Table 2 Accent 3" w:uiPriority="47"/>
+    <w:lsdException w:name="List Table 3 Accent 3" w:uiPriority="48"/>
+    <w:lsdException w:name="List Table 4 Accent 3" w:uiPriority="49"/>
+    <w:lsdException w:name="List Table 5 Dark Accent 3" w:uiPriority="50"/>
+    <w:lsdException w:name="List Table 6 Colorful Accent 3" w:uiPriority="51"/>
+    <w:lsdException w:name="List Table 7 Colorful Accent 3" w:uiPriority="52"/>
+    <w:lsdException w:name="List Table 1 Light Accent 4" w:uiPriority="46"/>
+    <w:lsdException w:name="List Table 2 Accent 4" w:uiPriority="47"/>
+    <w:lsdException w:name="List Table 3 Accent 4" w:uiPriority="48"/>
+    <w:lsdException w:name="List Table 4 Accent 4" w:uiPriority="49"/>
+    <w:lsdException w:name="List Table 5 Dark Accent 4" w:uiPriority="50"/>
+    <w:lsdException w:name="List Table 6 Colorful Accent 4" w:uiPriority="51"/>
+    <w:lsdException w:name="List Table 7 Colorful Accent 4" w:uiPriority="52"/>
+    <w:lsdException w:name="List Table 1 Light Accent 5" w:uiPriority="46"/>
+    <w:lsdException w:name="List Table 2 Accent 5" w:uiPriority="47"/>
+    <w:lsdException w:name="List Table 3 Accent 5" w:uiPriority="48"/>
+    <w:lsdException w:name="List Table 4 Accent 5" w:uiPriority="49"/>
+    <w:lsdException w:name="List Table 5 Dark Accent 5" w:uiPriority="50"/>
+    <w:lsdException w:name="List Table 6 Colorful Accent 5" w:uiPriority="51"/>
+    <w:lsdException w:name="List Table 7 Colorful Accent 5" w:uiPriority="52"/>
+    <w:lsdException w:name="List Table 1 Light Accent 6" w:uiPriority="46"/>
+    <w:lsdException w:name="List Table 2 Accent 6" w:uiPriority="47"/>
+    <w:lsdException w:name="List Table 3 Accent 6" w:uiPriority="48"/>
+    <w:lsdException w:name="List Table 4 Accent 6" w:uiPriority="49"/>
+    <w:lsdException w:name="List Table 5 Dark Accent 6" w:uiPriority="50"/>
+    <w:lsdException w:name="List Table 6 Colorful Accent 6" w:uiPriority="51"/>
+    <w:lsdException w:name="List Table 7 Colorful Accent 6" w:uiPriority="52"/>
   </w:latentStyles>
   <w:style w:type="paragraph" w:default="1" w:styleId="a">
     <w:name w:val="Normal"/>
@@ -29746,7 +27963,6 @@
     <w:uiPriority w:val="39"/>
     <w:rsid w:val="00767341"/>
     <w:tblPr>
-      <w:tblInd w:w="0" w:type="dxa"/>
       <w:tblBorders>
         <w:top w:val="single" w:sz="4" w:space="0" w:color="auto"/>
         <w:left w:val="single" w:sz="4" w:space="0" w:color="auto"/>
@@ -29755,12 +27971,6 @@
         <w:insideH w:val="single" w:sz="4" w:space="0" w:color="auto"/>
         <w:insideV w:val="single" w:sz="4" w:space="0" w:color="auto"/>
       </w:tblBorders>
-      <w:tblCellMar>
-        <w:top w:w="0" w:type="dxa"/>
-        <w:left w:w="108" w:type="dxa"/>
-        <w:bottom w:w="0" w:type="dxa"/>
-        <w:right w:w="108" w:type="dxa"/>
-      </w:tblCellMar>
     </w:tblPr>
   </w:style>
   <w:style w:type="paragraph" w:styleId="a4">
@@ -29922,7 +28132,6 @@
       <w:rFonts w:eastAsia="Times New Roman"/>
     </w:rPr>
     <w:tblPr>
-      <w:tblInd w:w="0" w:type="dxa"/>
       <w:tblBorders>
         <w:top w:val="single" w:sz="4" w:space="0" w:color="auto"/>
         <w:left w:val="single" w:sz="4" w:space="0" w:color="auto"/>
@@ -29931,423 +28140,6 @@
         <w:insideH w:val="single" w:sz="4" w:space="0" w:color="auto"/>
         <w:insideV w:val="single" w:sz="4" w:space="0" w:color="auto"/>
       </w:tblBorders>
-      <w:tblCellMar>
-        <w:top w:w="0" w:type="dxa"/>
-        <w:left w:w="108" w:type="dxa"/>
-        <w:bottom w:w="0" w:type="dxa"/>
-        <w:right w:w="108" w:type="dxa"/>
-      </w:tblCellMar>
-    </w:tblPr>
-  </w:style>
-</w:styles>
-</file>
-
-<file path=word/stylesWithEffects.xml><?xml version="1.0" encoding="utf-8"?>
-<w:styles xmlns:wpc="http://schemas.microsoft.com/office/word/2010/wordprocessingCanvas" xmlns:mc="http://schemas.openxmlformats.org/markup-compatibility/2006" xmlns:o="urn:schemas-microsoft-com:office:office" xmlns:r="http://schemas.openxmlformats.org/officeDocument/2006/relationships" xmlns:m="http://schemas.openxmlformats.org/officeDocument/2006/math" xmlns:v="urn:schemas-microsoft-com:vml" xmlns:wp14="http://schemas.microsoft.com/office/word/2010/wordprocessingDrawing" xmlns:wp="http://schemas.openxmlformats.org/drawingml/2006/wordprocessingDrawing" xmlns:w10="urn:schemas-microsoft-com:office:word" xmlns:w="http://schemas.openxmlformats.org/wordprocessingml/2006/main" xmlns:w14="http://schemas.microsoft.com/office/word/2010/wordml" xmlns:wpg="http://schemas.microsoft.com/office/word/2010/wordprocessingGroup" xmlns:wpi="http://schemas.microsoft.com/office/word/2010/wordprocessingInk" xmlns:wne="http://schemas.microsoft.com/office/word/2006/wordml" xmlns:wps="http://schemas.microsoft.com/office/word/2010/wordprocessingShape" mc:Ignorable="w14 wp14">
-  <w:docDefaults>
-    <w:rPrDefault>
-      <w:rPr>
-        <w:rFonts w:asciiTheme="minorHAnsi" w:eastAsiaTheme="minorEastAsia" w:hAnsiTheme="minorHAnsi" w:cstheme="minorBidi"/>
-        <w:kern w:val="2"/>
-        <w:sz w:val="24"/>
-        <w:szCs w:val="22"/>
-        <w:lang w:val="en-US" w:eastAsia="zh-TW" w:bidi="ar-SA"/>
-      </w:rPr>
-    </w:rPrDefault>
-    <w:pPrDefault/>
-  </w:docDefaults>
-  <w:latentStyles w:defLockedState="0" w:defUIPriority="99" w:defSemiHidden="1" w:defUnhideWhenUsed="1" w:defQFormat="0" w:count="267">
-    <w:lsdException w:name="Normal" w:semiHidden="0" w:uiPriority="0" w:unhideWhenUsed="0" w:qFormat="1"/>
-    <w:lsdException w:name="heading 1" w:semiHidden="0" w:uiPriority="9" w:unhideWhenUsed="0" w:qFormat="1"/>
-    <w:lsdException w:name="heading 2" w:uiPriority="9" w:qFormat="1"/>
-    <w:lsdException w:name="heading 3" w:uiPriority="9" w:qFormat="1"/>
-    <w:lsdException w:name="heading 4" w:uiPriority="9" w:qFormat="1"/>
-    <w:lsdException w:name="heading 5" w:uiPriority="9" w:qFormat="1"/>
-    <w:lsdException w:name="heading 6" w:uiPriority="9" w:qFormat="1"/>
-    <w:lsdException w:name="heading 7" w:uiPriority="9" w:qFormat="1"/>
-    <w:lsdException w:name="heading 8" w:uiPriority="9" w:qFormat="1"/>
-    <w:lsdException w:name="heading 9" w:uiPriority="9" w:qFormat="1"/>
-    <w:lsdException w:name="toc 1" w:uiPriority="39"/>
-    <w:lsdException w:name="toc 2" w:uiPriority="39"/>
-    <w:lsdException w:name="toc 3" w:uiPriority="39"/>
-    <w:lsdException w:name="toc 4" w:uiPriority="39"/>
-    <w:lsdException w:name="toc 5" w:uiPriority="39"/>
-    <w:lsdException w:name="toc 6" w:uiPriority="39"/>
-    <w:lsdException w:name="toc 7" w:uiPriority="39"/>
-    <w:lsdException w:name="toc 8" w:uiPriority="39"/>
-    <w:lsdException w:name="toc 9" w:uiPriority="39"/>
-    <w:lsdException w:name="caption" w:uiPriority="35" w:qFormat="1"/>
-    <w:lsdException w:name="Title" w:semiHidden="0" w:uiPriority="10" w:unhideWhenUsed="0" w:qFormat="1"/>
-    <w:lsdException w:name="Default Paragraph Font" w:uiPriority="1"/>
-    <w:lsdException w:name="Subtitle" w:semiHidden="0" w:uiPriority="11" w:unhideWhenUsed="0" w:qFormat="1"/>
-    <w:lsdException w:name="Strong" w:semiHidden="0" w:uiPriority="22" w:unhideWhenUsed="0" w:qFormat="1"/>
-    <w:lsdException w:name="Emphasis" w:semiHidden="0" w:uiPriority="20" w:unhideWhenUsed="0" w:qFormat="1"/>
-    <w:lsdException w:name="Table Grid" w:semiHidden="0" w:uiPriority="39" w:unhideWhenUsed="0"/>
-    <w:lsdException w:name="Placeholder Text" w:unhideWhenUsed="0"/>
-    <w:lsdException w:name="No Spacing" w:semiHidden="0" w:uiPriority="1" w:unhideWhenUsed="0" w:qFormat="1"/>
-    <w:lsdException w:name="Light Shading" w:semiHidden="0" w:uiPriority="60" w:unhideWhenUsed="0"/>
-    <w:lsdException w:name="Light List" w:semiHidden="0" w:uiPriority="61" w:unhideWhenUsed="0"/>
-    <w:lsdException w:name="Light Grid" w:semiHidden="0" w:uiPriority="62" w:unhideWhenUsed="0"/>
-    <w:lsdException w:name="Medium Shading 1" w:semiHidden="0" w:uiPriority="63" w:unhideWhenUsed="0"/>
-    <w:lsdException w:name="Medium Shading 2" w:semiHidden="0" w:uiPriority="64" w:unhideWhenUsed="0"/>
-    <w:lsdException w:name="Medium List 1" w:semiHidden="0" w:uiPriority="65" w:unhideWhenUsed="0"/>
-    <w:lsdException w:name="Medium List 2" w:semiHidden="0" w:uiPriority="66" w:unhideWhenUsed="0"/>
-    <w:lsdException w:name="Medium Grid 1" w:semiHidden="0" w:uiPriority="67" w:unhideWhenUsed="0"/>
-    <w:lsdException w:name="Medium Grid 2" w:semiHidden="0" w:uiPriority="68" w:unhideWhenUsed="0"/>
-    <w:lsdException w:name="Medium Grid 3" w:semiHidden="0" w:uiPriority="69" w:unhideWhenUsed="0"/>
-    <w:lsdException w:name="Dark List" w:semiHidden="0" w:uiPriority="70" w:unhideWhenUsed="0"/>
-    <w:lsdException w:name="Colorful Shading" w:semiHidden="0" w:uiPriority="71" w:unhideWhenUsed="0"/>
-    <w:lsdException w:name="Colorful List" w:semiHidden="0" w:uiPriority="72" w:unhideWhenUsed="0"/>
-    <w:lsdException w:name="Colorful Grid" w:semiHidden="0" w:uiPriority="73" w:unhideWhenUsed="0"/>
-    <w:lsdException w:name="Light Shading Accent 1" w:semiHidden="0" w:uiPriority="60" w:unhideWhenUsed="0"/>
-    <w:lsdException w:name="Light List Accent 1" w:semiHidden="0" w:uiPriority="61" w:unhideWhenUsed="0"/>
-    <w:lsdException w:name="Light Grid Accent 1" w:semiHidden="0" w:uiPriority="62" w:unhideWhenUsed="0"/>
-    <w:lsdException w:name="Medium Shading 1 Accent 1" w:semiHidden="0" w:uiPriority="63" w:unhideWhenUsed="0"/>
-    <w:lsdException w:name="Medium Shading 2 Accent 1" w:semiHidden="0" w:uiPriority="64" w:unhideWhenUsed="0"/>
-    <w:lsdException w:name="Medium List 1 Accent 1" w:semiHidden="0" w:uiPriority="65" w:unhideWhenUsed="0"/>
-    <w:lsdException w:name="Revision" w:unhideWhenUsed="0"/>
-    <w:lsdException w:name="List Paragraph" w:semiHidden="0" w:uiPriority="34" w:unhideWhenUsed="0" w:qFormat="1"/>
-    <w:lsdException w:name="Quote" w:semiHidden="0" w:uiPriority="29" w:unhideWhenUsed="0" w:qFormat="1"/>
-    <w:lsdException w:name="Intense Quote" w:semiHidden="0" w:uiPriority="30" w:unhideWhenUsed="0" w:qFormat="1"/>
-    <w:lsdException w:name="Medium List 2 Accent 1" w:semiHidden="0" w:uiPriority="66" w:unhideWhenUsed="0"/>
-    <w:lsdException w:name="Medium Grid 1 Accent 1" w:semiHidden="0" w:uiPriority="67" w:unhideWhenUsed="0"/>
-    <w:lsdException w:name="Medium Grid 2 Accent 1" w:semiHidden="0" w:uiPriority="68" w:unhideWhenUsed="0"/>
-    <w:lsdException w:name="Medium Grid 3 Accent 1" w:semiHidden="0" w:uiPriority="69" w:unhideWhenUsed="0"/>
-    <w:lsdException w:name="Dark List Accent 1" w:semiHidden="0" w:uiPriority="70" w:unhideWhenUsed="0"/>
-    <w:lsdException w:name="Colorful Shading Accent 1" w:semiHidden="0" w:uiPriority="71" w:unhideWhenUsed="0"/>
-    <w:lsdException w:name="Colorful List Accent 1" w:semiHidden="0" w:uiPriority="72" w:unhideWhenUsed="0"/>
-    <w:lsdException w:name="Colorful Grid Accent 1" w:semiHidden="0" w:uiPriority="73" w:unhideWhenUsed="0"/>
-    <w:lsdException w:name="Light Shading Accent 2" w:semiHidden="0" w:uiPriority="60" w:unhideWhenUsed="0"/>
-    <w:lsdException w:name="Light List Accent 2" w:semiHidden="0" w:uiPriority="61" w:unhideWhenUsed="0"/>
-    <w:lsdException w:name="Light Grid Accent 2" w:semiHidden="0" w:uiPriority="62" w:unhideWhenUsed="0"/>
-    <w:lsdException w:name="Medium Shading 1 Accent 2" w:semiHidden="0" w:uiPriority="63" w:unhideWhenUsed="0"/>
-    <w:lsdException w:name="Medium Shading 2 Accent 2" w:semiHidden="0" w:uiPriority="64" w:unhideWhenUsed="0"/>
-    <w:lsdException w:name="Medium List 1 Accent 2" w:semiHidden="0" w:uiPriority="65" w:unhideWhenUsed="0"/>
-    <w:lsdException w:name="Medium List 2 Accent 2" w:semiHidden="0" w:uiPriority="66" w:unhideWhenUsed="0"/>
-    <w:lsdException w:name="Medium Grid 1 Accent 2" w:semiHidden="0" w:uiPriority="67" w:unhideWhenUsed="0"/>
-    <w:lsdException w:name="Medium Grid 2 Accent 2" w:semiHidden="0" w:uiPriority="68" w:unhideWhenUsed="0"/>
-    <w:lsdException w:name="Medium Grid 3 Accent 2" w:semiHidden="0" w:uiPriority="69" w:unhideWhenUsed="0"/>
-    <w:lsdException w:name="Dark List Accent 2" w:semiHidden="0" w:uiPriority="70" w:unhideWhenUsed="0"/>
-    <w:lsdException w:name="Colorful Shading Accent 2" w:semiHidden="0" w:uiPriority="71" w:unhideWhenUsed="0"/>
-    <w:lsdException w:name="Colorful List Accent 2" w:semiHidden="0" w:uiPriority="72" w:unhideWhenUsed="0"/>
-    <w:lsdException w:name="Colorful Grid Accent 2" w:semiHidden="0" w:uiPriority="73" w:unhideWhenUsed="0"/>
-    <w:lsdException w:name="Light Shading Accent 3" w:semiHidden="0" w:uiPriority="60" w:unhideWhenUsed="0"/>
-    <w:lsdException w:name="Light List Accent 3" w:semiHidden="0" w:uiPriority="61" w:unhideWhenUsed="0"/>
-    <w:lsdException w:name="Light Grid Accent 3" w:semiHidden="0" w:uiPriority="62" w:unhideWhenUsed="0"/>
-    <w:lsdException w:name="Medium Shading 1 Accent 3" w:semiHidden="0" w:uiPriority="63" w:unhideWhenUsed="0"/>
-    <w:lsdException w:name="Medium Shading 2 Accent 3" w:semiHidden="0" w:uiPriority="64" w:unhideWhenUsed="0"/>
-    <w:lsdException w:name="Medium List 1 Accent 3" w:semiHidden="0" w:uiPriority="65" w:unhideWhenUsed="0"/>
-    <w:lsdException w:name="Medium List 2 Accent 3" w:semiHidden="0" w:uiPriority="66" w:unhideWhenUsed="0"/>
-    <w:lsdException w:name="Medium Grid 1 Accent 3" w:semiHidden="0" w:uiPriority="67" w:unhideWhenUsed="0"/>
-    <w:lsdException w:name="Medium Grid 2 Accent 3" w:semiHidden="0" w:uiPriority="68" w:unhideWhenUsed="0"/>
-    <w:lsdException w:name="Medium Grid 3 Accent 3" w:semiHidden="0" w:uiPriority="69" w:unhideWhenUsed="0"/>
-    <w:lsdException w:name="Dark List Accent 3" w:semiHidden="0" w:uiPriority="70" w:unhideWhenUsed="0"/>
-    <w:lsdException w:name="Colorful Shading Accent 3" w:semiHidden="0" w:uiPriority="71" w:unhideWhenUsed="0"/>
-    <w:lsdException w:name="Colorful List Accent 3" w:semiHidden="0" w:uiPriority="72" w:unhideWhenUsed="0"/>
-    <w:lsdException w:name="Colorful Grid Accent 3" w:semiHidden="0" w:uiPriority="73" w:unhideWhenUsed="0"/>
-    <w:lsdException w:name="Light Shading Accent 4" w:semiHidden="0" w:uiPriority="60" w:unhideWhenUsed="0"/>
-    <w:lsdException w:name="Light List Accent 4" w:semiHidden="0" w:uiPriority="61" w:unhideWhenUsed="0"/>
-    <w:lsdException w:name="Light Grid Accent 4" w:semiHidden="0" w:uiPriority="62" w:unhideWhenUsed="0"/>
-    <w:lsdException w:name="Medium Shading 1 Accent 4" w:semiHidden="0" w:uiPriority="63" w:unhideWhenUsed="0"/>
-    <w:lsdException w:name="Medium Shading 2 Accent 4" w:semiHidden="0" w:uiPriority="64" w:unhideWhenUsed="0"/>
-    <w:lsdException w:name="Medium List 1 Accent 4" w:semiHidden="0" w:uiPriority="65" w:unhideWhenUsed="0"/>
-    <w:lsdException w:name="Medium List 2 Accent 4" w:semiHidden="0" w:uiPriority="66" w:unhideWhenUsed="0"/>
-    <w:lsdException w:name="Medium Grid 1 Accent 4" w:semiHidden="0" w:uiPriority="67" w:unhideWhenUsed="0"/>
-    <w:lsdException w:name="Medium Grid 2 Accent 4" w:semiHidden="0" w:uiPriority="68" w:unhideWhenUsed="0"/>
-    <w:lsdException w:name="Medium Grid 3 Accent 4" w:semiHidden="0" w:uiPriority="69" w:unhideWhenUsed="0"/>
-    <w:lsdException w:name="Dark List Accent 4" w:semiHidden="0" w:uiPriority="70" w:unhideWhenUsed="0"/>
-    <w:lsdException w:name="Colorful Shading Accent 4" w:semiHidden="0" w:uiPriority="71" w:unhideWhenUsed="0"/>
-    <w:lsdException w:name="Colorful List Accent 4" w:semiHidden="0" w:uiPriority="72" w:unhideWhenUsed="0"/>
-    <w:lsdException w:name="Colorful Grid Accent 4" w:semiHidden="0" w:uiPriority="73" w:unhideWhenUsed="0"/>
-    <w:lsdException w:name="Light Shading Accent 5" w:semiHidden="0" w:uiPriority="60" w:unhideWhenUsed="0"/>
-    <w:lsdException w:name="Light List Accent 5" w:semiHidden="0" w:uiPriority="61" w:unhideWhenUsed="0"/>
-    <w:lsdException w:name="Light Grid Accent 5" w:semiHidden="0" w:uiPriority="62" w:unhideWhenUsed="0"/>
-    <w:lsdException w:name="Medium Shading 1 Accent 5" w:semiHidden="0" w:uiPriority="63" w:unhideWhenUsed="0"/>
-    <w:lsdException w:name="Medium Shading 2 Accent 5" w:semiHidden="0" w:uiPriority="64" w:unhideWhenUsed="0"/>
-    <w:lsdException w:name="Medium List 1 Accent 5" w:semiHidden="0" w:uiPriority="65" w:unhideWhenUsed="0"/>
-    <w:lsdException w:name="Medium List 2 Accent 5" w:semiHidden="0" w:uiPriority="66" w:unhideWhenUsed="0"/>
-    <w:lsdException w:name="Medium Grid 1 Accent 5" w:semiHidden="0" w:uiPriority="67" w:unhideWhenUsed="0"/>
-    <w:lsdException w:name="Medium Grid 2 Accent 5" w:semiHidden="0" w:uiPriority="68" w:unhideWhenUsed="0"/>
-    <w:lsdException w:name="Medium Grid 3 Accent 5" w:semiHidden="0" w:uiPriority="69" w:unhideWhenUsed="0"/>
-    <w:lsdException w:name="Dark List Accent 5" w:semiHidden="0" w:uiPriority="70" w:unhideWhenUsed="0"/>
-    <w:lsdException w:name="Colorful Shading Accent 5" w:semiHidden="0" w:uiPriority="71" w:unhideWhenUsed="0"/>
-    <w:lsdException w:name="Colorful List Accent 5" w:semiHidden="0" w:uiPriority="72" w:unhideWhenUsed="0"/>
-    <w:lsdException w:name="Colorful Grid Accent 5" w:semiHidden="0" w:uiPriority="73" w:unhideWhenUsed="0"/>
-    <w:lsdException w:name="Light Shading Accent 6" w:semiHidden="0" w:uiPriority="60" w:unhideWhenUsed="0"/>
-    <w:lsdException w:name="Light List Accent 6" w:semiHidden="0" w:uiPriority="61" w:unhideWhenUsed="0"/>
-    <w:lsdException w:name="Light Grid Accent 6" w:semiHidden="0" w:uiPriority="62" w:unhideWhenUsed="0"/>
-    <w:lsdException w:name="Medium Shading 1 Accent 6" w:semiHidden="0" w:uiPriority="63" w:unhideWhenUsed="0"/>
-    <w:lsdException w:name="Medium Shading 2 Accent 6" w:semiHidden="0" w:uiPriority="64" w:unhideWhenUsed="0"/>
-    <w:lsdException w:name="Medium List 1 Accent 6" w:semiHidden="0" w:uiPriority="65" w:unhideWhenUsed="0"/>
-    <w:lsdException w:name="Medium List 2 Accent 6" w:semiHidden="0" w:uiPriority="66" w:unhideWhenUsed="0"/>
-    <w:lsdException w:name="Medium Grid 1 Accent 6" w:semiHidden="0" w:uiPriority="67" w:unhideWhenUsed="0"/>
-    <w:lsdException w:name="Medium Grid 2 Accent 6" w:semiHidden="0" w:uiPriority="68" w:unhideWhenUsed="0"/>
-    <w:lsdException w:name="Medium Grid 3 Accent 6" w:semiHidden="0" w:uiPriority="69" w:unhideWhenUsed="0"/>
-    <w:lsdException w:name="Dark List Accent 6" w:semiHidden="0" w:uiPriority="70" w:unhideWhenUsed="0"/>
-    <w:lsdException w:name="Colorful Shading Accent 6" w:semiHidden="0" w:uiPriority="71" w:unhideWhenUsed="0"/>
-    <w:lsdException w:name="Colorful List Accent 6" w:semiHidden="0" w:uiPriority="72" w:unhideWhenUsed="0"/>
-    <w:lsdException w:name="Colorful Grid Accent 6" w:semiHidden="0" w:uiPriority="73" w:unhideWhenUsed="0"/>
-    <w:lsdException w:name="Subtle Emphasis" w:semiHidden="0" w:uiPriority="19" w:unhideWhenUsed="0" w:qFormat="1"/>
-    <w:lsdException w:name="Intense Emphasis" w:semiHidden="0" w:uiPriority="21" w:unhideWhenUsed="0" w:qFormat="1"/>
-    <w:lsdException w:name="Subtle Reference" w:semiHidden="0" w:uiPriority="31" w:unhideWhenUsed="0" w:qFormat="1"/>
-    <w:lsdException w:name="Intense Reference" w:semiHidden="0" w:uiPriority="32" w:unhideWhenUsed="0" w:qFormat="1"/>
-    <w:lsdException w:name="Book Title" w:semiHidden="0" w:uiPriority="33" w:unhideWhenUsed="0" w:qFormat="1"/>
-    <w:lsdException w:name="Bibliography" w:uiPriority="37"/>
-    <w:lsdException w:name="TOC Heading" w:uiPriority="39" w:qFormat="1"/>
-  </w:latentStyles>
-  <w:style w:type="paragraph" w:default="1" w:styleId="a">
-    <w:name w:val="Normal"/>
-    <w:qFormat/>
-    <w:pPr>
-      <w:widowControl w:val="0"/>
-    </w:pPr>
-  </w:style>
-  <w:style w:type="paragraph" w:styleId="1">
-    <w:name w:val="heading 1"/>
-    <w:basedOn w:val="a"/>
-    <w:next w:val="a"/>
-    <w:link w:val="10"/>
-    <w:uiPriority w:val="9"/>
-    <w:qFormat/>
-    <w:rsid w:val="00BE66CD"/>
-    <w:pPr>
-      <w:keepNext/>
-      <w:spacing w:before="180" w:after="180" w:line="720" w:lineRule="auto"/>
-      <w:outlineLvl w:val="0"/>
-    </w:pPr>
-    <w:rPr>
-      <w:rFonts w:asciiTheme="majorHAnsi" w:eastAsiaTheme="majorEastAsia" w:hAnsiTheme="majorHAnsi" w:cstheme="majorBidi"/>
-      <w:b/>
-      <w:bCs/>
-      <w:kern w:val="52"/>
-      <w:sz w:val="52"/>
-      <w:szCs w:val="52"/>
-    </w:rPr>
-  </w:style>
-  <w:style w:type="character" w:default="1" w:styleId="a0">
-    <w:name w:val="Default Paragraph Font"/>
-    <w:uiPriority w:val="1"/>
-    <w:semiHidden/>
-    <w:unhideWhenUsed/>
-  </w:style>
-  <w:style w:type="table" w:default="1" w:styleId="a1">
-    <w:name w:val="Normal Table"/>
-    <w:uiPriority w:val="99"/>
-    <w:semiHidden/>
-    <w:unhideWhenUsed/>
-    <w:tblPr>
-      <w:tblInd w:w="0" w:type="dxa"/>
-      <w:tblCellMar>
-        <w:top w:w="0" w:type="dxa"/>
-        <w:left w:w="108" w:type="dxa"/>
-        <w:bottom w:w="0" w:type="dxa"/>
-        <w:right w:w="108" w:type="dxa"/>
-      </w:tblCellMar>
-    </w:tblPr>
-  </w:style>
-  <w:style w:type="numbering" w:default="1" w:styleId="a2">
-    <w:name w:val="No List"/>
-    <w:uiPriority w:val="99"/>
-    <w:semiHidden/>
-    <w:unhideWhenUsed/>
-  </w:style>
-  <w:style w:type="table" w:styleId="a3">
-    <w:name w:val="Table Grid"/>
-    <w:basedOn w:val="a1"/>
-    <w:uiPriority w:val="39"/>
-    <w:rsid w:val="00767341"/>
-    <w:tblPr>
-      <w:tblInd w:w="0" w:type="dxa"/>
-      <w:tblBorders>
-        <w:top w:val="single" w:sz="4" w:space="0" w:color="auto"/>
-        <w:left w:val="single" w:sz="4" w:space="0" w:color="auto"/>
-        <w:bottom w:val="single" w:sz="4" w:space="0" w:color="auto"/>
-        <w:right w:val="single" w:sz="4" w:space="0" w:color="auto"/>
-        <w:insideH w:val="single" w:sz="4" w:space="0" w:color="auto"/>
-        <w:insideV w:val="single" w:sz="4" w:space="0" w:color="auto"/>
-      </w:tblBorders>
-      <w:tblCellMar>
-        <w:top w:w="0" w:type="dxa"/>
-        <w:left w:w="108" w:type="dxa"/>
-        <w:bottom w:w="0" w:type="dxa"/>
-        <w:right w:w="108" w:type="dxa"/>
-      </w:tblCellMar>
-    </w:tblPr>
-  </w:style>
-  <w:style w:type="paragraph" w:styleId="a4">
-    <w:name w:val="header"/>
-    <w:basedOn w:val="a"/>
-    <w:link w:val="a5"/>
-    <w:uiPriority w:val="99"/>
-    <w:unhideWhenUsed/>
-    <w:rsid w:val="00D84B6C"/>
-    <w:pPr>
-      <w:tabs>
-        <w:tab w:val="center" w:pos="4153"/>
-        <w:tab w:val="right" w:pos="8306"/>
-      </w:tabs>
-      <w:snapToGrid w:val="0"/>
-    </w:pPr>
-    <w:rPr>
-      <w:sz w:val="20"/>
-      <w:szCs w:val="20"/>
-    </w:rPr>
-  </w:style>
-  <w:style w:type="character" w:customStyle="1" w:styleId="a5">
-    <w:name w:val="頁首 字元"/>
-    <w:basedOn w:val="a0"/>
-    <w:link w:val="a4"/>
-    <w:uiPriority w:val="99"/>
-    <w:rsid w:val="00D84B6C"/>
-    <w:rPr>
-      <w:sz w:val="20"/>
-      <w:szCs w:val="20"/>
-    </w:rPr>
-  </w:style>
-  <w:style w:type="paragraph" w:styleId="a6">
-    <w:name w:val="footer"/>
-    <w:basedOn w:val="a"/>
-    <w:link w:val="a7"/>
-    <w:uiPriority w:val="99"/>
-    <w:unhideWhenUsed/>
-    <w:rsid w:val="00D84B6C"/>
-    <w:pPr>
-      <w:tabs>
-        <w:tab w:val="center" w:pos="4153"/>
-        <w:tab w:val="right" w:pos="8306"/>
-      </w:tabs>
-      <w:snapToGrid w:val="0"/>
-    </w:pPr>
-    <w:rPr>
-      <w:sz w:val="20"/>
-      <w:szCs w:val="20"/>
-    </w:rPr>
-  </w:style>
-  <w:style w:type="character" w:customStyle="1" w:styleId="a7">
-    <w:name w:val="頁尾 字元"/>
-    <w:basedOn w:val="a0"/>
-    <w:link w:val="a6"/>
-    <w:uiPriority w:val="99"/>
-    <w:rsid w:val="00D84B6C"/>
-    <w:rPr>
-      <w:sz w:val="20"/>
-      <w:szCs w:val="20"/>
-    </w:rPr>
-  </w:style>
-  <w:style w:type="paragraph" w:styleId="a8">
-    <w:name w:val="List Paragraph"/>
-    <w:basedOn w:val="a"/>
-    <w:uiPriority w:val="34"/>
-    <w:qFormat/>
-    <w:rsid w:val="00080538"/>
-    <w:pPr>
-      <w:ind w:leftChars="200" w:left="480"/>
-    </w:pPr>
-  </w:style>
-  <w:style w:type="paragraph" w:styleId="Web">
-    <w:name w:val="Normal (Web)"/>
-    <w:basedOn w:val="a"/>
-    <w:uiPriority w:val="99"/>
-    <w:semiHidden/>
-    <w:unhideWhenUsed/>
-    <w:rsid w:val="009833FA"/>
-    <w:pPr>
-      <w:widowControl/>
-      <w:spacing w:before="100" w:beforeAutospacing="1" w:after="100" w:afterAutospacing="1"/>
-    </w:pPr>
-    <w:rPr>
-      <w:rFonts w:ascii="新細明體" w:eastAsia="新細明體" w:hAnsi="新細明體" w:cs="新細明體"/>
-      <w:kern w:val="0"/>
-      <w:szCs w:val="24"/>
-    </w:rPr>
-  </w:style>
-  <w:style w:type="paragraph" w:styleId="a9">
-    <w:name w:val="No Spacing"/>
-    <w:uiPriority w:val="1"/>
-    <w:qFormat/>
-    <w:rsid w:val="00EB2439"/>
-    <w:pPr>
-      <w:widowControl w:val="0"/>
-    </w:pPr>
-  </w:style>
-  <w:style w:type="character" w:customStyle="1" w:styleId="10">
-    <w:name w:val="標題 1 字元"/>
-    <w:basedOn w:val="a0"/>
-    <w:link w:val="1"/>
-    <w:uiPriority w:val="9"/>
-    <w:rsid w:val="00BE66CD"/>
-    <w:rPr>
-      <w:rFonts w:asciiTheme="majorHAnsi" w:eastAsiaTheme="majorEastAsia" w:hAnsiTheme="majorHAnsi" w:cstheme="majorBidi"/>
-      <w:b/>
-      <w:bCs/>
-      <w:kern w:val="52"/>
-      <w:sz w:val="52"/>
-      <w:szCs w:val="52"/>
-    </w:rPr>
-  </w:style>
-  <w:style w:type="character" w:styleId="aa">
-    <w:name w:val="Hyperlink"/>
-    <w:basedOn w:val="a0"/>
-    <w:uiPriority w:val="99"/>
-    <w:unhideWhenUsed/>
-    <w:rsid w:val="006D359A"/>
-    <w:rPr>
-      <w:color w:val="0563C1" w:themeColor="hyperlink"/>
-      <w:u w:val="single"/>
-    </w:rPr>
-  </w:style>
-  <w:style w:type="paragraph" w:styleId="ab">
-    <w:name w:val="Balloon Text"/>
-    <w:basedOn w:val="a"/>
-    <w:link w:val="ac"/>
-    <w:uiPriority w:val="99"/>
-    <w:semiHidden/>
-    <w:unhideWhenUsed/>
-    <w:rsid w:val="00397800"/>
-    <w:rPr>
-      <w:rFonts w:asciiTheme="majorHAnsi" w:eastAsiaTheme="majorEastAsia" w:hAnsiTheme="majorHAnsi" w:cstheme="majorBidi"/>
-      <w:sz w:val="18"/>
-      <w:szCs w:val="18"/>
-    </w:rPr>
-  </w:style>
-  <w:style w:type="character" w:customStyle="1" w:styleId="ac">
-    <w:name w:val="註解方塊文字 字元"/>
-    <w:basedOn w:val="a0"/>
-    <w:link w:val="ab"/>
-    <w:uiPriority w:val="99"/>
-    <w:semiHidden/>
-    <w:rsid w:val="00397800"/>
-    <w:rPr>
-      <w:rFonts w:asciiTheme="majorHAnsi" w:eastAsiaTheme="majorEastAsia" w:hAnsiTheme="majorHAnsi" w:cstheme="majorBidi"/>
-      <w:sz w:val="18"/>
-      <w:szCs w:val="18"/>
-    </w:rPr>
-  </w:style>
-  <w:style w:type="table" w:customStyle="1" w:styleId="11">
-    <w:name w:val="表格格線1"/>
-    <w:basedOn w:val="a1"/>
-    <w:next w:val="a3"/>
-    <w:uiPriority w:val="39"/>
-    <w:rsid w:val="003B7CCF"/>
-    <w:rPr>
-      <w:rFonts w:eastAsia="Times New Roman"/>
-    </w:rPr>
-    <w:tblPr>
-      <w:tblInd w:w="0" w:type="dxa"/>
-      <w:tblBorders>
-        <w:top w:val="single" w:sz="4" w:space="0" w:color="auto"/>
-        <w:left w:val="single" w:sz="4" w:space="0" w:color="auto"/>
-        <w:bottom w:val="single" w:sz="4" w:space="0" w:color="auto"/>
-        <w:right w:val="single" w:sz="4" w:space="0" w:color="auto"/>
-        <w:insideH w:val="single" w:sz="4" w:space="0" w:color="auto"/>
-        <w:insideV w:val="single" w:sz="4" w:space="0" w:color="auto"/>
-      </w:tblBorders>
-      <w:tblCellMar>
-        <w:top w:w="0" w:type="dxa"/>
-        <w:left w:w="108" w:type="dxa"/>
-        <w:bottom w:w="0" w:type="dxa"/>
-        <w:right w:w="108" w:type="dxa"/>
-      </w:tblCellMar>
     </w:tblPr>
   </w:style>
 </w:styles>
@@ -30608,7 +28400,7 @@
   <a:extraClrSchemeLst/>
   <a:extLst>
     <a:ext uri="{05A4C25C-085E-4340-85A3-A5531E510DB2}">
-      <thm15:themeFamily xmlns:thm15="http://schemas.microsoft.com/office/thememl/2012/main" xmlns="" name="Office Theme" id="{62F939B6-93AF-4DB8-9C6B-D6C7DFDC589F}" vid="{4A3C46E8-61CC-4603-A589-7422A47A8E4A}"/>
+      <thm15:themeFamily xmlns:thm15="http://schemas.microsoft.com/office/thememl/2012/main" name="Office Theme" id="{62F939B6-93AF-4DB8-9C6B-D6C7DFDC589F}" vid="{4A3C46E8-61CC-4603-A589-7422A47A8E4A}"/>
     </a:ext>
   </a:extLst>
 </a:theme>
@@ -30619,7 +28411,7 @@
 </file>
 
 <file path=customXml/itemProps1.xml><?xml version="1.0" encoding="utf-8"?>
-<ds:datastoreItem xmlns:ds="http://schemas.openxmlformats.org/officeDocument/2006/customXml" ds:itemID="{9A4891DA-EE86-4F90-87B8-15DAED9F7A4D}">
+<ds:datastoreItem xmlns:ds="http://schemas.openxmlformats.org/officeDocument/2006/customXml" ds:itemID="{5A1DAF7A-5DCA-455C-BA1E-7C72406CCAB5}">
   <ds:schemaRefs>
     <ds:schemaRef ds:uri="http://schemas.openxmlformats.org/officeDocument/2006/bibliography"/>
   </ds:schemaRefs>

--- a/新泰週報20240324[2412]B4F.docx
+++ b/新泰週報20240324[2412]B4F.docx
@@ -576,7 +576,7 @@
               <w:spacing w:line="300" w:lineRule="exact"/>
               <w:jc w:val="both"/>
               <w:rPr>
-                <w:rFonts w:ascii="Barlow Condensed Medium" w:eastAsia="標楷體" w:hAnsi="Barlow Condensed Medium" w:cs="Segoe UI Symbol"/>
+                <w:rFonts w:ascii="Barlow Condensed Medium" w:eastAsia="標楷體" w:hAnsi="Barlow Condensed Medium" w:cs="Segoe UI Symbol" w:hint="eastAsia"/>
                 <w:w w:val="90"/>
                 <w:sz w:val="26"/>
                 <w:szCs w:val="26"/>
@@ -584,12 +584,57 @@
             </w:pPr>
             <w:r>
               <w:rPr>
-                <w:rFonts w:ascii="Barlow Condensed Medium" w:eastAsia="標楷體" w:hAnsi="Barlow Condensed Medium" w:cs="Segoe UI Symbol"/>
+                <w:rFonts w:ascii="Segoe UI Symbol" w:eastAsia="標楷體" w:hAnsi="Segoe UI Symbol" w:cs="Segoe UI Symbol"/>
                 <w:w w:val="90"/>
                 <w:sz w:val="26"/>
                 <w:szCs w:val="26"/>
               </w:rPr>
-              <w:t>。</w:t>
+              <w:t>★</w:t>
+            </w:r>
+            <w:r>
+              <w:rPr>
+                <w:rFonts w:ascii="Barlow Condensed Medium" w:eastAsia="標楷體" w:hAnsi="Barlow Condensed Medium" w:cs="Segoe UI Symbol" w:hint="eastAsia"/>
+                <w:w w:val="90"/>
+                <w:sz w:val="26"/>
+                <w:szCs w:val="26"/>
+              </w:rPr>
+              <w:t>台北中會南二區受難週聖餐聯合禮拜將於</w:t>
+            </w:r>
+            <w:r>
+              <w:rPr>
+                <w:rFonts w:ascii="Barlow Condensed Medium" w:eastAsia="標楷體" w:hAnsi="Barlow Condensed Medium" w:cs="Segoe UI Symbol" w:hint="eastAsia"/>
+                <w:w w:val="90"/>
+                <w:sz w:val="26"/>
+                <w:szCs w:val="26"/>
+              </w:rPr>
+              <w:t>3/29(</w:t>
+            </w:r>
+            <w:r>
+              <w:rPr>
+                <w:rFonts w:ascii="Barlow Condensed Medium" w:eastAsia="標楷體" w:hAnsi="Barlow Condensed Medium" w:cs="Segoe UI Symbol" w:hint="eastAsia"/>
+                <w:w w:val="90"/>
+                <w:sz w:val="26"/>
+                <w:szCs w:val="26"/>
+              </w:rPr>
+              <w:t>五</w:t>
+            </w:r>
+            <w:r>
+              <w:rPr>
+                <w:rFonts w:ascii="Barlow Condensed Medium" w:eastAsia="標楷體" w:hAnsi="Barlow Condensed Medium" w:cs="Segoe UI Symbol" w:hint="eastAsia"/>
+                <w:w w:val="90"/>
+                <w:sz w:val="26"/>
+                <w:szCs w:val="26"/>
+              </w:rPr>
+              <w:t>)</w:t>
+            </w:r>
+            <w:r>
+              <w:rPr>
+                <w:rFonts w:ascii="Barlow Condensed Medium" w:eastAsia="標楷體" w:hAnsi="Barlow Condensed Medium" w:cs="Segoe UI Symbol" w:hint="eastAsia"/>
+                <w:w w:val="90"/>
+                <w:sz w:val="26"/>
+                <w:szCs w:val="26"/>
+              </w:rPr>
+              <w:t>晚上八點在新莊教會舉行，請邀會眾參加。</w:t>
             </w:r>
           </w:p>
         </w:tc>
@@ -630,138 +675,6 @@
                 <w:szCs w:val="26"/>
               </w:rPr>
               <w:t>2</w:t>
-            </w:r>
-            <w:r>
-              <w:rPr>
-                <w:rFonts w:ascii="Barlow Condensed Medium" w:eastAsia="華康細黑體" w:hAnsi="Barlow Condensed Medium"/>
-                <w:w w:val="90"/>
-                <w:sz w:val="26"/>
-                <w:szCs w:val="26"/>
-              </w:rPr>
-              <w:t>.</w:t>
-            </w:r>
-          </w:p>
-        </w:tc>
-        <w:tc>
-          <w:tcPr>
-            <w:tcW w:w="5622" w:type="dxa"/>
-            <w:tcBorders>
-              <w:top w:val="nil"/>
-              <w:left w:val="nil"/>
-              <w:bottom w:val="nil"/>
-              <w:right w:val="nil"/>
-            </w:tcBorders>
-            <w:tcMar>
-              <w:left w:w="28" w:type="dxa"/>
-              <w:right w:w="28" w:type="dxa"/>
-            </w:tcMar>
-          </w:tcPr>
-          <w:p>
-            <w:pPr>
-              <w:kinsoku w:val="0"/>
-              <w:snapToGrid w:val="0"/>
-              <w:spacing w:line="300" w:lineRule="exact"/>
-              <w:jc w:val="both"/>
-              <w:rPr>
-                <w:rFonts w:ascii="Barlow Condensed Medium" w:eastAsia="標楷體" w:hAnsi="Barlow Condensed Medium" w:cs="Segoe UI Symbol"/>
-                <w:w w:val="90"/>
-                <w:sz w:val="26"/>
-                <w:szCs w:val="26"/>
-              </w:rPr>
-            </w:pPr>
-            <w:r>
-              <w:rPr>
-                <w:rFonts w:ascii="Segoe UI Symbol" w:eastAsia="標楷體" w:hAnsi="Segoe UI Symbol" w:cs="Segoe UI Symbol"/>
-                <w:w w:val="90"/>
-                <w:sz w:val="26"/>
-                <w:szCs w:val="26"/>
-              </w:rPr>
-              <w:t>★</w:t>
-            </w:r>
-            <w:r>
-              <w:rPr>
-                <w:rFonts w:ascii="Barlow Condensed Medium" w:eastAsia="標楷體" w:hAnsi="Barlow Condensed Medium" w:cs="Segoe UI Symbol" w:hint="eastAsia"/>
-                <w:w w:val="90"/>
-                <w:sz w:val="26"/>
-                <w:szCs w:val="26"/>
-              </w:rPr>
-              <w:t>台北中會南二區受難週聖餐聯合禮拜將於</w:t>
-            </w:r>
-            <w:r>
-              <w:rPr>
-                <w:rFonts w:ascii="Barlow Condensed Medium" w:eastAsia="標楷體" w:hAnsi="Barlow Condensed Medium" w:cs="Segoe UI Symbol" w:hint="eastAsia"/>
-                <w:w w:val="90"/>
-                <w:sz w:val="26"/>
-                <w:szCs w:val="26"/>
-              </w:rPr>
-              <w:t>3/29(</w:t>
-            </w:r>
-            <w:r>
-              <w:rPr>
-                <w:rFonts w:ascii="Barlow Condensed Medium" w:eastAsia="標楷體" w:hAnsi="Barlow Condensed Medium" w:cs="Segoe UI Symbol" w:hint="eastAsia"/>
-                <w:w w:val="90"/>
-                <w:sz w:val="26"/>
-                <w:szCs w:val="26"/>
-              </w:rPr>
-              <w:t>五</w:t>
-            </w:r>
-            <w:r>
-              <w:rPr>
-                <w:rFonts w:ascii="Barlow Condensed Medium" w:eastAsia="標楷體" w:hAnsi="Barlow Condensed Medium" w:cs="Segoe UI Symbol" w:hint="eastAsia"/>
-                <w:w w:val="90"/>
-                <w:sz w:val="26"/>
-                <w:szCs w:val="26"/>
-              </w:rPr>
-              <w:t>)</w:t>
-            </w:r>
-            <w:r>
-              <w:rPr>
-                <w:rFonts w:ascii="Barlow Condensed Medium" w:eastAsia="標楷體" w:hAnsi="Barlow Condensed Medium" w:cs="Segoe UI Symbol" w:hint="eastAsia"/>
-                <w:w w:val="90"/>
-                <w:sz w:val="26"/>
-                <w:szCs w:val="26"/>
-              </w:rPr>
-              <w:t>晚上八點在新莊教會舉行，請邀會眾參加。</w:t>
-            </w:r>
-          </w:p>
-        </w:tc>
-      </w:tr>
-      <w:tr>
-        <w:tc>
-          <w:tcPr>
-            <w:tcW w:w="299" w:type="dxa"/>
-            <w:tcBorders>
-              <w:top w:val="nil"/>
-              <w:left w:val="nil"/>
-              <w:bottom w:val="nil"/>
-              <w:right w:val="nil"/>
-            </w:tcBorders>
-            <w:tcMar>
-              <w:left w:w="28" w:type="dxa"/>
-              <w:right w:w="28" w:type="dxa"/>
-            </w:tcMar>
-          </w:tcPr>
-          <w:p>
-            <w:pPr>
-              <w:snapToGrid w:val="0"/>
-              <w:spacing w:line="300" w:lineRule="exact"/>
-              <w:ind w:rightChars="11" w:right="26"/>
-              <w:jc w:val="right"/>
-              <w:rPr>
-                <w:rFonts w:ascii="Barlow Condensed Medium" w:eastAsia="華康細黑體" w:hAnsi="Barlow Condensed Medium"/>
-                <w:w w:val="90"/>
-                <w:sz w:val="26"/>
-                <w:szCs w:val="26"/>
-              </w:rPr>
-            </w:pPr>
-            <w:r>
-              <w:rPr>
-                <w:rFonts w:ascii="Barlow Condensed Medium" w:eastAsia="華康細黑體" w:hAnsi="Barlow Condensed Medium" w:hint="eastAsia"/>
-                <w:w w:val="90"/>
-                <w:sz w:val="26"/>
-                <w:szCs w:val="26"/>
-              </w:rPr>
-              <w:t>3</w:t>
             </w:r>
             <w:r>
               <w:rPr>
@@ -1292,6 +1205,7 @@
                 <w:szCs w:val="26"/>
               </w:rPr>
             </w:pPr>
+            <w:bookmarkStart w:id="6" w:name="_GoBack"/>
             <w:r>
               <w:rPr>
                 <w:rFonts w:ascii="Segoe UI Symbol" w:eastAsia="標楷體" w:hAnsi="Segoe UI Symbol" w:cs="Segoe UI Symbol"/>
@@ -1382,6 +1296,7 @@
               </w:rPr>
               <w:t>。</w:t>
             </w:r>
+            <w:bookmarkEnd w:id="6"/>
           </w:p>
         </w:tc>
       </w:tr>
@@ -12620,7 +12535,7 @@
                 <w:szCs w:val="18"/>
               </w:rPr>
             </w:pPr>
-            <w:bookmarkStart w:id="6" w:name="_Hlk147243571"/>
+            <w:bookmarkStart w:id="7" w:name="_Hlk147243571"/>
             <w:r>
               <w:rPr>
                 <w:rFonts w:eastAsia="華康儷中黑" w:cstheme="minorHAnsi"/>
@@ -12922,7 +12837,7 @@
           </w:p>
         </w:tc>
       </w:tr>
-      <w:bookmarkEnd w:id="6"/>
+      <w:bookmarkEnd w:id="7"/>
       <w:tr>
         <w:tc>
           <w:tcPr>
@@ -14512,7 +14427,7 @@
           </mc:Choice>
           <mc:Fallback>
             <w:pict>
-              <v:line w14:anchorId="5EFD70F3" id="直線接點 2" o:spid="_x0000_s1026" style="position:absolute;z-index:251638784;visibility:visible;mso-wrap-style:square;mso-height-percent:0;mso-wrap-distance-left:9pt;mso-wrap-distance-top:0;mso-wrap-distance-right:9pt;mso-wrap-distance-bottom:0;mso-position-horizontal:absolute;mso-position-horizontal-relative:page;mso-position-vertical:absolute;mso-position-vertical-relative:page;mso-height-percent:0;mso-height-relative:margin" from="687.75pt,19.85pt" to="687.75pt,709.8pt" o:gfxdata="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" strokecolor="black [3213]" strokeweight=".5pt">
+              <v:line w14:anchorId="7B53A577" id="直線接點 2" o:spid="_x0000_s1026" style="position:absolute;z-index:251638784;visibility:visible;mso-wrap-style:square;mso-height-percent:0;mso-wrap-distance-left:9pt;mso-wrap-distance-top:0;mso-wrap-distance-right:9pt;mso-wrap-distance-bottom:0;mso-position-horizontal:absolute;mso-position-horizontal-relative:page;mso-position-vertical:absolute;mso-position-vertical-relative:page;mso-height-percent:0;mso-height-relative:margin" from="687.75pt,19.85pt" to="687.75pt,709.8pt" o:gfxdata="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" strokecolor="black [3213]" strokeweight=".5pt">
                 <v:stroke dashstyle="3 1" joinstyle="miter"/>
                 <w10:wrap anchorx="page" anchory="page"/>
               </v:line>
@@ -18504,8 +18419,6 @@
               </w:rPr>
               <w:t>黃耀宗</w:t>
             </w:r>
-            <w:bookmarkStart w:id="7" w:name="_GoBack"/>
-            <w:bookmarkEnd w:id="7"/>
           </w:p>
         </w:tc>
         <w:tc>
@@ -25084,7 +24997,7 @@
           </mc:Choice>
           <mc:Fallback>
             <w:pict>
-              <v:line w14:anchorId="09D4567C" id="直線接點 4" o:spid="_x0000_s1026" style="position:absolute;z-index:251646976;visibility:visible;mso-wrap-style:square;mso-width-percent:0;mso-height-percent:0;mso-wrap-distance-left:9pt;mso-wrap-distance-top:0;mso-wrap-distance-right:9pt;mso-wrap-distance-bottom:0;mso-position-horizontal:absolute;mso-position-horizontal-relative:page;mso-position-vertical:absolute;mso-position-vertical-relative:page;mso-width-percent:0;mso-height-percent:0;mso-width-relative:margin;mso-height-relative:margin" from="343.9pt,19.85pt" to="345.05pt,710.95pt" o:gfxdata="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" strokecolor="black [3213]" strokeweight=".5pt">
+              <v:line w14:anchorId="002D6DFE" id="直線接點 4" o:spid="_x0000_s1026" style="position:absolute;z-index:251646976;visibility:visible;mso-wrap-style:square;mso-width-percent:0;mso-height-percent:0;mso-wrap-distance-left:9pt;mso-wrap-distance-top:0;mso-wrap-distance-right:9pt;mso-wrap-distance-bottom:0;mso-position-horizontal:absolute;mso-position-horizontal-relative:page;mso-position-vertical:absolute;mso-position-vertical-relative:page;mso-width-percent:0;mso-height-percent:0;mso-width-relative:margin;mso-height-relative:margin" from="343.9pt,19.85pt" to="345.05pt,710.95pt" o:gfxdata="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" strokecolor="black [3213]" strokeweight=".5pt">
                 <v:stroke dashstyle="3 1" joinstyle="miter"/>
                 <w10:wrap anchorx="page" anchory="page"/>
               </v:line>
@@ -28411,7 +28324,7 @@
 </file>
 
 <file path=customXml/itemProps1.xml><?xml version="1.0" encoding="utf-8"?>
-<ds:datastoreItem xmlns:ds="http://schemas.openxmlformats.org/officeDocument/2006/customXml" ds:itemID="{5A1DAF7A-5DCA-455C-BA1E-7C72406CCAB5}">
+<ds:datastoreItem xmlns:ds="http://schemas.openxmlformats.org/officeDocument/2006/customXml" ds:itemID="{940E55DB-D988-4538-B8C9-67166BF38077}">
   <ds:schemaRefs>
     <ds:schemaRef ds:uri="http://schemas.openxmlformats.org/officeDocument/2006/bibliography"/>
   </ds:schemaRefs>
